--- a/deliverables/D5_2/Technical_testing_of_the_eDelivery_for_all_use_cases_identified_0.2.docx
+++ b/deliverables/D5_2/Technical_testing_of_the_eDelivery_for_all_use_cases_identified_0.2.docx
@@ -1,6 +1,6 @@
 
 <file path=word/document.xml><?xml version="1.0" encoding="utf-8"?>
-<w:document xmlns:wpc="http://schemas.microsoft.com/office/word/2010/wordprocessingCanvas" xmlns:cx="http://schemas.microsoft.com/office/drawing/2014/chartex" xmlns:cx1="http://schemas.microsoft.com/office/drawing/2015/9/8/chartex" xmlns:cx2="http://schemas.microsoft.com/office/drawing/2015/10/21/chartex" xmlns:cx3="http://schemas.microsoft.com/office/drawing/2016/5/9/chartex" xmlns:cx4="http://schemas.microsoft.com/office/drawing/2016/5/10/chartex" xmlns:cx5="http://schemas.microsoft.com/office/drawing/2016/5/11/chartex" xmlns:cx6="http://schemas.microsoft.com/office/drawing/2016/5/12/chartex" xmlns:cx7="http://schemas.microsoft.com/office/drawing/2016/5/13/chartex" xmlns:cx8="http://schemas.microsoft.com/office/drawing/2016/5/14/chartex" xmlns:mc="http://schemas.openxmlformats.org/markup-compatibility/2006" xmlns:aink="http://schemas.microsoft.com/office/drawing/2016/ink" xmlns:am3d="http://schemas.microsoft.com/office/drawing/2017/model3d" xmlns:o="urn:schemas-microsoft-com:office:office" xmlns:r="http://schemas.openxmlformats.org/officeDocument/2006/relationships" xmlns:m="http://schemas.openxmlformats.org/officeDocument/2006/math" xmlns:v="urn:schemas-microsoft-com:vml" xmlns:wp14="http://schemas.microsoft.com/office/word/2010/wordprocessingDrawing" xmlns:wp="http://schemas.openxmlformats.org/drawingml/2006/wordprocessingDrawing" xmlns:w10="urn:schemas-microsoft-com:office:word" xmlns:w="http://schemas.openxmlformats.org/wordprocessingml/2006/main" xmlns:w14="http://schemas.microsoft.com/office/word/2010/wordml" xmlns:w15="http://schemas.microsoft.com/office/word/2012/wordml" xmlns:w16cex="http://schemas.microsoft.com/office/word/2018/wordml/cex" xmlns:w16cid="http://schemas.microsoft.com/office/word/2016/wordml/cid" xmlns:w16="http://schemas.microsoft.com/office/word/2018/wordml" xmlns:w16se="http://schemas.microsoft.com/office/word/2015/wordml/symex" xmlns:wpg="http://schemas.microsoft.com/office/word/2010/wordprocessingGroup" xmlns:wpi="http://schemas.microsoft.com/office/word/2010/wordprocessingInk" xmlns:wne="http://schemas.microsoft.com/office/word/2006/wordml" xmlns:wps="http://schemas.microsoft.com/office/word/2010/wordprocessingShape" mc:Ignorable="w14 w15 w16se w16cid w16 w16cex wp14">
+<w:document xmlns:wpc="http://schemas.microsoft.com/office/word/2010/wordprocessingCanvas" xmlns:cx="http://schemas.microsoft.com/office/drawing/2014/chartex" xmlns:cx1="http://schemas.microsoft.com/office/drawing/2015/9/8/chartex" xmlns:mc="http://schemas.openxmlformats.org/markup-compatibility/2006" xmlns:o="urn:schemas-microsoft-com:office:office" xmlns:r="http://schemas.openxmlformats.org/officeDocument/2006/relationships" xmlns:m="http://schemas.openxmlformats.org/officeDocument/2006/math" xmlns:v="urn:schemas-microsoft-com:vml" xmlns:wp14="http://schemas.microsoft.com/office/word/2010/wordprocessingDrawing" xmlns:wp="http://schemas.openxmlformats.org/drawingml/2006/wordprocessingDrawing" xmlns:w10="urn:schemas-microsoft-com:office:word" xmlns:w="http://schemas.openxmlformats.org/wordprocessingml/2006/main" xmlns:w14="http://schemas.microsoft.com/office/word/2010/wordml" xmlns:w15="http://schemas.microsoft.com/office/word/2012/wordml" xmlns:w16se="http://schemas.microsoft.com/office/word/2015/wordml/symex" xmlns:wpg="http://schemas.microsoft.com/office/word/2010/wordprocessingGroup" xmlns:wpi="http://schemas.microsoft.com/office/word/2010/wordprocessingInk" xmlns:wne="http://schemas.microsoft.com/office/word/2006/wordml" xmlns:wps="http://schemas.microsoft.com/office/word/2010/wordprocessingShape" mc:Ignorable="w14 w15 w16se wp14">
   <w:body>
     <w:sdt>
       <w:sdtPr>
@@ -25,7 +25,7 @@
           <w:r>
             <w:rPr>
               <w:noProof/>
-              <w:lang w:eastAsia="it-IT"/>
+              <w:lang w:val="en-US"/>
             </w:rPr>
             <w:drawing>
               <wp:inline distT="0" distB="0" distL="0" distR="0" wp14:anchorId="75362397" wp14:editId="39004AF2">
@@ -83,6 +83,7 @@
       <w:r>
         <w:rPr>
           <w:noProof/>
+          <w:lang w:val="en-US" w:eastAsia="en-US"/>
         </w:rPr>
         <w:drawing>
           <wp:inline distT="0" distB="0" distL="0" distR="0" wp14:anchorId="52CAA53F" wp14:editId="6AD0A8AA">
@@ -139,21 +140,13 @@
         <w:pStyle w:val="CEF-Frontpagesubtitle"/>
       </w:pPr>
       <w:r>
-        <w:t xml:space="preserve">European </w:t>
-      </w:r>
-      <w:proofErr w:type="spellStart"/>
-      <w:r>
-        <w:t>eInvo</w:t>
+        <w:t>European eInvo</w:t>
       </w:r>
       <w:r>
         <w:t>i</w:t>
       </w:r>
       <w:r>
-        <w:t>cing</w:t>
-      </w:r>
-      <w:proofErr w:type="spellEnd"/>
-      <w:r>
-        <w:t xml:space="preserve"> Standard in </w:t>
+        <w:t xml:space="preserve">cing Standard in </w:t>
       </w:r>
       <w:smartTag w:uri="urn:schemas-microsoft-com:office:smarttags" w:element="country-region">
         <w:smartTag w:uri="urn:schemas-microsoft-com:office:smarttags" w:element="place">
@@ -294,7 +287,6 @@
                 <w:lang w:val="en-GB"/>
               </w:rPr>
             </w:pPr>
-            <w:proofErr w:type="spellStart"/>
             <w:r>
               <w:rPr>
                 <w:rFonts w:ascii="Arial" w:hAnsi="Arial" w:cs="Arial"/>
@@ -303,7 +295,6 @@
               </w:rPr>
               <w:t>EeISI</w:t>
             </w:r>
-            <w:proofErr w:type="spellEnd"/>
           </w:p>
         </w:tc>
       </w:tr>
@@ -359,16 +350,15 @@
                 <w:color w:val="3B3838"/>
                 <w:lang w:val="en-GB"/>
               </w:rPr>
-              <w:t xml:space="preserve">European </w:t>
-            </w:r>
-            <w:proofErr w:type="spellStart"/>
+              <w:t>European eInvo</w:t>
+            </w:r>
             <w:r>
               <w:rPr>
                 <w:rFonts w:ascii="Arial" w:hAnsi="Arial" w:cs="Arial"/>
                 <w:color w:val="3B3838"/>
                 <w:lang w:val="en-GB"/>
               </w:rPr>
-              <w:t>eInvo</w:t>
+              <w:t>i</w:t>
             </w:r>
             <w:r>
               <w:rPr>
@@ -376,24 +366,7 @@
                 <w:color w:val="3B3838"/>
                 <w:lang w:val="en-GB"/>
               </w:rPr>
-              <w:t>i</w:t>
-            </w:r>
-            <w:r>
-              <w:rPr>
-                <w:rFonts w:ascii="Arial" w:hAnsi="Arial" w:cs="Arial"/>
-                <w:color w:val="3B3838"/>
-                <w:lang w:val="en-GB"/>
-              </w:rPr>
-              <w:t>cing</w:t>
-            </w:r>
-            <w:proofErr w:type="spellEnd"/>
-            <w:r>
-              <w:rPr>
-                <w:rFonts w:ascii="Arial" w:hAnsi="Arial" w:cs="Arial"/>
-                <w:color w:val="3B3838"/>
-                <w:lang w:val="en-GB"/>
-              </w:rPr>
-              <w:t xml:space="preserve"> Standard in </w:t>
+              <w:t xml:space="preserve">cing Standard in </w:t>
             </w:r>
             <w:smartTag w:uri="urn:schemas-microsoft-com:office:smarttags" w:element="country-region">
               <w:smartTag w:uri="urn:schemas-microsoft-com:office:smarttags" w:element="place">
@@ -609,18 +582,8 @@
                 <w:lang w:val="en-GB"/>
               </w:rPr>
               <w:br/>
-              <w:t xml:space="preserve">CEF-TC-2017-3: </w:t>
-            </w:r>
-            <w:proofErr w:type="spellStart"/>
-            <w:r>
-              <w:rPr>
-                <w:rFonts w:ascii="Arial" w:hAnsi="Arial" w:cs="Arial"/>
-                <w:color w:val="3B3838"/>
-                <w:lang w:val="en-GB"/>
-              </w:rPr>
-              <w:t>eInvoicing</w:t>
-            </w:r>
-            <w:proofErr w:type="spellEnd"/>
+              <w:t>CEF-TC-2017-3: eInvoicing</w:t>
+            </w:r>
           </w:p>
         </w:tc>
       </w:tr>
@@ -1197,18 +1160,8 @@
                 <w:color w:val="3B3838" w:themeColor="background2" w:themeShade="40"/>
                 <w:lang w:val="en-GB"/>
               </w:rPr>
-              <w:t xml:space="preserve">AgID; </w:t>
-            </w:r>
-            <w:proofErr w:type="spellStart"/>
-            <w:r>
-              <w:rPr>
-                <w:rFonts w:ascii="Arial" w:hAnsi="Arial" w:cs="Arial"/>
-                <w:color w:val="3B3838" w:themeColor="background2" w:themeShade="40"/>
-                <w:lang w:val="en-GB"/>
-              </w:rPr>
-              <w:t>AdE</w:t>
-            </w:r>
-            <w:proofErr w:type="spellEnd"/>
+              <w:t>AgID; AdE</w:t>
+            </w:r>
           </w:p>
         </w:tc>
       </w:tr>
@@ -1403,31 +1356,7 @@
                 <w:color w:val="3B3838" w:themeColor="background2" w:themeShade="40"/>
                 <w:lang w:val="en-GB"/>
               </w:rPr>
-              <w:t xml:space="preserve">AgID; </w:t>
-            </w:r>
-            <w:proofErr w:type="spellStart"/>
-            <w:r>
-              <w:rPr>
-                <w:rStyle w:val="Strong"/>
-                <w:rFonts w:ascii="Arial" w:hAnsi="Arial" w:cs="Arial"/>
-                <w:b w:val="0"/>
-                <w:bCs w:val="0"/>
-                <w:color w:val="3B3838" w:themeColor="background2" w:themeShade="40"/>
-                <w:lang w:val="en-GB"/>
-              </w:rPr>
-              <w:t>AdE</w:t>
-            </w:r>
-            <w:proofErr w:type="spellEnd"/>
-            <w:r>
-              <w:rPr>
-                <w:rStyle w:val="Strong"/>
-                <w:rFonts w:ascii="Arial" w:hAnsi="Arial" w:cs="Arial"/>
-                <w:b w:val="0"/>
-                <w:bCs w:val="0"/>
-                <w:color w:val="3B3838" w:themeColor="background2" w:themeShade="40"/>
-                <w:lang w:val="en-GB"/>
-              </w:rPr>
-              <w:t>; ICERT; IC; UNION</w:t>
+              <w:t>AgID; AdE; ICERT; IC; UNION</w:t>
             </w:r>
           </w:p>
         </w:tc>
@@ -1708,35 +1637,7 @@
                 <w:color w:val="3B3838"/>
                 <w:lang w:val="en-GB"/>
               </w:rPr>
-              <w:t xml:space="preserve">This work was partially supported by the European Commission (EC) through the Connecting Europe Facility (CEF) programme under project </w:t>
-            </w:r>
-            <w:proofErr w:type="spellStart"/>
-            <w:proofErr w:type="gramStart"/>
-            <w:r>
-              <w:rPr>
-                <w:rFonts w:ascii="Arial" w:hAnsi="Arial" w:cs="Arial"/>
-                <w:color w:val="3B3838"/>
-                <w:lang w:val="en-GB"/>
-              </w:rPr>
-              <w:t>EeISI</w:t>
-            </w:r>
-            <w:proofErr w:type="spellEnd"/>
-            <w:r>
-              <w:rPr>
-                <w:rFonts w:ascii="Arial" w:hAnsi="Arial" w:cs="Arial"/>
-                <w:color w:val="3B3838"/>
-                <w:lang w:val="en-GB"/>
-              </w:rPr>
-              <w:t>.(</w:t>
-            </w:r>
-            <w:proofErr w:type="gramEnd"/>
-            <w:r>
-              <w:rPr>
-                <w:rFonts w:ascii="Arial" w:hAnsi="Arial" w:cs="Arial"/>
-                <w:color w:val="3B3838"/>
-                <w:lang w:val="en-GB"/>
-              </w:rPr>
-              <w:t>grant agreement no. INEA/CEF/ICT/A2017/1560867 2017-IT-IA-0150)</w:t>
+              <w:t>This work was partially supported by the European Commission (EC) through the Connecting Europe Facility (CEF) programme under project EeISI.(grant agreement no. INEA/CEF/ICT/A2017/1560867 2017-IT-IA-0150)</w:t>
             </w:r>
           </w:p>
         </w:tc>
@@ -1869,25 +1770,7 @@
                 <w:color w:val="3B3838"/>
                 <w:lang w:val="en-GB"/>
               </w:rPr>
-              <w:t xml:space="preserve">The information in this document is confidential and restricted only to the members of the </w:t>
-            </w:r>
-            <w:proofErr w:type="spellStart"/>
-            <w:r>
-              <w:rPr>
-                <w:rFonts w:ascii="Arial" w:hAnsi="Arial" w:cs="Arial"/>
-                <w:color w:val="3B3838"/>
-                <w:lang w:val="en-GB"/>
-              </w:rPr>
-              <w:t>EeISI</w:t>
-            </w:r>
-            <w:proofErr w:type="spellEnd"/>
-            <w:r>
-              <w:rPr>
-                <w:rFonts w:ascii="Arial" w:hAnsi="Arial" w:cs="Arial"/>
-                <w:color w:val="3B3838"/>
-                <w:lang w:val="en-GB"/>
-              </w:rPr>
-              <w:t xml:space="preserve"> consortium </w:t>
+              <w:t xml:space="preserve">The information in this document is confidential and restricted only to the members of the EeISI consortium </w:t>
             </w:r>
             <w:r>
               <w:rPr>
@@ -2298,7 +2181,6 @@
                 <w:lang w:val="en-US"/>
               </w:rPr>
             </w:pPr>
-            <w:proofErr w:type="spellStart"/>
             <w:r>
               <w:rPr>
                 <w:rFonts w:ascii="Arial" w:hAnsi="Arial" w:cs="Arial"/>
@@ -2306,7 +2188,6 @@
               </w:rPr>
               <w:t>InfoCert</w:t>
             </w:r>
-            <w:proofErr w:type="spellEnd"/>
           </w:p>
         </w:tc>
         <w:tc>
@@ -6710,6 +6591,7 @@
       <w:r>
         <w:rPr>
           <w:noProof/>
+          <w:lang w:val="en-US"/>
         </w:rPr>
         <w:tab/>
       </w:r>
@@ -6722,6 +6604,7 @@
       <w:r>
         <w:rPr>
           <w:noProof/>
+          <w:lang w:val="en-US"/>
         </w:rPr>
         <w:instrText xml:space="preserve"> PAGEREF _Toc43372414 \h </w:instrText>
       </w:r>
@@ -6739,6 +6622,7 @@
       <w:r>
         <w:rPr>
           <w:noProof/>
+          <w:lang w:val="en-US"/>
         </w:rPr>
         <w:t>13</w:t>
       </w:r>
@@ -6774,6 +6658,7 @@
       <w:r>
         <w:rPr>
           <w:noProof/>
+          <w:lang w:val="en-US"/>
         </w:rPr>
         <w:tab/>
       </w:r>
@@ -6786,6 +6671,7 @@
       <w:r>
         <w:rPr>
           <w:noProof/>
+          <w:lang w:val="en-US"/>
         </w:rPr>
         <w:instrText xml:space="preserve"> PAGEREF _Toc43372415 \h </w:instrText>
       </w:r>
@@ -6803,6 +6689,7 @@
       <w:r>
         <w:rPr>
           <w:noProof/>
+          <w:lang w:val="en-US"/>
         </w:rPr>
         <w:t>13</w:t>
       </w:r>
@@ -6888,6 +6775,7 @@
       <w:r>
         <w:rPr>
           <w:noProof/>
+          <w:lang w:val="en-US"/>
         </w:rPr>
         <w:tab/>
       </w:r>
@@ -6900,6 +6788,7 @@
       <w:r>
         <w:rPr>
           <w:noProof/>
+          <w:lang w:val="en-US"/>
         </w:rPr>
         <w:instrText xml:space="preserve"> PAGEREF _Toc43372410 \h </w:instrText>
       </w:r>
@@ -6917,6 +6806,7 @@
       <w:r>
         <w:rPr>
           <w:noProof/>
+          <w:lang w:val="en-US"/>
         </w:rPr>
         <w:t>15</w:t>
       </w:r>
@@ -6951,6 +6841,7 @@
       <w:r>
         <w:rPr>
           <w:noProof/>
+          <w:lang w:val="en-US"/>
         </w:rPr>
         <w:tab/>
       </w:r>
@@ -6963,6 +6854,7 @@
       <w:r>
         <w:rPr>
           <w:noProof/>
+          <w:lang w:val="en-US"/>
         </w:rPr>
         <w:instrText xml:space="preserve"> PAGEREF _Toc43372411 \h </w:instrText>
       </w:r>
@@ -6980,6 +6872,7 @@
       <w:r>
         <w:rPr>
           <w:noProof/>
+          <w:lang w:val="en-US"/>
         </w:rPr>
         <w:t>27</w:t>
       </w:r>
@@ -7014,6 +6907,7 @@
       <w:r>
         <w:rPr>
           <w:noProof/>
+          <w:lang w:val="en-US"/>
         </w:rPr>
         <w:tab/>
       </w:r>
@@ -7026,6 +6920,7 @@
       <w:r>
         <w:rPr>
           <w:noProof/>
+          <w:lang w:val="en-US"/>
         </w:rPr>
         <w:instrText xml:space="preserve"> PAGEREF _Toc43372412 \h </w:instrText>
       </w:r>
@@ -7043,6 +6938,7 @@
       <w:r>
         <w:rPr>
           <w:noProof/>
+          <w:lang w:val="en-US"/>
         </w:rPr>
         <w:t>31</w:t>
       </w:r>
@@ -7077,6 +6973,7 @@
       <w:r>
         <w:rPr>
           <w:noProof/>
+          <w:lang w:val="en-US"/>
         </w:rPr>
         <w:tab/>
       </w:r>
@@ -7089,6 +6986,7 @@
       <w:r>
         <w:rPr>
           <w:noProof/>
+          <w:lang w:val="en-US"/>
         </w:rPr>
         <w:instrText xml:space="preserve"> PAGEREF _Toc43372413 \h </w:instrText>
       </w:r>
@@ -7106,6 +7004,7 @@
       <w:r>
         <w:rPr>
           <w:noProof/>
+          <w:lang w:val="en-US"/>
         </w:rPr>
         <w:t>37</w:t>
       </w:r>
@@ -7234,7 +7133,6 @@
         </w:rPr>
         <w:t xml:space="preserve"> “</w:t>
       </w:r>
-      <w:proofErr w:type="spellStart"/>
       <w:r>
         <w:rPr>
           <w:rFonts w:cstheme="minorHAnsi"/>
@@ -7242,9 +7140,8 @@
           <w:szCs w:val="24"/>
           <w:lang w:val="en-GB" w:eastAsia="it-IT"/>
         </w:rPr>
-        <w:t>EeISI</w:t>
-      </w:r>
-      <w:proofErr w:type="spellEnd"/>
+        <w:t>EeISI –European eInvoicing Standard in Italy</w:t>
+      </w:r>
       <w:r>
         <w:rPr>
           <w:rFonts w:cstheme="minorHAnsi"/>
@@ -7252,9 +7149,8 @@
           <w:szCs w:val="24"/>
           <w:lang w:val="en-GB" w:eastAsia="it-IT"/>
         </w:rPr>
-        <w:t xml:space="preserve"> –European </w:t>
-      </w:r>
-      <w:proofErr w:type="spellStart"/>
+        <w:t>”</w:t>
+      </w:r>
       <w:r>
         <w:rPr>
           <w:rFonts w:cstheme="minorHAnsi"/>
@@ -7262,9 +7158,8 @@
           <w:szCs w:val="24"/>
           <w:lang w:val="en-GB" w:eastAsia="it-IT"/>
         </w:rPr>
-        <w:t>eInvoicing</w:t>
-      </w:r>
-      <w:proofErr w:type="spellEnd"/>
+        <w:t xml:space="preserve"> project aims to set-up a functional and technical </w:t>
+      </w:r>
       <w:r>
         <w:rPr>
           <w:rFonts w:cstheme="minorHAnsi"/>
@@ -7272,7 +7167,7 @@
           <w:szCs w:val="24"/>
           <w:lang w:val="en-GB" w:eastAsia="it-IT"/>
         </w:rPr>
-        <w:t xml:space="preserve"> Standard in Italy</w:t>
+        <w:t>environment</w:t>
       </w:r>
       <w:r>
         <w:rPr>
@@ -7281,7 +7176,7 @@
           <w:szCs w:val="24"/>
           <w:lang w:val="en-GB" w:eastAsia="it-IT"/>
         </w:rPr>
-        <w:t>”</w:t>
+        <w:t xml:space="preserve"> </w:t>
       </w:r>
       <w:r>
         <w:rPr>
@@ -7290,7 +7185,7 @@
           <w:szCs w:val="24"/>
           <w:lang w:val="en-GB" w:eastAsia="it-IT"/>
         </w:rPr>
-        <w:t xml:space="preserve"> project aims to set-up a functional and technical </w:t>
+        <w:t xml:space="preserve">evolving </w:t>
       </w:r>
       <w:r>
         <w:rPr>
@@ -7299,7 +7194,7 @@
           <w:szCs w:val="24"/>
           <w:lang w:val="en-GB" w:eastAsia="it-IT"/>
         </w:rPr>
-        <w:t>environment</w:t>
+        <w:t xml:space="preserve">the existing </w:t>
       </w:r>
       <w:r>
         <w:rPr>
@@ -7308,7 +7203,7 @@
           <w:szCs w:val="24"/>
           <w:lang w:val="en-GB" w:eastAsia="it-IT"/>
         </w:rPr>
-        <w:t xml:space="preserve"> </w:t>
+        <w:t>italian public procurement eI</w:t>
       </w:r>
       <w:r>
         <w:rPr>
@@ -7317,7 +7212,7 @@
           <w:szCs w:val="24"/>
           <w:lang w:val="en-GB" w:eastAsia="it-IT"/>
         </w:rPr>
-        <w:t xml:space="preserve">evolving </w:t>
+        <w:t>nvoicing process in compliance with the EU eInvoicing standard</w:t>
       </w:r>
       <w:r>
         <w:rPr>
@@ -7326,9 +7221,8 @@
           <w:szCs w:val="24"/>
           <w:lang w:val="en-GB" w:eastAsia="it-IT"/>
         </w:rPr>
-        <w:t xml:space="preserve">the existing </w:t>
-      </w:r>
-      <w:proofErr w:type="spellStart"/>
+        <w:t xml:space="preserve">s related to core semantic data model and </w:t>
+      </w:r>
       <w:r>
         <w:rPr>
           <w:rFonts w:cstheme="minorHAnsi"/>
@@ -7336,9 +7230,8 @@
           <w:szCs w:val="24"/>
           <w:lang w:val="en-GB" w:eastAsia="it-IT"/>
         </w:rPr>
-        <w:t>italian</w:t>
-      </w:r>
-      <w:proofErr w:type="spellEnd"/>
+        <w:t>syntaxes</w:t>
+      </w:r>
       <w:r>
         <w:rPr>
           <w:rFonts w:cstheme="minorHAnsi"/>
@@ -7346,9 +7239,8 @@
           <w:szCs w:val="24"/>
           <w:lang w:val="en-GB" w:eastAsia="it-IT"/>
         </w:rPr>
-        <w:t xml:space="preserve"> public procurement </w:t>
-      </w:r>
-      <w:proofErr w:type="spellStart"/>
+        <w:t xml:space="preserve"> (</w:t>
+      </w:r>
       <w:r>
         <w:rPr>
           <w:rFonts w:cstheme="minorHAnsi"/>
@@ -7356,7 +7248,7 @@
           <w:szCs w:val="24"/>
           <w:lang w:val="en-GB" w:eastAsia="it-IT"/>
         </w:rPr>
-        <w:t>eI</w:t>
+        <w:t xml:space="preserve">EN </w:t>
       </w:r>
       <w:r>
         <w:rPr>
@@ -7365,9 +7257,8 @@
           <w:szCs w:val="24"/>
           <w:lang w:val="en-GB" w:eastAsia="it-IT"/>
         </w:rPr>
-        <w:t>nvoicing</w:t>
-      </w:r>
-      <w:proofErr w:type="spellEnd"/>
+        <w:t>16931</w:t>
+      </w:r>
       <w:r>
         <w:rPr>
           <w:rFonts w:cstheme="minorHAnsi"/>
@@ -7375,9 +7266,8 @@
           <w:szCs w:val="24"/>
           <w:lang w:val="en-GB" w:eastAsia="it-IT"/>
         </w:rPr>
-        <w:t xml:space="preserve"> process in compliance with the EU </w:t>
-      </w:r>
-      <w:proofErr w:type="spellStart"/>
+        <w:t>)</w:t>
+      </w:r>
       <w:r>
         <w:rPr>
           <w:rFonts w:cstheme="minorHAnsi"/>
@@ -7385,9 +7275,15 @@
           <w:szCs w:val="24"/>
           <w:lang w:val="en-GB" w:eastAsia="it-IT"/>
         </w:rPr>
-        <w:t>eInvoicing</w:t>
-      </w:r>
-      <w:proofErr w:type="spellEnd"/>
+        <w:t>.</w:t>
+      </w:r>
+    </w:p>
+    <w:p>
+      <w:pPr>
+        <w:rPr>
+          <w:lang w:val="en-GB" w:eastAsia="it-IT"/>
+        </w:rPr>
+      </w:pPr>
       <w:r>
         <w:rPr>
           <w:rFonts w:cstheme="minorHAnsi"/>
@@ -7395,7 +7291,7 @@
           <w:szCs w:val="24"/>
           <w:lang w:val="en-GB" w:eastAsia="it-IT"/>
         </w:rPr>
-        <w:t xml:space="preserve"> standard</w:t>
+        <w:t xml:space="preserve">The proposed target </w:t>
       </w:r>
       <w:r>
         <w:rPr>
@@ -7404,7 +7300,7 @@
           <w:szCs w:val="24"/>
           <w:lang w:val="en-GB" w:eastAsia="it-IT"/>
         </w:rPr>
-        <w:t xml:space="preserve">s related to core semantic data model and </w:t>
+        <w:t xml:space="preserve">scenario, which </w:t>
       </w:r>
       <w:r>
         <w:rPr>
@@ -7413,7 +7309,7 @@
           <w:szCs w:val="24"/>
           <w:lang w:val="en-GB" w:eastAsia="it-IT"/>
         </w:rPr>
-        <w:t>syntaxes</w:t>
+        <w:t xml:space="preserve">covers </w:t>
       </w:r>
       <w:r>
         <w:rPr>
@@ -7422,7 +7318,7 @@
           <w:szCs w:val="24"/>
           <w:lang w:val="en-GB" w:eastAsia="it-IT"/>
         </w:rPr>
-        <w:t xml:space="preserve"> (</w:t>
+        <w:t>all the different</w:t>
       </w:r>
       <w:r>
         <w:rPr>
@@ -7431,7 +7327,7 @@
           <w:szCs w:val="24"/>
           <w:lang w:val="en-GB" w:eastAsia="it-IT"/>
         </w:rPr>
-        <w:t xml:space="preserve">EN </w:t>
+        <w:t xml:space="preserve"> uses cases detailed in the next chapter</w:t>
       </w:r>
       <w:r>
         <w:rPr>
@@ -7440,7 +7336,7 @@
           <w:szCs w:val="24"/>
           <w:lang w:val="en-GB" w:eastAsia="it-IT"/>
         </w:rPr>
-        <w:t>16931</w:t>
+        <w:t xml:space="preserve">, </w:t>
       </w:r>
       <w:r>
         <w:rPr>
@@ -7449,7 +7345,7 @@
           <w:szCs w:val="24"/>
           <w:lang w:val="en-GB" w:eastAsia="it-IT"/>
         </w:rPr>
-        <w:t>)</w:t>
+        <w:t xml:space="preserve">is based </w:t>
       </w:r>
       <w:r>
         <w:rPr>
@@ -7458,15 +7354,8 @@
           <w:szCs w:val="24"/>
           <w:lang w:val="en-GB" w:eastAsia="it-IT"/>
         </w:rPr>
-        <w:t>.</w:t>
-      </w:r>
-    </w:p>
-    <w:p>
-      <w:pPr>
-        <w:rPr>
-          <w:lang w:val="en-GB" w:eastAsia="it-IT"/>
-        </w:rPr>
-      </w:pPr>
+        <w:t xml:space="preserve">on the </w:t>
+      </w:r>
       <w:r>
         <w:rPr>
           <w:rFonts w:cstheme="minorHAnsi"/>
@@ -7474,7 +7363,7 @@
           <w:szCs w:val="24"/>
           <w:lang w:val="en-GB" w:eastAsia="it-IT"/>
         </w:rPr>
-        <w:t xml:space="preserve">The proposed target </w:t>
+        <w:t xml:space="preserve">following </w:t>
       </w:r>
       <w:r>
         <w:rPr>
@@ -7483,7 +7372,7 @@
           <w:szCs w:val="24"/>
           <w:lang w:val="en-GB" w:eastAsia="it-IT"/>
         </w:rPr>
-        <w:t xml:space="preserve">scenario, which </w:t>
+        <w:t>common requirement</w:t>
       </w:r>
       <w:r>
         <w:rPr>
@@ -7492,7 +7381,7 @@
           <w:szCs w:val="24"/>
           <w:lang w:val="en-GB" w:eastAsia="it-IT"/>
         </w:rPr>
-        <w:t xml:space="preserve">covers </w:t>
+        <w:t xml:space="preserve">, stated by </w:t>
       </w:r>
       <w:r>
         <w:rPr>
@@ -7501,7 +7390,7 @@
           <w:szCs w:val="24"/>
           <w:lang w:val="en-GB" w:eastAsia="it-IT"/>
         </w:rPr>
-        <w:t>all the different</w:t>
+        <w:t xml:space="preserve">the </w:t>
       </w:r>
       <w:r>
         <w:rPr>
@@ -7510,7 +7399,7 @@
           <w:szCs w:val="24"/>
           <w:lang w:val="en-GB" w:eastAsia="it-IT"/>
         </w:rPr>
-        <w:t xml:space="preserve"> uses cases detailed in the next chapter</w:t>
+        <w:t>italian la</w:t>
       </w:r>
       <w:r>
         <w:rPr>
@@ -7519,7 +7408,7 @@
           <w:szCs w:val="24"/>
           <w:lang w:val="en-GB" w:eastAsia="it-IT"/>
         </w:rPr>
-        <w:t xml:space="preserve">, </w:t>
+        <w:t xml:space="preserve">w: </w:t>
       </w:r>
       <w:r>
         <w:rPr>
@@ -7528,7 +7417,7 @@
           <w:szCs w:val="24"/>
           <w:lang w:val="en-GB" w:eastAsia="it-IT"/>
         </w:rPr>
-        <w:t xml:space="preserve">is based </w:t>
+        <w:t xml:space="preserve">each electronic invoice addressed to </w:t>
       </w:r>
       <w:r>
         <w:rPr>
@@ -7537,7 +7426,7 @@
           <w:szCs w:val="24"/>
           <w:lang w:val="en-GB" w:eastAsia="it-IT"/>
         </w:rPr>
-        <w:t xml:space="preserve">on the </w:t>
+        <w:t>any</w:t>
       </w:r>
       <w:r>
         <w:rPr>
@@ -7546,110 +7435,7 @@
           <w:szCs w:val="24"/>
           <w:lang w:val="en-GB" w:eastAsia="it-IT"/>
         </w:rPr>
-        <w:t xml:space="preserve">following </w:t>
-      </w:r>
-      <w:r>
-        <w:rPr>
-          <w:rFonts w:cstheme="minorHAnsi"/>
-          <w:color w:val="000000"/>
-          <w:szCs w:val="24"/>
-          <w:lang w:val="en-GB" w:eastAsia="it-IT"/>
-        </w:rPr>
-        <w:t>common requirement</w:t>
-      </w:r>
-      <w:r>
-        <w:rPr>
-          <w:rFonts w:cstheme="minorHAnsi"/>
-          <w:color w:val="000000"/>
-          <w:szCs w:val="24"/>
-          <w:lang w:val="en-GB" w:eastAsia="it-IT"/>
-        </w:rPr>
-        <w:t xml:space="preserve">, stated by </w:t>
-      </w:r>
-      <w:r>
-        <w:rPr>
-          <w:rFonts w:cstheme="minorHAnsi"/>
-          <w:color w:val="000000"/>
-          <w:szCs w:val="24"/>
-          <w:lang w:val="en-GB" w:eastAsia="it-IT"/>
-        </w:rPr>
-        <w:t xml:space="preserve">the </w:t>
-      </w:r>
-      <w:proofErr w:type="spellStart"/>
-      <w:r>
-        <w:rPr>
-          <w:rFonts w:cstheme="minorHAnsi"/>
-          <w:color w:val="000000"/>
-          <w:szCs w:val="24"/>
-          <w:lang w:val="en-GB" w:eastAsia="it-IT"/>
-        </w:rPr>
-        <w:t>italian</w:t>
-      </w:r>
-      <w:proofErr w:type="spellEnd"/>
-      <w:r>
-        <w:rPr>
-          <w:rFonts w:cstheme="minorHAnsi"/>
-          <w:color w:val="000000"/>
-          <w:szCs w:val="24"/>
-          <w:lang w:val="en-GB" w:eastAsia="it-IT"/>
-        </w:rPr>
-        <w:t xml:space="preserve"> la</w:t>
-      </w:r>
-      <w:r>
-        <w:rPr>
-          <w:rFonts w:cstheme="minorHAnsi"/>
-          <w:color w:val="000000"/>
-          <w:szCs w:val="24"/>
-          <w:lang w:val="en-GB" w:eastAsia="it-IT"/>
-        </w:rPr>
-        <w:t xml:space="preserve">w: </w:t>
-      </w:r>
-      <w:r>
-        <w:rPr>
-          <w:rFonts w:cstheme="minorHAnsi"/>
-          <w:color w:val="000000"/>
-          <w:szCs w:val="24"/>
-          <w:lang w:val="en-GB" w:eastAsia="it-IT"/>
-        </w:rPr>
-        <w:t xml:space="preserve">each electronic invoice addressed to </w:t>
-      </w:r>
-      <w:r>
-        <w:rPr>
-          <w:rFonts w:cstheme="minorHAnsi"/>
-          <w:color w:val="000000"/>
-          <w:szCs w:val="24"/>
-          <w:lang w:val="en-GB" w:eastAsia="it-IT"/>
-        </w:rPr>
-        <w:t>any</w:t>
-      </w:r>
-      <w:r>
-        <w:rPr>
-          <w:rFonts w:cstheme="minorHAnsi"/>
-          <w:color w:val="000000"/>
-          <w:szCs w:val="24"/>
-          <w:lang w:val="en-GB" w:eastAsia="it-IT"/>
-        </w:rPr>
-        <w:t xml:space="preserve"> </w:t>
-      </w:r>
-      <w:proofErr w:type="spellStart"/>
-      <w:r>
-        <w:rPr>
-          <w:rFonts w:cstheme="minorHAnsi"/>
-          <w:color w:val="000000"/>
-          <w:szCs w:val="24"/>
-          <w:lang w:val="en-GB" w:eastAsia="it-IT"/>
-        </w:rPr>
-        <w:t>italian</w:t>
-      </w:r>
-      <w:proofErr w:type="spellEnd"/>
-      <w:r>
-        <w:rPr>
-          <w:rFonts w:cstheme="minorHAnsi"/>
-          <w:color w:val="000000"/>
-          <w:szCs w:val="24"/>
-          <w:lang w:val="en-GB" w:eastAsia="it-IT"/>
-        </w:rPr>
-        <w:t xml:space="preserve"> public </w:t>
+        <w:t xml:space="preserve"> italian public </w:t>
       </w:r>
       <w:r>
         <w:rPr>
@@ -7749,9 +7535,35 @@
           <w:szCs w:val="24"/>
           <w:lang w:val="en-GB" w:eastAsia="it-IT"/>
         </w:rPr>
-        <w:t xml:space="preserve">Sistema di </w:t>
-      </w:r>
-      <w:proofErr w:type="spellStart"/>
+        <w:t>Sistema di Interscambio</w:t>
+      </w:r>
+      <w:r>
+        <w:rPr>
+          <w:rFonts w:cstheme="minorHAnsi"/>
+          <w:color w:val="000000"/>
+          <w:szCs w:val="24"/>
+          <w:lang w:val="en-GB" w:eastAsia="it-IT"/>
+        </w:rPr>
+        <w:t xml:space="preserve">), </w:t>
+      </w:r>
+      <w:r>
+        <w:rPr>
+          <w:rFonts w:cstheme="minorHAnsi"/>
+          <w:color w:val="000000"/>
+          <w:szCs w:val="24"/>
+          <w:lang w:val="en-GB" w:eastAsia="it-IT"/>
+        </w:rPr>
+        <w:t xml:space="preserve">managed by </w:t>
+      </w:r>
+      <w:r>
+        <w:rPr>
+          <w:rFonts w:cstheme="minorHAnsi"/>
+          <w:color w:val="000000"/>
+          <w:szCs w:val="24"/>
+          <w:lang w:val="en-GB" w:eastAsia="it-IT"/>
+        </w:rPr>
+        <w:t xml:space="preserve">the Italian Revenue Agency (AdE – </w:t>
+      </w:r>
       <w:r>
         <w:rPr>
           <w:rFonts w:cstheme="minorHAnsi"/>
@@ -7760,9 +7572,8 @@
           <w:szCs w:val="24"/>
           <w:lang w:val="en-GB" w:eastAsia="it-IT"/>
         </w:rPr>
-        <w:t>Interscambio</w:t>
-      </w:r>
-      <w:proofErr w:type="spellEnd"/>
+        <w:t>Agenzia delle Entrate</w:t>
+      </w:r>
       <w:r>
         <w:rPr>
           <w:rFonts w:cstheme="minorHAnsi"/>
@@ -7770,17 +7581,20 @@
           <w:szCs w:val="24"/>
           <w:lang w:val="en-GB" w:eastAsia="it-IT"/>
         </w:rPr>
-        <w:t xml:space="preserve">), </w:t>
-      </w:r>
-      <w:r>
+        <w:t>).</w:t>
+      </w:r>
+    </w:p>
+    <w:p>
+      <w:pPr>
+        <w:spacing w:after="120"/>
+        <w:jc w:val="left"/>
         <w:rPr>
           <w:rFonts w:cstheme="minorHAnsi"/>
           <w:color w:val="000000"/>
           <w:szCs w:val="24"/>
           <w:lang w:val="en-GB" w:eastAsia="it-IT"/>
         </w:rPr>
-        <w:t xml:space="preserve">managed by </w:t>
-      </w:r>
+      </w:pPr>
       <w:r>
         <w:rPr>
           <w:rFonts w:cstheme="minorHAnsi"/>
@@ -7788,9 +7602,8 @@
           <w:szCs w:val="24"/>
           <w:lang w:val="en-GB" w:eastAsia="it-IT"/>
         </w:rPr>
-        <w:t>the Italian Revenue Agency (</w:t>
-      </w:r>
-      <w:proofErr w:type="spellStart"/>
+        <w:t xml:space="preserve">This </w:t>
+      </w:r>
       <w:r>
         <w:rPr>
           <w:rFonts w:cstheme="minorHAnsi"/>
@@ -7798,9 +7611,8 @@
           <w:szCs w:val="24"/>
           <w:lang w:val="en-GB" w:eastAsia="it-IT"/>
         </w:rPr>
-        <w:t>AdE</w:t>
-      </w:r>
-      <w:proofErr w:type="spellEnd"/>
+        <w:t>system</w:t>
+      </w:r>
       <w:r>
         <w:rPr>
           <w:rFonts w:cstheme="minorHAnsi"/>
@@ -7808,131 +7620,7 @@
           <w:szCs w:val="24"/>
           <w:lang w:val="en-GB" w:eastAsia="it-IT"/>
         </w:rPr>
-        <w:t xml:space="preserve"> – </w:t>
-      </w:r>
-      <w:proofErr w:type="spellStart"/>
-      <w:r>
-        <w:rPr>
-          <w:rFonts w:cstheme="minorHAnsi"/>
-          <w:i/>
-          <w:color w:val="000000"/>
-          <w:szCs w:val="24"/>
-          <w:lang w:val="en-GB" w:eastAsia="it-IT"/>
-        </w:rPr>
-        <w:t>Agenzia</w:t>
-      </w:r>
-      <w:proofErr w:type="spellEnd"/>
-      <w:r>
-        <w:rPr>
-          <w:rFonts w:cstheme="minorHAnsi"/>
-          <w:i/>
-          <w:color w:val="000000"/>
-          <w:szCs w:val="24"/>
-          <w:lang w:val="en-GB" w:eastAsia="it-IT"/>
-        </w:rPr>
-        <w:t xml:space="preserve"> </w:t>
-      </w:r>
-      <w:proofErr w:type="spellStart"/>
-      <w:r>
-        <w:rPr>
-          <w:rFonts w:cstheme="minorHAnsi"/>
-          <w:i/>
-          <w:color w:val="000000"/>
-          <w:szCs w:val="24"/>
-          <w:lang w:val="en-GB" w:eastAsia="it-IT"/>
-        </w:rPr>
-        <w:t>delle</w:t>
-      </w:r>
-      <w:proofErr w:type="spellEnd"/>
-      <w:r>
-        <w:rPr>
-          <w:rFonts w:cstheme="minorHAnsi"/>
-          <w:i/>
-          <w:color w:val="000000"/>
-          <w:szCs w:val="24"/>
-          <w:lang w:val="en-GB" w:eastAsia="it-IT"/>
-        </w:rPr>
-        <w:t xml:space="preserve"> </w:t>
-      </w:r>
-      <w:proofErr w:type="spellStart"/>
-      <w:r>
-        <w:rPr>
-          <w:rFonts w:cstheme="minorHAnsi"/>
-          <w:i/>
-          <w:color w:val="000000"/>
-          <w:szCs w:val="24"/>
-          <w:lang w:val="en-GB" w:eastAsia="it-IT"/>
-        </w:rPr>
-        <w:t>Entrate</w:t>
-      </w:r>
-      <w:proofErr w:type="spellEnd"/>
-      <w:r>
-        <w:rPr>
-          <w:rFonts w:cstheme="minorHAnsi"/>
-          <w:color w:val="000000"/>
-          <w:szCs w:val="24"/>
-          <w:lang w:val="en-GB" w:eastAsia="it-IT"/>
-        </w:rPr>
-        <w:t>).</w:t>
-      </w:r>
-    </w:p>
-    <w:p>
-      <w:pPr>
-        <w:spacing w:after="120"/>
-        <w:jc w:val="left"/>
-        <w:rPr>
-          <w:rFonts w:cstheme="minorHAnsi"/>
-          <w:color w:val="000000"/>
-          <w:szCs w:val="24"/>
-          <w:lang w:val="en-GB" w:eastAsia="it-IT"/>
-        </w:rPr>
-      </w:pPr>
-      <w:r>
-        <w:rPr>
-          <w:rFonts w:cstheme="minorHAnsi"/>
-          <w:color w:val="000000"/>
-          <w:szCs w:val="24"/>
-          <w:lang w:val="en-GB" w:eastAsia="it-IT"/>
-        </w:rPr>
-        <w:t xml:space="preserve">This </w:t>
-      </w:r>
-      <w:r>
-        <w:rPr>
-          <w:rFonts w:cstheme="minorHAnsi"/>
-          <w:color w:val="000000"/>
-          <w:szCs w:val="24"/>
-          <w:lang w:val="en-GB" w:eastAsia="it-IT"/>
-        </w:rPr>
-        <w:t>system</w:t>
-      </w:r>
-      <w:r>
-        <w:rPr>
-          <w:rFonts w:cstheme="minorHAnsi"/>
-          <w:color w:val="000000"/>
-          <w:szCs w:val="24"/>
-          <w:lang w:val="en-GB" w:eastAsia="it-IT"/>
-        </w:rPr>
-        <w:t xml:space="preserve"> </w:t>
-      </w:r>
-      <w:proofErr w:type="gramStart"/>
-      <w:r>
-        <w:rPr>
-          <w:rFonts w:cstheme="minorHAnsi"/>
-          <w:color w:val="000000"/>
-          <w:szCs w:val="24"/>
-          <w:lang w:val="en-GB" w:eastAsia="it-IT"/>
-        </w:rPr>
-        <w:t>is able to</w:t>
-      </w:r>
-      <w:proofErr w:type="gramEnd"/>
-      <w:r>
-        <w:rPr>
-          <w:rFonts w:cstheme="minorHAnsi"/>
-          <w:color w:val="000000"/>
-          <w:szCs w:val="24"/>
-          <w:lang w:val="en-GB" w:eastAsia="it-IT"/>
-        </w:rPr>
-        <w:t>:</w:t>
+        <w:t xml:space="preserve"> is able to:</w:t>
       </w:r>
     </w:p>
     <w:p>
@@ -7985,30 +7673,8 @@
           <w:szCs w:val="24"/>
           <w:lang w:val="en-GB" w:eastAsia="it-IT"/>
         </w:rPr>
-        <w:t xml:space="preserve">format called </w:t>
-      </w:r>
-      <w:proofErr w:type="spellStart"/>
-      <w:proofErr w:type="gramStart"/>
-      <w:r>
-        <w:rPr>
-          <w:rFonts w:cstheme="minorHAnsi"/>
-          <w:color w:val="000000"/>
-          <w:szCs w:val="24"/>
-          <w:lang w:val="en-GB" w:eastAsia="it-IT"/>
-        </w:rPr>
-        <w:t>FatturaPA</w:t>
-      </w:r>
-      <w:proofErr w:type="spellEnd"/>
-      <w:r>
-        <w:rPr>
-          <w:rFonts w:cstheme="minorHAnsi"/>
-          <w:color w:val="000000"/>
-          <w:szCs w:val="24"/>
-          <w:lang w:val="en-GB" w:eastAsia="it-IT"/>
-        </w:rPr>
-        <w:t>;</w:t>
-      </w:r>
-      <w:proofErr w:type="gramEnd"/>
+        <w:t>format called FatturaPA;</w:t>
+      </w:r>
     </w:p>
     <w:p>
       <w:pPr>
@@ -8033,19 +7699,8 @@
           <w:szCs w:val="24"/>
           <w:lang w:val="en-GB" w:eastAsia="it-IT"/>
         </w:rPr>
-        <w:t xml:space="preserve">make checks and validations on the received </w:t>
-      </w:r>
-      <w:proofErr w:type="gramStart"/>
-      <w:r>
-        <w:rPr>
-          <w:rFonts w:cstheme="minorHAnsi"/>
-          <w:color w:val="000000"/>
-          <w:szCs w:val="24"/>
-          <w:lang w:val="en-GB" w:eastAsia="it-IT"/>
-        </w:rPr>
-        <w:t>files;</w:t>
-      </w:r>
-      <w:proofErr w:type="gramEnd"/>
+        <w:t>make checks and validations on the received files;</w:t>
+      </w:r>
     </w:p>
     <w:p>
       <w:pPr>
@@ -8105,9 +7760,8 @@
           <w:szCs w:val="24"/>
           <w:lang w:val="en-GB" w:eastAsia="it-IT"/>
         </w:rPr>
-        <w:t xml:space="preserve">, the </w:t>
-      </w:r>
-      <w:proofErr w:type="spellStart"/>
+        <w:t>, the eInvoices</w:t>
+      </w:r>
       <w:r>
         <w:rPr>
           <w:rFonts w:cstheme="minorHAnsi"/>
@@ -8115,9 +7769,8 @@
           <w:szCs w:val="24"/>
           <w:lang w:val="en-GB" w:eastAsia="it-IT"/>
         </w:rPr>
-        <w:t>eInvoices</w:t>
-      </w:r>
-      <w:proofErr w:type="spellEnd"/>
+        <w:t xml:space="preserve"> sent by an economic operator or public administration in one of the two mandatory syntaxes disciplined by the EN (</w:t>
+      </w:r>
       <w:r>
         <w:rPr>
           <w:rFonts w:cstheme="minorHAnsi"/>
@@ -8125,7 +7778,7 @@
           <w:szCs w:val="24"/>
           <w:lang w:val="en-GB" w:eastAsia="it-IT"/>
         </w:rPr>
-        <w:t xml:space="preserve"> sent by an economic operator or public administration in one of the two mandatory syntaxes disciplined by the EN (</w:t>
+        <w:t>UBL 2.1 or UN/CEFACT CII</w:t>
       </w:r>
       <w:r>
         <w:rPr>
@@ -8134,7 +7787,7 @@
           <w:szCs w:val="24"/>
           <w:lang w:val="en-GB" w:eastAsia="it-IT"/>
         </w:rPr>
-        <w:t>UBL 2.1 or UN/CEFACT CII</w:t>
+        <w:t>) must be mapped and tran</w:t>
       </w:r>
       <w:r>
         <w:rPr>
@@ -8143,7 +7796,7 @@
           <w:szCs w:val="24"/>
           <w:lang w:val="en-GB" w:eastAsia="it-IT"/>
         </w:rPr>
-        <w:t>) must be mapped and tran</w:t>
+        <w:t>slated</w:t>
       </w:r>
       <w:r>
         <w:rPr>
@@ -8152,7 +7805,7 @@
           <w:szCs w:val="24"/>
           <w:lang w:val="en-GB" w:eastAsia="it-IT"/>
         </w:rPr>
-        <w:t>slated</w:t>
+        <w:t xml:space="preserve"> in the FatturaPA intermediate </w:t>
       </w:r>
       <w:r>
         <w:rPr>
@@ -8161,19 +7814,19 @@
           <w:szCs w:val="24"/>
           <w:lang w:val="en-GB" w:eastAsia="it-IT"/>
         </w:rPr>
-        <w:t xml:space="preserve"> in the </w:t>
-      </w:r>
-      <w:proofErr w:type="spellStart"/>
-      <w:r>
+        <w:t>format before being dispatched to the receiving PA.</w:t>
+      </w:r>
+    </w:p>
+    <w:p>
+      <w:pPr>
+        <w:spacing w:after="24"/>
         <w:rPr>
           <w:rFonts w:cstheme="minorHAnsi"/>
           <w:color w:val="000000"/>
           <w:szCs w:val="24"/>
           <w:lang w:val="en-GB" w:eastAsia="it-IT"/>
         </w:rPr>
-        <w:t>FatturaPA</w:t>
-      </w:r>
-      <w:proofErr w:type="spellEnd"/>
+      </w:pPr>
       <w:r>
         <w:rPr>
           <w:rFonts w:cstheme="minorHAnsi"/>
@@ -8181,48 +7834,19 @@
           <w:szCs w:val="24"/>
           <w:lang w:val="en-GB" w:eastAsia="it-IT"/>
         </w:rPr>
-        <w:t xml:space="preserve"> intermediate </w:t>
-      </w:r>
-      <w:r>
+        <w:t>This transformation is performed by a new dedicated artifact, fully integrated with existing SDI infrastructure.</w:t>
+      </w:r>
+    </w:p>
+    <w:p>
+      <w:pPr>
+        <w:spacing w:after="24" w:line="240" w:lineRule="auto"/>
+        <w:jc w:val="left"/>
         <w:rPr>
           <w:rFonts w:cstheme="minorHAnsi"/>
           <w:color w:val="000000"/>
           <w:szCs w:val="24"/>
           <w:lang w:val="en-GB" w:eastAsia="it-IT"/>
         </w:rPr>
-        <w:t>format before being dispatched to the receiving PA.</w:t>
-      </w:r>
-    </w:p>
-    <w:p>
-      <w:pPr>
-        <w:spacing w:after="24"/>
-        <w:rPr>
-          <w:rFonts w:cstheme="minorHAnsi"/>
-          <w:color w:val="000000"/>
-          <w:szCs w:val="24"/>
-          <w:lang w:val="en-GB" w:eastAsia="it-IT"/>
-        </w:rPr>
-      </w:pPr>
-      <w:r>
-        <w:rPr>
-          <w:rFonts w:cstheme="minorHAnsi"/>
-          <w:color w:val="000000"/>
-          <w:szCs w:val="24"/>
-          <w:lang w:val="en-GB" w:eastAsia="it-IT"/>
-        </w:rPr>
-        <w:t>This transformation is performed by a new dedicated artifact, fully integrated with existing SDI infrastructure.</w:t>
-      </w:r>
-    </w:p>
-    <w:p>
-      <w:pPr>
-        <w:spacing w:after="24" w:line="240" w:lineRule="auto"/>
-        <w:jc w:val="left"/>
-        <w:rPr>
-          <w:rFonts w:cstheme="minorHAnsi"/>
-          <w:color w:val="000000"/>
-          <w:szCs w:val="24"/>
-          <w:lang w:val="en-GB" w:eastAsia="it-IT"/>
-        </w:rPr>
       </w:pPr>
     </w:p>
     <w:p>
@@ -8352,7 +7976,6 @@
         </w:rPr>
         <w:t xml:space="preserve">i.e. </w:t>
       </w:r>
-      <w:proofErr w:type="gramStart"/>
       <w:r>
         <w:rPr>
           <w:lang w:val="en-GB" w:eastAsia="it-IT"/>
@@ -8369,14 +7992,7 @@
         <w:rPr>
           <w:lang w:val="en-GB" w:eastAsia="it-IT"/>
         </w:rPr>
-        <w:t>)</w:t>
-      </w:r>
-      <w:proofErr w:type="gramEnd"/>
-      <w:r>
-        <w:rPr>
-          <w:lang w:val="en-GB" w:eastAsia="it-IT"/>
-        </w:rPr>
-        <w:t xml:space="preserve"> and a system, to achieve a </w:t>
+        <w:t xml:space="preserve">) and a system, to achieve a </w:t>
       </w:r>
       <w:r>
         <w:rPr>
@@ -8487,41 +8103,13 @@
         <w:rPr>
           <w:lang w:val="en-GB" w:eastAsia="it-IT"/>
         </w:rPr>
-        <w:t xml:space="preserve"> (B2G-D): an </w:t>
-      </w:r>
-      <w:proofErr w:type="spellStart"/>
+        <w:t xml:space="preserve"> (B2G-D): an italian Economic Operator (EO) sends an elec</w:t>
+      </w:r>
       <w:r>
         <w:rPr>
           <w:lang w:val="en-GB" w:eastAsia="it-IT"/>
         </w:rPr>
-        <w:t>italian</w:t>
-      </w:r>
-      <w:proofErr w:type="spellEnd"/>
-      <w:r>
-        <w:rPr>
-          <w:lang w:val="en-GB" w:eastAsia="it-IT"/>
-        </w:rPr>
-        <w:t xml:space="preserve"> Economic Operator (EO) sends an elec</w:t>
-      </w:r>
-      <w:r>
-        <w:rPr>
-          <w:lang w:val="en-GB" w:eastAsia="it-IT"/>
-        </w:rPr>
-        <w:t xml:space="preserve">tronic invoice to an </w:t>
-      </w:r>
-      <w:proofErr w:type="spellStart"/>
-      <w:r>
-        <w:rPr>
-          <w:lang w:val="en-GB" w:eastAsia="it-IT"/>
-        </w:rPr>
-        <w:t>italian</w:t>
-      </w:r>
-      <w:proofErr w:type="spellEnd"/>
-      <w:r>
-        <w:rPr>
-          <w:lang w:val="en-GB" w:eastAsia="it-IT"/>
-        </w:rPr>
-        <w:t xml:space="preserve"> PA:</w:t>
+        <w:t>tronic invoice to an italian PA:</w:t>
       </w:r>
     </w:p>
     <w:p>
@@ -8543,7 +8131,7 @@
       <w:r>
         <w:rPr>
           <w:noProof/>
-          <w:lang w:eastAsia="it-IT"/>
+          <w:lang w:val="en-US"/>
         </w:rPr>
         <w:lastRenderedPageBreak/>
         <w:drawing>
@@ -8643,87 +8231,31 @@
         <w:rPr>
           <w:lang w:val="en-GB" w:eastAsia="it-IT"/>
         </w:rPr>
-        <w:t xml:space="preserve">a foreign </w:t>
-      </w:r>
-      <w:proofErr w:type="spellStart"/>
+        <w:t>a foreign european EO sends an electronic i</w:t>
+      </w:r>
       <w:r>
         <w:rPr>
           <w:lang w:val="en-GB" w:eastAsia="it-IT"/>
         </w:rPr>
-        <w:t>european</w:t>
-      </w:r>
-      <w:proofErr w:type="spellEnd"/>
+        <w:t>nvoice to an italian PA</w:t>
+      </w:r>
+      <w:r>
+        <w:rPr>
+          <w:lang w:val="en-US"/>
+        </w:rPr>
+        <w:t xml:space="preserve"> </w:t>
+      </w:r>
       <w:r>
         <w:rPr>
           <w:lang w:val="en-GB" w:eastAsia="it-IT"/>
         </w:rPr>
-        <w:t xml:space="preserve"> EO sends an electronic i</w:t>
+        <w:t>through the PEPPOL network</w:t>
       </w:r>
       <w:r>
         <w:rPr>
           <w:lang w:val="en-GB" w:eastAsia="it-IT"/>
         </w:rPr>
-        <w:t xml:space="preserve">nvoice to an </w:t>
-      </w:r>
-      <w:proofErr w:type="spellStart"/>
-      <w:r>
-        <w:rPr>
-          <w:lang w:val="en-GB" w:eastAsia="it-IT"/>
-        </w:rPr>
-        <w:t>italian</w:t>
-      </w:r>
-      <w:proofErr w:type="spellEnd"/>
-      <w:r>
-        <w:rPr>
-          <w:lang w:val="en-GB" w:eastAsia="it-IT"/>
-        </w:rPr>
-        <w:t xml:space="preserve"> PA</w:t>
-      </w:r>
-      <w:r>
-        <w:rPr>
-          <w:lang w:val="en-US"/>
-        </w:rPr>
-        <w:t xml:space="preserve"> </w:t>
-      </w:r>
-      <w:r>
-        <w:rPr>
-          <w:lang w:val="en-GB" w:eastAsia="it-IT"/>
-        </w:rPr>
-        <w:t>through the PEPPOL network</w:t>
-      </w:r>
-      <w:r>
-        <w:rPr>
-          <w:lang w:val="en-GB" w:eastAsia="it-IT"/>
-        </w:rPr>
-        <w:t xml:space="preserve"> or an </w:t>
-      </w:r>
-      <w:proofErr w:type="spellStart"/>
-      <w:r>
-        <w:rPr>
-          <w:lang w:val="en-GB" w:eastAsia="it-IT"/>
-        </w:rPr>
-        <w:t>italian</w:t>
-      </w:r>
-      <w:proofErr w:type="spellEnd"/>
-      <w:r>
-        <w:rPr>
-          <w:lang w:val="en-GB" w:eastAsia="it-IT"/>
-        </w:rPr>
-        <w:t xml:space="preserve"> EO sends an electronic invoice to a foreign </w:t>
-      </w:r>
-      <w:proofErr w:type="spellStart"/>
-      <w:r>
-        <w:rPr>
-          <w:lang w:val="en-GB" w:eastAsia="it-IT"/>
-        </w:rPr>
-        <w:t>european</w:t>
-      </w:r>
-      <w:proofErr w:type="spellEnd"/>
-      <w:r>
-        <w:rPr>
-          <w:lang w:val="en-GB" w:eastAsia="it-IT"/>
-        </w:rPr>
-        <w:t xml:space="preserve"> PA</w:t>
+        <w:t xml:space="preserve"> or an italian EO sends an electronic invoice to a foreign european PA</w:t>
       </w:r>
       <w:r>
         <w:rPr>
@@ -8750,7 +8282,7 @@
       <w:r>
         <w:rPr>
           <w:noProof/>
-          <w:lang w:eastAsia="it-IT"/>
+          <w:lang w:val="en-US"/>
         </w:rPr>
         <w:drawing>
           <wp:inline distT="0" distB="0" distL="0" distR="0" wp14:anchorId="3F2CD869" wp14:editId="36770272">
@@ -8770,7 +8302,7 @@
                     </pic:cNvPicPr>
                   </pic:nvPicPr>
                   <pic:blipFill>
-                    <a:blip r:embed="rId20" cstate="print">
+                    <a:blip r:embed="rId18" cstate="print">
                       <a:extLst>
                         <a:ext uri="{28A0092B-C50C-407E-A947-70E740481C1C}">
                           <a14:useLocalDpi xmlns:a14="http://schemas.microsoft.com/office/drawing/2010/main" val="0"/>
@@ -8824,7 +8356,7 @@
       <w:r>
         <w:rPr>
           <w:noProof/>
-          <w:lang w:eastAsia="it-IT"/>
+          <w:lang w:val="en-US"/>
         </w:rPr>
         <w:lastRenderedPageBreak/>
         <w:drawing>
@@ -8845,7 +8377,7 @@
                     </pic:cNvPicPr>
                   </pic:nvPicPr>
                   <pic:blipFill>
-                    <a:blip r:embed="rId21" cstate="print">
+                    <a:blip r:embed="rId19" cstate="print">
                       <a:extLst>
                         <a:ext uri="{28A0092B-C50C-407E-A947-70E740481C1C}">
                           <a14:useLocalDpi xmlns:a14="http://schemas.microsoft.com/office/drawing/2010/main" val="0"/>
@@ -9011,9 +8543,8 @@
           <w:szCs w:val="24"/>
           <w:lang w:val="en-GB" w:eastAsia="it-IT"/>
         </w:rPr>
-        <w:t xml:space="preserve">High Level </w:t>
-      </w:r>
-      <w:proofErr w:type="gramStart"/>
+        <w:t>High Level Architecture</w:t>
+      </w:r>
       <w:r>
         <w:rPr>
           <w:rFonts w:cstheme="minorHAnsi"/>
@@ -9021,18 +8552,8 @@
           <w:szCs w:val="24"/>
           <w:lang w:val="en-GB" w:eastAsia="it-IT"/>
         </w:rPr>
-        <w:t>Architecture</w:t>
-      </w:r>
-      <w:r>
-        <w:rPr>
-          <w:rFonts w:cstheme="minorHAnsi"/>
-          <w:color w:val="000000"/>
-          <w:szCs w:val="24"/>
-          <w:lang w:val="en-GB" w:eastAsia="it-IT"/>
-        </w:rPr>
         <w:t>;</w:t>
       </w:r>
-      <w:proofErr w:type="gramEnd"/>
     </w:p>
     <w:p>
       <w:pPr>
@@ -9076,14 +8597,7 @@
         <w:rPr>
           <w:lang w:val="en-GB"/>
         </w:rPr>
-        <w:t xml:space="preserve"> Use </w:t>
-      </w:r>
-      <w:proofErr w:type="gramStart"/>
-      <w:r>
-        <w:rPr>
-          <w:lang w:val="en-GB"/>
-        </w:rPr>
-        <w:t>Cases</w:t>
+        <w:t xml:space="preserve"> Use Cases</w:t>
       </w:r>
       <w:r>
         <w:rPr>
@@ -9091,7 +8605,6 @@
         </w:rPr>
         <w:t>;</w:t>
       </w:r>
-      <w:proofErr w:type="gramEnd"/>
     </w:p>
     <w:p>
       <w:pPr>
@@ -9135,14 +8648,7 @@
         <w:rPr>
           <w:lang w:val="en-GB"/>
         </w:rPr>
-        <w:t xml:space="preserve"> Use </w:t>
-      </w:r>
-      <w:proofErr w:type="gramStart"/>
-      <w:r>
-        <w:rPr>
-          <w:lang w:val="en-GB"/>
-        </w:rPr>
-        <w:t>Cases</w:t>
+        <w:t xml:space="preserve"> Use Cases</w:t>
       </w:r>
       <w:r>
         <w:rPr>
@@ -9150,7 +8656,6 @@
         </w:rPr>
         <w:t>;</w:t>
       </w:r>
-      <w:proofErr w:type="gramEnd"/>
     </w:p>
     <w:p>
       <w:pPr>
@@ -9188,21 +8693,7 @@
         <w:rPr>
           <w:lang w:val="en-GB"/>
         </w:rPr>
-        <w:t xml:space="preserve">Testing </w:t>
-      </w:r>
-      <w:proofErr w:type="spellStart"/>
-      <w:r>
-        <w:rPr>
-          <w:lang w:val="en-GB"/>
-        </w:rPr>
-        <w:t>eInvoicing</w:t>
-      </w:r>
-      <w:proofErr w:type="spellEnd"/>
-      <w:r>
-        <w:rPr>
-          <w:lang w:val="en-GB"/>
-        </w:rPr>
-        <w:t xml:space="preserve"> mapper framework</w:t>
+        <w:t>Testing eInvoicing mapper framework</w:t>
       </w:r>
       <w:r>
         <w:rPr>
@@ -10060,23 +9551,7 @@
                 <w:rFonts w:eastAsia="Times New Roman" w:cs="Times New Roman"/>
                 <w:lang w:val="en-GB"/>
               </w:rPr>
-              <w:t xml:space="preserve">Electronic Data Interchange </w:t>
-            </w:r>
-            <w:proofErr w:type="gramStart"/>
-            <w:r>
-              <w:rPr>
-                <w:rFonts w:eastAsia="Times New Roman" w:cs="Times New Roman"/>
-                <w:lang w:val="en-GB"/>
-              </w:rPr>
-              <w:t>For</w:t>
-            </w:r>
-            <w:proofErr w:type="gramEnd"/>
-            <w:r>
-              <w:rPr>
-                <w:rFonts w:eastAsia="Times New Roman" w:cs="Times New Roman"/>
-                <w:lang w:val="en-GB"/>
-              </w:rPr>
-              <w:t xml:space="preserve"> Administration, Commerce and Transport </w:t>
+              <w:t xml:space="preserve">Electronic Data Interchange For Administration, Commerce and Transport </w:t>
             </w:r>
           </w:p>
         </w:tc>
@@ -10318,7 +9793,6 @@
                 <w:lang w:val="en-GB"/>
               </w:rPr>
             </w:pPr>
-            <w:proofErr w:type="spellStart"/>
             <w:r>
               <w:rPr>
                 <w:rFonts w:eastAsia="Times New Roman" w:cs="Times New Roman"/>
@@ -10326,7 +9800,6 @@
               </w:rPr>
               <w:t>FatturaPA</w:t>
             </w:r>
-            <w:proofErr w:type="spellEnd"/>
           </w:p>
         </w:tc>
         <w:tc>
@@ -10453,21 +9926,12 @@
                 <w:lang w:val="en-GB"/>
               </w:rPr>
             </w:pPr>
-            <w:proofErr w:type="spellStart"/>
             <w:r>
               <w:rPr>
                 <w:rFonts w:eastAsia="Times New Roman" w:cs="Times New Roman"/>
                 <w:lang w:val="en-GB"/>
               </w:rPr>
-              <w:t>NoTI</w:t>
-            </w:r>
-            <w:proofErr w:type="spellEnd"/>
-            <w:r>
-              <w:rPr>
-                <w:rFonts w:eastAsia="Times New Roman" w:cs="Times New Roman"/>
-                <w:lang w:val="en-GB"/>
-              </w:rPr>
-              <w:t>-ER</w:t>
+              <w:t>NoTI-ER</w:t>
             </w:r>
           </w:p>
         </w:tc>
@@ -11043,23 +10507,7 @@
                 <w:rFonts w:eastAsia="Times New Roman" w:cs="Times New Roman"/>
                 <w:lang w:val="en-GB"/>
               </w:rPr>
-              <w:t xml:space="preserve">Electronic exchange system in Italy (Sistema Di </w:t>
-            </w:r>
-            <w:proofErr w:type="spellStart"/>
-            <w:r>
-              <w:rPr>
-                <w:rFonts w:eastAsia="Times New Roman" w:cs="Times New Roman"/>
-                <w:lang w:val="en-GB"/>
-              </w:rPr>
-              <w:t>Interscambio</w:t>
-            </w:r>
-            <w:proofErr w:type="spellEnd"/>
-            <w:r>
-              <w:rPr>
-                <w:rFonts w:eastAsia="Times New Roman" w:cs="Times New Roman"/>
-                <w:lang w:val="en-GB"/>
-              </w:rPr>
-              <w:t>)</w:t>
+              <w:t>Electronic exchange system in Italy (Sistema Di Interscambio)</w:t>
             </w:r>
           </w:p>
         </w:tc>
@@ -11834,21 +11282,7 @@
         <w:rPr>
           <w:lang w:val="en-GB"/>
         </w:rPr>
-        <w:t xml:space="preserve"> </w:t>
-      </w:r>
-      <w:proofErr w:type="gramStart"/>
-      <w:r>
-        <w:rPr>
-          <w:lang w:val="en-GB"/>
-        </w:rPr>
-        <w:t>As</w:t>
-      </w:r>
-      <w:proofErr w:type="gramEnd"/>
-      <w:r>
-        <w:rPr>
-          <w:lang w:val="en-GB"/>
-        </w:rPr>
-        <w:t xml:space="preserve"> Is</w:t>
+        <w:t xml:space="preserve"> As Is</w:t>
       </w:r>
       <w:bookmarkEnd w:id="25"/>
     </w:p>
@@ -11858,61 +11292,11 @@
           <w:lang w:val="en-GB"/>
         </w:rPr>
       </w:pPr>
-      <w:proofErr w:type="spellStart"/>
-      <w:r>
-        <w:rPr>
-          <w:lang w:val="en-GB"/>
-        </w:rPr>
-        <w:t>Curently</w:t>
-      </w:r>
-      <w:proofErr w:type="spellEnd"/>
-      <w:r>
-        <w:rPr>
-          <w:lang w:val="en-GB"/>
-        </w:rPr>
-        <w:t xml:space="preserve">, the </w:t>
-      </w:r>
-      <w:proofErr w:type="spellStart"/>
-      <w:r>
-        <w:rPr>
-          <w:lang w:val="en-GB"/>
-        </w:rPr>
-        <w:t>italian</w:t>
-      </w:r>
-      <w:proofErr w:type="spellEnd"/>
-      <w:r>
-        <w:rPr>
-          <w:lang w:val="en-GB"/>
-        </w:rPr>
-        <w:t xml:space="preserve"> public eProcurement infrastructure supporting the </w:t>
-      </w:r>
-      <w:proofErr w:type="spellStart"/>
-      <w:r>
-        <w:rPr>
-          <w:lang w:val="en-GB"/>
-        </w:rPr>
-        <w:t>eInvoicing</w:t>
-      </w:r>
-      <w:proofErr w:type="spellEnd"/>
-      <w:r>
-        <w:rPr>
-          <w:lang w:val="en-GB"/>
-        </w:rPr>
-        <w:t xml:space="preserve"> process is </w:t>
-      </w:r>
-      <w:proofErr w:type="spellStart"/>
-      <w:r>
-        <w:rPr>
-          <w:lang w:val="en-GB"/>
-        </w:rPr>
-        <w:t>centered</w:t>
-      </w:r>
-      <w:proofErr w:type="spellEnd"/>
-      <w:r>
-        <w:rPr>
-          <w:lang w:val="en-GB"/>
-        </w:rPr>
-        <w:t xml:space="preserve"> on the Exchange System (ES). This system is in charge to process </w:t>
+      <w:r>
+        <w:rPr>
+          <w:lang w:val="en-GB"/>
+        </w:rPr>
+        <w:t xml:space="preserve">Curently, the italian public eProcurement infrastructure supporting the eInvoicing process is centered on the Exchange System (ES). This system is in charge to process </w:t>
       </w:r>
       <w:r>
         <w:rPr>
@@ -11986,41 +11370,14 @@
           <w:i/>
           <w:lang w:val="en-GB"/>
         </w:rPr>
-        <w:t xml:space="preserve">Posta </w:t>
-      </w:r>
-      <w:proofErr w:type="spellStart"/>
-      <w:r>
-        <w:rPr>
-          <w:i/>
-          <w:lang w:val="en-GB"/>
-        </w:rPr>
-        <w:t>Elettronica</w:t>
-      </w:r>
-      <w:proofErr w:type="spellEnd"/>
-      <w:r>
-        <w:rPr>
-          <w:i/>
-          <w:lang w:val="en-GB"/>
-        </w:rPr>
-        <w:t xml:space="preserve"> </w:t>
-      </w:r>
-      <w:proofErr w:type="spellStart"/>
-      <w:r>
-        <w:rPr>
-          <w:i/>
-          <w:lang w:val="en-GB"/>
-        </w:rPr>
-        <w:t>Certificata</w:t>
-      </w:r>
-      <w:proofErr w:type="spellEnd"/>
-      <w:proofErr w:type="gramStart"/>
+        <w:t>Posta Elettronica Certificata</w:t>
+      </w:r>
       <w:r>
         <w:rPr>
           <w:lang w:val="en-GB"/>
         </w:rPr>
         <w:t>);</w:t>
       </w:r>
-      <w:proofErr w:type="gramEnd"/>
     </w:p>
     <w:p>
       <w:pPr>
@@ -12049,16 +11406,8 @@
         <w:rPr>
           <w:lang w:val="en-GB"/>
         </w:rPr>
-        <w:t xml:space="preserve">ES </w:t>
-      </w:r>
-      <w:proofErr w:type="gramStart"/>
-      <w:r>
-        <w:rPr>
-          <w:lang w:val="en-GB"/>
-        </w:rPr>
-        <w:t>website;</w:t>
-      </w:r>
-      <w:proofErr w:type="gramEnd"/>
+        <w:t>ES website;</w:t>
+      </w:r>
     </w:p>
     <w:p>
       <w:pPr>
@@ -12076,51 +11425,20 @@
           <w:i/>
           <w:lang w:val="en-GB"/>
         </w:rPr>
-        <w:t xml:space="preserve">Porta di </w:t>
-      </w:r>
-      <w:proofErr w:type="spellStart"/>
-      <w:r>
-        <w:rPr>
-          <w:i/>
-          <w:lang w:val="en-GB"/>
-        </w:rPr>
-        <w:t>Dominio</w:t>
-      </w:r>
-      <w:proofErr w:type="spellEnd"/>
-      <w:r>
-        <w:rPr>
-          <w:lang w:val="en-GB"/>
-        </w:rPr>
-        <w:t xml:space="preserve"> (</w:t>
-      </w:r>
-      <w:proofErr w:type="spellStart"/>
-      <w:r>
-        <w:rPr>
-          <w:lang w:val="en-GB"/>
-        </w:rPr>
-        <w:t>PdD</w:t>
-      </w:r>
-      <w:proofErr w:type="spellEnd"/>
-      <w:r>
-        <w:rPr>
-          <w:lang w:val="en-GB"/>
-        </w:rPr>
-        <w:t xml:space="preserve">): </w:t>
-      </w:r>
-      <w:r>
-        <w:rPr>
-          <w:lang w:val="en-GB"/>
-        </w:rPr>
-        <w:t>set of technologies, protocols and standards ensuring proper integration of information objects (procedures and data) among all participants to a specific interoperability domain (EOs, PAs, …</w:t>
-      </w:r>
-      <w:proofErr w:type="gramStart"/>
-      <w:r>
-        <w:rPr>
-          <w:lang w:val="en-GB"/>
-        </w:rPr>
-        <w:t>);</w:t>
-      </w:r>
-      <w:proofErr w:type="gramEnd"/>
+        <w:t>Porta di Dominio</w:t>
+      </w:r>
+      <w:r>
+        <w:rPr>
+          <w:lang w:val="en-GB"/>
+        </w:rPr>
+        <w:t xml:space="preserve"> (PdD): </w:t>
+      </w:r>
+      <w:r>
+        <w:rPr>
+          <w:lang w:val="en-GB"/>
+        </w:rPr>
+        <w:t>set of technologies, protocols and standards ensuring proper integration of information objects (procedures and data) among all participants to a specific interoperability domain (EOs, PAs, …);</w:t>
+      </w:r>
     </w:p>
     <w:p>
       <w:pPr>
@@ -12133,14 +11451,12 @@
           <w:lang w:val="en-GB"/>
         </w:rPr>
       </w:pPr>
-      <w:proofErr w:type="gramStart"/>
       <w:r>
         <w:rPr>
           <w:lang w:val="en-GB"/>
         </w:rPr>
         <w:t>FTP;</w:t>
       </w:r>
-      <w:proofErr w:type="gramEnd"/>
     </w:p>
     <w:p>
       <w:pPr>
@@ -12153,14 +11469,12 @@
           <w:lang w:val="en-GB"/>
         </w:rPr>
       </w:pPr>
-      <w:proofErr w:type="spellStart"/>
       <w:r>
         <w:rPr>
           <w:lang w:val="en-GB"/>
         </w:rPr>
         <w:t>WebService</w:t>
       </w:r>
-      <w:proofErr w:type="spellEnd"/>
       <w:r>
         <w:rPr>
           <w:lang w:val="en-GB"/>
@@ -12178,36 +11492,14 @@
         <w:rPr>
           <w:lang w:val="en-GB"/>
         </w:rPr>
-        <w:t xml:space="preserve">Each </w:t>
-      </w:r>
-      <w:proofErr w:type="spellStart"/>
-      <w:r>
-        <w:rPr>
-          <w:lang w:val="en-GB"/>
-        </w:rPr>
-        <w:t>eInvoicing</w:t>
-      </w:r>
-      <w:proofErr w:type="spellEnd"/>
-      <w:r>
-        <w:rPr>
-          <w:lang w:val="en-GB"/>
-        </w:rPr>
-        <w:t xml:space="preserve"> </w:t>
-      </w:r>
-      <w:r>
-        <w:rPr>
-          <w:lang w:val="en-GB"/>
-        </w:rPr>
-        <w:t xml:space="preserve">receiving office of any </w:t>
-      </w:r>
-      <w:proofErr w:type="spellStart"/>
-      <w:r>
-        <w:rPr>
-          <w:lang w:val="en-GB"/>
-        </w:rPr>
-        <w:t>italian</w:t>
-      </w:r>
-      <w:proofErr w:type="spellEnd"/>
+        <w:t xml:space="preserve">Each eInvoicing </w:t>
+      </w:r>
+      <w:r>
+        <w:rPr>
+          <w:lang w:val="en-GB"/>
+        </w:rPr>
+        <w:t>receiving office of any italian</w:t>
+      </w:r>
       <w:r>
         <w:rPr>
           <w:lang w:val="en-GB"/>
@@ -12281,14 +11573,12 @@
         </w:rPr>
         <w:t xml:space="preserve">incoming </w:t>
       </w:r>
-      <w:proofErr w:type="spellStart"/>
       <w:r>
         <w:rPr>
           <w:lang w:val="en-GB"/>
         </w:rPr>
         <w:t>eInvoices</w:t>
       </w:r>
-      <w:proofErr w:type="spellEnd"/>
       <w:r>
         <w:rPr>
           <w:lang w:val="en-GB"/>
@@ -12306,21 +11596,7 @@
         <w:rPr>
           <w:lang w:val="en-GB"/>
         </w:rPr>
-        <w:t xml:space="preserve">Any of the channels enabled by ES for transmission (see list </w:t>
-      </w:r>
-      <w:proofErr w:type="gramStart"/>
-      <w:r>
-        <w:rPr>
-          <w:lang w:val="en-GB"/>
-        </w:rPr>
-        <w:t>above)  can</w:t>
-      </w:r>
-      <w:proofErr w:type="gramEnd"/>
-      <w:r>
-        <w:rPr>
-          <w:lang w:val="en-GB"/>
-        </w:rPr>
-        <w:t xml:space="preserve"> be chosen by a PA as a reception channel, the only exception being the website option.</w:t>
+        <w:t>Any of the channels enabled by ES for transmission (see list above)  can be chosen by a PA as a reception channel, the only exception being the website option.</w:t>
       </w:r>
     </w:p>
     <w:p>
@@ -12342,21 +11618,7 @@
         <w:rPr>
           <w:lang w:val="en-GB"/>
         </w:rPr>
-        <w:t xml:space="preserve">System Landscape </w:t>
-      </w:r>
-      <w:proofErr w:type="gramStart"/>
-      <w:r>
-        <w:rPr>
-          <w:lang w:val="en-GB"/>
-        </w:rPr>
-        <w:t>To</w:t>
-      </w:r>
-      <w:proofErr w:type="gramEnd"/>
-      <w:r>
-        <w:rPr>
-          <w:lang w:val="en-GB"/>
-        </w:rPr>
-        <w:t xml:space="preserve"> Be</w:t>
+        <w:t>System Landscape To Be</w:t>
       </w:r>
       <w:bookmarkEnd w:id="26"/>
     </w:p>
@@ -12370,30 +11632,8 @@
         <w:rPr>
           <w:lang w:val="en-GB"/>
         </w:rPr>
-        <w:t xml:space="preserve">The objective of the project is to upgrade the existing architecture </w:t>
-      </w:r>
-      <w:proofErr w:type="gramStart"/>
-      <w:r>
-        <w:rPr>
-          <w:lang w:val="en-GB"/>
-        </w:rPr>
-        <w:t>in order to</w:t>
-      </w:r>
-      <w:proofErr w:type="gramEnd"/>
-      <w:r>
-        <w:rPr>
-          <w:lang w:val="en-GB"/>
-        </w:rPr>
-        <w:t xml:space="preserve"> support the exchange – domestic or cross-border - of </w:t>
-      </w:r>
-      <w:proofErr w:type="spellStart"/>
-      <w:r>
-        <w:rPr>
-          <w:lang w:val="en-GB"/>
-        </w:rPr>
-        <w:t>eInvoices</w:t>
-      </w:r>
-      <w:proofErr w:type="spellEnd"/>
+        <w:t>The objective of the project is to upgrade the existing architecture in order to support the exchange – domestic or cross-border - of eInvoices</w:t>
+      </w:r>
       <w:r>
         <w:rPr>
           <w:lang w:val="en-GB"/>
@@ -12430,28 +11670,12 @@
         </w:rPr>
         <w:t xml:space="preserve">with a format different from </w:t>
       </w:r>
-      <w:proofErr w:type="spellStart"/>
-      <w:r>
-        <w:rPr>
-          <w:lang w:val="en-GB"/>
-        </w:rPr>
-        <w:t>FatturaPA</w:t>
-      </w:r>
-      <w:proofErr w:type="spellEnd"/>
-      <w:r>
-        <w:rPr>
-          <w:lang w:val="en-GB"/>
-        </w:rPr>
-        <w:t xml:space="preserve"> (i.e. UBL and CII</w:t>
-      </w:r>
-      <w:proofErr w:type="gramStart"/>
-      <w:r>
-        <w:rPr>
-          <w:lang w:val="en-GB"/>
-        </w:rPr>
-        <w:t>);</w:t>
-      </w:r>
-      <w:proofErr w:type="gramEnd"/>
+      <w:r>
+        <w:rPr>
+          <w:lang w:val="en-GB"/>
+        </w:rPr>
+        <w:t>FatturaPA (i.e. UBL and CII);</w:t>
+      </w:r>
     </w:p>
     <w:p>
       <w:pPr>
@@ -12486,21 +11710,7 @@
         <w:rPr>
           <w:lang w:val="en-GB"/>
         </w:rPr>
-        <w:t xml:space="preserve">based on </w:t>
-      </w:r>
-      <w:proofErr w:type="spellStart"/>
-      <w:r>
-        <w:rPr>
-          <w:lang w:val="en-GB"/>
-        </w:rPr>
-        <w:t>eDelivery</w:t>
-      </w:r>
-      <w:proofErr w:type="spellEnd"/>
-      <w:r>
-        <w:rPr>
-          <w:lang w:val="en-GB"/>
-        </w:rPr>
-        <w:t xml:space="preserve"> and PEPPOL’s 4 corner model (option limited to UBL format).</w:t>
+        <w:t>based on eDelivery and PEPPOL’s 4 corner model (option limited to UBL format).</w:t>
       </w:r>
     </w:p>
     <w:p>
@@ -12551,7 +11761,7 @@
       <w:r>
         <w:rPr>
           <w:noProof/>
-          <w:lang w:eastAsia="it-IT"/>
+          <w:lang w:val="en-US"/>
         </w:rPr>
         <w:lastRenderedPageBreak/>
         <w:drawing>
@@ -12572,7 +11782,7 @@
                     </pic:cNvPicPr>
                   </pic:nvPicPr>
                   <pic:blipFill>
-                    <a:blip r:embed="rId22" cstate="print">
+                    <a:blip r:embed="rId20" cstate="print">
                       <a:extLst>
                         <a:ext uri="{28A0092B-C50C-407E-A947-70E740481C1C}">
                           <a14:useLocalDpi xmlns:a14="http://schemas.microsoft.com/office/drawing/2010/main" val="0"/>
@@ -12729,21 +11939,7 @@
         <w:rPr>
           <w:lang w:val="en-GB"/>
         </w:rPr>
-        <w:t xml:space="preserve">the </w:t>
-      </w:r>
-      <w:proofErr w:type="spellStart"/>
-      <w:r>
-        <w:rPr>
-          <w:lang w:val="en-GB"/>
-        </w:rPr>
-        <w:t>eInvoices</w:t>
-      </w:r>
-      <w:proofErr w:type="spellEnd"/>
-      <w:r>
-        <w:rPr>
-          <w:lang w:val="en-GB"/>
-        </w:rPr>
-        <w:t xml:space="preserve"> submitted in UBL format </w:t>
+        <w:t xml:space="preserve">the eInvoices submitted in UBL format </w:t>
       </w:r>
       <w:r>
         <w:rPr>
@@ -12787,21 +11983,7 @@
         <w:rPr>
           <w:lang w:val="en-GB"/>
         </w:rPr>
-        <w:t xml:space="preserve">A new syntax and semantics converter </w:t>
-      </w:r>
-      <w:proofErr w:type="gramStart"/>
-      <w:r>
-        <w:rPr>
-          <w:lang w:val="en-GB"/>
-        </w:rPr>
-        <w:t>is</w:t>
-      </w:r>
-      <w:proofErr w:type="gramEnd"/>
-      <w:r>
-        <w:rPr>
-          <w:lang w:val="en-GB"/>
-        </w:rPr>
-        <w:t xml:space="preserve"> added to the landscape and integrated with the Exchange system. Whenever the eInvoice is </w:t>
+        <w:t xml:space="preserve">A new syntax and semantics converter is added to the landscape and integrated with the Exchange system. Whenever the eInvoice is </w:t>
       </w:r>
       <w:r>
         <w:rPr>
@@ -12819,21 +12001,7 @@
         <w:rPr>
           <w:lang w:val="en-GB"/>
         </w:rPr>
-        <w:t xml:space="preserve"> into the </w:t>
-      </w:r>
-      <w:proofErr w:type="spellStart"/>
-      <w:r>
-        <w:rPr>
-          <w:lang w:val="en-GB"/>
-        </w:rPr>
-        <w:t>FatturaPA</w:t>
-      </w:r>
-      <w:proofErr w:type="spellEnd"/>
-      <w:r>
-        <w:rPr>
-          <w:lang w:val="en-GB"/>
-        </w:rPr>
-        <w:t xml:space="preserve"> syntax and semantics</w:t>
+        <w:t xml:space="preserve"> into the FatturaPA syntax and semantics</w:t>
       </w:r>
       <w:r>
         <w:rPr>
@@ -12949,21 +12117,7 @@
         <w:rPr>
           <w:lang w:val="en-GB"/>
         </w:rPr>
-        <w:t xml:space="preserve">or </w:t>
-      </w:r>
-      <w:proofErr w:type="spellStart"/>
-      <w:r>
-        <w:rPr>
-          <w:lang w:val="en-GB"/>
-        </w:rPr>
-        <w:t>FatturaPA</w:t>
-      </w:r>
-      <w:proofErr w:type="spellEnd"/>
-      <w:r>
-        <w:rPr>
-          <w:lang w:val="en-GB"/>
-        </w:rPr>
-        <w:t xml:space="preserve"> </w:t>
+        <w:t xml:space="preserve">or FatturaPA </w:t>
       </w:r>
       <w:r>
         <w:rPr>
@@ -12989,7 +12143,7 @@
       <w:r>
         <w:rPr>
           <w:noProof/>
-          <w:lang w:eastAsia="it-IT"/>
+          <w:lang w:val="en-US"/>
         </w:rPr>
         <w:drawing>
           <wp:inline distT="0" distB="0" distL="0" distR="0" wp14:anchorId="00080D5C" wp14:editId="4FF5214B">
@@ -13092,27 +12246,13 @@
         <w:rPr>
           <w:lang w:val="en-GB"/>
         </w:rPr>
-        <w:t xml:space="preserve"> </w:t>
-      </w:r>
-      <w:proofErr w:type="gramStart"/>
-      <w:r>
-        <w:rPr>
-          <w:lang w:val="en-GB"/>
-        </w:rPr>
-        <w:t>and on</w:t>
-      </w:r>
-      <w:r>
-        <w:rPr>
-          <w:lang w:val="en-GB"/>
-        </w:rPr>
-        <w:t xml:space="preserve"> the format</w:t>
-      </w:r>
-      <w:proofErr w:type="gramEnd"/>
-      <w:r>
-        <w:rPr>
-          <w:lang w:val="en-GB"/>
-        </w:rPr>
-        <w:t xml:space="preserve"> expected</w:t>
+        <w:t xml:space="preserve"> and on</w:t>
+      </w:r>
+      <w:r>
+        <w:rPr>
+          <w:lang w:val="en-GB"/>
+        </w:rPr>
+        <w:t xml:space="preserve"> the format expected</w:t>
       </w:r>
       <w:r>
         <w:rPr>
@@ -13207,55 +12347,13 @@
         <w:rPr>
           <w:lang w:val="en-GB"/>
         </w:rPr>
-        <w:t xml:space="preserve">In this use case, the eInvoice is sent by an </w:t>
-      </w:r>
-      <w:proofErr w:type="spellStart"/>
-      <w:r>
-        <w:rPr>
-          <w:lang w:val="en-GB"/>
-        </w:rPr>
-        <w:t>italian</w:t>
-      </w:r>
-      <w:proofErr w:type="spellEnd"/>
-      <w:r>
-        <w:rPr>
-          <w:lang w:val="en-GB"/>
-        </w:rPr>
-        <w:t xml:space="preserve"> Economic Operator to an </w:t>
-      </w:r>
-      <w:proofErr w:type="spellStart"/>
-      <w:r>
-        <w:rPr>
-          <w:lang w:val="en-GB"/>
-        </w:rPr>
-        <w:t>italian</w:t>
-      </w:r>
-      <w:proofErr w:type="spellEnd"/>
-      <w:r>
-        <w:rPr>
-          <w:lang w:val="en-GB"/>
-        </w:rPr>
-        <w:t xml:space="preserve"> Public Administration in UBL format using other channels allowed by national regulations but different from PEPPOL </w:t>
-      </w:r>
-      <w:proofErr w:type="spellStart"/>
-      <w:r>
-        <w:rPr>
-          <w:lang w:val="en-GB"/>
-        </w:rPr>
-        <w:t>network.</w:t>
-      </w:r>
-      <w:r>
-        <w:rPr>
-          <w:lang w:val="en-GB"/>
-        </w:rPr>
-        <w:t>The</w:t>
-      </w:r>
-      <w:proofErr w:type="spellEnd"/>
-      <w:r>
-        <w:rPr>
-          <w:lang w:val="en-GB"/>
-        </w:rPr>
-        <w:t xml:space="preserve"> invoice is forwarded by the SDI to the recipient always in XMLPA format, with the original invoice in UBL and any additional attachments for errors found possibly in translation attached</w:t>
+        <w:t>In this use case, the eInvoice is sent by an italian Economic Operator to an italian Public Administration in UBL format using other channels allowed by national regulations but different from PEPPOL network.</w:t>
+      </w:r>
+      <w:r>
+        <w:rPr>
+          <w:lang w:val="en-GB"/>
+        </w:rPr>
+        <w:t>The invoice is forwarded by the SDI to the recipient always in XMLPA format, with the original invoice in UBL and any additional attachments for errors found possibly in translation attached</w:t>
       </w:r>
       <w:r>
         <w:rPr>
@@ -13322,35 +12420,7 @@
         <w:rPr>
           <w:lang w:val="en-GB"/>
         </w:rPr>
-        <w:t xml:space="preserve">In this use case, the eInvoice is sent by an </w:t>
-      </w:r>
-      <w:proofErr w:type="spellStart"/>
-      <w:r>
-        <w:rPr>
-          <w:lang w:val="en-GB"/>
-        </w:rPr>
-        <w:t>italian</w:t>
-      </w:r>
-      <w:proofErr w:type="spellEnd"/>
-      <w:r>
-        <w:rPr>
-          <w:lang w:val="en-GB"/>
-        </w:rPr>
-        <w:t xml:space="preserve"> Economic Operator to an </w:t>
-      </w:r>
-      <w:proofErr w:type="spellStart"/>
-      <w:r>
-        <w:rPr>
-          <w:lang w:val="en-GB"/>
-        </w:rPr>
-        <w:t>italian</w:t>
-      </w:r>
-      <w:proofErr w:type="spellEnd"/>
-      <w:r>
-        <w:rPr>
-          <w:lang w:val="en-GB"/>
-        </w:rPr>
-        <w:t xml:space="preserve"> Public Administration in CII format using other channels allowed by national regulations but different from PEPPOL network</w:t>
+        <w:t>In this use case, the eInvoice is sent by an italian Economic Operator to an italian Public Administration in CII format using other channels allowed by national regulations but different from PEPPOL network</w:t>
       </w:r>
       <w:r>
         <w:rPr>
@@ -13822,16 +12892,9 @@
               <w:jc w:val="left"/>
               <w:cnfStyle w:val="000000100000" w:firstRow="0" w:lastRow="0" w:firstColumn="0" w:lastColumn="0" w:oddVBand="0" w:evenVBand="0" w:oddHBand="1" w:evenHBand="0" w:firstRowFirstColumn="0" w:firstRowLastColumn="0" w:lastRowFirstColumn="0" w:lastRowLastColumn="0"/>
             </w:pPr>
-            <w:proofErr w:type="spellStart"/>
-            <w:proofErr w:type="gramStart"/>
-            <w:r>
-              <w:t>FatturaPA</w:t>
-            </w:r>
-            <w:proofErr w:type="spellEnd"/>
-            <w:r>
-              <w:t xml:space="preserve">  +</w:t>
-            </w:r>
-            <w:proofErr w:type="gramEnd"/>
+            <w:r>
+              <w:t>FatturaPA  +</w:t>
+            </w:r>
           </w:p>
           <w:p>
             <w:pPr>
@@ -13860,13 +12923,8 @@
               <w:cnfStyle w:val="000000100000" w:firstRow="0" w:lastRow="0" w:firstColumn="0" w:lastColumn="0" w:oddVBand="0" w:evenVBand="0" w:oddHBand="1" w:evenHBand="0" w:firstRowFirstColumn="0" w:firstRowLastColumn="0" w:lastRowFirstColumn="0" w:lastRowLastColumn="0"/>
             </w:pPr>
             <w:r>
-              <w:t xml:space="preserve">Reports </w:t>
-            </w:r>
-            <w:proofErr w:type="spellStart"/>
-            <w:r>
-              <w:t>traduzione</w:t>
-            </w:r>
-            <w:proofErr w:type="spellEnd"/>
+              <w:t>Reports traduzione</w:t>
+            </w:r>
           </w:p>
         </w:tc>
       </w:tr>
@@ -14174,16 +13232,9 @@
                 <w:lang w:val="it-IT"/>
               </w:rPr>
             </w:pPr>
-            <w:proofErr w:type="spellStart"/>
-            <w:proofErr w:type="gramStart"/>
-            <w:r>
-              <w:t>FatturaPA</w:t>
-            </w:r>
-            <w:proofErr w:type="spellEnd"/>
-            <w:r>
-              <w:t xml:space="preserve">  +</w:t>
-            </w:r>
-            <w:proofErr w:type="gramEnd"/>
+            <w:r>
+              <w:t>FatturaPA  +</w:t>
+            </w:r>
           </w:p>
           <w:p>
             <w:pPr>
@@ -14230,13 +13281,8 @@
               <w:t>s</w:t>
             </w:r>
             <w:r>
-              <w:t xml:space="preserve"> </w:t>
-            </w:r>
-            <w:proofErr w:type="spellStart"/>
-            <w:r>
-              <w:t>traduzione</w:t>
-            </w:r>
-            <w:proofErr w:type="spellEnd"/>
+              <w:t xml:space="preserve"> traduzione</w:t>
+            </w:r>
           </w:p>
         </w:tc>
       </w:tr>
@@ -14338,16 +13384,8 @@
         <w:rPr>
           <w:lang w:val="en-GB"/>
         </w:rPr>
-        <w:t xml:space="preserve">Use Case, </w:t>
-      </w:r>
-      <w:proofErr w:type="gramStart"/>
-      <w:r>
-        <w:rPr>
-          <w:lang w:val="en-GB"/>
-        </w:rPr>
-        <w:t>in order to</w:t>
-      </w:r>
-      <w:proofErr w:type="gramEnd"/>
+        <w:t>Use Case, in order to</w:t>
+      </w:r>
       <w:r>
         <w:rPr>
           <w:lang w:val="en-GB"/>
@@ -14389,10 +13427,10 @@
             <v:path o:extrusionok="f" gradientshapeok="t" o:connecttype="rect"/>
             <o:lock v:ext="edit" aspectratio="t"/>
           </v:shapetype>
-          <v:shape id="_x0000_i1025" type="#_x0000_t75" style="width:451.2pt;height:443.4pt" o:ole="">
-            <v:imagedata r:id="rId23" o:title=""/>
+          <v:shape id="_x0000_i1025" type="#_x0000_t75" style="width:451pt;height:444pt" o:ole="">
+            <v:imagedata r:id="rId21" o:title=""/>
           </v:shape>
-          <o:OLEObject Type="Embed" ProgID="Visio.Drawing.15" ShapeID="_x0000_i1025" DrawAspect="Content" ObjectID="_1653985702" r:id="rId24"/>
+          <o:OLEObject Type="Embed" ProgID="Visio.Drawing.15" ShapeID="_x0000_i1025" DrawAspect="Content" ObjectID="_1654087880" r:id="rId22"/>
         </w:object>
       </w:r>
     </w:p>
@@ -14651,23 +13689,7 @@
                 <w:b w:val="0"/>
                 <w:i/>
               </w:rPr>
-              <w:t>(</w:t>
-            </w:r>
-            <w:proofErr w:type="spellStart"/>
-            <w:r>
-              <w:rPr>
-                <w:b w:val="0"/>
-                <w:i/>
-              </w:rPr>
-              <w:t>italian</w:t>
-            </w:r>
-            <w:proofErr w:type="spellEnd"/>
-            <w:r>
-              <w:rPr>
-                <w:b w:val="0"/>
-                <w:i/>
-              </w:rPr>
-              <w:t>)</w:t>
+              <w:t>(italian)</w:t>
             </w:r>
           </w:p>
         </w:tc>
@@ -14752,21 +13774,7 @@
               <w:rPr>
                 <w:i/>
               </w:rPr>
-              <w:t>(</w:t>
-            </w:r>
-            <w:proofErr w:type="spellStart"/>
-            <w:r>
-              <w:rPr>
-                <w:i/>
-              </w:rPr>
-              <w:t>italian</w:t>
-            </w:r>
-            <w:proofErr w:type="spellEnd"/>
-            <w:r>
-              <w:rPr>
-                <w:i/>
-              </w:rPr>
-              <w:t>)</w:t>
+              <w:t>(italian)</w:t>
             </w:r>
           </w:p>
         </w:tc>
@@ -14959,21 +13967,7 @@
               <w:rPr>
                 <w:lang w:val="en-US"/>
               </w:rPr>
-              <w:t xml:space="preserve">The Italian Economic Operator logs into platform and fill-in an UBL </w:t>
-            </w:r>
-            <w:proofErr w:type="spellStart"/>
-            <w:r>
-              <w:rPr>
-                <w:lang w:val="en-US"/>
-              </w:rPr>
-              <w:t>Peppol</w:t>
-            </w:r>
-            <w:proofErr w:type="spellEnd"/>
-            <w:r>
-              <w:rPr>
-                <w:lang w:val="en-US"/>
-              </w:rPr>
-              <w:t xml:space="preserve"> BIS 3.0 invoice </w:t>
+              <w:t xml:space="preserve">The Italian Economic Operator logs into platform and fill-in an UBL Peppol BIS 3.0 invoice </w:t>
             </w:r>
           </w:p>
         </w:tc>
@@ -15151,16 +14145,8 @@
               <w:rPr>
                 <w:lang w:val="en-US"/>
               </w:rPr>
-              <w:t xml:space="preserve">Access </w:t>
-            </w:r>
-            <w:proofErr w:type="gramStart"/>
-            <w:r>
-              <w:rPr>
-                <w:lang w:val="en-US"/>
-              </w:rPr>
-              <w:t>Point  EO</w:t>
-            </w:r>
-            <w:proofErr w:type="gramEnd"/>
+              <w:t>Access Point  EO</w:t>
+            </w:r>
           </w:p>
         </w:tc>
         <w:tc>
@@ -15233,18 +14219,8 @@
                 <w:sz w:val="18"/>
                 <w:lang w:val="en-US"/>
               </w:rPr>
-              <w:t xml:space="preserve"> and translate it to </w:t>
-            </w:r>
-            <w:proofErr w:type="spellStart"/>
-            <w:r>
-              <w:rPr>
-                <w:i/>
-                <w:sz w:val="18"/>
-                <w:lang w:val="en-US"/>
-              </w:rPr>
-              <w:t>FatturaPA</w:t>
-            </w:r>
-            <w:proofErr w:type="spellEnd"/>
+              <w:t xml:space="preserve"> and translate it to FatturaPA</w:t>
+            </w:r>
           </w:p>
         </w:tc>
         <w:tc>
@@ -15281,35 +14257,7 @@
               <w:rPr>
                 <w:lang w:val="en-US"/>
               </w:rPr>
-              <w:t xml:space="preserve">The Exchange System receives the electronic invoice in UBL format and performs preliminary checks related to semantics and invoice syntax of the electronic invoice in UBL format. The validation is carried out according to the following sequence: UBL </w:t>
-            </w:r>
-            <w:proofErr w:type="spellStart"/>
-            <w:r>
-              <w:rPr>
-                <w:lang w:val="en-US"/>
-              </w:rPr>
-              <w:t>xsd</w:t>
-            </w:r>
-            <w:proofErr w:type="spellEnd"/>
-            <w:r>
-              <w:rPr>
-                <w:lang w:val="en-US"/>
-              </w:rPr>
-              <w:t xml:space="preserve">, CEN </w:t>
-            </w:r>
-            <w:proofErr w:type="spellStart"/>
-            <w:r>
-              <w:rPr>
-                <w:lang w:val="en-US"/>
-              </w:rPr>
-              <w:t>schematron</w:t>
-            </w:r>
-            <w:proofErr w:type="spellEnd"/>
-            <w:r>
-              <w:rPr>
-                <w:lang w:val="en-US"/>
-              </w:rPr>
-              <w:t>, CIUS-IT (</w:t>
+              <w:t>The Exchange System receives the electronic invoice in UBL format and performs preliminary checks related to semantics and invoice syntax of the electronic invoice in UBL format. The validation is carried out according to the following sequence: UBL xsd, CEN schematron, CIUS-IT (</w:t>
             </w:r>
             <w:r>
               <w:rPr>
@@ -15335,21 +14283,7 @@
               <w:rPr>
                 <w:lang w:val="en-US"/>
               </w:rPr>
-              <w:t xml:space="preserve">) </w:t>
-            </w:r>
-            <w:proofErr w:type="spellStart"/>
-            <w:r>
-              <w:rPr>
-                <w:lang w:val="en-US"/>
-              </w:rPr>
-              <w:t>schematron</w:t>
-            </w:r>
-            <w:proofErr w:type="spellEnd"/>
-            <w:r>
-              <w:rPr>
-                <w:lang w:val="en-US"/>
-              </w:rPr>
-              <w:t>.</w:t>
+              <w:t>) schematron.</w:t>
             </w:r>
           </w:p>
           <w:p>
@@ -15365,21 +14299,7 @@
               <w:rPr>
                 <w:lang w:val="en-US"/>
               </w:rPr>
-              <w:t xml:space="preserve">If the formal checks are passed successfully, the Exchange System transmits the electronic invoice to the Translator, which converts it from original UBL format to </w:t>
-            </w:r>
-            <w:proofErr w:type="spellStart"/>
-            <w:r>
-              <w:rPr>
-                <w:lang w:val="en-US"/>
-              </w:rPr>
-              <w:t>FatturaPA</w:t>
-            </w:r>
-            <w:proofErr w:type="spellEnd"/>
-            <w:r>
-              <w:rPr>
-                <w:lang w:val="en-US"/>
-              </w:rPr>
-              <w:t xml:space="preserve"> format.</w:t>
+              <w:t>If the formal checks are passed successfully, the Exchange System transmits the electronic invoice to the Translator, which converts it from original UBL format to FatturaPA format.</w:t>
             </w:r>
           </w:p>
           <w:p>
@@ -15395,21 +14315,7 @@
               <w:rPr>
                 <w:lang w:val="en-US"/>
               </w:rPr>
-              <w:t xml:space="preserve">The translation is performed by means of a two-steps CEN centric approach: the eInvoice file is first translated from the original format (e.g. UBL or CII) into CEN compliant format and then from CEN compliant format to </w:t>
-            </w:r>
-            <w:proofErr w:type="spellStart"/>
-            <w:r>
-              <w:rPr>
-                <w:lang w:val="en-US"/>
-              </w:rPr>
-              <w:t>FatturaPA</w:t>
-            </w:r>
-            <w:proofErr w:type="spellEnd"/>
-            <w:r>
-              <w:rPr>
-                <w:lang w:val="en-US"/>
-              </w:rPr>
-              <w:t>.</w:t>
+              <w:t>The translation is performed by means of a two-steps CEN centric approach: the eInvoice file is first translated from the original format (e.g. UBL or CII) into CEN compliant format and then from CEN compliant format to FatturaPA.</w:t>
             </w:r>
           </w:p>
         </w:tc>
@@ -15499,21 +14405,7 @@
               <w:rPr>
                 <w:lang w:val="en-US"/>
               </w:rPr>
-              <w:t xml:space="preserve">The Exchange System carries out additional checks on the file translated into </w:t>
-            </w:r>
-            <w:proofErr w:type="spellStart"/>
-            <w:r>
-              <w:rPr>
-                <w:lang w:val="en-US"/>
-              </w:rPr>
-              <w:t>FatturaPA</w:t>
-            </w:r>
-            <w:proofErr w:type="spellEnd"/>
-            <w:r>
-              <w:rPr>
-                <w:lang w:val="en-US"/>
-              </w:rPr>
-              <w:t xml:space="preserve"> format (e.g. correctness in terms of nomenclature and uniqueness, file dimension, integrity of the content and authenticity of origin, …).</w:t>
+              <w:t>The Exchange System carries out additional checks on the file translated into FatturaPA format (e.g. correctness in terms of nomenclature and uniqueness, file dimension, integrity of the content and authenticity of origin, …).</w:t>
             </w:r>
           </w:p>
           <w:p>
@@ -15531,35 +14423,7 @@
                 <w:lang w:val="en-US"/>
               </w:rPr>
               <w:lastRenderedPageBreak/>
-              <w:t xml:space="preserve">This validation is performed through </w:t>
-            </w:r>
-            <w:proofErr w:type="spellStart"/>
-            <w:r>
-              <w:rPr>
-                <w:lang w:val="en-US"/>
-              </w:rPr>
-              <w:t>FatturaPA</w:t>
-            </w:r>
-            <w:proofErr w:type="spellEnd"/>
-            <w:r>
-              <w:rPr>
-                <w:lang w:val="en-US"/>
-              </w:rPr>
-              <w:t xml:space="preserve"> </w:t>
-            </w:r>
-            <w:proofErr w:type="spellStart"/>
-            <w:r>
-              <w:rPr>
-                <w:lang w:val="en-US"/>
-              </w:rPr>
-              <w:t>xsd</w:t>
-            </w:r>
-            <w:proofErr w:type="spellEnd"/>
-            <w:r>
-              <w:rPr>
-                <w:lang w:val="en-US"/>
-              </w:rPr>
-              <w:t xml:space="preserve"> and, based on its results, one or more error codes might be issued.</w:t>
+              <w:t>This validation is performed through FatturaPA xsd and, based on its results, one or more error codes might be issued.</w:t>
             </w:r>
           </w:p>
         </w:tc>
@@ -16097,21 +14961,7 @@
               <w:rPr>
                 <w:lang w:val="en-US"/>
               </w:rPr>
-              <w:t xml:space="preserve">The Access Point PA receives the original electronic invoice in UBL format attached to </w:t>
-            </w:r>
-            <w:proofErr w:type="spellStart"/>
-            <w:r>
-              <w:rPr>
-                <w:lang w:val="en-US"/>
-              </w:rPr>
-              <w:t>FatturaPA</w:t>
-            </w:r>
-            <w:proofErr w:type="spellEnd"/>
-            <w:r>
-              <w:rPr>
-                <w:lang w:val="en-US"/>
-              </w:rPr>
-              <w:t xml:space="preserve"> invoice and makes it available to the Public Administration </w:t>
+              <w:t xml:space="preserve">The Access Point PA receives the original electronic invoice in UBL format attached to FatturaPA invoice and makes it available to the Public Administration </w:t>
             </w:r>
           </w:p>
         </w:tc>
@@ -16189,16 +15039,8 @@
         <w:rPr>
           <w:lang w:val="en-GB"/>
         </w:rPr>
-        <w:t xml:space="preserve">Use Case, </w:t>
-      </w:r>
-      <w:proofErr w:type="gramStart"/>
-      <w:r>
-        <w:rPr>
-          <w:lang w:val="en-GB"/>
-        </w:rPr>
-        <w:t>in order to</w:t>
-      </w:r>
-      <w:proofErr w:type="gramEnd"/>
+        <w:t>Use Case, in order to</w:t>
+      </w:r>
       <w:r>
         <w:rPr>
           <w:lang w:val="en-GB"/>
@@ -16228,10 +15070,10 @@
       </w:r>
       <w:r>
         <w:object w:dxaOrig="13996" w:dyaOrig="16096" w14:anchorId="7689ECF0">
-          <v:shape id="_x0000_i1026" type="#_x0000_t75" style="width:481.2pt;height:553.8pt" o:ole="">
-            <v:imagedata r:id="rId25" o:title=""/>
+          <v:shape id="_x0000_i1026" type="#_x0000_t75" style="width:481.5pt;height:553.5pt" o:ole="">
+            <v:imagedata r:id="rId23" o:title=""/>
           </v:shape>
-          <o:OLEObject Type="Embed" ProgID="Visio.Drawing.15" ShapeID="_x0000_i1026" DrawAspect="Content" ObjectID="_1653985703" r:id="rId26"/>
+          <o:OLEObject Type="Embed" ProgID="Visio.Drawing.15" ShapeID="_x0000_i1026" DrawAspect="Content" ObjectID="_1654087881" r:id="rId24"/>
         </w:object>
       </w:r>
     </w:p>
@@ -16538,23 +15380,7 @@
                 <w:b w:val="0"/>
                 <w:i/>
               </w:rPr>
-              <w:t>(</w:t>
-            </w:r>
-            <w:proofErr w:type="spellStart"/>
-            <w:r>
-              <w:rPr>
-                <w:b w:val="0"/>
-                <w:i/>
-              </w:rPr>
-              <w:t>italian</w:t>
-            </w:r>
-            <w:proofErr w:type="spellEnd"/>
-            <w:r>
-              <w:rPr>
-                <w:b w:val="0"/>
-                <w:i/>
-              </w:rPr>
-              <w:t>)</w:t>
+              <w:t>(italian)</w:t>
             </w:r>
           </w:p>
         </w:tc>
@@ -16620,16 +15446,9 @@
                 <w:lang w:val="it-IT"/>
               </w:rPr>
             </w:pPr>
-            <w:proofErr w:type="spellStart"/>
-            <w:proofErr w:type="gramStart"/>
-            <w:r>
-              <w:t>FatturaPA</w:t>
-            </w:r>
-            <w:proofErr w:type="spellEnd"/>
-            <w:r>
-              <w:t xml:space="preserve">  +</w:t>
-            </w:r>
-            <w:proofErr w:type="gramEnd"/>
+            <w:r>
+              <w:t>FatturaPA  +</w:t>
+            </w:r>
           </w:p>
           <w:p>
             <w:pPr>
@@ -16676,13 +15495,8 @@
               <w:t>s</w:t>
             </w:r>
             <w:r>
-              <w:t xml:space="preserve"> </w:t>
-            </w:r>
-            <w:proofErr w:type="spellStart"/>
-            <w:r>
-              <w:t>traduzione</w:t>
-            </w:r>
-            <w:proofErr w:type="spellEnd"/>
+              <w:t xml:space="preserve"> traduzione</w:t>
+            </w:r>
           </w:p>
         </w:tc>
         <w:tc>
@@ -16702,21 +15516,7 @@
               <w:rPr>
                 <w:i/>
               </w:rPr>
-              <w:t>(</w:t>
-            </w:r>
-            <w:proofErr w:type="spellStart"/>
-            <w:r>
-              <w:rPr>
-                <w:i/>
-              </w:rPr>
-              <w:t>italian</w:t>
-            </w:r>
-            <w:proofErr w:type="spellEnd"/>
-            <w:r>
-              <w:rPr>
-                <w:i/>
-              </w:rPr>
-              <w:t>)</w:t>
+              <w:t>(italian)</w:t>
             </w:r>
           </w:p>
         </w:tc>
@@ -17051,17 +15851,8 @@
                 <w:i/>
                 <w:sz w:val="18"/>
               </w:rPr>
-              <w:t xml:space="preserve">Translate eInvoice to </w:t>
-            </w:r>
-            <w:proofErr w:type="spellStart"/>
-            <w:r>
-              <w:rPr>
-                <w:i/>
-                <w:sz w:val="18"/>
-              </w:rPr>
-              <w:t>FatturaPA</w:t>
-            </w:r>
-            <w:proofErr w:type="spellEnd"/>
+              <w:t>Translate eInvoice to FatturaPA</w:t>
+            </w:r>
           </w:p>
         </w:tc>
         <w:tc>
@@ -17092,15 +15883,7 @@
               <w:cnfStyle w:val="000000100000" w:firstRow="0" w:lastRow="0" w:firstColumn="0" w:lastColumn="0" w:oddVBand="0" w:evenVBand="0" w:oddHBand="1" w:evenHBand="0" w:firstRowFirstColumn="0" w:firstRowLastColumn="0" w:lastRowFirstColumn="0" w:lastRowLastColumn="0"/>
             </w:pPr>
             <w:r>
-              <w:t xml:space="preserve">The Translator converts it from original CII format to </w:t>
-            </w:r>
-            <w:proofErr w:type="spellStart"/>
-            <w:r>
-              <w:t>FatturaPA</w:t>
-            </w:r>
-            <w:proofErr w:type="spellEnd"/>
-            <w:r>
-              <w:t xml:space="preserve"> format</w:t>
+              <w:t>The Translator converts it from original CII format to FatturaPA format</w:t>
             </w:r>
           </w:p>
         </w:tc>
@@ -17183,15 +15966,7 @@
               <w:t xml:space="preserve">specific </w:t>
             </w:r>
             <w:r>
-              <w:t xml:space="preserve">checks on the file translated into </w:t>
-            </w:r>
-            <w:proofErr w:type="spellStart"/>
-            <w:r>
-              <w:t>FatturaPA</w:t>
-            </w:r>
-            <w:proofErr w:type="spellEnd"/>
-            <w:r>
-              <w:t xml:space="preserve"> format</w:t>
+              <w:t>checks on the file translated into FatturaPA format</w:t>
             </w:r>
             <w:r>
               <w:t xml:space="preserve"> (e.g. </w:t>
@@ -17453,23 +16228,7 @@
                 <w:i/>
                 <w:sz w:val="18"/>
               </w:rPr>
-              <w:t xml:space="preserve">Create and </w:t>
-            </w:r>
-            <w:proofErr w:type="gramStart"/>
-            <w:r>
-              <w:rPr>
-                <w:i/>
-                <w:sz w:val="18"/>
-              </w:rPr>
-              <w:t>send .</w:t>
-            </w:r>
-            <w:proofErr w:type="gramEnd"/>
-            <w:r>
-              <w:rPr>
-                <w:i/>
-                <w:sz w:val="18"/>
-              </w:rPr>
-              <w:t xml:space="preserve"> file </w:t>
+              <w:t xml:space="preserve">Create and send . file </w:t>
             </w:r>
           </w:p>
         </w:tc>
@@ -17512,16 +16271,11 @@
             <w:r>
               <w:t xml:space="preserve">prepares </w:t>
             </w:r>
-            <w:proofErr w:type="gramStart"/>
             <w:r>
               <w:t>a</w:t>
             </w:r>
             <w:r>
-              <w:t xml:space="preserve"> .</w:t>
-            </w:r>
-            <w:proofErr w:type="gramEnd"/>
-            <w:r>
-              <w:t xml:space="preserve"> file containing</w:t>
+              <w:t xml:space="preserve"> . file containing</w:t>
             </w:r>
             <w:r>
               <w:t>:</w:t>
@@ -17546,20 +16300,7 @@
               <w:t>he file translated</w:t>
             </w:r>
             <w:r>
-              <w:t xml:space="preserve"> into </w:t>
-            </w:r>
-            <w:proofErr w:type="spellStart"/>
-            <w:proofErr w:type="gramStart"/>
-            <w:r>
-              <w:t>FatturaPA</w:t>
-            </w:r>
-            <w:proofErr w:type="spellEnd"/>
-            <w:r>
-              <w:t xml:space="preserve">  format</w:t>
-            </w:r>
-            <w:proofErr w:type="gramEnd"/>
-            <w:r>
-              <w:t>;</w:t>
+              <w:t xml:space="preserve"> into FatturaPA  format;</w:t>
             </w:r>
           </w:p>
           <w:p>
@@ -17584,16 +16325,11 @@
               <w:t>CII</w:t>
             </w:r>
             <w:r>
-              <w:t xml:space="preserve"> </w:t>
-            </w:r>
-            <w:proofErr w:type="gramStart"/>
-            <w:r>
-              <w:t>format</w:t>
+              <w:t xml:space="preserve"> format</w:t>
             </w:r>
             <w:r>
               <w:t>;</w:t>
             </w:r>
-            <w:proofErr w:type="gramEnd"/>
           </w:p>
           <w:p>
             <w:pPr>
@@ -17611,13 +16347,8 @@
               <w:t>T</w:t>
             </w:r>
             <w:r>
-              <w:t xml:space="preserve">he conversion </w:t>
-            </w:r>
-            <w:proofErr w:type="gramStart"/>
-            <w:r>
-              <w:t>report</w:t>
-            </w:r>
-            <w:proofErr w:type="gramEnd"/>
+              <w:t>he conversion report</w:t>
+            </w:r>
           </w:p>
           <w:p>
             <w:pPr>
@@ -17630,15 +16361,7 @@
               <w:t>Then, the Exchange System</w:t>
             </w:r>
             <w:r>
-              <w:t xml:space="preserve"> forwards </w:t>
-            </w:r>
-            <w:proofErr w:type="gramStart"/>
-            <w:r>
-              <w:t>the .</w:t>
-            </w:r>
-            <w:proofErr w:type="gramEnd"/>
-            <w:r>
-              <w:t xml:space="preserve"> file using the reception channel </w:t>
+              <w:t xml:space="preserve"> forwards the . file using the reception channel </w:t>
             </w:r>
             <w:r>
               <w:t>to</w:t>
@@ -17698,23 +16421,7 @@
                 <w:i/>
                 <w:sz w:val="18"/>
               </w:rPr>
-              <w:t xml:space="preserve">Receive </w:t>
-            </w:r>
-            <w:proofErr w:type="spellStart"/>
-            <w:r>
-              <w:rPr>
-                <w:i/>
-                <w:sz w:val="18"/>
-              </w:rPr>
-              <w:t>FatturaPA</w:t>
-            </w:r>
-            <w:proofErr w:type="spellEnd"/>
-            <w:r>
-              <w:rPr>
-                <w:i/>
-                <w:sz w:val="18"/>
-              </w:rPr>
-              <w:t xml:space="preserve"> </w:t>
+              <w:t xml:space="preserve">Receive FatturaPA </w:t>
             </w:r>
           </w:p>
         </w:tc>
@@ -17749,15 +16456,7 @@
               <w:cnfStyle w:val="000000000000" w:firstRow="0" w:lastRow="0" w:firstColumn="0" w:lastColumn="0" w:oddVBand="0" w:evenVBand="0" w:oddHBand="0" w:evenHBand="0" w:firstRowFirstColumn="0" w:firstRowLastColumn="0" w:lastRowFirstColumn="0" w:lastRowLastColumn="0"/>
             </w:pPr>
             <w:r>
-              <w:t xml:space="preserve">The Public Administration receives the file in </w:t>
-            </w:r>
-            <w:proofErr w:type="spellStart"/>
-            <w:r>
-              <w:t>FatturaPA</w:t>
-            </w:r>
-            <w:proofErr w:type="spellEnd"/>
-            <w:r>
-              <w:t xml:space="preserve"> format file containing the original eInvoice and the conversion report </w:t>
+              <w:t xml:space="preserve">The Public Administration receives the file in FatturaPA format file containing the original eInvoice and the conversion report </w:t>
             </w:r>
           </w:p>
         </w:tc>
@@ -18343,35 +17042,7 @@
         <w:rPr>
           <w:lang w:val="en-GB"/>
         </w:rPr>
-        <w:t xml:space="preserve">a foreign </w:t>
-      </w:r>
-      <w:proofErr w:type="spellStart"/>
-      <w:r>
-        <w:rPr>
-          <w:lang w:val="en-GB"/>
-        </w:rPr>
-        <w:t>european</w:t>
-      </w:r>
-      <w:proofErr w:type="spellEnd"/>
-      <w:r>
-        <w:rPr>
-          <w:lang w:val="en-GB"/>
-        </w:rPr>
-        <w:t xml:space="preserve"> EO sends an electronic invoice to an </w:t>
-      </w:r>
-      <w:proofErr w:type="spellStart"/>
-      <w:r>
-        <w:rPr>
-          <w:lang w:val="en-GB"/>
-        </w:rPr>
-        <w:t>italian</w:t>
-      </w:r>
-      <w:proofErr w:type="spellEnd"/>
-      <w:r>
-        <w:rPr>
-          <w:lang w:val="en-GB"/>
-        </w:rPr>
-        <w:t xml:space="preserve"> PA </w:t>
+        <w:t xml:space="preserve">a foreign european EO sends an electronic invoice to an italian PA </w:t>
       </w:r>
       <w:r>
         <w:rPr>
@@ -18383,35 +17054,7 @@
         <w:rPr>
           <w:lang w:val="en-GB"/>
         </w:rPr>
-        <w:t xml:space="preserve"> or an </w:t>
-      </w:r>
-      <w:proofErr w:type="spellStart"/>
-      <w:r>
-        <w:rPr>
-          <w:lang w:val="en-GB"/>
-        </w:rPr>
-        <w:t>italian</w:t>
-      </w:r>
-      <w:proofErr w:type="spellEnd"/>
-      <w:r>
-        <w:rPr>
-          <w:lang w:val="en-GB"/>
-        </w:rPr>
-        <w:t xml:space="preserve"> EO sends an electronic invoice to a foreign </w:t>
-      </w:r>
-      <w:proofErr w:type="spellStart"/>
-      <w:r>
-        <w:rPr>
-          <w:lang w:val="en-GB"/>
-        </w:rPr>
-        <w:t>european</w:t>
-      </w:r>
-      <w:proofErr w:type="spellEnd"/>
-      <w:r>
-        <w:rPr>
-          <w:lang w:val="en-GB"/>
-        </w:rPr>
-        <w:t xml:space="preserve"> PA</w:t>
+        <w:t xml:space="preserve"> or an italian EO sends an electronic invoice to a foreign european PA</w:t>
       </w:r>
       <w:r>
         <w:rPr>
@@ -18510,35 +17153,7 @@
         <w:rPr>
           <w:lang w:val="en-GB"/>
         </w:rPr>
-        <w:t xml:space="preserve">In this use case, the eInvoice is sent by a foreign </w:t>
-      </w:r>
-      <w:proofErr w:type="spellStart"/>
-      <w:r>
-        <w:rPr>
-          <w:lang w:val="en-GB"/>
-        </w:rPr>
-        <w:t>european</w:t>
-      </w:r>
-      <w:proofErr w:type="spellEnd"/>
-      <w:r>
-        <w:rPr>
-          <w:lang w:val="en-GB"/>
-        </w:rPr>
-        <w:t xml:space="preserve"> Economic Operator to an </w:t>
-      </w:r>
-      <w:proofErr w:type="spellStart"/>
-      <w:r>
-        <w:rPr>
-          <w:lang w:val="en-GB"/>
-        </w:rPr>
-        <w:t>italian</w:t>
-      </w:r>
-      <w:proofErr w:type="spellEnd"/>
-      <w:r>
-        <w:rPr>
-          <w:lang w:val="en-GB"/>
-        </w:rPr>
-        <w:t xml:space="preserve"> Public Administration in UBL format using PEPPOL network.</w:t>
+        <w:t>In this use case, the eInvoice is sent by a foreign european Economic Operator to an italian Public Administration in UBL format using PEPPOL network.</w:t>
       </w:r>
       <w:r>
         <w:rPr>
@@ -18550,14 +17165,7 @@
         <w:rPr>
           <w:lang w:val="en-GB"/>
         </w:rPr>
-        <w:t xml:space="preserve">The invoice is always sent in XMLPA format by ES to addressee, with the original format and any files containing the not mapped values list (not-mapped-values.txt) and/or the trimmed values list (trimmed_fields.csv) in </w:t>
-      </w:r>
-      <w:proofErr w:type="gramStart"/>
-      <w:r>
-        <w:rPr>
-          <w:lang w:val="en-GB"/>
-        </w:rPr>
-        <w:t>attachment</w:t>
+        <w:t>The invoice is always sent in XMLPA format by ES to addressee, with the original format and any files containing the not mapped values list (not-mapped-values.txt) and/or the trimmed values list (trimmed_fields.csv) in attachment</w:t>
       </w:r>
       <w:r>
         <w:rPr>
@@ -18565,7 +17173,6 @@
         </w:rPr>
         <w:t>;</w:t>
       </w:r>
-      <w:proofErr w:type="gramEnd"/>
     </w:p>
     <w:p>
       <w:pPr>
@@ -18661,35 +17268,7 @@
         <w:rPr>
           <w:lang w:val="en-GB"/>
         </w:rPr>
-        <w:t xml:space="preserve">In this use case, the eInvoice is sent by a foreign </w:t>
-      </w:r>
-      <w:proofErr w:type="spellStart"/>
-      <w:r>
-        <w:rPr>
-          <w:lang w:val="en-GB"/>
-        </w:rPr>
-        <w:t>european</w:t>
-      </w:r>
-      <w:proofErr w:type="spellEnd"/>
-      <w:r>
-        <w:rPr>
-          <w:lang w:val="en-GB"/>
-        </w:rPr>
-        <w:t xml:space="preserve"> Economic Operator to an </w:t>
-      </w:r>
-      <w:proofErr w:type="spellStart"/>
-      <w:r>
-        <w:rPr>
-          <w:lang w:val="en-GB"/>
-        </w:rPr>
-        <w:t>italian</w:t>
-      </w:r>
-      <w:proofErr w:type="spellEnd"/>
-      <w:r>
-        <w:rPr>
-          <w:lang w:val="en-GB"/>
-        </w:rPr>
-        <w:t xml:space="preserve"> Public Administration in UBL</w:t>
+        <w:t>In this use case, the eInvoice is sent by a foreign european Economic Operator to an italian Public Administration in UBL</w:t>
       </w:r>
       <w:r>
         <w:rPr>
@@ -18719,14 +17298,7 @@
         <w:rPr>
           <w:lang w:val="en-GB"/>
         </w:rPr>
-        <w:t xml:space="preserve">via traditional </w:t>
-      </w:r>
-      <w:proofErr w:type="gramStart"/>
-      <w:r>
-        <w:rPr>
-          <w:lang w:val="en-GB"/>
-        </w:rPr>
-        <w:t>channels</w:t>
+        <w:t>via traditional channels</w:t>
       </w:r>
       <w:r>
         <w:rPr>
@@ -18734,7 +17306,6 @@
         </w:rPr>
         <w:t>;</w:t>
       </w:r>
-      <w:proofErr w:type="gramEnd"/>
     </w:p>
     <w:p>
       <w:pPr>
@@ -18835,21 +17406,7 @@
         <w:rPr>
           <w:lang w:val="en-GB"/>
         </w:rPr>
-        <w:t xml:space="preserve"> a foreign </w:t>
-      </w:r>
-      <w:proofErr w:type="spellStart"/>
-      <w:r>
-        <w:rPr>
-          <w:lang w:val="en-GB"/>
-        </w:rPr>
-        <w:t>european</w:t>
-      </w:r>
-      <w:proofErr w:type="spellEnd"/>
-      <w:r>
-        <w:rPr>
-          <w:lang w:val="en-GB"/>
-        </w:rPr>
-        <w:t xml:space="preserve"> Economic Operator </w:t>
+        <w:t xml:space="preserve"> a foreign european Economic Operator </w:t>
       </w:r>
       <w:r>
         <w:rPr>
@@ -18861,30 +17418,8 @@
         <w:rPr>
           <w:lang w:val="en-GB"/>
         </w:rPr>
-        <w:t xml:space="preserve"> an </w:t>
-      </w:r>
-      <w:proofErr w:type="spellStart"/>
-      <w:r>
-        <w:rPr>
-          <w:lang w:val="en-GB"/>
-        </w:rPr>
-        <w:t>italian</w:t>
-      </w:r>
-      <w:proofErr w:type="spellEnd"/>
-      <w:r>
-        <w:rPr>
-          <w:lang w:val="en-GB"/>
-        </w:rPr>
-        <w:t xml:space="preserve"> Public Administration using PEPPOL </w:t>
-      </w:r>
-      <w:proofErr w:type="gramStart"/>
-      <w:r>
-        <w:rPr>
-          <w:lang w:val="en-GB"/>
-        </w:rPr>
-        <w:t>network;</w:t>
-      </w:r>
-      <w:proofErr w:type="gramEnd"/>
+        <w:t xml:space="preserve"> an italian Public Administration using PEPPOL network;</w:t>
+      </w:r>
     </w:p>
     <w:p>
       <w:pPr>
@@ -18971,21 +17506,7 @@
         <w:rPr>
           <w:lang w:val="en-GB"/>
         </w:rPr>
-        <w:t xml:space="preserve">a foreign </w:t>
-      </w:r>
-      <w:proofErr w:type="spellStart"/>
-      <w:r>
-        <w:rPr>
-          <w:lang w:val="en-GB"/>
-        </w:rPr>
-        <w:t>european</w:t>
-      </w:r>
-      <w:proofErr w:type="spellEnd"/>
-      <w:r>
-        <w:rPr>
-          <w:lang w:val="en-GB"/>
-        </w:rPr>
-        <w:t xml:space="preserve"> Economic Operator </w:t>
+        <w:t xml:space="preserve">a foreign european Economic Operator </w:t>
       </w:r>
       <w:r>
         <w:rPr>
@@ -18997,30 +17518,8 @@
         <w:rPr>
           <w:lang w:val="en-GB"/>
         </w:rPr>
-        <w:t xml:space="preserve"> an </w:t>
-      </w:r>
-      <w:proofErr w:type="spellStart"/>
-      <w:r>
-        <w:rPr>
-          <w:lang w:val="en-GB"/>
-        </w:rPr>
-        <w:t>italian</w:t>
-      </w:r>
-      <w:proofErr w:type="spellEnd"/>
-      <w:r>
-        <w:rPr>
-          <w:lang w:val="en-GB"/>
-        </w:rPr>
-        <w:t xml:space="preserve"> Public </w:t>
-      </w:r>
-      <w:proofErr w:type="gramStart"/>
-      <w:r>
-        <w:rPr>
-          <w:lang w:val="en-GB"/>
-        </w:rPr>
-        <w:t>Administration;</w:t>
-      </w:r>
-      <w:proofErr w:type="gramEnd"/>
+        <w:t xml:space="preserve"> an italian Public Administration;</w:t>
+      </w:r>
     </w:p>
     <w:p>
       <w:pPr>
@@ -19075,7 +17574,7 @@
       <w:r>
         <w:rPr>
           <w:noProof/>
-          <w:lang w:eastAsia="it-IT"/>
+          <w:lang w:val="en-US"/>
         </w:rPr>
         <w:lastRenderedPageBreak/>
         <w:drawing>
@@ -19096,7 +17595,7 @@
                     </pic:cNvPicPr>
                   </pic:nvPicPr>
                   <pic:blipFill>
-                    <a:blip r:embed="rId20" cstate="print">
+                    <a:blip r:embed="rId18" cstate="print">
                       <a:extLst>
                         <a:ext uri="{28A0092B-C50C-407E-A947-70E740481C1C}">
                           <a14:useLocalDpi xmlns:a14="http://schemas.microsoft.com/office/drawing/2010/main" val="0"/>
@@ -19150,7 +17649,7 @@
       <w:r>
         <w:rPr>
           <w:noProof/>
-          <w:lang w:eastAsia="it-IT"/>
+          <w:lang w:val="en-US"/>
         </w:rPr>
         <w:drawing>
           <wp:inline distT="0" distB="0" distL="0" distR="0" wp14:anchorId="348C6265" wp14:editId="08A77BDC">
@@ -19170,7 +17669,7 @@
                     </pic:cNvPicPr>
                   </pic:nvPicPr>
                   <pic:blipFill>
-                    <a:blip r:embed="rId27" cstate="print">
+                    <a:blip r:embed="rId25" cstate="print">
                       <a:extLst>
                         <a:ext uri="{28A0092B-C50C-407E-A947-70E740481C1C}">
                           <a14:useLocalDpi xmlns:a14="http://schemas.microsoft.com/office/drawing/2010/main" val="0"/>
@@ -19262,41 +17761,13 @@
         <w:rPr>
           <w:lang w:val="en-GB"/>
         </w:rPr>
-        <w:t xml:space="preserve">were necessary </w:t>
-      </w:r>
-      <w:proofErr w:type="spellStart"/>
-      <w:r>
-        <w:rPr>
-          <w:lang w:val="en-GB"/>
-        </w:rPr>
-        <w:t>splitted</w:t>
-      </w:r>
-      <w:proofErr w:type="spellEnd"/>
-      <w:r>
-        <w:rPr>
-          <w:lang w:val="en-GB"/>
-        </w:rPr>
-        <w:t xml:space="preserve"> </w:t>
-      </w:r>
-      <w:r>
-        <w:rPr>
-          <w:lang w:val="en-GB"/>
-        </w:rPr>
-        <w:t xml:space="preserve">in multiple variants according to the </w:t>
-      </w:r>
-      <w:proofErr w:type="gramStart"/>
-      <w:r>
-        <w:rPr>
-          <w:lang w:val="en-GB"/>
-        </w:rPr>
-        <w:t>above mentioned</w:t>
-      </w:r>
-      <w:proofErr w:type="gramEnd"/>
-      <w:r>
-        <w:rPr>
-          <w:lang w:val="en-GB"/>
-        </w:rPr>
-        <w:t xml:space="preserve"> segmentation drivers:</w:t>
+        <w:t xml:space="preserve">were necessary splitted </w:t>
+      </w:r>
+      <w:r>
+        <w:rPr>
+          <w:lang w:val="en-GB"/>
+        </w:rPr>
+        <w:t>in multiple variants according to the above mentioned segmentation drivers:</w:t>
       </w:r>
     </w:p>
     <w:p>
@@ -19568,16 +18039,9 @@
               <w:jc w:val="left"/>
               <w:cnfStyle w:val="000000100000" w:firstRow="0" w:lastRow="0" w:firstColumn="0" w:lastColumn="0" w:oddVBand="0" w:evenVBand="0" w:oddHBand="1" w:evenHBand="0" w:firstRowFirstColumn="0" w:firstRowLastColumn="0" w:lastRowFirstColumn="0" w:lastRowLastColumn="0"/>
             </w:pPr>
-            <w:proofErr w:type="spellStart"/>
-            <w:proofErr w:type="gramStart"/>
-            <w:r>
-              <w:t>FatturaPA</w:t>
-            </w:r>
-            <w:proofErr w:type="spellEnd"/>
-            <w:r>
-              <w:t xml:space="preserve">  +</w:t>
-            </w:r>
-            <w:proofErr w:type="gramEnd"/>
+            <w:r>
+              <w:t>FatturaPA  +</w:t>
+            </w:r>
           </w:p>
           <w:p>
             <w:pPr>
@@ -19606,13 +18070,8 @@
               <w:cnfStyle w:val="000000100000" w:firstRow="0" w:lastRow="0" w:firstColumn="0" w:lastColumn="0" w:oddVBand="0" w:evenVBand="0" w:oddHBand="1" w:evenHBand="0" w:firstRowFirstColumn="0" w:firstRowLastColumn="0" w:lastRowFirstColumn="0" w:lastRowLastColumn="0"/>
             </w:pPr>
             <w:r>
-              <w:t xml:space="preserve">Reports </w:t>
-            </w:r>
-            <w:proofErr w:type="spellStart"/>
-            <w:r>
-              <w:t>traduzione</w:t>
-            </w:r>
-            <w:proofErr w:type="spellEnd"/>
+              <w:t>Reports traduzione</w:t>
+            </w:r>
             <w:r>
               <w:t xml:space="preserve"> </w:t>
             </w:r>
@@ -19973,16 +18432,9 @@
               <w:jc w:val="left"/>
               <w:cnfStyle w:val="000000000000" w:firstRow="0" w:lastRow="0" w:firstColumn="0" w:lastColumn="0" w:oddVBand="0" w:evenVBand="0" w:oddHBand="0" w:evenHBand="0" w:firstRowFirstColumn="0" w:firstRowLastColumn="0" w:lastRowFirstColumn="0" w:lastRowLastColumn="0"/>
             </w:pPr>
-            <w:proofErr w:type="spellStart"/>
-            <w:proofErr w:type="gramStart"/>
-            <w:r>
-              <w:t>FatturaPA</w:t>
-            </w:r>
-            <w:proofErr w:type="spellEnd"/>
-            <w:r>
-              <w:t xml:space="preserve">  +</w:t>
-            </w:r>
-            <w:proofErr w:type="gramEnd"/>
+            <w:r>
+              <w:t>FatturaPA  +</w:t>
+            </w:r>
           </w:p>
           <w:p>
             <w:pPr>
@@ -20011,13 +18463,8 @@
               <w:cnfStyle w:val="000000000000" w:firstRow="0" w:lastRow="0" w:firstColumn="0" w:lastColumn="0" w:oddVBand="0" w:evenVBand="0" w:oddHBand="0" w:evenHBand="0" w:firstRowFirstColumn="0" w:firstRowLastColumn="0" w:lastRowFirstColumn="0" w:lastRowLastColumn="0"/>
             </w:pPr>
             <w:r>
-              <w:t xml:space="preserve">Reports </w:t>
-            </w:r>
-            <w:proofErr w:type="spellStart"/>
-            <w:r>
-              <w:t>traduzione</w:t>
-            </w:r>
-            <w:proofErr w:type="spellEnd"/>
+              <w:t>Reports traduzione</w:t>
+            </w:r>
             <w:r>
               <w:t xml:space="preserve"> </w:t>
             </w:r>
@@ -20129,16 +18576,9 @@
               <w:jc w:val="left"/>
               <w:cnfStyle w:val="000000100000" w:firstRow="0" w:lastRow="0" w:firstColumn="0" w:lastColumn="0" w:oddVBand="0" w:evenVBand="0" w:oddHBand="1" w:evenHBand="0" w:firstRowFirstColumn="0" w:firstRowLastColumn="0" w:lastRowFirstColumn="0" w:lastRowLastColumn="0"/>
             </w:pPr>
-            <w:proofErr w:type="spellStart"/>
-            <w:proofErr w:type="gramStart"/>
-            <w:r>
-              <w:t>FatturaPA</w:t>
-            </w:r>
-            <w:proofErr w:type="spellEnd"/>
-            <w:r>
-              <w:t xml:space="preserve">  +</w:t>
-            </w:r>
-            <w:proofErr w:type="gramEnd"/>
+            <w:r>
+              <w:t>FatturaPA  +</w:t>
+            </w:r>
           </w:p>
           <w:p>
             <w:pPr>
@@ -20167,13 +18607,8 @@
               <w:cnfStyle w:val="000000100000" w:firstRow="0" w:lastRow="0" w:firstColumn="0" w:lastColumn="0" w:oddVBand="0" w:evenVBand="0" w:oddHBand="1" w:evenHBand="0" w:firstRowFirstColumn="0" w:firstRowLastColumn="0" w:lastRowFirstColumn="0" w:lastRowLastColumn="0"/>
             </w:pPr>
             <w:r>
-              <w:t xml:space="preserve">Reports </w:t>
-            </w:r>
-            <w:proofErr w:type="spellStart"/>
-            <w:r>
-              <w:t>traduzione</w:t>
-            </w:r>
-            <w:proofErr w:type="spellEnd"/>
+              <w:t>Reports traduzione</w:t>
+            </w:r>
             <w:r>
               <w:t xml:space="preserve"> </w:t>
             </w:r>
@@ -20347,16 +18782,9 @@
               <w:jc w:val="left"/>
               <w:cnfStyle w:val="000000000000" w:firstRow="0" w:lastRow="0" w:firstColumn="0" w:lastColumn="0" w:oddVBand="0" w:evenVBand="0" w:oddHBand="0" w:evenHBand="0" w:firstRowFirstColumn="0" w:firstRowLastColumn="0" w:lastRowFirstColumn="0" w:lastRowLastColumn="0"/>
             </w:pPr>
-            <w:proofErr w:type="spellStart"/>
-            <w:proofErr w:type="gramStart"/>
-            <w:r>
-              <w:t>FatturaPA</w:t>
-            </w:r>
-            <w:proofErr w:type="spellEnd"/>
-            <w:r>
-              <w:t xml:space="preserve">  +</w:t>
-            </w:r>
-            <w:proofErr w:type="gramEnd"/>
+            <w:r>
+              <w:t>FatturaPA  +</w:t>
+            </w:r>
           </w:p>
           <w:p>
             <w:pPr>
@@ -20385,13 +18813,8 @@
               <w:cnfStyle w:val="000000000000" w:firstRow="0" w:lastRow="0" w:firstColumn="0" w:lastColumn="0" w:oddVBand="0" w:evenVBand="0" w:oddHBand="0" w:evenHBand="0" w:firstRowFirstColumn="0" w:firstRowLastColumn="0" w:lastRowFirstColumn="0" w:lastRowLastColumn="0"/>
             </w:pPr>
             <w:r>
-              <w:t xml:space="preserve">Reports </w:t>
-            </w:r>
-            <w:proofErr w:type="spellStart"/>
-            <w:r>
-              <w:t>traduzione</w:t>
-            </w:r>
-            <w:proofErr w:type="spellEnd"/>
+              <w:t>Reports traduzione</w:t>
+            </w:r>
             <w:r>
               <w:t xml:space="preserve"> </w:t>
             </w:r>
@@ -20552,16 +18975,9 @@
               <w:jc w:val="left"/>
               <w:cnfStyle w:val="000000100000" w:firstRow="0" w:lastRow="0" w:firstColumn="0" w:lastColumn="0" w:oddVBand="0" w:evenVBand="0" w:oddHBand="1" w:evenHBand="0" w:firstRowFirstColumn="0" w:firstRowLastColumn="0" w:lastRowFirstColumn="0" w:lastRowLastColumn="0"/>
             </w:pPr>
-            <w:proofErr w:type="spellStart"/>
-            <w:proofErr w:type="gramStart"/>
-            <w:r>
-              <w:t>FatturaPA</w:t>
-            </w:r>
-            <w:proofErr w:type="spellEnd"/>
-            <w:r>
-              <w:t xml:space="preserve">  +</w:t>
-            </w:r>
-            <w:proofErr w:type="gramEnd"/>
+            <w:r>
+              <w:t>FatturaPA  +</w:t>
+            </w:r>
           </w:p>
           <w:p>
             <w:pPr>
@@ -20590,13 +19006,8 @@
               <w:cnfStyle w:val="000000100000" w:firstRow="0" w:lastRow="0" w:firstColumn="0" w:lastColumn="0" w:oddVBand="0" w:evenVBand="0" w:oddHBand="1" w:evenHBand="0" w:firstRowFirstColumn="0" w:firstRowLastColumn="0" w:lastRowFirstColumn="0" w:lastRowLastColumn="0"/>
             </w:pPr>
             <w:r>
-              <w:t xml:space="preserve">Reports </w:t>
-            </w:r>
-            <w:proofErr w:type="spellStart"/>
-            <w:r>
-              <w:t>traduzione</w:t>
-            </w:r>
-            <w:proofErr w:type="spellEnd"/>
+              <w:t>Reports traduzione</w:t>
+            </w:r>
             <w:r>
               <w:t xml:space="preserve"> </w:t>
             </w:r>
@@ -20734,16 +19145,9 @@
               <w:jc w:val="left"/>
               <w:cnfStyle w:val="000000000000" w:firstRow="0" w:lastRow="0" w:firstColumn="0" w:lastColumn="0" w:oddVBand="0" w:evenVBand="0" w:oddHBand="0" w:evenHBand="0" w:firstRowFirstColumn="0" w:firstRowLastColumn="0" w:lastRowFirstColumn="0" w:lastRowLastColumn="0"/>
             </w:pPr>
-            <w:proofErr w:type="spellStart"/>
-            <w:proofErr w:type="gramStart"/>
-            <w:r>
-              <w:t>FatturaPA</w:t>
-            </w:r>
-            <w:proofErr w:type="spellEnd"/>
-            <w:r>
-              <w:t xml:space="preserve">  +</w:t>
-            </w:r>
-            <w:proofErr w:type="gramEnd"/>
+            <w:r>
+              <w:t>FatturaPA  +</w:t>
+            </w:r>
           </w:p>
           <w:p>
             <w:pPr>
@@ -20787,13 +19191,8 @@
               <w:t>s</w:t>
             </w:r>
             <w:r>
-              <w:t xml:space="preserve"> </w:t>
-            </w:r>
-            <w:proofErr w:type="spellStart"/>
-            <w:r>
-              <w:t>traduzione</w:t>
-            </w:r>
-            <w:proofErr w:type="spellEnd"/>
+              <w:t xml:space="preserve"> traduzione</w:t>
+            </w:r>
           </w:p>
         </w:tc>
       </w:tr>
@@ -20888,27 +19287,13 @@
         <w:rPr>
           <w:lang w:val="en-GB"/>
         </w:rPr>
-        <w:t xml:space="preserve">Use Case, </w:t>
-      </w:r>
-      <w:proofErr w:type="gramStart"/>
-      <w:r>
-        <w:rPr>
-          <w:lang w:val="en-GB"/>
-        </w:rPr>
-        <w:t xml:space="preserve">in order </w:t>
-      </w:r>
-      <w:r>
-        <w:rPr>
-          <w:lang w:val="en-GB"/>
-        </w:rPr>
-        <w:t>to</w:t>
-      </w:r>
-      <w:proofErr w:type="gramEnd"/>
-      <w:r>
-        <w:rPr>
-          <w:lang w:val="en-GB"/>
-        </w:rPr>
-        <w:t xml:space="preserve"> provide an overview of the overall process and to</w:t>
+        <w:t xml:space="preserve">Use Case, in order </w:t>
+      </w:r>
+      <w:r>
+        <w:rPr>
+          <w:lang w:val="en-GB"/>
+        </w:rPr>
+        <w:t>to provide an overview of the overall process and to</w:t>
       </w:r>
       <w:r>
         <w:rPr>
@@ -20925,10 +19310,10 @@
       </w:pPr>
       <w:r>
         <w:object w:dxaOrig="14760" w:dyaOrig="16200" w14:anchorId="7418969C">
-          <v:shape id="_x0000_i1027" type="#_x0000_t75" style="width:480pt;height:495pt" o:ole="">
-            <v:imagedata r:id="rId28" o:title=""/>
+          <v:shape id="_x0000_i1027" type="#_x0000_t75" style="width:479.5pt;height:495pt" o:ole="">
+            <v:imagedata r:id="rId26" o:title=""/>
           </v:shape>
-          <o:OLEObject Type="Embed" ProgID="Visio.Drawing.15" ShapeID="_x0000_i1027" DrawAspect="Content" ObjectID="_1653985704" r:id="rId29"/>
+          <o:OLEObject Type="Embed" ProgID="Visio.Drawing.15" ShapeID="_x0000_i1027" DrawAspect="Content" ObjectID="_1654087882" r:id="rId27"/>
         </w:object>
       </w:r>
     </w:p>
@@ -21340,16 +19725,9 @@
               <w:jc w:val="left"/>
               <w:cnfStyle w:val="000000100000" w:firstRow="0" w:lastRow="0" w:firstColumn="0" w:lastColumn="0" w:oddVBand="0" w:evenVBand="0" w:oddHBand="1" w:evenHBand="0" w:firstRowFirstColumn="0" w:firstRowLastColumn="0" w:lastRowFirstColumn="0" w:lastRowLastColumn="0"/>
             </w:pPr>
-            <w:proofErr w:type="spellStart"/>
-            <w:proofErr w:type="gramStart"/>
-            <w:r>
-              <w:t>FatturaPA</w:t>
-            </w:r>
-            <w:proofErr w:type="spellEnd"/>
-            <w:r>
-              <w:t xml:space="preserve">  +</w:t>
-            </w:r>
-            <w:proofErr w:type="gramEnd"/>
+            <w:r>
+              <w:t>FatturaPA  +</w:t>
+            </w:r>
           </w:p>
           <w:p>
             <w:pPr>
@@ -21378,13 +19756,8 @@
               <w:cnfStyle w:val="000000100000" w:firstRow="0" w:lastRow="0" w:firstColumn="0" w:lastColumn="0" w:oddVBand="0" w:evenVBand="0" w:oddHBand="1" w:evenHBand="0" w:firstRowFirstColumn="0" w:firstRowLastColumn="0" w:lastRowFirstColumn="0" w:lastRowLastColumn="0"/>
             </w:pPr>
             <w:r>
-              <w:t xml:space="preserve">Reports </w:t>
-            </w:r>
-            <w:proofErr w:type="spellStart"/>
-            <w:r>
-              <w:t>traduzione</w:t>
-            </w:r>
-            <w:proofErr w:type="spellEnd"/>
+              <w:t>Reports traduzione</w:t>
+            </w:r>
           </w:p>
         </w:tc>
         <w:tc>
@@ -21404,21 +19777,7 @@
               <w:rPr>
                 <w:i/>
               </w:rPr>
-              <w:t>(</w:t>
-            </w:r>
-            <w:proofErr w:type="spellStart"/>
-            <w:r>
-              <w:rPr>
-                <w:i/>
-              </w:rPr>
-              <w:t>italian</w:t>
-            </w:r>
-            <w:proofErr w:type="spellEnd"/>
-            <w:r>
-              <w:rPr>
-                <w:i/>
-              </w:rPr>
-              <w:t>)</w:t>
+              <w:t>(italian)</w:t>
             </w:r>
           </w:p>
         </w:tc>
@@ -21582,35 +19941,7 @@
               <w:rPr>
                 <w:lang w:val="en-US"/>
               </w:rPr>
-              <w:t xml:space="preserve">Italian PA chooses in </w:t>
-            </w:r>
-            <w:proofErr w:type="spellStart"/>
-            <w:r>
-              <w:rPr>
-                <w:lang w:val="en-US"/>
-              </w:rPr>
-              <w:t>iPA</w:t>
-            </w:r>
-            <w:proofErr w:type="spellEnd"/>
-            <w:r>
-              <w:rPr>
-                <w:lang w:val="en-US"/>
-              </w:rPr>
-              <w:t xml:space="preserve"> the own intermediary to receive UBL </w:t>
-            </w:r>
-            <w:proofErr w:type="spellStart"/>
-            <w:r>
-              <w:rPr>
-                <w:lang w:val="en-US"/>
-              </w:rPr>
-              <w:t>Peppol</w:t>
-            </w:r>
-            <w:proofErr w:type="spellEnd"/>
-            <w:r>
-              <w:rPr>
-                <w:lang w:val="en-US"/>
-              </w:rPr>
-              <w:t xml:space="preserve"> Bis 3.0 invoices</w:t>
+              <w:t>Italian PA chooses in iPA the own intermediary to receive UBL Peppol Bis 3.0 invoices</w:t>
             </w:r>
           </w:p>
         </w:tc>
@@ -21669,11 +20000,9 @@
               <w:jc w:val="left"/>
               <w:cnfStyle w:val="000000000000" w:firstRow="0" w:lastRow="0" w:firstColumn="0" w:lastColumn="0" w:oddVBand="0" w:evenVBand="0" w:oddHBand="0" w:evenHBand="0" w:firstRowFirstColumn="0" w:firstRowLastColumn="0" w:lastRowFirstColumn="0" w:lastRowLastColumn="0"/>
             </w:pPr>
-            <w:proofErr w:type="spellStart"/>
             <w:r>
               <w:t>iPA</w:t>
             </w:r>
-            <w:proofErr w:type="spellEnd"/>
           </w:p>
         </w:tc>
         <w:tc>
@@ -21690,28 +20019,12 @@
                 <w:lang w:val="en-US"/>
               </w:rPr>
             </w:pPr>
-            <w:proofErr w:type="spellStart"/>
             <w:r>
               <w:rPr>
                 <w:lang w:val="en-US"/>
               </w:rPr>
-              <w:t>iPA</w:t>
-            </w:r>
-            <w:proofErr w:type="spellEnd"/>
-            <w:r>
-              <w:rPr>
-                <w:lang w:val="en-US"/>
-              </w:rPr>
-              <w:t xml:space="preserve"> calls WS SOAP service to check inserted data </w:t>
-            </w:r>
-            <w:proofErr w:type="spellStart"/>
-            <w:r>
-              <w:rPr>
-                <w:lang w:val="en-US"/>
-              </w:rPr>
-              <w:t>accurancy</w:t>
-            </w:r>
-            <w:proofErr w:type="spellEnd"/>
+              <w:t>iPA calls WS SOAP service to check inserted data accurancy</w:t>
+            </w:r>
           </w:p>
         </w:tc>
       </w:tr>
@@ -21772,11 +20085,9 @@
               <w:jc w:val="left"/>
               <w:cnfStyle w:val="000000100000" w:firstRow="0" w:lastRow="0" w:firstColumn="0" w:lastColumn="0" w:oddVBand="0" w:evenVBand="0" w:oddHBand="1" w:evenHBand="0" w:firstRowFirstColumn="0" w:firstRowLastColumn="0" w:lastRowFirstColumn="0" w:lastRowLastColumn="0"/>
             </w:pPr>
-            <w:proofErr w:type="spellStart"/>
             <w:r>
               <w:t>iPA</w:t>
             </w:r>
-            <w:proofErr w:type="spellEnd"/>
           </w:p>
         </w:tc>
         <w:tc>
@@ -21793,33 +20104,11 @@
                 <w:lang w:val="en-US"/>
               </w:rPr>
             </w:pPr>
-            <w:proofErr w:type="spellStart"/>
             <w:r>
               <w:rPr>
                 <w:lang w:val="en-US"/>
               </w:rPr>
-              <w:t>iPA</w:t>
-            </w:r>
-            <w:proofErr w:type="spellEnd"/>
-            <w:r>
-              <w:rPr>
-                <w:lang w:val="en-US"/>
-              </w:rPr>
-              <w:t xml:space="preserve"> sends to SMP the list of all intermediaries </w:t>
-            </w:r>
-            <w:proofErr w:type="spellStart"/>
-            <w:r>
-              <w:rPr>
-                <w:lang w:val="en-US"/>
-              </w:rPr>
-              <w:t>choosen</w:t>
-            </w:r>
-            <w:proofErr w:type="spellEnd"/>
-            <w:r>
-              <w:rPr>
-                <w:lang w:val="en-US"/>
-              </w:rPr>
-              <w:t xml:space="preserve"> by Italian Public Administration</w:t>
+              <w:t>iPA sends to SMP the list of all intermediaries choosen by Italian Public Administration</w:t>
             </w:r>
           </w:p>
         </w:tc>
@@ -21994,49 +20283,7 @@
               <w:rPr>
                 <w:lang w:val="en-US"/>
               </w:rPr>
-              <w:t xml:space="preserve">The sender’s Access Point (Corner 2) receives the electronic invoice in UBL </w:t>
-            </w:r>
-            <w:proofErr w:type="spellStart"/>
-            <w:r>
-              <w:rPr>
-                <w:lang w:val="en-US"/>
-              </w:rPr>
-              <w:t>Peppol</w:t>
-            </w:r>
-            <w:proofErr w:type="spellEnd"/>
-            <w:r>
-              <w:rPr>
-                <w:lang w:val="en-US"/>
-              </w:rPr>
-              <w:t xml:space="preserve"> BIS 3.0 format from </w:t>
-            </w:r>
-            <w:proofErr w:type="gramStart"/>
-            <w:r>
-              <w:rPr>
-                <w:lang w:val="en-US"/>
-              </w:rPr>
-              <w:t>an</w:t>
-            </w:r>
-            <w:proofErr w:type="gramEnd"/>
-            <w:r>
-              <w:rPr>
-                <w:lang w:val="en-US"/>
-              </w:rPr>
-              <w:t xml:space="preserve"> European EO (not Italian) and forwards it to an Italian PA using </w:t>
-            </w:r>
-            <w:proofErr w:type="spellStart"/>
-            <w:r>
-              <w:rPr>
-                <w:lang w:val="en-US"/>
-              </w:rPr>
-              <w:t>Peppol</w:t>
-            </w:r>
-            <w:proofErr w:type="spellEnd"/>
-            <w:r>
-              <w:rPr>
-                <w:lang w:val="en-US"/>
-              </w:rPr>
-              <w:t xml:space="preserve"> network, through dynamic discovery.</w:t>
+              <w:t>The sender’s Access Point (Corner 2) receives the electronic invoice in UBL Peppol BIS 3.0 format from an European EO (not Italian) and forwards it to an Italian PA using Peppol network, through dynamic discovery.</w:t>
             </w:r>
           </w:p>
         </w:tc>
@@ -22181,215 +20428,167 @@
                 <w:sz w:val="18"/>
                 <w:lang w:val="en-US"/>
               </w:rPr>
-              <w:t xml:space="preserve">and translate it to </w:t>
-            </w:r>
-            <w:proofErr w:type="spellStart"/>
-            <w:r>
+              <w:t>and translate it to FatturaPA</w:t>
+            </w:r>
+          </w:p>
+        </w:tc>
+        <w:tc>
+          <w:tcPr>
+            <w:tcW w:w="2211" w:type="dxa"/>
+            <w:vAlign w:val="center"/>
+          </w:tcPr>
+          <w:p>
+            <w:pPr>
+              <w:spacing w:before="60" w:after="60"/>
+              <w:jc w:val="left"/>
+              <w:cnfStyle w:val="000000100000" w:firstRow="0" w:lastRow="0" w:firstColumn="0" w:lastColumn="0" w:oddVBand="0" w:evenVBand="0" w:oddHBand="1" w:evenHBand="0" w:firstRowFirstColumn="0" w:firstRowLastColumn="0" w:lastRowFirstColumn="0" w:lastRowLastColumn="0"/>
+            </w:pPr>
+            <w:r>
+              <w:t>Exchange System</w:t>
+            </w:r>
+          </w:p>
+        </w:tc>
+        <w:tc>
+          <w:tcPr>
+            <w:tcW w:w="4025" w:type="dxa"/>
+            <w:vAlign w:val="center"/>
+          </w:tcPr>
+          <w:p>
+            <w:pPr>
+              <w:spacing w:before="60" w:after="60"/>
+              <w:jc w:val="left"/>
+              <w:cnfStyle w:val="000000100000" w:firstRow="0" w:lastRow="0" w:firstColumn="0" w:lastColumn="0" w:oddVBand="0" w:evenVBand="0" w:oddHBand="1" w:evenHBand="0" w:firstRowFirstColumn="0" w:firstRowLastColumn="0" w:lastRowFirstColumn="0" w:lastRowLastColumn="0"/>
+              <w:rPr>
+                <w:lang w:val="en-US"/>
+              </w:rPr>
+            </w:pPr>
+            <w:r>
+              <w:rPr>
+                <w:lang w:val="en-US"/>
+              </w:rPr>
+              <w:t>The Exchange System receives the electronic invoice in UBL format and performs preliminary checks related to semantics and invoice syntax of the electronic invoice in UBL format. The validation is carried out according to the following sequence: UBL xsd, CEN schematron, CIUS-IT (</w:t>
+            </w:r>
+            <w:r>
+              <w:rPr>
+                <w:i/>
+                <w:lang w:val="en-US"/>
+              </w:rPr>
+              <w:t>Core Invoice Usage Specification</w:t>
+            </w:r>
+            <w:r>
+              <w:rPr>
+                <w:lang w:val="en-US"/>
+              </w:rPr>
+              <w:t xml:space="preserve"> for </w:t>
+            </w:r>
+            <w:r>
+              <w:rPr>
+                <w:i/>
+                <w:lang w:val="en-US"/>
+              </w:rPr>
+              <w:t>Italy</w:t>
+            </w:r>
+            <w:r>
+              <w:rPr>
+                <w:lang w:val="en-US"/>
+              </w:rPr>
+              <w:t>) schematron.</w:t>
+            </w:r>
+          </w:p>
+          <w:p>
+            <w:pPr>
+              <w:spacing w:before="60" w:after="60"/>
+              <w:jc w:val="left"/>
+              <w:cnfStyle w:val="000000100000" w:firstRow="0" w:lastRow="0" w:firstColumn="0" w:lastColumn="0" w:oddVBand="0" w:evenVBand="0" w:oddHBand="1" w:evenHBand="0" w:firstRowFirstColumn="0" w:firstRowLastColumn="0" w:lastRowFirstColumn="0" w:lastRowLastColumn="0"/>
+              <w:rPr>
+                <w:lang w:val="en-US"/>
+              </w:rPr>
+            </w:pPr>
+            <w:r>
+              <w:rPr>
+                <w:lang w:val="en-US"/>
+              </w:rPr>
+              <w:t>If the formal checks are passed successfully, the Exchange System transmits the electronic invoice to the Translator, which converts it from original UBL format to FatturaPA format.</w:t>
+            </w:r>
+          </w:p>
+          <w:p>
+            <w:pPr>
+              <w:spacing w:before="60" w:after="60"/>
+              <w:jc w:val="left"/>
+              <w:cnfStyle w:val="000000100000" w:firstRow="0" w:lastRow="0" w:firstColumn="0" w:lastColumn="0" w:oddVBand="0" w:evenVBand="0" w:oddHBand="1" w:evenHBand="0" w:firstRowFirstColumn="0" w:firstRowLastColumn="0" w:lastRowFirstColumn="0" w:lastRowLastColumn="0"/>
+              <w:rPr>
+                <w:lang w:val="en-US"/>
+              </w:rPr>
+            </w:pPr>
+            <w:r>
+              <w:rPr>
+                <w:lang w:val="en-US"/>
+              </w:rPr>
+              <w:lastRenderedPageBreak/>
+              <w:t>The translation is performed by means of a two-steps CEN centric approach: the eInvoice file is first translated from the original format (e.g. UBL or CII) into CEN compliant format and then from CEN compliant format to FatturaPA.</w:t>
+            </w:r>
+          </w:p>
+        </w:tc>
+      </w:tr>
+      <w:tr>
+        <w:tc>
+          <w:tcPr>
+            <w:cnfStyle w:val="001000000000" w:firstRow="0" w:lastRow="0" w:firstColumn="1" w:lastColumn="0" w:oddVBand="0" w:evenVBand="0" w:oddHBand="0" w:evenHBand="0" w:firstRowFirstColumn="0" w:firstRowLastColumn="0" w:lastRowFirstColumn="0" w:lastRowLastColumn="0"/>
+            <w:tcW w:w="907" w:type="dxa"/>
+            <w:vAlign w:val="center"/>
+          </w:tcPr>
+          <w:p>
+            <w:pPr>
+              <w:spacing w:before="60" w:after="60"/>
+              <w:jc w:val="center"/>
+              <w:rPr>
+                <w:lang w:val="en-US"/>
+              </w:rPr>
+            </w:pPr>
+            <w:r>
+              <w:rPr>
+                <w:lang w:val="en-US"/>
+              </w:rPr>
+              <w:lastRenderedPageBreak/>
+              <w:t>H</w:t>
+            </w:r>
+          </w:p>
+        </w:tc>
+        <w:tc>
+          <w:tcPr>
+            <w:tcW w:w="2551" w:type="dxa"/>
+            <w:vAlign w:val="center"/>
+          </w:tcPr>
+          <w:p>
+            <w:pPr>
+              <w:spacing w:before="60" w:after="60"/>
+              <w:jc w:val="left"/>
+              <w:cnfStyle w:val="000000000000" w:firstRow="0" w:lastRow="0" w:firstColumn="0" w:lastColumn="0" w:oddVBand="0" w:evenVBand="0" w:oddHBand="0" w:evenHBand="0" w:firstRowFirstColumn="0" w:firstRowLastColumn="0" w:lastRowFirstColumn="0" w:lastRowLastColumn="0"/>
               <w:rPr>
                 <w:i/>
                 <w:sz w:val="18"/>
                 <w:lang w:val="en-US"/>
               </w:rPr>
-              <w:t>FatturaPA</w:t>
-            </w:r>
-            <w:proofErr w:type="spellEnd"/>
+            </w:pPr>
+            <w:r>
+              <w:rPr>
+                <w:i/>
+                <w:sz w:val="18"/>
+              </w:rPr>
+              <w:t>Perform additional formal checks</w:t>
+            </w:r>
+            <w:r>
+              <w:rPr>
+                <w:i/>
+                <w:sz w:val="18"/>
+              </w:rPr>
+              <w:t xml:space="preserve"> </w:t>
+            </w:r>
           </w:p>
         </w:tc>
         <w:tc>
           <w:tcPr>
             <w:tcW w:w="2211" w:type="dxa"/>
-            <w:vAlign w:val="center"/>
-          </w:tcPr>
-          <w:p>
-            <w:pPr>
-              <w:spacing w:before="60" w:after="60"/>
-              <w:jc w:val="left"/>
-              <w:cnfStyle w:val="000000100000" w:firstRow="0" w:lastRow="0" w:firstColumn="0" w:lastColumn="0" w:oddVBand="0" w:evenVBand="0" w:oddHBand="1" w:evenHBand="0" w:firstRowFirstColumn="0" w:firstRowLastColumn="0" w:lastRowFirstColumn="0" w:lastRowLastColumn="0"/>
-            </w:pPr>
-            <w:r>
-              <w:t>Exchange System</w:t>
-            </w:r>
-          </w:p>
-        </w:tc>
-        <w:tc>
-          <w:tcPr>
-            <w:tcW w:w="4025" w:type="dxa"/>
-            <w:vAlign w:val="center"/>
-          </w:tcPr>
-          <w:p>
-            <w:pPr>
-              <w:spacing w:before="60" w:after="60"/>
-              <w:jc w:val="left"/>
-              <w:cnfStyle w:val="000000100000" w:firstRow="0" w:lastRow="0" w:firstColumn="0" w:lastColumn="0" w:oddVBand="0" w:evenVBand="0" w:oddHBand="1" w:evenHBand="0" w:firstRowFirstColumn="0" w:firstRowLastColumn="0" w:lastRowFirstColumn="0" w:lastRowLastColumn="0"/>
-              <w:rPr>
-                <w:lang w:val="en-US"/>
-              </w:rPr>
-            </w:pPr>
-            <w:r>
-              <w:rPr>
-                <w:lang w:val="en-US"/>
-              </w:rPr>
-              <w:t xml:space="preserve">The Exchange System receives the electronic invoice in UBL format and performs preliminary checks related to semantics and invoice syntax of the electronic invoice in UBL format. The validation is carried out according to the following sequence: UBL </w:t>
-            </w:r>
-            <w:proofErr w:type="spellStart"/>
-            <w:r>
-              <w:rPr>
-                <w:lang w:val="en-US"/>
-              </w:rPr>
-              <w:t>xsd</w:t>
-            </w:r>
-            <w:proofErr w:type="spellEnd"/>
-            <w:r>
-              <w:rPr>
-                <w:lang w:val="en-US"/>
-              </w:rPr>
-              <w:t xml:space="preserve">, CEN </w:t>
-            </w:r>
-            <w:proofErr w:type="spellStart"/>
-            <w:r>
-              <w:rPr>
-                <w:lang w:val="en-US"/>
-              </w:rPr>
-              <w:t>schematron</w:t>
-            </w:r>
-            <w:proofErr w:type="spellEnd"/>
-            <w:r>
-              <w:rPr>
-                <w:lang w:val="en-US"/>
-              </w:rPr>
-              <w:t>, CIUS-IT (</w:t>
-            </w:r>
-            <w:r>
-              <w:rPr>
-                <w:i/>
-                <w:lang w:val="en-US"/>
-              </w:rPr>
-              <w:t>Core Invoice Usage Specification</w:t>
-            </w:r>
-            <w:r>
-              <w:rPr>
-                <w:lang w:val="en-US"/>
-              </w:rPr>
-              <w:t xml:space="preserve"> for </w:t>
-            </w:r>
-            <w:r>
-              <w:rPr>
-                <w:i/>
-                <w:lang w:val="en-US"/>
-              </w:rPr>
-              <w:t>Italy</w:t>
-            </w:r>
-            <w:r>
-              <w:rPr>
-                <w:lang w:val="en-US"/>
-              </w:rPr>
-              <w:t xml:space="preserve">) </w:t>
-            </w:r>
-            <w:proofErr w:type="spellStart"/>
-            <w:r>
-              <w:rPr>
-                <w:lang w:val="en-US"/>
-              </w:rPr>
-              <w:t>schematron</w:t>
-            </w:r>
-            <w:proofErr w:type="spellEnd"/>
-            <w:r>
-              <w:rPr>
-                <w:lang w:val="en-US"/>
-              </w:rPr>
-              <w:t>.</w:t>
-            </w:r>
-          </w:p>
-          <w:p>
-            <w:pPr>
-              <w:spacing w:before="60" w:after="60"/>
-              <w:jc w:val="left"/>
-              <w:cnfStyle w:val="000000100000" w:firstRow="0" w:lastRow="0" w:firstColumn="0" w:lastColumn="0" w:oddVBand="0" w:evenVBand="0" w:oddHBand="1" w:evenHBand="0" w:firstRowFirstColumn="0" w:firstRowLastColumn="0" w:lastRowFirstColumn="0" w:lastRowLastColumn="0"/>
-              <w:rPr>
-                <w:lang w:val="en-US"/>
-              </w:rPr>
-            </w:pPr>
-            <w:r>
-              <w:rPr>
-                <w:lang w:val="en-US"/>
-              </w:rPr>
-              <w:t xml:space="preserve">If the formal checks are passed successfully, the Exchange System transmits the electronic invoice to the Translator, which converts it from original UBL format to </w:t>
-            </w:r>
-            <w:proofErr w:type="spellStart"/>
-            <w:r>
-              <w:rPr>
-                <w:lang w:val="en-US"/>
-              </w:rPr>
-              <w:t>FatturaPA</w:t>
-            </w:r>
-            <w:proofErr w:type="spellEnd"/>
-            <w:r>
-              <w:rPr>
-                <w:lang w:val="en-US"/>
-              </w:rPr>
-              <w:t xml:space="preserve"> format.</w:t>
-            </w:r>
-          </w:p>
-          <w:p>
-            <w:pPr>
-              <w:spacing w:before="60" w:after="60"/>
-              <w:jc w:val="left"/>
-              <w:cnfStyle w:val="000000100000" w:firstRow="0" w:lastRow="0" w:firstColumn="0" w:lastColumn="0" w:oddVBand="0" w:evenVBand="0" w:oddHBand="1" w:evenHBand="0" w:firstRowFirstColumn="0" w:firstRowLastColumn="0" w:lastRowFirstColumn="0" w:lastRowLastColumn="0"/>
-              <w:rPr>
-                <w:lang w:val="en-US"/>
-              </w:rPr>
-            </w:pPr>
-            <w:r>
-              <w:rPr>
-                <w:lang w:val="en-US"/>
-              </w:rPr>
-              <w:lastRenderedPageBreak/>
-              <w:t xml:space="preserve">The translation is performed by means of a two-steps CEN centric approach: the eInvoice file is first translated from the original format (e.g. UBL or CII) into CEN compliant format and then from CEN compliant format to </w:t>
-            </w:r>
-            <w:proofErr w:type="spellStart"/>
-            <w:r>
-              <w:rPr>
-                <w:lang w:val="en-US"/>
-              </w:rPr>
-              <w:t>FatturaPA</w:t>
-            </w:r>
-            <w:proofErr w:type="spellEnd"/>
-            <w:r>
-              <w:rPr>
-                <w:lang w:val="en-US"/>
-              </w:rPr>
-              <w:t>.</w:t>
-            </w:r>
-          </w:p>
-        </w:tc>
-      </w:tr>
-      <w:tr>
-        <w:tc>
-          <w:tcPr>
-            <w:cnfStyle w:val="001000000000" w:firstRow="0" w:lastRow="0" w:firstColumn="1" w:lastColumn="0" w:oddVBand="0" w:evenVBand="0" w:oddHBand="0" w:evenHBand="0" w:firstRowFirstColumn="0" w:firstRowLastColumn="0" w:lastRowFirstColumn="0" w:lastRowLastColumn="0"/>
-            <w:tcW w:w="907" w:type="dxa"/>
-            <w:vAlign w:val="center"/>
-          </w:tcPr>
-          <w:p>
-            <w:pPr>
-              <w:spacing w:before="60" w:after="60"/>
-              <w:jc w:val="center"/>
-              <w:rPr>
-                <w:lang w:val="en-US"/>
-              </w:rPr>
-            </w:pPr>
-            <w:r>
-              <w:rPr>
-                <w:lang w:val="en-US"/>
-              </w:rPr>
-              <w:lastRenderedPageBreak/>
-              <w:t>H</w:t>
-            </w:r>
-          </w:p>
-        </w:tc>
-        <w:tc>
-          <w:tcPr>
-            <w:tcW w:w="2551" w:type="dxa"/>
             <w:vAlign w:val="center"/>
           </w:tcPr>
           <w:p>
@@ -22398,30 +20597,17 @@
               <w:jc w:val="left"/>
               <w:cnfStyle w:val="000000000000" w:firstRow="0" w:lastRow="0" w:firstColumn="0" w:lastColumn="0" w:oddVBand="0" w:evenVBand="0" w:oddHBand="0" w:evenHBand="0" w:firstRowFirstColumn="0" w:firstRowLastColumn="0" w:lastRowFirstColumn="0" w:lastRowLastColumn="0"/>
               <w:rPr>
-                <w:i/>
-                <w:sz w:val="18"/>
                 <w:lang w:val="en-US"/>
               </w:rPr>
             </w:pPr>
             <w:r>
-              <w:rPr>
-                <w:i/>
-                <w:sz w:val="18"/>
-              </w:rPr>
-              <w:t>Perform additional formal checks</w:t>
-            </w:r>
-            <w:r>
-              <w:rPr>
-                <w:i/>
-                <w:sz w:val="18"/>
-              </w:rPr>
-              <w:t xml:space="preserve"> </w:t>
-            </w:r>
-          </w:p>
-        </w:tc>
-        <w:tc>
-          <w:tcPr>
-            <w:tcW w:w="2211" w:type="dxa"/>
+              <w:t>Exchange System</w:t>
+            </w:r>
+          </w:p>
+        </w:tc>
+        <w:tc>
+          <w:tcPr>
+            <w:tcW w:w="4025" w:type="dxa"/>
             <w:vAlign w:val="center"/>
           </w:tcPr>
           <w:p>
@@ -22434,15 +20620,12 @@
               </w:rPr>
             </w:pPr>
             <w:r>
-              <w:t>Exchange System</w:t>
-            </w:r>
-          </w:p>
-        </w:tc>
-        <w:tc>
-          <w:tcPr>
-            <w:tcW w:w="4025" w:type="dxa"/>
-            <w:vAlign w:val="center"/>
-          </w:tcPr>
+              <w:rPr>
+                <w:lang w:val="en-US"/>
+              </w:rPr>
+              <w:t>The Exchange System carries out additional checks on the file translated into FatturaPA format (e.g. correctness in terms of nomenclature and uniqueness, file dimension, integrity of the content and authenticity of origin, …).</w:t>
+            </w:r>
+          </w:p>
           <w:p>
             <w:pPr>
               <w:spacing w:before="60" w:after="60"/>
@@ -22456,65 +20639,7 @@
               <w:rPr>
                 <w:lang w:val="en-US"/>
               </w:rPr>
-              <w:t xml:space="preserve">The Exchange System carries out additional checks on the file translated into </w:t>
-            </w:r>
-            <w:proofErr w:type="spellStart"/>
-            <w:r>
-              <w:rPr>
-                <w:lang w:val="en-US"/>
-              </w:rPr>
-              <w:t>FatturaPA</w:t>
-            </w:r>
-            <w:proofErr w:type="spellEnd"/>
-            <w:r>
-              <w:rPr>
-                <w:lang w:val="en-US"/>
-              </w:rPr>
-              <w:t xml:space="preserve"> format (e.g. correctness in terms of nomenclature and uniqueness, file dimension, integrity of the content and authenticity of origin, …).</w:t>
-            </w:r>
-          </w:p>
-          <w:p>
-            <w:pPr>
-              <w:spacing w:before="60" w:after="60"/>
-              <w:jc w:val="left"/>
-              <w:cnfStyle w:val="000000000000" w:firstRow="0" w:lastRow="0" w:firstColumn="0" w:lastColumn="0" w:oddVBand="0" w:evenVBand="0" w:oddHBand="0" w:evenHBand="0" w:firstRowFirstColumn="0" w:firstRowLastColumn="0" w:lastRowFirstColumn="0" w:lastRowLastColumn="0"/>
-              <w:rPr>
-                <w:lang w:val="en-US"/>
-              </w:rPr>
-            </w:pPr>
-            <w:r>
-              <w:rPr>
-                <w:lang w:val="en-US"/>
-              </w:rPr>
-              <w:t xml:space="preserve">This validation is performed through </w:t>
-            </w:r>
-            <w:proofErr w:type="spellStart"/>
-            <w:r>
-              <w:rPr>
-                <w:lang w:val="en-US"/>
-              </w:rPr>
-              <w:t>FatturaPA</w:t>
-            </w:r>
-            <w:proofErr w:type="spellEnd"/>
-            <w:r>
-              <w:rPr>
-                <w:lang w:val="en-US"/>
-              </w:rPr>
-              <w:t xml:space="preserve"> </w:t>
-            </w:r>
-            <w:proofErr w:type="spellStart"/>
-            <w:r>
-              <w:rPr>
-                <w:lang w:val="en-US"/>
-              </w:rPr>
-              <w:t>xsd</w:t>
-            </w:r>
-            <w:proofErr w:type="spellEnd"/>
-            <w:r>
-              <w:rPr>
-                <w:lang w:val="en-US"/>
-              </w:rPr>
-              <w:t xml:space="preserve"> and, based on its results, one or more error codes might be issued.</w:t>
+              <w:t>This validation is performed through FatturaPA xsd and, based on its results, one or more error codes might be issued.</w:t>
             </w:r>
           </w:p>
         </w:tc>
@@ -23731,27 +21856,13 @@
         <w:rPr>
           <w:lang w:val="en-GB"/>
         </w:rPr>
-        <w:t xml:space="preserve">Use Case, </w:t>
-      </w:r>
-      <w:proofErr w:type="gramStart"/>
-      <w:r>
-        <w:rPr>
-          <w:lang w:val="en-GB"/>
-        </w:rPr>
-        <w:t xml:space="preserve">in order </w:t>
-      </w:r>
-      <w:r>
-        <w:rPr>
-          <w:lang w:val="en-GB"/>
-        </w:rPr>
-        <w:t>to</w:t>
-      </w:r>
-      <w:proofErr w:type="gramEnd"/>
-      <w:r>
-        <w:rPr>
-          <w:lang w:val="en-GB"/>
-        </w:rPr>
-        <w:t xml:space="preserve"> provide an overview of the overall process and to</w:t>
+        <w:t xml:space="preserve">Use Case, in order </w:t>
+      </w:r>
+      <w:r>
+        <w:rPr>
+          <w:lang w:val="en-GB"/>
+        </w:rPr>
+        <w:t>to provide an overview of the overall process and to</w:t>
       </w:r>
       <w:r>
         <w:rPr>
@@ -23759,94 +21870,109 @@
         </w:rPr>
         <w:t xml:space="preserve"> represent its operating logics</w:t>
       </w:r>
+    </w:p>
+    <w:bookmarkStart w:id="50" w:name="_GoBack"/>
+    <w:p>
+      <w:pPr>
+        <w:keepNext/>
+        <w:spacing w:after="240"/>
+        <w:jc w:val="center"/>
+      </w:pPr>
+      <w:r>
+        <w:object w:dxaOrig="10810" w:dyaOrig="7551" w14:anchorId="21A28375">
+          <v:shape id="_x0000_i1031" type="#_x0000_t75" style="width:343pt;height:239.5pt" o:ole="">
+            <v:imagedata r:id="rId28" o:title=""/>
+          </v:shape>
+          <o:OLEObject Type="Embed" ProgID="Visio.Drawing.15" ShapeID="_x0000_i1031" DrawAspect="Content" ObjectID="_1654087883" r:id="rId29"/>
+        </w:object>
+      </w:r>
+      <w:bookmarkEnd w:id="50"/>
     </w:p>
     <w:p>
       <w:pPr>
-        <w:spacing w:after="240"/>
-        <w:rPr>
-          <w:lang w:val="en-GB"/>
-        </w:rPr>
-      </w:pPr>
+        <w:pStyle w:val="Caption"/>
+        <w:rPr>
+          <w:lang w:val="en-GB"/>
+        </w:rPr>
+      </w:pPr>
+      <w:r>
+        <w:rPr>
+          <w:lang w:val="en-US"/>
+        </w:rPr>
+        <w:t xml:space="preserve">Figure </w:t>
+      </w:r>
+      <w:r>
+        <w:fldChar w:fldCharType="begin"/>
+      </w:r>
+      <w:r>
+        <w:rPr>
+          <w:lang w:val="en-US"/>
+        </w:rPr>
+        <w:instrText xml:space="preserve"> SEQ Figure \* ARABIC </w:instrText>
+      </w:r>
+      <w:r>
+        <w:fldChar w:fldCharType="separate"/>
+      </w:r>
+      <w:r>
+        <w:rPr>
+          <w:noProof/>
+          <w:lang w:val="en-US"/>
+        </w:rPr>
+        <w:t>3</w:t>
+      </w:r>
+      <w:r>
+        <w:fldChar w:fldCharType="end"/>
+      </w:r>
+      <w:r>
+        <w:rPr>
+          <w:lang w:val="en-US"/>
+        </w:rPr>
+        <w:t xml:space="preserve"> </w:t>
+      </w:r>
+      <w:r>
+        <w:rPr>
+          <w:lang w:val="en-GB"/>
+        </w:rPr>
+        <w:t xml:space="preserve">Transmission from </w:t>
+      </w:r>
+      <w:r>
+        <w:rPr>
+          <w:lang w:val="en-GB"/>
+        </w:rPr>
+        <w:t xml:space="preserve">abroad through </w:t>
+      </w:r>
+      <w:r>
+        <w:rPr>
+          <w:lang w:val="en-GB"/>
+        </w:rPr>
+        <w:t>traditional channels</w:t>
+      </w:r>
+      <w:r>
+        <w:rPr>
+          <w:lang w:val="en-GB"/>
+        </w:rPr>
+        <w:t xml:space="preserve"> of an invoice in UBL</w:t>
+      </w:r>
+      <w:r>
+        <w:rPr>
+          <w:lang w:val="en-GB"/>
+        </w:rPr>
+        <w:t xml:space="preserve"> or CII</w:t>
+      </w:r>
+      <w:r>
+        <w:rPr>
+          <w:lang w:val="en-GB"/>
+        </w:rPr>
+        <w:t xml:space="preserve"> format</w:t>
+      </w:r>
     </w:p>
     <w:p>
       <w:pPr>
-        <w:rPr>
-          <w:lang w:val="en-GB"/>
-        </w:rPr>
-      </w:pPr>
-      <w:r>
-        <w:object w:dxaOrig="14000" w:dyaOrig="16110" w14:anchorId="7918E493">
-          <v:shape id="_x0000_i1028" type="#_x0000_t75" style="width:481.8pt;height:554.4pt" o:ole="">
-            <v:imagedata r:id="rId30" o:title=""/>
-          </v:shape>
-          <o:OLEObject Type="Embed" ProgID="Visio.Drawing.15" ShapeID="_x0000_i1028" DrawAspect="Content" ObjectID="_1653985705" r:id="rId31"/>
-        </w:object>
-      </w:r>
-    </w:p>
-    <w:p>
-      <w:pPr>
         <w:pStyle w:val="Caption"/>
         <w:rPr>
           <w:lang w:val="en-GB"/>
         </w:rPr>
       </w:pPr>
-      <w:bookmarkStart w:id="50" w:name="_Toc43372412"/>
-      <w:r>
-        <w:rPr>
-          <w:lang w:val="en-GB"/>
-        </w:rPr>
-        <w:t xml:space="preserve">Figure </w:t>
-      </w:r>
-      <w:r>
-        <w:rPr>
-          <w:lang w:val="en-GB"/>
-        </w:rPr>
-        <w:fldChar w:fldCharType="begin"/>
-      </w:r>
-      <w:r>
-        <w:rPr>
-          <w:lang w:val="en-GB"/>
-        </w:rPr>
-        <w:instrText xml:space="preserve"> SEQ Figure \* ARABIC </w:instrText>
-      </w:r>
-      <w:r>
-        <w:rPr>
-          <w:lang w:val="en-GB"/>
-        </w:rPr>
-        <w:fldChar w:fldCharType="separate"/>
-      </w:r>
-      <w:r>
-        <w:rPr>
-          <w:noProof/>
-          <w:lang w:val="en-GB"/>
-        </w:rPr>
-        <w:t>3</w:t>
-      </w:r>
-      <w:r>
-        <w:rPr>
-          <w:lang w:val="en-GB"/>
-        </w:rPr>
-        <w:fldChar w:fldCharType="end"/>
-      </w:r>
-      <w:r>
-        <w:rPr>
-          <w:lang w:val="en-GB"/>
-        </w:rPr>
-        <w:t xml:space="preserve"> </w:t>
-      </w:r>
-      <w:r>
-        <w:rPr>
-          <w:lang w:val="en-GB"/>
-        </w:rPr>
-        <w:t xml:space="preserve">Transmission </w:t>
-      </w:r>
-      <w:r>
-        <w:rPr>
-          <w:lang w:val="en-GB"/>
-        </w:rPr>
-        <w:t>abroad through PEPPOL network of an invoice in UBL format</w:t>
-      </w:r>
-      <w:bookmarkEnd w:id="50"/>
     </w:p>
     <w:p>
       <w:pPr>
@@ -23915,21 +22041,7 @@
         <w:rPr>
           <w:lang w:val="en-GB"/>
         </w:rPr>
-        <w:t xml:space="preserve">, </w:t>
-      </w:r>
-      <w:proofErr w:type="gramStart"/>
-      <w:r>
-        <w:rPr>
-          <w:lang w:val="en-GB"/>
-        </w:rPr>
-        <w:t>so as to</w:t>
-      </w:r>
-      <w:proofErr w:type="gramEnd"/>
-      <w:r>
-        <w:rPr>
-          <w:lang w:val="en-GB"/>
-        </w:rPr>
-        <w:t xml:space="preserve"> </w:t>
+        <w:t xml:space="preserve">, so as to </w:t>
       </w:r>
       <w:r>
         <w:rPr>
@@ -24141,7 +22253,6 @@
               </w:rPr>
               <w:t>(</w:t>
             </w:r>
-            <w:proofErr w:type="spellStart"/>
             <w:r>
               <w:rPr>
                 <w:b w:val="0"/>
@@ -24149,7 +22260,6 @@
               </w:rPr>
               <w:t>italian</w:t>
             </w:r>
-            <w:proofErr w:type="spellEnd"/>
             <w:r>
               <w:rPr>
                 <w:b w:val="0"/>
@@ -24170,16 +22280,11 @@
               <w:jc w:val="left"/>
               <w:cnfStyle w:val="000000100000" w:firstRow="0" w:lastRow="0" w:firstColumn="0" w:lastColumn="0" w:oddVBand="0" w:evenVBand="0" w:oddHBand="1" w:evenHBand="0" w:firstRowFirstColumn="0" w:firstRowLastColumn="0" w:lastRowFirstColumn="0" w:lastRowLastColumn="0"/>
             </w:pPr>
-            <w:proofErr w:type="spellStart"/>
             <w:r>
               <w:t>Fattura</w:t>
             </w:r>
             <w:r>
-              <w:t>PA</w:t>
-            </w:r>
-            <w:proofErr w:type="spellEnd"/>
-            <w:r>
-              <w:t xml:space="preserve"> </w:t>
+              <w:t xml:space="preserve">PA </w:t>
             </w:r>
             <w:r>
               <w:rPr>
@@ -24775,7 +22880,6 @@
               </w:rPr>
               <w:t>(</w:t>
             </w:r>
-            <w:proofErr w:type="spellStart"/>
             <w:r>
               <w:rPr>
                 <w:b w:val="0"/>
@@ -24783,7 +22887,6 @@
               </w:rPr>
               <w:t>italian</w:t>
             </w:r>
-            <w:proofErr w:type="spellEnd"/>
             <w:r>
               <w:rPr>
                 <w:b w:val="0"/>
@@ -24804,13 +22907,8 @@
               <w:jc w:val="left"/>
               <w:cnfStyle w:val="000000100000" w:firstRow="0" w:lastRow="0" w:firstColumn="0" w:lastColumn="0" w:oddVBand="0" w:evenVBand="0" w:oddHBand="1" w:evenHBand="0" w:firstRowFirstColumn="0" w:firstRowLastColumn="0" w:lastRowFirstColumn="0" w:lastRowLastColumn="0"/>
             </w:pPr>
-            <w:proofErr w:type="spellStart"/>
-            <w:r>
-              <w:t>FatturaPA</w:t>
-            </w:r>
-            <w:proofErr w:type="spellEnd"/>
-            <w:r>
-              <w:t xml:space="preserve"> </w:t>
+            <w:r>
+              <w:t xml:space="preserve">FatturaPA </w:t>
             </w:r>
             <w:r>
               <w:rPr>
@@ -25031,31 +23129,7 @@
               <w:rPr>
                 <w:i/>
               </w:rPr>
-              <w:t xml:space="preserve">Receive </w:t>
-            </w:r>
-            <w:r>
-              <w:rPr>
-                <w:i/>
-              </w:rPr>
-              <w:t>CII</w:t>
-            </w:r>
-            <w:r>
-              <w:rPr>
-                <w:i/>
-              </w:rPr>
-              <w:t xml:space="preserve"> </w:t>
-            </w:r>
-            <w:r>
-              <w:rPr>
-                <w:i/>
-              </w:rPr>
-              <w:t>i</w:t>
-            </w:r>
-            <w:r>
-              <w:rPr>
-                <w:i/>
-              </w:rPr>
-              <w:t>nvoice</w:t>
+              <w:t>Receive CII invoice</w:t>
             </w:r>
           </w:p>
         </w:tc>
@@ -25356,27 +23430,13 @@
         <w:rPr>
           <w:lang w:val="en-GB"/>
         </w:rPr>
-        <w:t xml:space="preserve">Use Case, </w:t>
-      </w:r>
-      <w:proofErr w:type="gramStart"/>
-      <w:r>
-        <w:rPr>
-          <w:lang w:val="en-GB"/>
-        </w:rPr>
-        <w:t xml:space="preserve">in order </w:t>
-      </w:r>
-      <w:r>
-        <w:rPr>
-          <w:lang w:val="en-GB"/>
-        </w:rPr>
-        <w:t>to</w:t>
-      </w:r>
-      <w:proofErr w:type="gramEnd"/>
-      <w:r>
-        <w:rPr>
-          <w:lang w:val="en-GB"/>
-        </w:rPr>
-        <w:t xml:space="preserve"> provide an overview of the overall process and to</w:t>
+        <w:t xml:space="preserve">Use Case, in order </w:t>
+      </w:r>
+      <w:r>
+        <w:rPr>
+          <w:lang w:val="en-GB"/>
+        </w:rPr>
+        <w:t>to provide an overview of the overall process and to</w:t>
       </w:r>
       <w:r>
         <w:rPr>
@@ -25401,7 +23461,7 @@
       <w:r>
         <w:rPr>
           <w:noProof/>
-          <w:lang w:eastAsia="it-IT"/>
+          <w:lang w:val="en-US"/>
         </w:rPr>
         <w:lastRenderedPageBreak/>
         <w:drawing>
@@ -25420,7 +23480,7 @@
                     <pic:cNvPicPr/>
                   </pic:nvPicPr>
                   <pic:blipFill>
-                    <a:blip r:embed="rId32"/>
+                    <a:blip r:embed="rId30"/>
                     <a:stretch>
                       <a:fillRect/>
                     </a:stretch>
@@ -25502,21 +23562,7 @@
         <w:rPr>
           <w:lang w:val="en-GB"/>
         </w:rPr>
-        <w:t xml:space="preserve">, </w:t>
-      </w:r>
-      <w:proofErr w:type="gramStart"/>
-      <w:r>
-        <w:rPr>
-          <w:lang w:val="en-GB"/>
-        </w:rPr>
-        <w:t>so as to</w:t>
-      </w:r>
-      <w:proofErr w:type="gramEnd"/>
-      <w:r>
-        <w:rPr>
-          <w:lang w:val="en-GB"/>
-        </w:rPr>
-        <w:t xml:space="preserve"> </w:t>
+        <w:t xml:space="preserve">, so as to </w:t>
       </w:r>
       <w:r>
         <w:rPr>
@@ -25684,23 +23730,7 @@
                 <w:b w:val="0"/>
                 <w:i/>
               </w:rPr>
-              <w:t>(</w:t>
-            </w:r>
-            <w:proofErr w:type="spellStart"/>
-            <w:r>
-              <w:rPr>
-                <w:b w:val="0"/>
-                <w:i/>
-              </w:rPr>
-              <w:t>italian</w:t>
-            </w:r>
-            <w:proofErr w:type="spellEnd"/>
-            <w:r>
-              <w:rPr>
-                <w:b w:val="0"/>
-                <w:i/>
-              </w:rPr>
-              <w:t>)</w:t>
+              <w:t>(italian)</w:t>
             </w:r>
           </w:p>
         </w:tc>
@@ -25731,11 +23761,9 @@
               <w:jc w:val="left"/>
               <w:cnfStyle w:val="000000100000" w:firstRow="0" w:lastRow="0" w:firstColumn="0" w:lastColumn="0" w:oddVBand="0" w:evenVBand="0" w:oddHBand="1" w:evenHBand="0" w:firstRowFirstColumn="0" w:firstRowLastColumn="0" w:lastRowFirstColumn="0" w:lastRowLastColumn="0"/>
             </w:pPr>
-            <w:proofErr w:type="spellStart"/>
             <w:r>
               <w:t>Peppol</w:t>
             </w:r>
-            <w:proofErr w:type="spellEnd"/>
           </w:p>
         </w:tc>
         <w:tc>
@@ -25749,11 +23777,9 @@
               <w:jc w:val="left"/>
               <w:cnfStyle w:val="000000100000" w:firstRow="0" w:lastRow="0" w:firstColumn="0" w:lastColumn="0" w:oddVBand="0" w:evenVBand="0" w:oddHBand="1" w:evenHBand="0" w:firstRowFirstColumn="0" w:firstRowLastColumn="0" w:lastRowFirstColumn="0" w:lastRowLastColumn="0"/>
             </w:pPr>
-            <w:proofErr w:type="spellStart"/>
             <w:r>
               <w:t>Peppol</w:t>
             </w:r>
-            <w:proofErr w:type="spellEnd"/>
           </w:p>
         </w:tc>
         <w:tc>
@@ -25927,87 +23953,95 @@
                 <w:sz w:val="18"/>
                 <w:lang w:val="en-US"/>
               </w:rPr>
-              <w:t xml:space="preserve">Create e-invoice </w:t>
-            </w:r>
-            <w:proofErr w:type="gramStart"/>
-            <w:r>
+              <w:t>Create e-invoice on line</w:t>
+            </w:r>
+          </w:p>
+        </w:tc>
+        <w:tc>
+          <w:tcPr>
+            <w:tcW w:w="2211" w:type="dxa"/>
+            <w:vAlign w:val="center"/>
+          </w:tcPr>
+          <w:p>
+            <w:pPr>
+              <w:spacing w:before="60" w:after="60" w:line="240" w:lineRule="auto"/>
+              <w:jc w:val="left"/>
+              <w:cnfStyle w:val="000000100000" w:firstRow="0" w:lastRow="0" w:firstColumn="0" w:lastColumn="0" w:oddVBand="0" w:evenVBand="0" w:oddHBand="1" w:evenHBand="0" w:firstRowFirstColumn="0" w:firstRowLastColumn="0" w:lastRowFirstColumn="0" w:lastRowLastColumn="0"/>
+            </w:pPr>
+            <w:r>
+              <w:t>Italian EO</w:t>
+            </w:r>
+          </w:p>
+        </w:tc>
+        <w:tc>
+          <w:tcPr>
+            <w:tcW w:w="4025" w:type="dxa"/>
+            <w:vAlign w:val="center"/>
+          </w:tcPr>
+          <w:p>
+            <w:pPr>
+              <w:spacing w:before="60" w:after="60" w:line="240" w:lineRule="auto"/>
+              <w:jc w:val="left"/>
+              <w:cnfStyle w:val="000000100000" w:firstRow="0" w:lastRow="0" w:firstColumn="0" w:lastColumn="0" w:oddVBand="0" w:evenVBand="0" w:oddHBand="1" w:evenHBand="0" w:firstRowFirstColumn="0" w:firstRowLastColumn="0" w:lastRowFirstColumn="0" w:lastRowLastColumn="0"/>
+            </w:pPr>
+            <w:r>
+              <w:t xml:space="preserve">eInvoice in Unioncamere-Chamber of Commerce Portal is </w:t>
+            </w:r>
+            <w:r>
+              <w:t>created for</w:t>
+            </w:r>
+            <w:r>
+              <w:t xml:space="preserve"> Public European PA</w:t>
+            </w:r>
+          </w:p>
+        </w:tc>
+      </w:tr>
+      <w:tr>
+        <w:tc>
+          <w:tcPr>
+            <w:cnfStyle w:val="001000000000" w:firstRow="0" w:lastRow="0" w:firstColumn="1" w:lastColumn="0" w:oddVBand="0" w:evenVBand="0" w:oddHBand="0" w:evenHBand="0" w:firstRowFirstColumn="0" w:firstRowLastColumn="0" w:lastRowFirstColumn="0" w:lastRowLastColumn="0"/>
+            <w:tcW w:w="907" w:type="dxa"/>
+            <w:vAlign w:val="center"/>
+          </w:tcPr>
+          <w:p>
+            <w:pPr>
+              <w:spacing w:before="60" w:after="60" w:line="240" w:lineRule="auto"/>
+              <w:jc w:val="center"/>
+            </w:pPr>
+            <w:r>
+              <w:t>2</w:t>
+            </w:r>
+          </w:p>
+        </w:tc>
+        <w:tc>
+          <w:tcPr>
+            <w:tcW w:w="2551" w:type="dxa"/>
+            <w:vAlign w:val="center"/>
+          </w:tcPr>
+          <w:p>
+            <w:pPr>
+              <w:spacing w:before="60" w:after="60" w:line="240" w:lineRule="auto"/>
+              <w:jc w:val="left"/>
+              <w:cnfStyle w:val="000000000000" w:firstRow="0" w:lastRow="0" w:firstColumn="0" w:lastColumn="0" w:oddVBand="0" w:evenVBand="0" w:oddHBand="0" w:evenHBand="0" w:firstRowFirstColumn="0" w:firstRowLastColumn="0" w:lastRowFirstColumn="0" w:lastRowLastColumn="0"/>
               <w:rPr>
                 <w:i/>
                 <w:sz w:val="18"/>
                 <w:lang w:val="en-US"/>
               </w:rPr>
-              <w:t>on line</w:t>
-            </w:r>
-            <w:proofErr w:type="gramEnd"/>
+            </w:pPr>
+            <w:r>
+              <w:rPr>
+                <w:i/>
+                <w:sz w:val="18"/>
+                <w:lang w:val="en-US"/>
+              </w:rPr>
+              <w:t>Generation of E-invoice in fatturaPA format</w:t>
+            </w:r>
           </w:p>
         </w:tc>
         <w:tc>
           <w:tcPr>
             <w:tcW w:w="2211" w:type="dxa"/>
-            <w:vAlign w:val="center"/>
-          </w:tcPr>
-          <w:p>
-            <w:pPr>
-              <w:spacing w:before="60" w:after="60" w:line="240" w:lineRule="auto"/>
-              <w:jc w:val="left"/>
-              <w:cnfStyle w:val="000000100000" w:firstRow="0" w:lastRow="0" w:firstColumn="0" w:lastColumn="0" w:oddVBand="0" w:evenVBand="0" w:oddHBand="1" w:evenHBand="0" w:firstRowFirstColumn="0" w:firstRowLastColumn="0" w:lastRowFirstColumn="0" w:lastRowLastColumn="0"/>
-            </w:pPr>
-            <w:r>
-              <w:t>Italian EO</w:t>
-            </w:r>
-          </w:p>
-        </w:tc>
-        <w:tc>
-          <w:tcPr>
-            <w:tcW w:w="4025" w:type="dxa"/>
-            <w:vAlign w:val="center"/>
-          </w:tcPr>
-          <w:p>
-            <w:pPr>
-              <w:spacing w:before="60" w:after="60" w:line="240" w:lineRule="auto"/>
-              <w:jc w:val="left"/>
-              <w:cnfStyle w:val="000000100000" w:firstRow="0" w:lastRow="0" w:firstColumn="0" w:lastColumn="0" w:oddVBand="0" w:evenVBand="0" w:oddHBand="1" w:evenHBand="0" w:firstRowFirstColumn="0" w:firstRowLastColumn="0" w:lastRowFirstColumn="0" w:lastRowLastColumn="0"/>
-            </w:pPr>
-            <w:r>
-              <w:t xml:space="preserve">eInvoice in </w:t>
-            </w:r>
-            <w:proofErr w:type="spellStart"/>
-            <w:r>
-              <w:t>Unioncamere</w:t>
-            </w:r>
-            <w:proofErr w:type="spellEnd"/>
-            <w:r>
-              <w:t xml:space="preserve">-Chamber of Commerce Portal is </w:t>
-            </w:r>
-            <w:r>
-              <w:t>created for</w:t>
-            </w:r>
-            <w:r>
-              <w:t xml:space="preserve"> Public European PA</w:t>
-            </w:r>
-          </w:p>
-        </w:tc>
-      </w:tr>
-      <w:tr>
-        <w:tc>
-          <w:tcPr>
-            <w:cnfStyle w:val="001000000000" w:firstRow="0" w:lastRow="0" w:firstColumn="1" w:lastColumn="0" w:oddVBand="0" w:evenVBand="0" w:oddHBand="0" w:evenHBand="0" w:firstRowFirstColumn="0" w:firstRowLastColumn="0" w:lastRowFirstColumn="0" w:lastRowLastColumn="0"/>
-            <w:tcW w:w="907" w:type="dxa"/>
-            <w:vAlign w:val="center"/>
-          </w:tcPr>
-          <w:p>
-            <w:pPr>
-              <w:spacing w:before="60" w:after="60" w:line="240" w:lineRule="auto"/>
-              <w:jc w:val="center"/>
-            </w:pPr>
-            <w:r>
-              <w:t>2</w:t>
-            </w:r>
-          </w:p>
-        </w:tc>
-        <w:tc>
-          <w:tcPr>
-            <w:tcW w:w="2551" w:type="dxa"/>
             <w:vAlign w:val="center"/>
           </w:tcPr>
           <w:p>
@@ -26015,43 +24049,15 @@
               <w:spacing w:before="60" w:after="60" w:line="240" w:lineRule="auto"/>
               <w:jc w:val="left"/>
               <w:cnfStyle w:val="000000000000" w:firstRow="0" w:lastRow="0" w:firstColumn="0" w:lastColumn="0" w:oddVBand="0" w:evenVBand="0" w:oddHBand="0" w:evenHBand="0" w:firstRowFirstColumn="0" w:firstRowLastColumn="0" w:lastRowFirstColumn="0" w:lastRowLastColumn="0"/>
-              <w:rPr>
-                <w:i/>
-                <w:sz w:val="18"/>
-                <w:lang w:val="en-US"/>
-              </w:rPr>
-            </w:pPr>
-            <w:r>
-              <w:rPr>
-                <w:i/>
-                <w:sz w:val="18"/>
-                <w:lang w:val="en-US"/>
-              </w:rPr>
-              <w:t xml:space="preserve">Generation of E-invoice in </w:t>
-            </w:r>
-            <w:proofErr w:type="spellStart"/>
-            <w:r>
-              <w:rPr>
-                <w:i/>
-                <w:sz w:val="18"/>
-                <w:lang w:val="en-US"/>
-              </w:rPr>
-              <w:t>fatturaPA</w:t>
-            </w:r>
-            <w:proofErr w:type="spellEnd"/>
-            <w:r>
-              <w:rPr>
-                <w:i/>
-                <w:sz w:val="18"/>
-                <w:lang w:val="en-US"/>
-              </w:rPr>
-              <w:t xml:space="preserve"> format</w:t>
-            </w:r>
-          </w:p>
-        </w:tc>
-        <w:tc>
-          <w:tcPr>
-            <w:tcW w:w="2211" w:type="dxa"/>
+            </w:pPr>
+            <w:r>
+              <w:t>Italian EO</w:t>
+            </w:r>
+          </w:p>
+        </w:tc>
+        <w:tc>
+          <w:tcPr>
+            <w:tcW w:w="4025" w:type="dxa"/>
             <w:vAlign w:val="center"/>
           </w:tcPr>
           <w:p>
@@ -26061,34 +24067,10 @@
               <w:cnfStyle w:val="000000000000" w:firstRow="0" w:lastRow="0" w:firstColumn="0" w:lastColumn="0" w:oddVBand="0" w:evenVBand="0" w:oddHBand="0" w:evenHBand="0" w:firstRowFirstColumn="0" w:firstRowLastColumn="0" w:lastRowFirstColumn="0" w:lastRowLastColumn="0"/>
             </w:pPr>
             <w:r>
-              <w:t>Italian EO</w:t>
-            </w:r>
-          </w:p>
-        </w:tc>
-        <w:tc>
-          <w:tcPr>
-            <w:tcW w:w="4025" w:type="dxa"/>
-            <w:vAlign w:val="center"/>
-          </w:tcPr>
-          <w:p>
-            <w:pPr>
-              <w:spacing w:before="60" w:after="60" w:line="240" w:lineRule="auto"/>
-              <w:jc w:val="left"/>
-              <w:cnfStyle w:val="000000000000" w:firstRow="0" w:lastRow="0" w:firstColumn="0" w:lastColumn="0" w:oddVBand="0" w:evenVBand="0" w:oddHBand="0" w:evenHBand="0" w:firstRowFirstColumn="0" w:firstRowLastColumn="0" w:lastRowFirstColumn="0" w:lastRowLastColumn="0"/>
-            </w:pPr>
-            <w:r>
               <w:t>The eInvoice is generated in XMLPA format and is transformed into</w:t>
             </w:r>
             <w:r>
-              <w:t xml:space="preserve"> UBL via </w:t>
-            </w:r>
-            <w:proofErr w:type="spellStart"/>
-            <w:r>
-              <w:t>Infocert's</w:t>
-            </w:r>
-            <w:proofErr w:type="spellEnd"/>
-            <w:r>
-              <w:t xml:space="preserve"> BIS3 Mapper</w:t>
+              <w:t xml:space="preserve"> UBL via Infocert's BIS3 Mapper</w:t>
             </w:r>
           </w:p>
         </w:tc>
@@ -26166,29 +24148,8 @@
               <w:jc w:val="left"/>
               <w:cnfStyle w:val="000000100000" w:firstRow="0" w:lastRow="0" w:firstColumn="0" w:lastColumn="0" w:oddVBand="0" w:evenVBand="0" w:oddHBand="1" w:evenHBand="0" w:firstRowFirstColumn="0" w:firstRowLastColumn="0" w:lastRowFirstColumn="0" w:lastRowLastColumn="0"/>
             </w:pPr>
-            <w:proofErr w:type="spellStart"/>
-            <w:r>
-              <w:t>Unioncamere</w:t>
-            </w:r>
-            <w:proofErr w:type="spellEnd"/>
-            <w:r>
-              <w:t xml:space="preserve">-Chamber of Commerce Portal sends UBL BIS3 eInvoice to </w:t>
-            </w:r>
-            <w:proofErr w:type="spellStart"/>
-            <w:r>
-              <w:t>Infocamere</w:t>
-            </w:r>
-            <w:proofErr w:type="spellEnd"/>
-            <w:r>
-              <w:t xml:space="preserve"> Access Point to be sent via </w:t>
-            </w:r>
-            <w:proofErr w:type="spellStart"/>
-            <w:r>
-              <w:t>Peppol</w:t>
-            </w:r>
-            <w:proofErr w:type="spellEnd"/>
-            <w:r>
-              <w:t xml:space="preserve"> network</w:t>
+            <w:r>
+              <w:t>Unioncamere-Chamber of Commerce Portal sends UBL BIS3 eInvoice to Infocamere Access Point to be sent via Peppol network</w:t>
             </w:r>
           </w:p>
         </w:tc>
@@ -26354,23 +24315,7 @@
               <w:cnfStyle w:val="000000100000" w:firstRow="0" w:lastRow="0" w:firstColumn="0" w:lastColumn="0" w:oddVBand="0" w:evenVBand="0" w:oddHBand="1" w:evenHBand="0" w:firstRowFirstColumn="0" w:firstRowLastColumn="0" w:lastRowFirstColumn="0" w:lastRowLastColumn="0"/>
             </w:pPr>
             <w:r>
-              <w:t xml:space="preserve">eInvoice edited in </w:t>
-            </w:r>
-            <w:proofErr w:type="spellStart"/>
-            <w:r>
-              <w:t>Unioncamere</w:t>
-            </w:r>
-            <w:proofErr w:type="spellEnd"/>
-            <w:r>
-              <w:t xml:space="preserve">-Chamber of Commerce Portal is sent to </w:t>
-            </w:r>
-            <w:proofErr w:type="spellStart"/>
-            <w:r>
-              <w:t>Infocamere</w:t>
-            </w:r>
-            <w:proofErr w:type="spellEnd"/>
-            <w:r>
-              <w:t xml:space="preserve"> Access Point</w:t>
+              <w:t>eInvoice edited in Unioncamere-Chamber of Commerce Portal is sent to Infocamere Access Point</w:t>
             </w:r>
           </w:p>
         </w:tc>
@@ -26531,13 +24476,8 @@
               <w:jc w:val="left"/>
               <w:cnfStyle w:val="000000100000" w:firstRow="0" w:lastRow="0" w:firstColumn="0" w:lastColumn="0" w:oddVBand="0" w:evenVBand="0" w:oddHBand="1" w:evenHBand="0" w:firstRowFirstColumn="0" w:firstRowLastColumn="0" w:lastRowFirstColumn="0" w:lastRowLastColumn="0"/>
             </w:pPr>
-            <w:proofErr w:type="spellStart"/>
-            <w:r>
-              <w:t>Infocamere</w:t>
-            </w:r>
-            <w:proofErr w:type="spellEnd"/>
-            <w:r>
-              <w:t xml:space="preserve"> Access Point sends eInvoice to European </w:t>
+            <w:r>
+              <w:t xml:space="preserve">Infocamere Access Point sends eInvoice to European </w:t>
             </w:r>
             <w:r>
               <w:t xml:space="preserve">Access Point </w:t>
@@ -26662,21 +24602,8 @@
                 <w:lang w:val="en-US"/>
               </w:rPr>
             </w:pPr>
-            <w:proofErr w:type="spellStart"/>
-            <w:r>
-              <w:t>Unioncamere</w:t>
-            </w:r>
-            <w:proofErr w:type="spellEnd"/>
-            <w:r>
-              <w:t xml:space="preserve">-Chamber of Commerce Portal receives the </w:t>
-            </w:r>
-            <w:proofErr w:type="spellStart"/>
-            <w:r>
-              <w:t>Peppol</w:t>
-            </w:r>
-            <w:proofErr w:type="spellEnd"/>
-            <w:r>
-              <w:t xml:space="preserve"> Message Delivery Notification</w:t>
+            <w:r>
+              <w:t>Unioncamere-Chamber of Commerce Portal receives the Peppol Message Delivery Notification</w:t>
             </w:r>
           </w:p>
         </w:tc>
@@ -26811,27 +24738,13 @@
         <w:rPr>
           <w:lang w:val="en-GB"/>
         </w:rPr>
-        <w:t xml:space="preserve">Use Case, </w:t>
-      </w:r>
-      <w:proofErr w:type="gramStart"/>
-      <w:r>
-        <w:rPr>
-          <w:lang w:val="en-GB"/>
-        </w:rPr>
-        <w:t xml:space="preserve">in order </w:t>
-      </w:r>
-      <w:r>
-        <w:rPr>
-          <w:lang w:val="en-GB"/>
-        </w:rPr>
-        <w:t>to</w:t>
-      </w:r>
-      <w:proofErr w:type="gramEnd"/>
-      <w:r>
-        <w:rPr>
-          <w:lang w:val="en-GB"/>
-        </w:rPr>
-        <w:t xml:space="preserve"> provide an overview of the overall process and to</w:t>
+        <w:t xml:space="preserve">Use Case, in order </w:t>
+      </w:r>
+      <w:r>
+        <w:rPr>
+          <w:lang w:val="en-GB"/>
+        </w:rPr>
+        <w:t>to provide an overview of the overall process and to</w:t>
       </w:r>
       <w:r>
         <w:rPr>
@@ -26858,7 +24771,7 @@
       <w:r>
         <w:rPr>
           <w:noProof/>
-          <w:lang w:eastAsia="it-IT"/>
+          <w:lang w:val="en-US"/>
         </w:rPr>
         <w:lastRenderedPageBreak/>
         <w:drawing>
@@ -26877,7 +24790,7 @@
                     <pic:cNvPicPr/>
                   </pic:nvPicPr>
                   <pic:blipFill>
-                    <a:blip r:embed="rId33"/>
+                    <a:blip r:embed="rId31"/>
                     <a:stretch>
                       <a:fillRect/>
                     </a:stretch>
@@ -26951,21 +24864,7 @@
         <w:rPr>
           <w:lang w:val="en-GB"/>
         </w:rPr>
-        <w:t xml:space="preserve">, </w:t>
-      </w:r>
-      <w:proofErr w:type="gramStart"/>
-      <w:r>
-        <w:rPr>
-          <w:lang w:val="en-GB"/>
-        </w:rPr>
-        <w:t>so as to</w:t>
-      </w:r>
-      <w:proofErr w:type="gramEnd"/>
-      <w:r>
-        <w:rPr>
-          <w:lang w:val="en-GB"/>
-        </w:rPr>
-        <w:t xml:space="preserve"> </w:t>
+        <w:t xml:space="preserve">, so as to </w:t>
       </w:r>
       <w:r>
         <w:rPr>
@@ -27133,23 +25032,7 @@
                 <w:b w:val="0"/>
                 <w:i/>
               </w:rPr>
-              <w:t>(</w:t>
-            </w:r>
-            <w:proofErr w:type="spellStart"/>
-            <w:r>
-              <w:rPr>
-                <w:b w:val="0"/>
-                <w:i/>
-              </w:rPr>
-              <w:t>italian</w:t>
-            </w:r>
-            <w:proofErr w:type="spellEnd"/>
-            <w:r>
-              <w:rPr>
-                <w:b w:val="0"/>
-                <w:i/>
-              </w:rPr>
-              <w:t>)</w:t>
+              <w:t>(italian)</w:t>
             </w:r>
           </w:p>
         </w:tc>
@@ -27180,11 +25063,9 @@
               <w:jc w:val="left"/>
               <w:cnfStyle w:val="000000100000" w:firstRow="0" w:lastRow="0" w:firstColumn="0" w:lastColumn="0" w:oddVBand="0" w:evenVBand="0" w:oddHBand="1" w:evenHBand="0" w:firstRowFirstColumn="0" w:firstRowLastColumn="0" w:lastRowFirstColumn="0" w:lastRowLastColumn="0"/>
             </w:pPr>
-            <w:proofErr w:type="spellStart"/>
             <w:r>
               <w:t>Peppol</w:t>
             </w:r>
-            <w:proofErr w:type="spellEnd"/>
           </w:p>
         </w:tc>
         <w:tc>
@@ -27198,11 +25079,9 @@
               <w:jc w:val="left"/>
               <w:cnfStyle w:val="000000100000" w:firstRow="0" w:lastRow="0" w:firstColumn="0" w:lastColumn="0" w:oddVBand="0" w:evenVBand="0" w:oddHBand="1" w:evenHBand="0" w:firstRowFirstColumn="0" w:firstRowLastColumn="0" w:lastRowFirstColumn="0" w:lastRowLastColumn="0"/>
             </w:pPr>
-            <w:proofErr w:type="spellStart"/>
             <w:r>
               <w:t>Peppol</w:t>
             </w:r>
-            <w:proofErr w:type="spellEnd"/>
           </w:p>
         </w:tc>
         <w:tc>
@@ -27431,126 +25310,110 @@
                 <w:sz w:val="18"/>
                 <w:lang w:val="en-US"/>
               </w:rPr>
-              <w:t xml:space="preserve"> </w:t>
-            </w:r>
-            <w:proofErr w:type="gramStart"/>
-            <w:r>
+              <w:t xml:space="preserve"> on line</w:t>
+            </w:r>
+          </w:p>
+        </w:tc>
+        <w:tc>
+          <w:tcPr>
+            <w:tcW w:w="2211" w:type="dxa"/>
+            <w:vAlign w:val="center"/>
+          </w:tcPr>
+          <w:p>
+            <w:pPr>
+              <w:spacing w:before="60" w:after="60" w:line="240" w:lineRule="auto"/>
+              <w:jc w:val="left"/>
+              <w:cnfStyle w:val="000000100000" w:firstRow="0" w:lastRow="0" w:firstColumn="0" w:lastColumn="0" w:oddVBand="0" w:evenVBand="0" w:oddHBand="1" w:evenHBand="0" w:firstRowFirstColumn="0" w:firstRowLastColumn="0" w:lastRowFirstColumn="0" w:lastRowLastColumn="0"/>
+              <w:rPr>
+                <w:rFonts w:ascii="Calibri" w:eastAsia="Calibri" w:hAnsi="Calibri" w:cs="Times New Roman"/>
+              </w:rPr>
+            </w:pPr>
+            <w:r>
+              <w:rPr>
+                <w:rFonts w:ascii="Calibri" w:eastAsia="Calibri" w:hAnsi="Calibri" w:cs="Times New Roman"/>
+              </w:rPr>
+              <w:t>Italian EO</w:t>
+            </w:r>
+          </w:p>
+        </w:tc>
+        <w:tc>
+          <w:tcPr>
+            <w:tcW w:w="4025" w:type="dxa"/>
+            <w:vAlign w:val="center"/>
+          </w:tcPr>
+          <w:p>
+            <w:pPr>
+              <w:spacing w:before="60" w:after="60" w:line="240" w:lineRule="auto"/>
+              <w:jc w:val="left"/>
+              <w:cnfStyle w:val="000000100000" w:firstRow="0" w:lastRow="0" w:firstColumn="0" w:lastColumn="0" w:oddVBand="0" w:evenVBand="0" w:oddHBand="1" w:evenHBand="0" w:firstRowFirstColumn="0" w:firstRowLastColumn="0" w:lastRowFirstColumn="0" w:lastRowLastColumn="0"/>
+              <w:rPr>
+                <w:rFonts w:ascii="Calibri" w:eastAsia="Calibri" w:hAnsi="Calibri" w:cs="Times New Roman"/>
+              </w:rPr>
+            </w:pPr>
+            <w:r>
+              <w:rPr>
+                <w:rFonts w:ascii="Calibri" w:eastAsia="Calibri" w:hAnsi="Calibri" w:cs="Times New Roman"/>
+              </w:rPr>
+              <w:t>Credit note</w:t>
+            </w:r>
+            <w:r>
+              <w:rPr>
+                <w:rFonts w:ascii="Calibri" w:eastAsia="Calibri" w:hAnsi="Calibri" w:cs="Times New Roman"/>
+              </w:rPr>
+              <w:t xml:space="preserve"> in Unioncamere-Chamber of Commerce Portal is created for Public European PA</w:t>
+            </w:r>
+          </w:p>
+        </w:tc>
+      </w:tr>
+      <w:tr>
+        <w:tc>
+          <w:tcPr>
+            <w:cnfStyle w:val="001000000000" w:firstRow="0" w:lastRow="0" w:firstColumn="1" w:lastColumn="0" w:oddVBand="0" w:evenVBand="0" w:oddHBand="0" w:evenHBand="0" w:firstRowFirstColumn="0" w:firstRowLastColumn="0" w:lastRowFirstColumn="0" w:lastRowLastColumn="0"/>
+            <w:tcW w:w="907" w:type="dxa"/>
+            <w:vAlign w:val="center"/>
+          </w:tcPr>
+          <w:p>
+            <w:pPr>
+              <w:spacing w:before="60" w:after="60" w:line="240" w:lineRule="auto"/>
+              <w:jc w:val="center"/>
+              <w:rPr>
+                <w:rFonts w:ascii="Calibri" w:eastAsia="Calibri" w:hAnsi="Calibri" w:cs="Times New Roman"/>
+              </w:rPr>
+            </w:pPr>
+            <w:r>
+              <w:rPr>
+                <w:rFonts w:ascii="Calibri" w:eastAsia="Calibri" w:hAnsi="Calibri" w:cs="Times New Roman"/>
+              </w:rPr>
+              <w:t>2</w:t>
+            </w:r>
+          </w:p>
+        </w:tc>
+        <w:tc>
+          <w:tcPr>
+            <w:tcW w:w="2551" w:type="dxa"/>
+            <w:vAlign w:val="center"/>
+          </w:tcPr>
+          <w:p>
+            <w:pPr>
+              <w:spacing w:before="60" w:after="60" w:line="240" w:lineRule="auto"/>
+              <w:jc w:val="left"/>
+              <w:cnfStyle w:val="000000000000" w:firstRow="0" w:lastRow="0" w:firstColumn="0" w:lastColumn="0" w:oddVBand="0" w:evenVBand="0" w:oddHBand="0" w:evenHBand="0" w:firstRowFirstColumn="0" w:firstRowLastColumn="0" w:lastRowFirstColumn="0" w:lastRowLastColumn="0"/>
               <w:rPr>
                 <w:rFonts w:ascii="Calibri" w:eastAsia="Calibri" w:hAnsi="Calibri" w:cs="Times New Roman"/>
                 <w:i/>
                 <w:sz w:val="18"/>
                 <w:lang w:val="en-US"/>
               </w:rPr>
-              <w:t>on line</w:t>
-            </w:r>
-            <w:proofErr w:type="gramEnd"/>
-          </w:p>
-        </w:tc>
-        <w:tc>
-          <w:tcPr>
-            <w:tcW w:w="2211" w:type="dxa"/>
-            <w:vAlign w:val="center"/>
-          </w:tcPr>
-          <w:p>
-            <w:pPr>
-              <w:spacing w:before="60" w:after="60" w:line="240" w:lineRule="auto"/>
-              <w:jc w:val="left"/>
-              <w:cnfStyle w:val="000000100000" w:firstRow="0" w:lastRow="0" w:firstColumn="0" w:lastColumn="0" w:oddVBand="0" w:evenVBand="0" w:oddHBand="1" w:evenHBand="0" w:firstRowFirstColumn="0" w:firstRowLastColumn="0" w:lastRowFirstColumn="0" w:lastRowLastColumn="0"/>
-              <w:rPr>
-                <w:rFonts w:ascii="Calibri" w:eastAsia="Calibri" w:hAnsi="Calibri" w:cs="Times New Roman"/>
-              </w:rPr>
-            </w:pPr>
-            <w:r>
-              <w:rPr>
-                <w:rFonts w:ascii="Calibri" w:eastAsia="Calibri" w:hAnsi="Calibri" w:cs="Times New Roman"/>
-              </w:rPr>
-              <w:t>Italian EO</w:t>
-            </w:r>
-          </w:p>
-        </w:tc>
-        <w:tc>
-          <w:tcPr>
-            <w:tcW w:w="4025" w:type="dxa"/>
-            <w:vAlign w:val="center"/>
-          </w:tcPr>
-          <w:p>
-            <w:pPr>
-              <w:spacing w:before="60" w:after="60" w:line="240" w:lineRule="auto"/>
-              <w:jc w:val="left"/>
-              <w:cnfStyle w:val="000000100000" w:firstRow="0" w:lastRow="0" w:firstColumn="0" w:lastColumn="0" w:oddVBand="0" w:evenVBand="0" w:oddHBand="1" w:evenHBand="0" w:firstRowFirstColumn="0" w:firstRowLastColumn="0" w:lastRowFirstColumn="0" w:lastRowLastColumn="0"/>
-              <w:rPr>
-                <w:rFonts w:ascii="Calibri" w:eastAsia="Calibri" w:hAnsi="Calibri" w:cs="Times New Roman"/>
-              </w:rPr>
-            </w:pPr>
-            <w:r>
-              <w:rPr>
-                <w:rFonts w:ascii="Calibri" w:eastAsia="Calibri" w:hAnsi="Calibri" w:cs="Times New Roman"/>
-              </w:rPr>
-              <w:t>Credit note</w:t>
-            </w:r>
-            <w:r>
-              <w:rPr>
-                <w:rFonts w:ascii="Calibri" w:eastAsia="Calibri" w:hAnsi="Calibri" w:cs="Times New Roman"/>
-              </w:rPr>
-              <w:t xml:space="preserve"> in </w:t>
-            </w:r>
-            <w:proofErr w:type="spellStart"/>
-            <w:r>
-              <w:rPr>
-                <w:rFonts w:ascii="Calibri" w:eastAsia="Calibri" w:hAnsi="Calibri" w:cs="Times New Roman"/>
-              </w:rPr>
-              <w:t>Unioncamere</w:t>
-            </w:r>
-            <w:proofErr w:type="spellEnd"/>
-            <w:r>
-              <w:rPr>
-                <w:rFonts w:ascii="Calibri" w:eastAsia="Calibri" w:hAnsi="Calibri" w:cs="Times New Roman"/>
-              </w:rPr>
-              <w:t>-Chamber of Commerce Portal is created for Public European PA</w:t>
-            </w:r>
-          </w:p>
-        </w:tc>
-      </w:tr>
-      <w:tr>
-        <w:tc>
-          <w:tcPr>
-            <w:cnfStyle w:val="001000000000" w:firstRow="0" w:lastRow="0" w:firstColumn="1" w:lastColumn="0" w:oddVBand="0" w:evenVBand="0" w:oddHBand="0" w:evenHBand="0" w:firstRowFirstColumn="0" w:firstRowLastColumn="0" w:lastRowFirstColumn="0" w:lastRowLastColumn="0"/>
-            <w:tcW w:w="907" w:type="dxa"/>
-            <w:vAlign w:val="center"/>
-          </w:tcPr>
-          <w:p>
-            <w:pPr>
-              <w:spacing w:before="60" w:after="60" w:line="240" w:lineRule="auto"/>
-              <w:jc w:val="center"/>
-              <w:rPr>
-                <w:rFonts w:ascii="Calibri" w:eastAsia="Calibri" w:hAnsi="Calibri" w:cs="Times New Roman"/>
-              </w:rPr>
-            </w:pPr>
-            <w:r>
-              <w:rPr>
-                <w:rFonts w:ascii="Calibri" w:eastAsia="Calibri" w:hAnsi="Calibri" w:cs="Times New Roman"/>
-              </w:rPr>
-              <w:t>2</w:t>
-            </w:r>
-          </w:p>
-        </w:tc>
-        <w:tc>
-          <w:tcPr>
-            <w:tcW w:w="2551" w:type="dxa"/>
-            <w:vAlign w:val="center"/>
-          </w:tcPr>
-          <w:p>
-            <w:pPr>
-              <w:spacing w:before="60" w:after="60" w:line="240" w:lineRule="auto"/>
-              <w:jc w:val="left"/>
-              <w:cnfStyle w:val="000000000000" w:firstRow="0" w:lastRow="0" w:firstColumn="0" w:lastColumn="0" w:oddVBand="0" w:evenVBand="0" w:oddHBand="0" w:evenHBand="0" w:firstRowFirstColumn="0" w:firstRowLastColumn="0" w:lastRowFirstColumn="0" w:lastRowLastColumn="0"/>
+            </w:pPr>
+            <w:r>
               <w:rPr>
                 <w:rFonts w:ascii="Calibri" w:eastAsia="Calibri" w:hAnsi="Calibri" w:cs="Times New Roman"/>
                 <w:i/>
                 <w:sz w:val="18"/>
                 <w:lang w:val="en-US"/>
               </w:rPr>
-            </w:pPr>
+              <w:t xml:space="preserve">Generation of </w:t>
+            </w:r>
             <w:r>
               <w:rPr>
                 <w:rFonts w:ascii="Calibri" w:eastAsia="Calibri" w:hAnsi="Calibri" w:cs="Times New Roman"/>
@@ -27558,7 +25421,7 @@
                 <w:sz w:val="18"/>
                 <w:lang w:val="en-US"/>
               </w:rPr>
-              <w:t xml:space="preserve">Generation of </w:t>
+              <w:t>credit note</w:t>
             </w:r>
             <w:r>
               <w:rPr>
@@ -27567,36 +25430,7 @@
                 <w:sz w:val="18"/>
                 <w:lang w:val="en-US"/>
               </w:rPr>
-              <w:t>credit note</w:t>
-            </w:r>
-            <w:r>
-              <w:rPr>
-                <w:rFonts w:ascii="Calibri" w:eastAsia="Calibri" w:hAnsi="Calibri" w:cs="Times New Roman"/>
-                <w:i/>
-                <w:sz w:val="18"/>
-                <w:lang w:val="en-US"/>
-              </w:rPr>
-              <w:t xml:space="preserve"> </w:t>
-            </w:r>
-            <w:proofErr w:type="spellStart"/>
-            <w:r>
-              <w:rPr>
-                <w:rFonts w:ascii="Calibri" w:eastAsia="Calibri" w:hAnsi="Calibri" w:cs="Times New Roman"/>
-                <w:i/>
-                <w:sz w:val="18"/>
-                <w:lang w:val="en-US"/>
-              </w:rPr>
-              <w:t>fatturaPA</w:t>
-            </w:r>
-            <w:proofErr w:type="spellEnd"/>
-            <w:r>
-              <w:rPr>
-                <w:rFonts w:ascii="Calibri" w:eastAsia="Calibri" w:hAnsi="Calibri" w:cs="Times New Roman"/>
-                <w:i/>
-                <w:sz w:val="18"/>
-                <w:lang w:val="en-US"/>
-              </w:rPr>
-              <w:t xml:space="preserve"> format</w:t>
+              <w:t xml:space="preserve"> fatturaPA format</w:t>
             </w:r>
           </w:p>
         </w:tc>
@@ -27652,21 +25486,7 @@
               <w:rPr>
                 <w:rFonts w:ascii="Calibri" w:eastAsia="Calibri" w:hAnsi="Calibri" w:cs="Times New Roman"/>
               </w:rPr>
-              <w:t xml:space="preserve">is generated in XMLPA format and is transformed into UBL via </w:t>
-            </w:r>
-            <w:proofErr w:type="spellStart"/>
-            <w:r>
-              <w:rPr>
-                <w:rFonts w:ascii="Calibri" w:eastAsia="Calibri" w:hAnsi="Calibri" w:cs="Times New Roman"/>
-              </w:rPr>
-              <w:t>Infocert's</w:t>
-            </w:r>
-            <w:proofErr w:type="spellEnd"/>
-            <w:r>
-              <w:rPr>
-                <w:rFonts w:ascii="Calibri" w:eastAsia="Calibri" w:hAnsi="Calibri" w:cs="Times New Roman"/>
-              </w:rPr>
-              <w:t xml:space="preserve"> BIS3 Mapper</w:t>
+              <w:t>is generated in XMLPA format and is transformed into UBL via Infocert's BIS3 Mapper</w:t>
             </w:r>
           </w:p>
         </w:tc>
@@ -27779,59 +25599,23 @@
                 <w:rFonts w:ascii="Calibri" w:eastAsia="Calibri" w:hAnsi="Calibri" w:cs="Times New Roman"/>
               </w:rPr>
             </w:pPr>
-            <w:proofErr w:type="spellStart"/>
             <w:r>
               <w:rPr>
                 <w:rFonts w:ascii="Calibri" w:eastAsia="Calibri" w:hAnsi="Calibri" w:cs="Times New Roman"/>
               </w:rPr>
-              <w:t>Unioncamere</w:t>
-            </w:r>
-            <w:proofErr w:type="spellEnd"/>
+              <w:t xml:space="preserve">Unioncamere-Chamber of Commerce Portal sends UBL BIS3 </w:t>
+            </w:r>
             <w:r>
               <w:rPr>
                 <w:rFonts w:ascii="Calibri" w:eastAsia="Calibri" w:hAnsi="Calibri" w:cs="Times New Roman"/>
               </w:rPr>
-              <w:t xml:space="preserve">-Chamber of Commerce Portal sends UBL BIS3 </w:t>
+              <w:t xml:space="preserve">credit note </w:t>
             </w:r>
             <w:r>
               <w:rPr>
                 <w:rFonts w:ascii="Calibri" w:eastAsia="Calibri" w:hAnsi="Calibri" w:cs="Times New Roman"/>
               </w:rPr>
-              <w:t xml:space="preserve">credit note </w:t>
-            </w:r>
-            <w:r>
-              <w:rPr>
-                <w:rFonts w:ascii="Calibri" w:eastAsia="Calibri" w:hAnsi="Calibri" w:cs="Times New Roman"/>
-              </w:rPr>
-              <w:t xml:space="preserve">to </w:t>
-            </w:r>
-            <w:proofErr w:type="spellStart"/>
-            <w:r>
-              <w:rPr>
-                <w:rFonts w:ascii="Calibri" w:eastAsia="Calibri" w:hAnsi="Calibri" w:cs="Times New Roman"/>
-              </w:rPr>
-              <w:t>Infocamere</w:t>
-            </w:r>
-            <w:proofErr w:type="spellEnd"/>
-            <w:r>
-              <w:rPr>
-                <w:rFonts w:ascii="Calibri" w:eastAsia="Calibri" w:hAnsi="Calibri" w:cs="Times New Roman"/>
-              </w:rPr>
-              <w:t xml:space="preserve"> Access Point to be sent via </w:t>
-            </w:r>
-            <w:proofErr w:type="spellStart"/>
-            <w:r>
-              <w:rPr>
-                <w:rFonts w:ascii="Calibri" w:eastAsia="Calibri" w:hAnsi="Calibri" w:cs="Times New Roman"/>
-              </w:rPr>
-              <w:t>Peppol</w:t>
-            </w:r>
-            <w:proofErr w:type="spellEnd"/>
-            <w:r>
-              <w:rPr>
-                <w:rFonts w:ascii="Calibri" w:eastAsia="Calibri" w:hAnsi="Calibri" w:cs="Times New Roman"/>
-              </w:rPr>
-              <w:t xml:space="preserve"> network</w:t>
+              <w:t>to Infocamere Access Point to be sent via Peppol network</w:t>
             </w:r>
           </w:p>
         </w:tc>
@@ -28059,35 +25843,7 @@
               <w:rPr>
                 <w:rFonts w:ascii="Calibri" w:eastAsia="Calibri" w:hAnsi="Calibri" w:cs="Times New Roman"/>
               </w:rPr>
-              <w:t xml:space="preserve">edited in </w:t>
-            </w:r>
-            <w:proofErr w:type="spellStart"/>
-            <w:r>
-              <w:rPr>
-                <w:rFonts w:ascii="Calibri" w:eastAsia="Calibri" w:hAnsi="Calibri" w:cs="Times New Roman"/>
-              </w:rPr>
-              <w:t>Unioncamere</w:t>
-            </w:r>
-            <w:proofErr w:type="spellEnd"/>
-            <w:r>
-              <w:rPr>
-                <w:rFonts w:ascii="Calibri" w:eastAsia="Calibri" w:hAnsi="Calibri" w:cs="Times New Roman"/>
-              </w:rPr>
-              <w:t xml:space="preserve">-Chamber of Commerce Portal is sent to </w:t>
-            </w:r>
-            <w:proofErr w:type="spellStart"/>
-            <w:r>
-              <w:rPr>
-                <w:rFonts w:ascii="Calibri" w:eastAsia="Calibri" w:hAnsi="Calibri" w:cs="Times New Roman"/>
-              </w:rPr>
-              <w:t>Infocamere</w:t>
-            </w:r>
-            <w:proofErr w:type="spellEnd"/>
-            <w:r>
-              <w:rPr>
-                <w:rFonts w:ascii="Calibri" w:eastAsia="Calibri" w:hAnsi="Calibri" w:cs="Times New Roman"/>
-              </w:rPr>
-              <w:t xml:space="preserve"> Access Point</w:t>
+              <w:t>edited in Unioncamere-Chamber of Commerce Portal is sent to Infocamere Access Point</w:t>
             </w:r>
           </w:p>
         </w:tc>
@@ -28292,19 +26048,11 @@
                 <w:rFonts w:ascii="Calibri" w:eastAsia="Calibri" w:hAnsi="Calibri" w:cs="Times New Roman"/>
               </w:rPr>
             </w:pPr>
-            <w:proofErr w:type="spellStart"/>
             <w:r>
               <w:rPr>
                 <w:rFonts w:ascii="Calibri" w:eastAsia="Calibri" w:hAnsi="Calibri" w:cs="Times New Roman"/>
               </w:rPr>
-              <w:t>Infocamere</w:t>
-            </w:r>
-            <w:proofErr w:type="spellEnd"/>
-            <w:r>
-              <w:rPr>
-                <w:rFonts w:ascii="Calibri" w:eastAsia="Calibri" w:hAnsi="Calibri" w:cs="Times New Roman"/>
-              </w:rPr>
-              <w:t xml:space="preserve"> Access Point sends </w:t>
+              <w:t xml:space="preserve">Infocamere Access Point sends </w:t>
             </w:r>
             <w:r>
               <w:rPr>
@@ -28486,33 +26234,11 @@
                 <w:lang w:val="en-US"/>
               </w:rPr>
             </w:pPr>
-            <w:proofErr w:type="spellStart"/>
             <w:r>
               <w:rPr>
                 <w:rFonts w:ascii="Calibri" w:eastAsia="Calibri" w:hAnsi="Calibri" w:cs="Times New Roman"/>
               </w:rPr>
-              <w:t>Unioncamere</w:t>
-            </w:r>
-            <w:proofErr w:type="spellEnd"/>
-            <w:r>
-              <w:rPr>
-                <w:rFonts w:ascii="Calibri" w:eastAsia="Calibri" w:hAnsi="Calibri" w:cs="Times New Roman"/>
-              </w:rPr>
-              <w:t xml:space="preserve">-Chamber of Commerce Portal receives the </w:t>
-            </w:r>
-            <w:proofErr w:type="spellStart"/>
-            <w:r>
-              <w:rPr>
-                <w:rFonts w:ascii="Calibri" w:eastAsia="Calibri" w:hAnsi="Calibri" w:cs="Times New Roman"/>
-              </w:rPr>
-              <w:t>Peppol</w:t>
-            </w:r>
-            <w:proofErr w:type="spellEnd"/>
-            <w:r>
-              <w:rPr>
-                <w:rFonts w:ascii="Calibri" w:eastAsia="Calibri" w:hAnsi="Calibri" w:cs="Times New Roman"/>
-              </w:rPr>
-              <w:t xml:space="preserve"> Message Delivery Notification</w:t>
+              <w:t>Unioncamere-Chamber of Commerce Portal receives the Peppol Message Delivery Notification</w:t>
             </w:r>
           </w:p>
         </w:tc>
@@ -28671,27 +26397,13 @@
         <w:rPr>
           <w:lang w:val="en-GB"/>
         </w:rPr>
-        <w:t xml:space="preserve">Use Case, </w:t>
-      </w:r>
-      <w:proofErr w:type="gramStart"/>
-      <w:r>
-        <w:rPr>
-          <w:lang w:val="en-GB"/>
-        </w:rPr>
-        <w:t xml:space="preserve">in order </w:t>
-      </w:r>
-      <w:r>
-        <w:rPr>
-          <w:lang w:val="en-GB"/>
-        </w:rPr>
-        <w:t>to</w:t>
-      </w:r>
-      <w:proofErr w:type="gramEnd"/>
-      <w:r>
-        <w:rPr>
-          <w:lang w:val="en-GB"/>
-        </w:rPr>
-        <w:t xml:space="preserve"> provide an overview of the overall process and to</w:t>
+        <w:t xml:space="preserve">Use Case, in order </w:t>
+      </w:r>
+      <w:r>
+        <w:rPr>
+          <w:lang w:val="en-GB"/>
+        </w:rPr>
+        <w:t>to provide an overview of the overall process and to</w:t>
       </w:r>
       <w:r>
         <w:rPr>
@@ -28709,10 +26421,10 @@
       </w:pPr>
       <w:r>
         <w:object w:dxaOrig="13996" w:dyaOrig="16096" w14:anchorId="2CC40AE0">
-          <v:shape id="_x0000_i1031" type="#_x0000_t75" style="width:481.2pt;height:553.8pt" o:ole="">
-            <v:imagedata r:id="rId34" o:title=""/>
+          <v:shape id="_x0000_i1029" type="#_x0000_t75" style="width:481.5pt;height:553.5pt" o:ole="">
+            <v:imagedata r:id="rId32" o:title=""/>
           </v:shape>
-          <o:OLEObject Type="Embed" ProgID="Visio.Drawing.15" ShapeID="_x0000_i1031" DrawAspect="Content" ObjectID="_1653985706" r:id="rId35"/>
+          <o:OLEObject Type="Embed" ProgID="Visio.Drawing.15" ShapeID="_x0000_i1029" DrawAspect="Content" ObjectID="_1654087884" r:id="rId33"/>
         </w:object>
       </w:r>
     </w:p>
@@ -28753,7 +26465,7 @@
           <w:noProof/>
           <w:lang w:val="en-GB"/>
         </w:rPr>
-        <w:t>6</w:t>
+        <w:t>5</w:t>
       </w:r>
       <w:r>
         <w:rPr>
@@ -28852,21 +26564,7 @@
         <w:rPr>
           <w:lang w:val="en-GB"/>
         </w:rPr>
-        <w:t xml:space="preserve">, </w:t>
-      </w:r>
-      <w:proofErr w:type="gramStart"/>
-      <w:r>
-        <w:rPr>
-          <w:lang w:val="en-GB"/>
-        </w:rPr>
-        <w:t>so as to</w:t>
-      </w:r>
-      <w:proofErr w:type="gramEnd"/>
-      <w:r>
-        <w:rPr>
-          <w:lang w:val="en-GB"/>
-        </w:rPr>
-        <w:t xml:space="preserve"> </w:t>
+        <w:t xml:space="preserve">, so as to </w:t>
       </w:r>
       <w:r>
         <w:rPr>
@@ -29108,11 +26806,9 @@
                 <w:lang w:val="it-IT"/>
               </w:rPr>
             </w:pPr>
-            <w:proofErr w:type="gramStart"/>
             <w:r>
               <w:t>FatturaPA  +</w:t>
             </w:r>
-            <w:proofErr w:type="gramEnd"/>
           </w:p>
           <w:p>
             <w:pPr>
@@ -30026,16 +27722,11 @@
             <w:r>
               <w:t xml:space="preserve">prepares </w:t>
             </w:r>
-            <w:proofErr w:type="gramStart"/>
             <w:r>
               <w:t>a</w:t>
             </w:r>
             <w:r>
-              <w:t xml:space="preserve"> .</w:t>
-            </w:r>
-            <w:proofErr w:type="gramEnd"/>
-            <w:r>
-              <w:t xml:space="preserve"> file containing</w:t>
+              <w:t xml:space="preserve"> . file containing</w:t>
             </w:r>
             <w:r>
               <w:t>:</w:t>
@@ -30060,15 +27751,7 @@
               <w:t>he file translated</w:t>
             </w:r>
             <w:r>
-              <w:t xml:space="preserve"> into </w:t>
-            </w:r>
-            <w:proofErr w:type="gramStart"/>
-            <w:r>
-              <w:t>FatturaPA  format</w:t>
-            </w:r>
-            <w:proofErr w:type="gramEnd"/>
-            <w:r>
-              <w:t>;</w:t>
+              <w:t xml:space="preserve"> into FatturaPA  format;</w:t>
             </w:r>
           </w:p>
           <w:p>
@@ -30093,16 +27776,11 @@
               <w:t>CII</w:t>
             </w:r>
             <w:r>
-              <w:t xml:space="preserve"> </w:t>
-            </w:r>
-            <w:proofErr w:type="gramStart"/>
-            <w:r>
-              <w:t>format</w:t>
+              <w:t xml:space="preserve"> format</w:t>
             </w:r>
             <w:r>
               <w:t>;</w:t>
             </w:r>
-            <w:proofErr w:type="gramEnd"/>
           </w:p>
           <w:p>
             <w:pPr>
@@ -30126,16 +27804,11 @@
               <w:t>UBL</w:t>
             </w:r>
             <w:r>
-              <w:t xml:space="preserve"> </w:t>
-            </w:r>
-            <w:proofErr w:type="gramStart"/>
-            <w:r>
-              <w:t>format</w:t>
+              <w:t xml:space="preserve"> format</w:t>
             </w:r>
             <w:r>
               <w:t>;</w:t>
             </w:r>
-            <w:proofErr w:type="gramEnd"/>
           </w:p>
           <w:p>
             <w:pPr>
@@ -30159,16 +27832,11 @@
               <w:t>XMLPA</w:t>
             </w:r>
             <w:r>
-              <w:t xml:space="preserve"> </w:t>
-            </w:r>
-            <w:proofErr w:type="gramStart"/>
-            <w:r>
-              <w:t>format</w:t>
+              <w:t xml:space="preserve"> format</w:t>
             </w:r>
             <w:r>
               <w:t>;</w:t>
             </w:r>
-            <w:proofErr w:type="gramEnd"/>
           </w:p>
           <w:p>
             <w:pPr>
@@ -30186,13 +27854,8 @@
               <w:t>T</w:t>
             </w:r>
             <w:r>
-              <w:t xml:space="preserve">he conversion </w:t>
-            </w:r>
-            <w:proofErr w:type="gramStart"/>
-            <w:r>
-              <w:t>report</w:t>
-            </w:r>
-            <w:proofErr w:type="gramEnd"/>
+              <w:t>he conversion report</w:t>
+            </w:r>
           </w:p>
           <w:p>
             <w:pPr>
@@ -30206,15 +27869,7 @@
               <w:t>Then, the Exchange System</w:t>
             </w:r>
             <w:r>
-              <w:t xml:space="preserve"> forwards </w:t>
-            </w:r>
-            <w:proofErr w:type="gramStart"/>
-            <w:r>
-              <w:t>the .</w:t>
-            </w:r>
-            <w:proofErr w:type="gramEnd"/>
-            <w:r>
-              <w:t xml:space="preserve"> file using the reception channel </w:t>
+              <w:t xml:space="preserve"> forwards the . file using the reception channel </w:t>
             </w:r>
             <w:r>
               <w:t>to</w:t>
@@ -30241,6 +27896,7 @@
               <w:jc w:val="center"/>
             </w:pPr>
             <w:r>
+              <w:lastRenderedPageBreak/>
               <w:t>5.</w:t>
             </w:r>
             <w:r>
@@ -31131,39 +28787,7 @@
           <w:rFonts w:cs="Arial"/>
           <w:lang w:val="en-US" w:eastAsia="nl-NL"/>
         </w:rPr>
-        <w:t xml:space="preserve">Test were executed on a distributed basis, with each test case involving only the relevant beneficiaries. AGID </w:t>
-      </w:r>
-      <w:proofErr w:type="spellStart"/>
-      <w:r>
-        <w:rPr>
-          <w:rFonts w:cs="Arial"/>
-          <w:lang w:val="en-US" w:eastAsia="nl-NL"/>
-        </w:rPr>
-        <w:t>supervisioned</w:t>
-      </w:r>
-      <w:proofErr w:type="spellEnd"/>
-      <w:r>
-        <w:rPr>
-          <w:rFonts w:cs="Arial"/>
-          <w:lang w:val="en-US" w:eastAsia="nl-NL"/>
-        </w:rPr>
-        <w:t xml:space="preserve"> the general text execution; checkpoint meeting </w:t>
-      </w:r>
-      <w:proofErr w:type="gramStart"/>
-      <w:r>
-        <w:rPr>
-          <w:rFonts w:cs="Arial"/>
-          <w:lang w:val="en-US" w:eastAsia="nl-NL"/>
-        </w:rPr>
-        <w:t>were</w:t>
-      </w:r>
-      <w:proofErr w:type="gramEnd"/>
-      <w:r>
-        <w:rPr>
-          <w:rFonts w:cs="Arial"/>
-          <w:lang w:val="en-US" w:eastAsia="nl-NL"/>
-        </w:rPr>
-        <w:t xml:space="preserve"> held on 9/12/2019, 16/12/2019, 8/1/2020.</w:t>
+        <w:t>Test were executed on a distributed basis, with each test case involving only the relevant beneficiaries. AGID supervisioned the general text execution; checkpoint meeting were held on 9/12/2019, 16/12/2019, 8/1/2020.</w:t>
       </w:r>
     </w:p>
     <w:p>
@@ -31213,9 +28837,8 @@
           <w:szCs w:val="24"/>
           <w:lang w:val="en-GB" w:eastAsia="it-IT"/>
         </w:rPr>
-        <w:t xml:space="preserve">Italian Revenue Agency systems, </w:t>
-      </w:r>
-      <w:proofErr w:type="spellStart"/>
+        <w:t xml:space="preserve">Italian Revenue Agency systems, Infocert systems, </w:t>
+      </w:r>
       <w:r>
         <w:rPr>
           <w:rFonts w:cstheme="minorHAnsi"/>
@@ -31223,9 +28846,8 @@
           <w:szCs w:val="24"/>
           <w:lang w:val="en-GB" w:eastAsia="it-IT"/>
         </w:rPr>
-        <w:t>Infocert</w:t>
-      </w:r>
-      <w:proofErr w:type="spellEnd"/>
+        <w:t xml:space="preserve">IntercentER systems, </w:t>
+      </w:r>
       <w:r>
         <w:rPr>
           <w:rFonts w:cstheme="minorHAnsi"/>
@@ -31233,47 +28855,7 @@
           <w:szCs w:val="24"/>
           <w:lang w:val="en-GB" w:eastAsia="it-IT"/>
         </w:rPr>
-        <w:t xml:space="preserve"> systems, </w:t>
-      </w:r>
-      <w:proofErr w:type="spellStart"/>
-      <w:r>
-        <w:rPr>
-          <w:rFonts w:cstheme="minorHAnsi"/>
-          <w:color w:val="000000"/>
-          <w:szCs w:val="24"/>
-          <w:lang w:val="en-GB" w:eastAsia="it-IT"/>
-        </w:rPr>
-        <w:t>IntercentER</w:t>
-      </w:r>
-      <w:proofErr w:type="spellEnd"/>
-      <w:r>
-        <w:rPr>
-          <w:rFonts w:cstheme="minorHAnsi"/>
-          <w:color w:val="000000"/>
-          <w:szCs w:val="24"/>
-          <w:lang w:val="en-GB" w:eastAsia="it-IT"/>
-        </w:rPr>
-        <w:t xml:space="preserve"> systems, </w:t>
-      </w:r>
-      <w:proofErr w:type="spellStart"/>
-      <w:r>
-        <w:rPr>
-          <w:rFonts w:cstheme="minorHAnsi"/>
-          <w:color w:val="000000"/>
-          <w:szCs w:val="24"/>
-          <w:lang w:val="en-GB" w:eastAsia="it-IT"/>
-        </w:rPr>
-        <w:t>Unioncamere</w:t>
-      </w:r>
-      <w:proofErr w:type="spellEnd"/>
-      <w:r>
-        <w:rPr>
-          <w:rFonts w:cstheme="minorHAnsi"/>
-          <w:color w:val="000000"/>
-          <w:szCs w:val="24"/>
-          <w:lang w:val="en-GB" w:eastAsia="it-IT"/>
-        </w:rPr>
-        <w:t xml:space="preserve"> systems </w:t>
+        <w:t xml:space="preserve">Unioncamere systems </w:t>
       </w:r>
       <w:r>
         <w:rPr>
@@ -31310,10 +28892,15 @@
       <w:bookmarkEnd w:id="68"/>
     </w:p>
     <w:p>
-      <w:r>
+      <w:pPr>
         <w:rPr>
           <w:lang w:val="en-US"/>
         </w:rPr>
+      </w:pPr>
+      <w:r>
+        <w:rPr>
+          <w:lang w:val="en-US"/>
+        </w:rPr>
         <w:t>The outcome of the test sessions will be immediately reported by mail to all the persons with an active role. At the end of the test sessions, the sheets with the test results and the findings w</w:t>
       </w:r>
       <w:r>
@@ -31335,6 +28922,9 @@
         <w:t xml:space="preserve"> Moreover, </w:t>
       </w:r>
       <w:r>
+        <w:rPr>
+          <w:lang w:val="en-US"/>
+        </w:rPr>
         <w:t>the minutes of the checkpoint meetings were made available through AGID’s project management platform.</w:t>
       </w:r>
     </w:p>
@@ -31444,7 +29034,7 @@
 </file>
 
 <file path=word/comments.xml><?xml version="1.0" encoding="utf-8"?>
-<w:comments xmlns:wpc="http://schemas.microsoft.com/office/word/2010/wordprocessingCanvas" xmlns:cx="http://schemas.microsoft.com/office/drawing/2014/chartex" xmlns:cx1="http://schemas.microsoft.com/office/drawing/2015/9/8/chartex" xmlns:cx2="http://schemas.microsoft.com/office/drawing/2015/10/21/chartex" xmlns:cx3="http://schemas.microsoft.com/office/drawing/2016/5/9/chartex" xmlns:cx4="http://schemas.microsoft.com/office/drawing/2016/5/10/chartex" xmlns:cx5="http://schemas.microsoft.com/office/drawing/2016/5/11/chartex" xmlns:cx6="http://schemas.microsoft.com/office/drawing/2016/5/12/chartex" xmlns:cx7="http://schemas.microsoft.com/office/drawing/2016/5/13/chartex" xmlns:cx8="http://schemas.microsoft.com/office/drawing/2016/5/14/chartex" xmlns:mc="http://schemas.openxmlformats.org/markup-compatibility/2006" xmlns:aink="http://schemas.microsoft.com/office/drawing/2016/ink" xmlns:am3d="http://schemas.microsoft.com/office/drawing/2017/model3d" xmlns:o="urn:schemas-microsoft-com:office:office" xmlns:r="http://schemas.openxmlformats.org/officeDocument/2006/relationships" xmlns:m="http://schemas.openxmlformats.org/officeDocument/2006/math" xmlns:v="urn:schemas-microsoft-com:vml" xmlns:wp14="http://schemas.microsoft.com/office/word/2010/wordprocessingDrawing" xmlns:wp="http://schemas.openxmlformats.org/drawingml/2006/wordprocessingDrawing" xmlns:w10="urn:schemas-microsoft-com:office:word" xmlns:w="http://schemas.openxmlformats.org/wordprocessingml/2006/main" xmlns:w14="http://schemas.microsoft.com/office/word/2010/wordml" xmlns:w15="http://schemas.microsoft.com/office/word/2012/wordml" xmlns:w16cex="http://schemas.microsoft.com/office/word/2018/wordml/cex" xmlns:w16cid="http://schemas.microsoft.com/office/word/2016/wordml/cid" xmlns:w16="http://schemas.microsoft.com/office/word/2018/wordml" xmlns:w16se="http://schemas.microsoft.com/office/word/2015/wordml/symex" xmlns:wpg="http://schemas.microsoft.com/office/word/2010/wordprocessingGroup" xmlns:wpi="http://schemas.microsoft.com/office/word/2010/wordprocessingInk" xmlns:wne="http://schemas.microsoft.com/office/word/2006/wordml" xmlns:wps="http://schemas.microsoft.com/office/word/2010/wordprocessingShape" mc:Ignorable="w14 w15 w16se w16cid w16 w16cex wp14">
+<w:comments xmlns:wpc="http://schemas.microsoft.com/office/word/2010/wordprocessingCanvas" xmlns:cx="http://schemas.microsoft.com/office/drawing/2014/chartex" xmlns:cx1="http://schemas.microsoft.com/office/drawing/2015/9/8/chartex" xmlns:mc="http://schemas.openxmlformats.org/markup-compatibility/2006" xmlns:o="urn:schemas-microsoft-com:office:office" xmlns:r="http://schemas.openxmlformats.org/officeDocument/2006/relationships" xmlns:m="http://schemas.openxmlformats.org/officeDocument/2006/math" xmlns:v="urn:schemas-microsoft-com:vml" xmlns:wp14="http://schemas.microsoft.com/office/word/2010/wordprocessingDrawing" xmlns:wp="http://schemas.openxmlformats.org/drawingml/2006/wordprocessingDrawing" xmlns:w10="urn:schemas-microsoft-com:office:word" xmlns:w="http://schemas.openxmlformats.org/wordprocessingml/2006/main" xmlns:w14="http://schemas.microsoft.com/office/word/2010/wordml" xmlns:w15="http://schemas.microsoft.com/office/word/2012/wordml" xmlns:w16se="http://schemas.microsoft.com/office/word/2015/wordml/symex" xmlns:wpg="http://schemas.microsoft.com/office/word/2010/wordprocessingGroup" xmlns:wpi="http://schemas.microsoft.com/office/word/2010/wordprocessingInk" xmlns:wne="http://schemas.microsoft.com/office/word/2006/wordml" xmlns:wps="http://schemas.microsoft.com/office/word/2010/wordprocessingShape" mc:Ignorable="w14 w15 w16se wp14">
   <w:comment w:id="11" w:author="Roberto Reale" w:date="2020-06-18T11:32:00Z" w:initials="RR">
     <w:p>
       <w:pPr>
@@ -31577,7 +29167,7 @@
 </file>
 
 <file path=word/commentsExtended.xml><?xml version="1.0" encoding="utf-8"?>
-<w15:commentsEx xmlns:wpc="http://schemas.microsoft.com/office/word/2010/wordprocessingCanvas" xmlns:cx="http://schemas.microsoft.com/office/drawing/2014/chartex" xmlns:cx1="http://schemas.microsoft.com/office/drawing/2015/9/8/chartex" xmlns:cx2="http://schemas.microsoft.com/office/drawing/2015/10/21/chartex" xmlns:cx3="http://schemas.microsoft.com/office/drawing/2016/5/9/chartex" xmlns:cx4="http://schemas.microsoft.com/office/drawing/2016/5/10/chartex" xmlns:cx5="http://schemas.microsoft.com/office/drawing/2016/5/11/chartex" xmlns:cx6="http://schemas.microsoft.com/office/drawing/2016/5/12/chartex" xmlns:cx7="http://schemas.microsoft.com/office/drawing/2016/5/13/chartex" xmlns:cx8="http://schemas.microsoft.com/office/drawing/2016/5/14/chartex" xmlns:mc="http://schemas.openxmlformats.org/markup-compatibility/2006" xmlns:aink="http://schemas.microsoft.com/office/drawing/2016/ink" xmlns:am3d="http://schemas.microsoft.com/office/drawing/2017/model3d" xmlns:o="urn:schemas-microsoft-com:office:office" xmlns:r="http://schemas.openxmlformats.org/officeDocument/2006/relationships" xmlns:m="http://schemas.openxmlformats.org/officeDocument/2006/math" xmlns:v="urn:schemas-microsoft-com:vml" xmlns:wp14="http://schemas.microsoft.com/office/word/2010/wordprocessingDrawing" xmlns:wp="http://schemas.openxmlformats.org/drawingml/2006/wordprocessingDrawing" xmlns:w10="urn:schemas-microsoft-com:office:word" xmlns:w="http://schemas.openxmlformats.org/wordprocessingml/2006/main" xmlns:w14="http://schemas.microsoft.com/office/word/2010/wordml" xmlns:w15="http://schemas.microsoft.com/office/word/2012/wordml" xmlns:w16cex="http://schemas.microsoft.com/office/word/2018/wordml/cex" xmlns:w16cid="http://schemas.microsoft.com/office/word/2016/wordml/cid" xmlns:w16="http://schemas.microsoft.com/office/word/2018/wordml" xmlns:w16se="http://schemas.microsoft.com/office/word/2015/wordml/symex" xmlns:wpg="http://schemas.microsoft.com/office/word/2010/wordprocessingGroup" xmlns:wpi="http://schemas.microsoft.com/office/word/2010/wordprocessingInk" xmlns:wne="http://schemas.microsoft.com/office/word/2006/wordml" xmlns:wps="http://schemas.microsoft.com/office/word/2010/wordprocessingShape" mc:Ignorable="w14 w15 w16se w16cid w16 w16cex wp14">
+<w15:commentsEx xmlns:wpc="http://schemas.microsoft.com/office/word/2010/wordprocessingCanvas" xmlns:cx="http://schemas.microsoft.com/office/drawing/2014/chartex" xmlns:cx1="http://schemas.microsoft.com/office/drawing/2015/9/8/chartex" xmlns:mc="http://schemas.openxmlformats.org/markup-compatibility/2006" xmlns:o="urn:schemas-microsoft-com:office:office" xmlns:r="http://schemas.openxmlformats.org/officeDocument/2006/relationships" xmlns:m="http://schemas.openxmlformats.org/officeDocument/2006/math" xmlns:v="urn:schemas-microsoft-com:vml" xmlns:wp14="http://schemas.microsoft.com/office/word/2010/wordprocessingDrawing" xmlns:wp="http://schemas.openxmlformats.org/drawingml/2006/wordprocessingDrawing" xmlns:w10="urn:schemas-microsoft-com:office:word" xmlns:w="http://schemas.openxmlformats.org/wordprocessingml/2006/main" xmlns:w14="http://schemas.microsoft.com/office/word/2010/wordml" xmlns:w15="http://schemas.microsoft.com/office/word/2012/wordml" xmlns:w16se="http://schemas.microsoft.com/office/word/2015/wordml/symex" xmlns:wpg="http://schemas.microsoft.com/office/word/2010/wordprocessingGroup" xmlns:wpi="http://schemas.microsoft.com/office/word/2010/wordprocessingInk" xmlns:wne="http://schemas.microsoft.com/office/word/2006/wordml" xmlns:wps="http://schemas.microsoft.com/office/word/2010/wordprocessingShape" mc:Ignorable="w14 w15 w16se wp14">
   <w15:commentEx w15:paraId="403D3E3E" w15:done="0"/>
   <w15:commentEx w15:paraId="67B80AFF" w15:done="0"/>
   <w15:commentEx w15:paraId="1F606548" w15:done="0"/>
@@ -31616,7 +29206,7 @@
 </file>
 
 <file path=word/endnotes.xml><?xml version="1.0" encoding="utf-8"?>
-<w:endnotes xmlns:wpc="http://schemas.microsoft.com/office/word/2010/wordprocessingCanvas" xmlns:cx="http://schemas.microsoft.com/office/drawing/2014/chartex" xmlns:cx1="http://schemas.microsoft.com/office/drawing/2015/9/8/chartex" xmlns:cx2="http://schemas.microsoft.com/office/drawing/2015/10/21/chartex" xmlns:cx3="http://schemas.microsoft.com/office/drawing/2016/5/9/chartex" xmlns:cx4="http://schemas.microsoft.com/office/drawing/2016/5/10/chartex" xmlns:cx5="http://schemas.microsoft.com/office/drawing/2016/5/11/chartex" xmlns:cx6="http://schemas.microsoft.com/office/drawing/2016/5/12/chartex" xmlns:cx7="http://schemas.microsoft.com/office/drawing/2016/5/13/chartex" xmlns:cx8="http://schemas.microsoft.com/office/drawing/2016/5/14/chartex" xmlns:mc="http://schemas.openxmlformats.org/markup-compatibility/2006" xmlns:aink="http://schemas.microsoft.com/office/drawing/2016/ink" xmlns:am3d="http://schemas.microsoft.com/office/drawing/2017/model3d" xmlns:o="urn:schemas-microsoft-com:office:office" xmlns:r="http://schemas.openxmlformats.org/officeDocument/2006/relationships" xmlns:m="http://schemas.openxmlformats.org/officeDocument/2006/math" xmlns:v="urn:schemas-microsoft-com:vml" xmlns:wp14="http://schemas.microsoft.com/office/word/2010/wordprocessingDrawing" xmlns:wp="http://schemas.openxmlformats.org/drawingml/2006/wordprocessingDrawing" xmlns:w10="urn:schemas-microsoft-com:office:word" xmlns:w="http://schemas.openxmlformats.org/wordprocessingml/2006/main" xmlns:w14="http://schemas.microsoft.com/office/word/2010/wordml" xmlns:w15="http://schemas.microsoft.com/office/word/2012/wordml" xmlns:w16cex="http://schemas.microsoft.com/office/word/2018/wordml/cex" xmlns:w16cid="http://schemas.microsoft.com/office/word/2016/wordml/cid" xmlns:w16="http://schemas.microsoft.com/office/word/2018/wordml" xmlns:w16se="http://schemas.microsoft.com/office/word/2015/wordml/symex" xmlns:wpg="http://schemas.microsoft.com/office/word/2010/wordprocessingGroup" xmlns:wpi="http://schemas.microsoft.com/office/word/2010/wordprocessingInk" xmlns:wne="http://schemas.microsoft.com/office/word/2006/wordml" xmlns:wps="http://schemas.microsoft.com/office/word/2010/wordprocessingShape" mc:Ignorable="w14 w15 w16se w16cid w16 w16cex wp14">
+<w:endnotes xmlns:wpc="http://schemas.microsoft.com/office/word/2010/wordprocessingCanvas" xmlns:cx="http://schemas.microsoft.com/office/drawing/2014/chartex" xmlns:cx1="http://schemas.microsoft.com/office/drawing/2015/9/8/chartex" xmlns:mc="http://schemas.openxmlformats.org/markup-compatibility/2006" xmlns:o="urn:schemas-microsoft-com:office:office" xmlns:r="http://schemas.openxmlformats.org/officeDocument/2006/relationships" xmlns:m="http://schemas.openxmlformats.org/officeDocument/2006/math" xmlns:v="urn:schemas-microsoft-com:vml" xmlns:wp14="http://schemas.microsoft.com/office/word/2010/wordprocessingDrawing" xmlns:wp="http://schemas.openxmlformats.org/drawingml/2006/wordprocessingDrawing" xmlns:w10="urn:schemas-microsoft-com:office:word" xmlns:w="http://schemas.openxmlformats.org/wordprocessingml/2006/main" xmlns:w14="http://schemas.microsoft.com/office/word/2010/wordml" xmlns:w15="http://schemas.microsoft.com/office/word/2012/wordml" xmlns:w16se="http://schemas.microsoft.com/office/word/2015/wordml/symex" xmlns:wpg="http://schemas.microsoft.com/office/word/2010/wordprocessingGroup" xmlns:wpi="http://schemas.microsoft.com/office/word/2010/wordprocessingInk" xmlns:wne="http://schemas.microsoft.com/office/word/2006/wordml" xmlns:wps="http://schemas.microsoft.com/office/word/2010/wordprocessingShape" mc:Ignorable="w14 w15 w16se wp14">
   <w:endnote w:type="separator" w:id="-1">
     <w:p>
       <w:pPr>
@@ -31641,7 +29231,7 @@
 </file>
 
 <file path=word/footer1.xml><?xml version="1.0" encoding="utf-8"?>
-<w:ftr xmlns:wpc="http://schemas.microsoft.com/office/word/2010/wordprocessingCanvas" xmlns:cx="http://schemas.microsoft.com/office/drawing/2014/chartex" xmlns:cx1="http://schemas.microsoft.com/office/drawing/2015/9/8/chartex" xmlns:cx2="http://schemas.microsoft.com/office/drawing/2015/10/21/chartex" xmlns:cx3="http://schemas.microsoft.com/office/drawing/2016/5/9/chartex" xmlns:cx4="http://schemas.microsoft.com/office/drawing/2016/5/10/chartex" xmlns:cx5="http://schemas.microsoft.com/office/drawing/2016/5/11/chartex" xmlns:cx6="http://schemas.microsoft.com/office/drawing/2016/5/12/chartex" xmlns:cx7="http://schemas.microsoft.com/office/drawing/2016/5/13/chartex" xmlns:cx8="http://schemas.microsoft.com/office/drawing/2016/5/14/chartex" xmlns:mc="http://schemas.openxmlformats.org/markup-compatibility/2006" xmlns:aink="http://schemas.microsoft.com/office/drawing/2016/ink" xmlns:am3d="http://schemas.microsoft.com/office/drawing/2017/model3d" xmlns:o="urn:schemas-microsoft-com:office:office" xmlns:r="http://schemas.openxmlformats.org/officeDocument/2006/relationships" xmlns:m="http://schemas.openxmlformats.org/officeDocument/2006/math" xmlns:v="urn:schemas-microsoft-com:vml" xmlns:wp14="http://schemas.microsoft.com/office/word/2010/wordprocessingDrawing" xmlns:wp="http://schemas.openxmlformats.org/drawingml/2006/wordprocessingDrawing" xmlns:w10="urn:schemas-microsoft-com:office:word" xmlns:w="http://schemas.openxmlformats.org/wordprocessingml/2006/main" xmlns:w14="http://schemas.microsoft.com/office/word/2010/wordml" xmlns:w15="http://schemas.microsoft.com/office/word/2012/wordml" xmlns:w16cex="http://schemas.microsoft.com/office/word/2018/wordml/cex" xmlns:w16cid="http://schemas.microsoft.com/office/word/2016/wordml/cid" xmlns:w16="http://schemas.microsoft.com/office/word/2018/wordml" xmlns:w16se="http://schemas.microsoft.com/office/word/2015/wordml/symex" xmlns:wpg="http://schemas.microsoft.com/office/word/2010/wordprocessingGroup" xmlns:wpi="http://schemas.microsoft.com/office/word/2010/wordprocessingInk" xmlns:wne="http://schemas.microsoft.com/office/word/2006/wordml" xmlns:wps="http://schemas.microsoft.com/office/word/2010/wordprocessingShape" mc:Ignorable="w14 w15 w16se w16cid w16 w16cex wp14">
+<w:ftr xmlns:wpc="http://schemas.microsoft.com/office/word/2010/wordprocessingCanvas" xmlns:cx="http://schemas.microsoft.com/office/drawing/2014/chartex" xmlns:cx1="http://schemas.microsoft.com/office/drawing/2015/9/8/chartex" xmlns:mc="http://schemas.openxmlformats.org/markup-compatibility/2006" xmlns:o="urn:schemas-microsoft-com:office:office" xmlns:r="http://schemas.openxmlformats.org/officeDocument/2006/relationships" xmlns:m="http://schemas.openxmlformats.org/officeDocument/2006/math" xmlns:v="urn:schemas-microsoft-com:vml" xmlns:wp14="http://schemas.microsoft.com/office/word/2010/wordprocessingDrawing" xmlns:wp="http://schemas.openxmlformats.org/drawingml/2006/wordprocessingDrawing" xmlns:w10="urn:schemas-microsoft-com:office:word" xmlns:w="http://schemas.openxmlformats.org/wordprocessingml/2006/main" xmlns:w14="http://schemas.microsoft.com/office/word/2010/wordml" xmlns:w15="http://schemas.microsoft.com/office/word/2012/wordml" xmlns:w16se="http://schemas.microsoft.com/office/word/2015/wordml/symex" xmlns:wpg="http://schemas.microsoft.com/office/word/2010/wordprocessingGroup" xmlns:wpi="http://schemas.microsoft.com/office/word/2010/wordprocessingInk" xmlns:wne="http://schemas.microsoft.com/office/word/2006/wordml" xmlns:wps="http://schemas.microsoft.com/office/word/2010/wordprocessingShape" mc:Ignorable="w14 w15 w16se wp14">
   <w:p>
     <w:pPr>
       <w:pStyle w:val="Footer"/>
@@ -31652,37 +29242,12 @@
         <w:lang w:val="en-US"/>
       </w:rPr>
     </w:pPr>
-    <w:proofErr w:type="spellStart"/>
     <w:r>
       <w:rPr>
         <w:i/>
         <w:lang w:val="en-US"/>
       </w:rPr>
-      <w:t>EeISI</w:t>
-    </w:r>
-    <w:proofErr w:type="spellEnd"/>
-    <w:r>
-      <w:rPr>
-        <w:i/>
-        <w:lang w:val="en-US"/>
-      </w:rPr>
-      <w:t xml:space="preserve"> –European </w:t>
-    </w:r>
-    <w:proofErr w:type="spellStart"/>
-    <w:r>
-      <w:rPr>
-        <w:i/>
-        <w:lang w:val="en-US"/>
-      </w:rPr>
-      <w:t>eInvoicing</w:t>
-    </w:r>
-    <w:proofErr w:type="spellEnd"/>
-    <w:r>
-      <w:rPr>
-        <w:i/>
-        <w:lang w:val="en-US"/>
-      </w:rPr>
-      <w:t xml:space="preserve"> Standard in Italy</w:t>
+      <w:t>EeISI –European eInvoicing Standard in Italy</w:t>
     </w:r>
     <w:r>
       <w:rPr>
@@ -31718,7 +29283,7 @@
         <w:noProof/>
         <w:lang w:val="en-US"/>
       </w:rPr>
-      <w:t>30</w:t>
+      <w:t>28</w:t>
     </w:r>
     <w:r>
       <w:fldChar w:fldCharType="end"/>
@@ -31750,7 +29315,7 @@
 </file>
 
 <file path=word/footnotes.xml><?xml version="1.0" encoding="utf-8"?>
-<w:footnotes xmlns:wpc="http://schemas.microsoft.com/office/word/2010/wordprocessingCanvas" xmlns:cx="http://schemas.microsoft.com/office/drawing/2014/chartex" xmlns:cx1="http://schemas.microsoft.com/office/drawing/2015/9/8/chartex" xmlns:cx2="http://schemas.microsoft.com/office/drawing/2015/10/21/chartex" xmlns:cx3="http://schemas.microsoft.com/office/drawing/2016/5/9/chartex" xmlns:cx4="http://schemas.microsoft.com/office/drawing/2016/5/10/chartex" xmlns:cx5="http://schemas.microsoft.com/office/drawing/2016/5/11/chartex" xmlns:cx6="http://schemas.microsoft.com/office/drawing/2016/5/12/chartex" xmlns:cx7="http://schemas.microsoft.com/office/drawing/2016/5/13/chartex" xmlns:cx8="http://schemas.microsoft.com/office/drawing/2016/5/14/chartex" xmlns:mc="http://schemas.openxmlformats.org/markup-compatibility/2006" xmlns:aink="http://schemas.microsoft.com/office/drawing/2016/ink" xmlns:am3d="http://schemas.microsoft.com/office/drawing/2017/model3d" xmlns:o="urn:schemas-microsoft-com:office:office" xmlns:r="http://schemas.openxmlformats.org/officeDocument/2006/relationships" xmlns:m="http://schemas.openxmlformats.org/officeDocument/2006/math" xmlns:v="urn:schemas-microsoft-com:vml" xmlns:wp14="http://schemas.microsoft.com/office/word/2010/wordprocessingDrawing" xmlns:wp="http://schemas.openxmlformats.org/drawingml/2006/wordprocessingDrawing" xmlns:w10="urn:schemas-microsoft-com:office:word" xmlns:w="http://schemas.openxmlformats.org/wordprocessingml/2006/main" xmlns:w14="http://schemas.microsoft.com/office/word/2010/wordml" xmlns:w15="http://schemas.microsoft.com/office/word/2012/wordml" xmlns:w16cex="http://schemas.microsoft.com/office/word/2018/wordml/cex" xmlns:w16cid="http://schemas.microsoft.com/office/word/2016/wordml/cid" xmlns:w16="http://schemas.microsoft.com/office/word/2018/wordml" xmlns:w16se="http://schemas.microsoft.com/office/word/2015/wordml/symex" xmlns:wpg="http://schemas.microsoft.com/office/word/2010/wordprocessingGroup" xmlns:wpi="http://schemas.microsoft.com/office/word/2010/wordprocessingInk" xmlns:wne="http://schemas.microsoft.com/office/word/2006/wordml" xmlns:wps="http://schemas.microsoft.com/office/word/2010/wordprocessingShape" mc:Ignorable="w14 w15 w16se w16cid w16 w16cex wp14">
+<w:footnotes xmlns:wpc="http://schemas.microsoft.com/office/word/2010/wordprocessingCanvas" xmlns:cx="http://schemas.microsoft.com/office/drawing/2014/chartex" xmlns:cx1="http://schemas.microsoft.com/office/drawing/2015/9/8/chartex" xmlns:mc="http://schemas.openxmlformats.org/markup-compatibility/2006" xmlns:o="urn:schemas-microsoft-com:office:office" xmlns:r="http://schemas.openxmlformats.org/officeDocument/2006/relationships" xmlns:m="http://schemas.openxmlformats.org/officeDocument/2006/math" xmlns:v="urn:schemas-microsoft-com:vml" xmlns:wp14="http://schemas.microsoft.com/office/word/2010/wordprocessingDrawing" xmlns:wp="http://schemas.openxmlformats.org/drawingml/2006/wordprocessingDrawing" xmlns:w10="urn:schemas-microsoft-com:office:word" xmlns:w="http://schemas.openxmlformats.org/wordprocessingml/2006/main" xmlns:w14="http://schemas.microsoft.com/office/word/2010/wordml" xmlns:w15="http://schemas.microsoft.com/office/word/2012/wordml" xmlns:w16se="http://schemas.microsoft.com/office/word/2015/wordml/symex" xmlns:wpg="http://schemas.microsoft.com/office/word/2010/wordprocessingGroup" xmlns:wpi="http://schemas.microsoft.com/office/word/2010/wordprocessingInk" xmlns:wne="http://schemas.microsoft.com/office/word/2006/wordml" xmlns:wps="http://schemas.microsoft.com/office/word/2010/wordprocessingShape" mc:Ignorable="w14 w15 w16se wp14">
   <w:footnote w:type="separator" w:id="-1">
     <w:p>
       <w:pPr>
@@ -31775,7 +29340,7 @@
 </file>
 
 <file path=word/header1.xml><?xml version="1.0" encoding="utf-8"?>
-<w:hdr xmlns:wpc="http://schemas.microsoft.com/office/word/2010/wordprocessingCanvas" xmlns:cx="http://schemas.microsoft.com/office/drawing/2014/chartex" xmlns:cx1="http://schemas.microsoft.com/office/drawing/2015/9/8/chartex" xmlns:cx2="http://schemas.microsoft.com/office/drawing/2015/10/21/chartex" xmlns:cx3="http://schemas.microsoft.com/office/drawing/2016/5/9/chartex" xmlns:cx4="http://schemas.microsoft.com/office/drawing/2016/5/10/chartex" xmlns:cx5="http://schemas.microsoft.com/office/drawing/2016/5/11/chartex" xmlns:cx6="http://schemas.microsoft.com/office/drawing/2016/5/12/chartex" xmlns:cx7="http://schemas.microsoft.com/office/drawing/2016/5/13/chartex" xmlns:cx8="http://schemas.microsoft.com/office/drawing/2016/5/14/chartex" xmlns:mc="http://schemas.openxmlformats.org/markup-compatibility/2006" xmlns:aink="http://schemas.microsoft.com/office/drawing/2016/ink" xmlns:am3d="http://schemas.microsoft.com/office/drawing/2017/model3d" xmlns:o="urn:schemas-microsoft-com:office:office" xmlns:r="http://schemas.openxmlformats.org/officeDocument/2006/relationships" xmlns:m="http://schemas.openxmlformats.org/officeDocument/2006/math" xmlns:v="urn:schemas-microsoft-com:vml" xmlns:wp14="http://schemas.microsoft.com/office/word/2010/wordprocessingDrawing" xmlns:wp="http://schemas.openxmlformats.org/drawingml/2006/wordprocessingDrawing" xmlns:w10="urn:schemas-microsoft-com:office:word" xmlns:w="http://schemas.openxmlformats.org/wordprocessingml/2006/main" xmlns:w14="http://schemas.microsoft.com/office/word/2010/wordml" xmlns:w15="http://schemas.microsoft.com/office/word/2012/wordml" xmlns:w16cex="http://schemas.microsoft.com/office/word/2018/wordml/cex" xmlns:w16cid="http://schemas.microsoft.com/office/word/2016/wordml/cid" xmlns:w16="http://schemas.microsoft.com/office/word/2018/wordml" xmlns:w16se="http://schemas.microsoft.com/office/word/2015/wordml/symex" xmlns:wpg="http://schemas.microsoft.com/office/word/2010/wordprocessingGroup" xmlns:wpi="http://schemas.microsoft.com/office/word/2010/wordprocessingInk" xmlns:wne="http://schemas.microsoft.com/office/word/2006/wordml" xmlns:wps="http://schemas.microsoft.com/office/word/2010/wordprocessingShape" mc:Ignorable="w14 w15 w16se w16cid w16 w16cex wp14">
+<w:hdr xmlns:wpc="http://schemas.microsoft.com/office/word/2010/wordprocessingCanvas" xmlns:cx="http://schemas.microsoft.com/office/drawing/2014/chartex" xmlns:cx1="http://schemas.microsoft.com/office/drawing/2015/9/8/chartex" xmlns:mc="http://schemas.openxmlformats.org/markup-compatibility/2006" xmlns:o="urn:schemas-microsoft-com:office:office" xmlns:r="http://schemas.openxmlformats.org/officeDocument/2006/relationships" xmlns:m="http://schemas.openxmlformats.org/officeDocument/2006/math" xmlns:v="urn:schemas-microsoft-com:vml" xmlns:wp14="http://schemas.microsoft.com/office/word/2010/wordprocessingDrawing" xmlns:wp="http://schemas.openxmlformats.org/drawingml/2006/wordprocessingDrawing" xmlns:w10="urn:schemas-microsoft-com:office:word" xmlns:w="http://schemas.openxmlformats.org/wordprocessingml/2006/main" xmlns:w14="http://schemas.microsoft.com/office/word/2010/wordml" xmlns:w15="http://schemas.microsoft.com/office/word/2012/wordml" xmlns:w16se="http://schemas.microsoft.com/office/word/2015/wordml/symex" xmlns:wpg="http://schemas.microsoft.com/office/word/2010/wordprocessingGroup" xmlns:wpi="http://schemas.microsoft.com/office/word/2010/wordprocessingInk" xmlns:wne="http://schemas.microsoft.com/office/word/2006/wordml" xmlns:wps="http://schemas.microsoft.com/office/word/2010/wordprocessingShape" mc:Ignorable="w14 w15 w16se wp14">
   <w:p>
     <w:pPr>
       <w:pStyle w:val="Header"/>
@@ -31813,7 +29378,7 @@
 </file>
 
 <file path=word/numbering.xml><?xml version="1.0" encoding="utf-8"?>
-<w:numbering xmlns:wpc="http://schemas.microsoft.com/office/word/2010/wordprocessingCanvas" xmlns:cx="http://schemas.microsoft.com/office/drawing/2014/chartex" xmlns:cx1="http://schemas.microsoft.com/office/drawing/2015/9/8/chartex" xmlns:cx2="http://schemas.microsoft.com/office/drawing/2015/10/21/chartex" xmlns:cx3="http://schemas.microsoft.com/office/drawing/2016/5/9/chartex" xmlns:cx4="http://schemas.microsoft.com/office/drawing/2016/5/10/chartex" xmlns:cx5="http://schemas.microsoft.com/office/drawing/2016/5/11/chartex" xmlns:cx6="http://schemas.microsoft.com/office/drawing/2016/5/12/chartex" xmlns:cx7="http://schemas.microsoft.com/office/drawing/2016/5/13/chartex" xmlns:cx8="http://schemas.microsoft.com/office/drawing/2016/5/14/chartex" xmlns:mc="http://schemas.openxmlformats.org/markup-compatibility/2006" xmlns:aink="http://schemas.microsoft.com/office/drawing/2016/ink" xmlns:am3d="http://schemas.microsoft.com/office/drawing/2017/model3d" xmlns:o="urn:schemas-microsoft-com:office:office" xmlns:r="http://schemas.openxmlformats.org/officeDocument/2006/relationships" xmlns:m="http://schemas.openxmlformats.org/officeDocument/2006/math" xmlns:v="urn:schemas-microsoft-com:vml" xmlns:wp14="http://schemas.microsoft.com/office/word/2010/wordprocessingDrawing" xmlns:wp="http://schemas.openxmlformats.org/drawingml/2006/wordprocessingDrawing" xmlns:w10="urn:schemas-microsoft-com:office:word" xmlns:w="http://schemas.openxmlformats.org/wordprocessingml/2006/main" xmlns:w14="http://schemas.microsoft.com/office/word/2010/wordml" xmlns:w15="http://schemas.microsoft.com/office/word/2012/wordml" xmlns:w16cex="http://schemas.microsoft.com/office/word/2018/wordml/cex" xmlns:w16cid="http://schemas.microsoft.com/office/word/2016/wordml/cid" xmlns:w16="http://schemas.microsoft.com/office/word/2018/wordml" xmlns:w16se="http://schemas.microsoft.com/office/word/2015/wordml/symex" xmlns:wpg="http://schemas.microsoft.com/office/word/2010/wordprocessingGroup" xmlns:wpi="http://schemas.microsoft.com/office/word/2010/wordprocessingInk" xmlns:wne="http://schemas.microsoft.com/office/word/2006/wordml" xmlns:wps="http://schemas.microsoft.com/office/word/2010/wordprocessingShape" mc:Ignorable="w14 w15 w16se w16cid w16 w16cex wp14">
+<w:numbering xmlns:wpc="http://schemas.microsoft.com/office/word/2010/wordprocessingCanvas" xmlns:cx="http://schemas.microsoft.com/office/drawing/2014/chartex" xmlns:cx1="http://schemas.microsoft.com/office/drawing/2015/9/8/chartex" xmlns:mc="http://schemas.openxmlformats.org/markup-compatibility/2006" xmlns:o="urn:schemas-microsoft-com:office:office" xmlns:r="http://schemas.openxmlformats.org/officeDocument/2006/relationships" xmlns:m="http://schemas.openxmlformats.org/officeDocument/2006/math" xmlns:v="urn:schemas-microsoft-com:vml" xmlns:wp14="http://schemas.microsoft.com/office/word/2010/wordprocessingDrawing" xmlns:wp="http://schemas.openxmlformats.org/drawingml/2006/wordprocessingDrawing" xmlns:w10="urn:schemas-microsoft-com:office:word" xmlns:w="http://schemas.openxmlformats.org/wordprocessingml/2006/main" xmlns:w14="http://schemas.microsoft.com/office/word/2010/wordml" xmlns:w15="http://schemas.microsoft.com/office/word/2012/wordml" xmlns:w16se="http://schemas.microsoft.com/office/word/2015/wordml/symex" xmlns:wpg="http://schemas.microsoft.com/office/word/2010/wordprocessingGroup" xmlns:wpi="http://schemas.microsoft.com/office/word/2010/wordprocessingInk" xmlns:wne="http://schemas.microsoft.com/office/word/2006/wordml" xmlns:wps="http://schemas.microsoft.com/office/word/2010/wordprocessingShape" mc:Ignorable="w14 w15 w16se wp14">
   <w:abstractNum w:abstractNumId="0" w15:restartNumberingAfterBreak="0">
     <w:nsid w:val="015C571D"/>
     <w:multiLevelType w:val="hybridMultilevel"/>
@@ -34736,7 +32301,7 @@
 </file>
 
 <file path=word/people.xml><?xml version="1.0" encoding="utf-8"?>
-<w15:people xmlns:wpc="http://schemas.microsoft.com/office/word/2010/wordprocessingCanvas" xmlns:cx="http://schemas.microsoft.com/office/drawing/2014/chartex" xmlns:cx1="http://schemas.microsoft.com/office/drawing/2015/9/8/chartex" xmlns:cx2="http://schemas.microsoft.com/office/drawing/2015/10/21/chartex" xmlns:cx3="http://schemas.microsoft.com/office/drawing/2016/5/9/chartex" xmlns:cx4="http://schemas.microsoft.com/office/drawing/2016/5/10/chartex" xmlns:cx5="http://schemas.microsoft.com/office/drawing/2016/5/11/chartex" xmlns:cx6="http://schemas.microsoft.com/office/drawing/2016/5/12/chartex" xmlns:cx7="http://schemas.microsoft.com/office/drawing/2016/5/13/chartex" xmlns:cx8="http://schemas.microsoft.com/office/drawing/2016/5/14/chartex" xmlns:mc="http://schemas.openxmlformats.org/markup-compatibility/2006" xmlns:aink="http://schemas.microsoft.com/office/drawing/2016/ink" xmlns:am3d="http://schemas.microsoft.com/office/drawing/2017/model3d" xmlns:o="urn:schemas-microsoft-com:office:office" xmlns:r="http://schemas.openxmlformats.org/officeDocument/2006/relationships" xmlns:m="http://schemas.openxmlformats.org/officeDocument/2006/math" xmlns:v="urn:schemas-microsoft-com:vml" xmlns:wp14="http://schemas.microsoft.com/office/word/2010/wordprocessingDrawing" xmlns:wp="http://schemas.openxmlformats.org/drawingml/2006/wordprocessingDrawing" xmlns:w10="urn:schemas-microsoft-com:office:word" xmlns:w="http://schemas.openxmlformats.org/wordprocessingml/2006/main" xmlns:w14="http://schemas.microsoft.com/office/word/2010/wordml" xmlns:w15="http://schemas.microsoft.com/office/word/2012/wordml" xmlns:w16cex="http://schemas.microsoft.com/office/word/2018/wordml/cex" xmlns:w16cid="http://schemas.microsoft.com/office/word/2016/wordml/cid" xmlns:w16="http://schemas.microsoft.com/office/word/2018/wordml" xmlns:w16se="http://schemas.microsoft.com/office/word/2015/wordml/symex" xmlns:wpg="http://schemas.microsoft.com/office/word/2010/wordprocessingGroup" xmlns:wpi="http://schemas.microsoft.com/office/word/2010/wordprocessingInk" xmlns:wne="http://schemas.microsoft.com/office/word/2006/wordml" xmlns:wps="http://schemas.microsoft.com/office/word/2010/wordprocessingShape" mc:Ignorable="w14 w15 w16se w16cid w16 w16cex wp14">
+<w15:people xmlns:wpc="http://schemas.microsoft.com/office/word/2010/wordprocessingCanvas" xmlns:cx="http://schemas.microsoft.com/office/drawing/2014/chartex" xmlns:cx1="http://schemas.microsoft.com/office/drawing/2015/9/8/chartex" xmlns:mc="http://schemas.openxmlformats.org/markup-compatibility/2006" xmlns:o="urn:schemas-microsoft-com:office:office" xmlns:r="http://schemas.openxmlformats.org/officeDocument/2006/relationships" xmlns:m="http://schemas.openxmlformats.org/officeDocument/2006/math" xmlns:v="urn:schemas-microsoft-com:vml" xmlns:wp14="http://schemas.microsoft.com/office/word/2010/wordprocessingDrawing" xmlns:wp="http://schemas.openxmlformats.org/drawingml/2006/wordprocessingDrawing" xmlns:w10="urn:schemas-microsoft-com:office:word" xmlns:w="http://schemas.openxmlformats.org/wordprocessingml/2006/main" xmlns:w14="http://schemas.microsoft.com/office/word/2010/wordml" xmlns:w15="http://schemas.microsoft.com/office/word/2012/wordml" xmlns:w16se="http://schemas.microsoft.com/office/word/2015/wordml/symex" xmlns:wpg="http://schemas.microsoft.com/office/word/2010/wordprocessingGroup" xmlns:wpi="http://schemas.microsoft.com/office/word/2010/wordprocessingInk" xmlns:wne="http://schemas.microsoft.com/office/word/2006/wordml" xmlns:wps="http://schemas.microsoft.com/office/word/2010/wordprocessingShape" mc:Ignorable="w14 w15 w16se wp14">
   <w15:person w15:author="Roberto Reale">
     <w15:presenceInfo w15:providerId="Windows Live" w15:userId="9f9596a5774b022d"/>
   </w15:person>
@@ -34744,7 +32309,7 @@
 </file>
 
 <file path=word/styles.xml><?xml version="1.0" encoding="utf-8"?>
-<w:styles xmlns:mc="http://schemas.openxmlformats.org/markup-compatibility/2006" xmlns:r="http://schemas.openxmlformats.org/officeDocument/2006/relationships" xmlns:w="http://schemas.openxmlformats.org/wordprocessingml/2006/main" xmlns:w14="http://schemas.microsoft.com/office/word/2010/wordml" xmlns:w15="http://schemas.microsoft.com/office/word/2012/wordml" xmlns:w16cex="http://schemas.microsoft.com/office/word/2018/wordml/cex" xmlns:w16cid="http://schemas.microsoft.com/office/word/2016/wordml/cid" xmlns:w16="http://schemas.microsoft.com/office/word/2018/wordml" xmlns:w16se="http://schemas.microsoft.com/office/word/2015/wordml/symex" mc:Ignorable="w14 w15 w16se w16cid w16 w16cex">
+<w:styles xmlns:mc="http://schemas.openxmlformats.org/markup-compatibility/2006" xmlns:r="http://schemas.openxmlformats.org/officeDocument/2006/relationships" xmlns:w="http://schemas.openxmlformats.org/wordprocessingml/2006/main" xmlns:w14="http://schemas.microsoft.com/office/word/2010/wordml" xmlns:w15="http://schemas.microsoft.com/office/word/2012/wordml" xmlns:w16se="http://schemas.microsoft.com/office/word/2015/wordml/symex" mc:Ignorable="w14 w15 w16se">
   <w:docDefaults>
     <w:rPrDefault>
       <w:rPr>
@@ -34754,7 +32319,7 @@
     </w:rPrDefault>
     <w:pPrDefault/>
   </w:docDefaults>
-  <w:latentStyles w:defLockedState="0" w:defUIPriority="0" w:defSemiHidden="0" w:defUnhideWhenUsed="0" w:defQFormat="0" w:count="376">
+  <w:latentStyles w:defLockedState="0" w:defUIPriority="0" w:defSemiHidden="0" w:defUnhideWhenUsed="0" w:defQFormat="0" w:count="371">
     <w:lsdException w:name="Normal" w:qFormat="1"/>
     <w:lsdException w:name="heading 1" w:qFormat="1"/>
     <w:lsdException w:name="heading 2" w:semiHidden="1" w:unhideWhenUsed="1" w:qFormat="1"/>
@@ -35126,11 +32691,6 @@
     <w:lsdException w:name="List Table 5 Dark Accent 6" w:uiPriority="50"/>
     <w:lsdException w:name="List Table 6 Colorful Accent 6" w:uiPriority="51"/>
     <w:lsdException w:name="List Table 7 Colorful Accent 6" w:uiPriority="52"/>
-    <w:lsdException w:name="Mention" w:semiHidden="1" w:uiPriority="99" w:unhideWhenUsed="1"/>
-    <w:lsdException w:name="Smart Hyperlink" w:semiHidden="1" w:uiPriority="99" w:unhideWhenUsed="1"/>
-    <w:lsdException w:name="Hashtag" w:semiHidden="1" w:uiPriority="99" w:unhideWhenUsed="1"/>
-    <w:lsdException w:name="Unresolved Mention" w:semiHidden="1" w:uiPriority="99" w:unhideWhenUsed="1"/>
-    <w:lsdException w:name="Smart Link" w:semiHidden="1" w:uiPriority="99" w:unhideWhenUsed="1"/>
   </w:latentStyles>
   <w:style w:type="paragraph" w:default="1" w:styleId="Normal">
     <w:name w:val="Normal"/>
@@ -54301,15 +51861,6 @@
 </file>
 
 <file path=customXml/item1.xml><?xml version="1.0" encoding="utf-8"?>
-<?mso-contentType ?>
-<FormTemplates xmlns="http://schemas.microsoft.com/sharepoint/v3/contenttype/forms">
-  <Display>DocumentLibraryForm</Display>
-  <Edit>DocumentLibraryForm</Edit>
-  <New>DocumentLibraryForm</New>
-</FormTemplates>
-</file>
-
-<file path=customXml/item2.xml><?xml version="1.0" encoding="utf-8"?>
 <ct:contentTypeSchema xmlns:ct="http://schemas.microsoft.com/office/2006/metadata/contentType" xmlns:ma="http://schemas.microsoft.com/office/2006/metadata/properties/metaAttributes" ct:_="" ma:_="" ma:contentTypeName="Documento" ma:contentTypeID="0x010100FAE5567DA99F6343BD1B4733E668AA5B" ma:contentTypeVersion="0" ma:contentTypeDescription="Creare un nuovo documento." ma:contentTypeScope="" ma:versionID="d583ebb6270080148e0bf01129f58aff">
   <xsd:schema xmlns:xsd="http://www.w3.org/2001/XMLSchema" xmlns:xs="http://www.w3.org/2001/XMLSchema" xmlns:p="http://schemas.microsoft.com/office/2006/metadata/properties" targetNamespace="http://schemas.microsoft.com/office/2006/metadata/properties" ma:root="true" ma:fieldsID="a3eec16d3e841ebf650196acacb84cc8">
     <xsd:element name="properties">
@@ -54423,7 +51974,22 @@
 </ct:contentTypeSchema>
 </file>
 
+<file path=customXml/item2.xml><?xml version="1.0" encoding="utf-8"?>
+<p:properties xmlns:p="http://schemas.microsoft.com/office/2006/metadata/properties" xmlns:xsi="http://www.w3.org/2001/XMLSchema-instance" xmlns:pc="http://schemas.microsoft.com/office/infopath/2007/PartnerControls">
+  <documentManagement/>
+</p:properties>
+</file>
+
 <file path=customXml/item3.xml><?xml version="1.0" encoding="utf-8"?>
+<?mso-contentType ?>
+<FormTemplates xmlns="http://schemas.microsoft.com/sharepoint/v3/contenttype/forms">
+  <Display>DocumentLibraryForm</Display>
+  <Edit>DocumentLibraryForm</Edit>
+  <New>DocumentLibraryForm</New>
+</FormTemplates>
+</file>
+
+<file path=customXml/item4.xml><?xml version="1.0" encoding="utf-8"?>
 <b:Sources xmlns:b="http://schemas.openxmlformats.org/officeDocument/2006/bibliography" xmlns="http://schemas.openxmlformats.org/officeDocument/2006/bibliography" SelectedStyle="\IEEE2006OfficeOnline.xsl" StyleName="IEEE" Version="2006">
   <b:Source>
     <b:Tag>Eur14</b:Tag>
@@ -54746,21 +52312,7 @@
 </b:Sources>
 </file>
 
-<file path=customXml/item4.xml><?xml version="1.0" encoding="utf-8"?>
-<p:properties xmlns:p="http://schemas.microsoft.com/office/2006/metadata/properties" xmlns:xsi="http://www.w3.org/2001/XMLSchema-instance" xmlns:pc="http://schemas.microsoft.com/office/infopath/2007/PartnerControls">
-  <documentManagement/>
-</p:properties>
-</file>
-
 <file path=customXml/itemProps1.xml><?xml version="1.0" encoding="utf-8"?>
-<ds:datastoreItem xmlns:ds="http://schemas.openxmlformats.org/officeDocument/2006/customXml" ds:itemID="{0F61E089-44AD-4AE5-8133-B3DD1F8CE66C}">
-  <ds:schemaRefs>
-    <ds:schemaRef ds:uri="http://schemas.microsoft.com/sharepoint/v3/contenttype/forms"/>
-  </ds:schemaRefs>
-</ds:datastoreItem>
-</file>
-
-<file path=customXml/itemProps2.xml><?xml version="1.0" encoding="utf-8"?>
 <ds:datastoreItem xmlns:ds="http://schemas.openxmlformats.org/officeDocument/2006/customXml" ds:itemID="{4BFE68AF-4261-4A76-8CE0-1B725230C8CA}">
   <ds:schemaRefs>
     <ds:schemaRef ds:uri="http://schemas.microsoft.com/office/2006/metadata/contentType"/>
@@ -54776,19 +52328,27 @@
 </ds:datastoreItem>
 </file>
 
-<file path=customXml/itemProps3.xml><?xml version="1.0" encoding="utf-8"?>
-<ds:datastoreItem xmlns:ds="http://schemas.openxmlformats.org/officeDocument/2006/customXml" ds:itemID="{1DBFDF5B-0586-472D-B6D9-9127B00A6F6A}">
-  <ds:schemaRefs>
-    <ds:schemaRef ds:uri="http://schemas.openxmlformats.org/officeDocument/2006/bibliography"/>
-  </ds:schemaRefs>
-</ds:datastoreItem>
-</file>
-
-<file path=customXml/itemProps4.xml><?xml version="1.0" encoding="utf-8"?>
+<file path=customXml/itemProps2.xml><?xml version="1.0" encoding="utf-8"?>
 <ds:datastoreItem xmlns:ds="http://schemas.openxmlformats.org/officeDocument/2006/customXml" ds:itemID="{0534830D-33CC-43F8-AC64-EFB090D2141F}">
   <ds:schemaRefs>
     <ds:schemaRef ds:uri="http://schemas.microsoft.com/office/2006/metadata/properties"/>
     <ds:schemaRef ds:uri="http://schemas.microsoft.com/office/infopath/2007/PartnerControls"/>
   </ds:schemaRefs>
 </ds:datastoreItem>
+</file>
+
+<file path=customXml/itemProps3.xml><?xml version="1.0" encoding="utf-8"?>
+<ds:datastoreItem xmlns:ds="http://schemas.openxmlformats.org/officeDocument/2006/customXml" ds:itemID="{0F61E089-44AD-4AE5-8133-B3DD1F8CE66C}">
+  <ds:schemaRefs>
+    <ds:schemaRef ds:uri="http://schemas.microsoft.com/sharepoint/v3/contenttype/forms"/>
+  </ds:schemaRefs>
+</ds:datastoreItem>
+</file>
+
+<file path=customXml/itemProps4.xml><?xml version="1.0" encoding="utf-8"?>
+<ds:datastoreItem xmlns:ds="http://schemas.openxmlformats.org/officeDocument/2006/customXml" ds:itemID="{941FEEF1-7535-4249-9944-DC8366980C0A}">
+  <ds:schemaRefs>
+    <ds:schemaRef ds:uri="http://schemas.openxmlformats.org/officeDocument/2006/bibliography"/>
+  </ds:schemaRefs>
+</ds:datastoreItem>
 </file>
--- a/deliverables/D5_2/Technical_testing_of_the_eDelivery_for_all_use_cases_identified_0.2.docx
+++ b/deliverables/D5_2/Technical_testing_of_the_eDelivery_for_all_use_cases_identified_0.2.docx
@@ -1,6 +1,6 @@
 
 <file path=word/document.xml><?xml version="1.0" encoding="utf-8"?>
-<w:document xmlns:wpc="http://schemas.microsoft.com/office/word/2010/wordprocessingCanvas" xmlns:cx="http://schemas.microsoft.com/office/drawing/2014/chartex" xmlns:cx1="http://schemas.microsoft.com/office/drawing/2015/9/8/chartex" xmlns:mc="http://schemas.openxmlformats.org/markup-compatibility/2006" xmlns:o="urn:schemas-microsoft-com:office:office" xmlns:r="http://schemas.openxmlformats.org/officeDocument/2006/relationships" xmlns:m="http://schemas.openxmlformats.org/officeDocument/2006/math" xmlns:v="urn:schemas-microsoft-com:vml" xmlns:wp14="http://schemas.microsoft.com/office/word/2010/wordprocessingDrawing" xmlns:wp="http://schemas.openxmlformats.org/drawingml/2006/wordprocessingDrawing" xmlns:w10="urn:schemas-microsoft-com:office:word" xmlns:w="http://schemas.openxmlformats.org/wordprocessingml/2006/main" xmlns:w14="http://schemas.microsoft.com/office/word/2010/wordml" xmlns:w15="http://schemas.microsoft.com/office/word/2012/wordml" xmlns:w16se="http://schemas.microsoft.com/office/word/2015/wordml/symex" xmlns:wpg="http://schemas.microsoft.com/office/word/2010/wordprocessingGroup" xmlns:wpi="http://schemas.microsoft.com/office/word/2010/wordprocessingInk" xmlns:wne="http://schemas.microsoft.com/office/word/2006/wordml" xmlns:wps="http://schemas.microsoft.com/office/word/2010/wordprocessingShape" mc:Ignorable="w14 w15 w16se wp14">
+<w:document xmlns:wpc="http://schemas.microsoft.com/office/word/2010/wordprocessingCanvas" xmlns:cx="http://schemas.microsoft.com/office/drawing/2014/chartex" xmlns:cx1="http://schemas.microsoft.com/office/drawing/2015/9/8/chartex" xmlns:cx2="http://schemas.microsoft.com/office/drawing/2015/10/21/chartex" xmlns:cx3="http://schemas.microsoft.com/office/drawing/2016/5/9/chartex" xmlns:cx4="http://schemas.microsoft.com/office/drawing/2016/5/10/chartex" xmlns:cx5="http://schemas.microsoft.com/office/drawing/2016/5/11/chartex" xmlns:cx6="http://schemas.microsoft.com/office/drawing/2016/5/12/chartex" xmlns:cx7="http://schemas.microsoft.com/office/drawing/2016/5/13/chartex" xmlns:cx8="http://schemas.microsoft.com/office/drawing/2016/5/14/chartex" xmlns:mc="http://schemas.openxmlformats.org/markup-compatibility/2006" xmlns:aink="http://schemas.microsoft.com/office/drawing/2016/ink" xmlns:am3d="http://schemas.microsoft.com/office/drawing/2017/model3d" xmlns:o="urn:schemas-microsoft-com:office:office" xmlns:r="http://schemas.openxmlformats.org/officeDocument/2006/relationships" xmlns:m="http://schemas.openxmlformats.org/officeDocument/2006/math" xmlns:v="urn:schemas-microsoft-com:vml" xmlns:wp14="http://schemas.microsoft.com/office/word/2010/wordprocessingDrawing" xmlns:wp="http://schemas.openxmlformats.org/drawingml/2006/wordprocessingDrawing" xmlns:w10="urn:schemas-microsoft-com:office:word" xmlns:w="http://schemas.openxmlformats.org/wordprocessingml/2006/main" xmlns:w14="http://schemas.microsoft.com/office/word/2010/wordml" xmlns:w15="http://schemas.microsoft.com/office/word/2012/wordml" xmlns:w16cex="http://schemas.microsoft.com/office/word/2018/wordml/cex" xmlns:w16cid="http://schemas.microsoft.com/office/word/2016/wordml/cid" xmlns:w16="http://schemas.microsoft.com/office/word/2018/wordml" xmlns:w16se="http://schemas.microsoft.com/office/word/2015/wordml/symex" xmlns:wpg="http://schemas.microsoft.com/office/word/2010/wordprocessingGroup" xmlns:wpi="http://schemas.microsoft.com/office/word/2010/wordprocessingInk" xmlns:wne="http://schemas.microsoft.com/office/word/2006/wordml" xmlns:wps="http://schemas.microsoft.com/office/word/2010/wordprocessingShape" mc:Ignorable="w14 w15 w16se w16cid w16 w16cex wp14">
   <w:body>
     <w:sdt>
       <w:sdtPr>
@@ -140,13 +140,21 @@
         <w:pStyle w:val="CEF-Frontpagesubtitle"/>
       </w:pPr>
       <w:r>
-        <w:t>European eInvo</w:t>
+        <w:t xml:space="preserve">European </w:t>
+      </w:r>
+      <w:proofErr w:type="spellStart"/>
+      <w:r>
+        <w:t>eInvo</w:t>
       </w:r>
       <w:r>
         <w:t>i</w:t>
       </w:r>
       <w:r>
-        <w:t xml:space="preserve">cing Standard in </w:t>
+        <w:t>cing</w:t>
+      </w:r>
+      <w:proofErr w:type="spellEnd"/>
+      <w:r>
+        <w:t xml:space="preserve"> Standard in </w:t>
       </w:r>
       <w:smartTag w:uri="urn:schemas-microsoft-com:office:smarttags" w:element="country-region">
         <w:smartTag w:uri="urn:schemas-microsoft-com:office:smarttags" w:element="place">
@@ -287,6 +295,7 @@
                 <w:lang w:val="en-GB"/>
               </w:rPr>
             </w:pPr>
+            <w:proofErr w:type="spellStart"/>
             <w:r>
               <w:rPr>
                 <w:rFonts w:ascii="Arial" w:hAnsi="Arial" w:cs="Arial"/>
@@ -295,6 +304,7 @@
               </w:rPr>
               <w:t>EeISI</w:t>
             </w:r>
+            <w:proofErr w:type="spellEnd"/>
           </w:p>
         </w:tc>
       </w:tr>
@@ -350,15 +360,16 @@
                 <w:color w:val="3B3838"/>
                 <w:lang w:val="en-GB"/>
               </w:rPr>
-              <w:t>European eInvo</w:t>
-            </w:r>
+              <w:t xml:space="preserve">European </w:t>
+            </w:r>
+            <w:proofErr w:type="spellStart"/>
             <w:r>
               <w:rPr>
                 <w:rFonts w:ascii="Arial" w:hAnsi="Arial" w:cs="Arial"/>
                 <w:color w:val="3B3838"/>
                 <w:lang w:val="en-GB"/>
               </w:rPr>
-              <w:t>i</w:t>
+              <w:t>eInvo</w:t>
             </w:r>
             <w:r>
               <w:rPr>
@@ -366,7 +377,24 @@
                 <w:color w:val="3B3838"/>
                 <w:lang w:val="en-GB"/>
               </w:rPr>
-              <w:t xml:space="preserve">cing Standard in </w:t>
+              <w:t>i</w:t>
+            </w:r>
+            <w:r>
+              <w:rPr>
+                <w:rFonts w:ascii="Arial" w:hAnsi="Arial" w:cs="Arial"/>
+                <w:color w:val="3B3838"/>
+                <w:lang w:val="en-GB"/>
+              </w:rPr>
+              <w:t>cing</w:t>
+            </w:r>
+            <w:proofErr w:type="spellEnd"/>
+            <w:r>
+              <w:rPr>
+                <w:rFonts w:ascii="Arial" w:hAnsi="Arial" w:cs="Arial"/>
+                <w:color w:val="3B3838"/>
+                <w:lang w:val="en-GB"/>
+              </w:rPr>
+              <w:t xml:space="preserve"> Standard in </w:t>
             </w:r>
             <w:smartTag w:uri="urn:schemas-microsoft-com:office:smarttags" w:element="country-region">
               <w:smartTag w:uri="urn:schemas-microsoft-com:office:smarttags" w:element="place">
@@ -582,8 +610,18 @@
                 <w:lang w:val="en-GB"/>
               </w:rPr>
               <w:br/>
-              <w:t>CEF-TC-2017-3: eInvoicing</w:t>
-            </w:r>
+              <w:t xml:space="preserve">CEF-TC-2017-3: </w:t>
+            </w:r>
+            <w:proofErr w:type="spellStart"/>
+            <w:r>
+              <w:rPr>
+                <w:rFonts w:ascii="Arial" w:hAnsi="Arial" w:cs="Arial"/>
+                <w:color w:val="3B3838"/>
+                <w:lang w:val="en-GB"/>
+              </w:rPr>
+              <w:t>eInvoicing</w:t>
+            </w:r>
+            <w:proofErr w:type="spellEnd"/>
           </w:p>
         </w:tc>
       </w:tr>
@@ -1071,7 +1109,7 @@
         </w:numPr>
       </w:pPr>
       <w:bookmarkStart w:id="1" w:name="_Toc513451398"/>
-      <w:bookmarkStart w:id="2" w:name="_Toc43372465"/>
+      <w:bookmarkStart w:id="2" w:name="_Toc43480205"/>
       <w:r>
         <w:lastRenderedPageBreak/>
         <w:t>Deliverable Info</w:t>
@@ -1160,8 +1198,18 @@
                 <w:color w:val="3B3838" w:themeColor="background2" w:themeShade="40"/>
                 <w:lang w:val="en-GB"/>
               </w:rPr>
-              <w:t>AgID; AdE</w:t>
-            </w:r>
+              <w:t xml:space="preserve">AgID; </w:t>
+            </w:r>
+            <w:proofErr w:type="spellStart"/>
+            <w:r>
+              <w:rPr>
+                <w:rFonts w:ascii="Arial" w:hAnsi="Arial" w:cs="Arial"/>
+                <w:color w:val="3B3838" w:themeColor="background2" w:themeShade="40"/>
+                <w:lang w:val="en-GB"/>
+              </w:rPr>
+              <w:t>AdE</w:t>
+            </w:r>
+            <w:proofErr w:type="spellEnd"/>
           </w:p>
         </w:tc>
       </w:tr>
@@ -1356,7 +1404,31 @@
                 <w:color w:val="3B3838" w:themeColor="background2" w:themeShade="40"/>
                 <w:lang w:val="en-GB"/>
               </w:rPr>
-              <w:t>AgID; AdE; ICERT; IC; UNION</w:t>
+              <w:t xml:space="preserve">AgID; </w:t>
+            </w:r>
+            <w:proofErr w:type="spellStart"/>
+            <w:r>
+              <w:rPr>
+                <w:rStyle w:val="Strong"/>
+                <w:rFonts w:ascii="Arial" w:hAnsi="Arial" w:cs="Arial"/>
+                <w:b w:val="0"/>
+                <w:bCs w:val="0"/>
+                <w:color w:val="3B3838" w:themeColor="background2" w:themeShade="40"/>
+                <w:lang w:val="en-GB"/>
+              </w:rPr>
+              <w:t>AdE</w:t>
+            </w:r>
+            <w:proofErr w:type="spellEnd"/>
+            <w:r>
+              <w:rPr>
+                <w:rStyle w:val="Strong"/>
+                <w:rFonts w:ascii="Arial" w:hAnsi="Arial" w:cs="Arial"/>
+                <w:b w:val="0"/>
+                <w:bCs w:val="0"/>
+                <w:color w:val="3B3838" w:themeColor="background2" w:themeShade="40"/>
+                <w:lang w:val="en-GB"/>
+              </w:rPr>
+              <w:t>; ICERT; IC; UNION</w:t>
             </w:r>
           </w:p>
         </w:tc>
@@ -1637,7 +1709,25 @@
                 <w:color w:val="3B3838"/>
                 <w:lang w:val="en-GB"/>
               </w:rPr>
-              <w:t>This work was partially supported by the European Commission (EC) through the Connecting Europe Facility (CEF) programme under project EeISI.(grant agreement no. INEA/CEF/ICT/A2017/1560867 2017-IT-IA-0150)</w:t>
+              <w:t xml:space="preserve">This work was partially supported by the European Commission (EC) through the Connecting Europe Facility (CEF) programme under project </w:t>
+            </w:r>
+            <w:proofErr w:type="spellStart"/>
+            <w:r>
+              <w:rPr>
+                <w:rFonts w:ascii="Arial" w:hAnsi="Arial" w:cs="Arial"/>
+                <w:color w:val="3B3838"/>
+                <w:lang w:val="en-GB"/>
+              </w:rPr>
+              <w:t>EeISI</w:t>
+            </w:r>
+            <w:proofErr w:type="spellEnd"/>
+            <w:r>
+              <w:rPr>
+                <w:rFonts w:ascii="Arial" w:hAnsi="Arial" w:cs="Arial"/>
+                <w:color w:val="3B3838"/>
+                <w:lang w:val="en-GB"/>
+              </w:rPr>
+              <w:t>.(grant agreement no. INEA/CEF/ICT/A2017/1560867 2017-IT-IA-0150)</w:t>
             </w:r>
           </w:p>
         </w:tc>
@@ -1770,7 +1860,25 @@
                 <w:color w:val="3B3838"/>
                 <w:lang w:val="en-GB"/>
               </w:rPr>
-              <w:t xml:space="preserve">The information in this document is confidential and restricted only to the members of the EeISI consortium </w:t>
+              <w:t xml:space="preserve">The information in this document is confidential and restricted only to the members of the </w:t>
+            </w:r>
+            <w:proofErr w:type="spellStart"/>
+            <w:r>
+              <w:rPr>
+                <w:rFonts w:ascii="Arial" w:hAnsi="Arial" w:cs="Arial"/>
+                <w:color w:val="3B3838"/>
+                <w:lang w:val="en-GB"/>
+              </w:rPr>
+              <w:t>EeISI</w:t>
+            </w:r>
+            <w:proofErr w:type="spellEnd"/>
+            <w:r>
+              <w:rPr>
+                <w:rFonts w:ascii="Arial" w:hAnsi="Arial" w:cs="Arial"/>
+                <w:color w:val="3B3838"/>
+                <w:lang w:val="en-GB"/>
+              </w:rPr>
+              <w:t xml:space="preserve"> consortium </w:t>
             </w:r>
             <w:r>
               <w:rPr>
@@ -2181,6 +2289,7 @@
                 <w:lang w:val="en-US"/>
               </w:rPr>
             </w:pPr>
+            <w:proofErr w:type="spellStart"/>
             <w:r>
               <w:rPr>
                 <w:rFonts w:ascii="Arial" w:hAnsi="Arial" w:cs="Arial"/>
@@ -2188,6 +2297,7 @@
               </w:rPr>
               <w:t>InfoCert</w:t>
             </w:r>
+            <w:proofErr w:type="spellEnd"/>
           </w:p>
         </w:tc>
         <w:tc>
@@ -2359,6 +2469,130 @@
                 <w:lang w:val="en-US"/>
               </w:rPr>
               <w:t>Merge</w:t>
+            </w:r>
+          </w:p>
+        </w:tc>
+      </w:tr>
+      <w:tr>
+        <w:trPr>
+          <w:cantSplit/>
+        </w:trPr>
+        <w:tc>
+          <w:tcPr>
+            <w:tcW w:w="1359" w:type="dxa"/>
+            <w:tcBorders>
+              <w:top w:val="single" w:sz="6" w:space="0" w:color="auto"/>
+              <w:left w:val="single" w:sz="6" w:space="0" w:color="auto"/>
+              <w:bottom w:val="single" w:sz="6" w:space="0" w:color="auto"/>
+              <w:right w:val="single" w:sz="6" w:space="0" w:color="auto"/>
+            </w:tcBorders>
+            <w:vAlign w:val="center"/>
+          </w:tcPr>
+          <w:p>
+            <w:pPr>
+              <w:pStyle w:val="TableText0"/>
+              <w:spacing w:before="40" w:after="0"/>
+              <w:jc w:val="center"/>
+              <w:rPr>
+                <w:rFonts w:ascii="Arial" w:hAnsi="Arial" w:cs="Arial"/>
+                <w:sz w:val="20"/>
+                <w:lang w:val="en-US"/>
+              </w:rPr>
+            </w:pPr>
+            <w:r>
+              <w:rPr>
+                <w:rFonts w:ascii="Arial" w:hAnsi="Arial" w:cs="Arial"/>
+                <w:sz w:val="20"/>
+                <w:lang w:val="en-US"/>
+              </w:rPr>
+              <w:t>0.2.1</w:t>
+            </w:r>
+          </w:p>
+        </w:tc>
+        <w:tc>
+          <w:tcPr>
+            <w:tcW w:w="2114" w:type="dxa"/>
+            <w:tcBorders>
+              <w:top w:val="single" w:sz="6" w:space="0" w:color="auto"/>
+              <w:left w:val="single" w:sz="6" w:space="0" w:color="auto"/>
+              <w:bottom w:val="single" w:sz="6" w:space="0" w:color="auto"/>
+              <w:right w:val="single" w:sz="6" w:space="0" w:color="auto"/>
+            </w:tcBorders>
+          </w:tcPr>
+          <w:p>
+            <w:pPr>
+              <w:spacing w:before="40"/>
+              <w:jc w:val="center"/>
+              <w:rPr>
+                <w:rFonts w:ascii="Arial" w:hAnsi="Arial" w:cs="Arial"/>
+                <w:lang w:val="en-US"/>
+              </w:rPr>
+            </w:pPr>
+            <w:r>
+              <w:rPr>
+                <w:rFonts w:ascii="Arial" w:hAnsi="Arial" w:cs="Arial"/>
+                <w:lang w:val="en-US"/>
+              </w:rPr>
+              <w:t>2020-03-31</w:t>
+            </w:r>
+          </w:p>
+        </w:tc>
+        <w:tc>
+          <w:tcPr>
+            <w:tcW w:w="1964" w:type="dxa"/>
+            <w:tcBorders>
+              <w:top w:val="single" w:sz="6" w:space="0" w:color="auto"/>
+              <w:left w:val="single" w:sz="6" w:space="0" w:color="auto"/>
+              <w:bottom w:val="single" w:sz="6" w:space="0" w:color="auto"/>
+              <w:right w:val="single" w:sz="6" w:space="0" w:color="auto"/>
+            </w:tcBorders>
+          </w:tcPr>
+          <w:p>
+            <w:pPr>
+              <w:spacing w:before="40"/>
+              <w:jc w:val="center"/>
+              <w:rPr>
+                <w:rFonts w:ascii="Arial" w:hAnsi="Arial" w:cs="Arial"/>
+                <w:lang w:val="en-US"/>
+              </w:rPr>
+            </w:pPr>
+            <w:r>
+              <w:rPr>
+                <w:rFonts w:ascii="Arial" w:hAnsi="Arial" w:cs="Arial"/>
+                <w:lang w:val="en-US"/>
+              </w:rPr>
+              <w:t>AGID</w:t>
+            </w:r>
+          </w:p>
+        </w:tc>
+        <w:tc>
+          <w:tcPr>
+            <w:tcW w:w="4078" w:type="dxa"/>
+            <w:tcBorders>
+              <w:top w:val="single" w:sz="6" w:space="0" w:color="auto"/>
+              <w:left w:val="single" w:sz="6" w:space="0" w:color="auto"/>
+              <w:bottom w:val="single" w:sz="6" w:space="0" w:color="auto"/>
+              <w:right w:val="single" w:sz="6" w:space="0" w:color="auto"/>
+            </w:tcBorders>
+          </w:tcPr>
+          <w:p>
+            <w:pPr>
+              <w:pStyle w:val="TableText0"/>
+              <w:spacing w:before="40" w:after="0"/>
+              <w:jc w:val="center"/>
+              <w:rPr>
+                <w:rFonts w:ascii="Arial" w:hAnsi="Arial" w:cs="Arial"/>
+                <w:sz w:val="20"/>
+                <w:lang w:val="en-US"/>
+              </w:rPr>
+            </w:pPr>
+            <w:r>
+              <w:rPr>
+                <w:rFonts w:ascii="Arial" w:hAnsi="Arial" w:cs="Arial"/>
+                <w:sz w:val="20"/>
+                <w:lang w:val="en-US"/>
+              </w:rPr>
+              <w:t>Technical review and quality assessment</w:t>
             </w:r>
           </w:p>
         </w:tc>
@@ -2414,7 +2648,6 @@
           <w:sz w:val="32"/>
           <w:lang w:val="en-GB"/>
         </w:rPr>
-        <w:lastRenderedPageBreak/>
         <w:br w:type="page"/>
       </w:r>
     </w:p>
@@ -2429,7 +2662,7 @@
           <w:lang w:val="en-GB"/>
         </w:rPr>
       </w:pPr>
-      <w:bookmarkStart w:id="3" w:name="_Toc43372466"/>
+      <w:bookmarkStart w:id="3" w:name="_Toc43480206"/>
       <w:r>
         <w:rPr>
           <w:lang w:val="en-GB"/>
@@ -2469,7 +2702,7 @@
         </w:rPr>
         <w:fldChar w:fldCharType="separate"/>
       </w:r>
-      <w:hyperlink w:anchor="_Toc43372465" w:history="1">
+      <w:hyperlink w:anchor="_Toc43480205" w:history="1">
         <w:r>
           <w:rPr>
             <w:rStyle w:val="Hyperlink"/>
@@ -2496,7 +2729,7 @@
             <w:noProof/>
             <w:webHidden/>
           </w:rPr>
-          <w:instrText xml:space="preserve"> PAGEREF _Toc43372465 \h </w:instrText>
+          <w:instrText xml:space="preserve"> PAGEREF _Toc43480205 \h </w:instrText>
         </w:r>
         <w:r>
           <w:rPr>
@@ -2539,7 +2772,7 @@
           <w:lang w:val="en-GB" w:eastAsia="en-GB"/>
         </w:rPr>
       </w:pPr>
-      <w:hyperlink w:anchor="_Toc43372466" w:history="1">
+      <w:hyperlink w:anchor="_Toc43480206" w:history="1">
         <w:r>
           <w:rPr>
             <w:rStyle w:val="Hyperlink"/>
@@ -2567,7 +2800,7 @@
             <w:noProof/>
             <w:webHidden/>
           </w:rPr>
-          <w:instrText xml:space="preserve"> PAGEREF _Toc43372466 \h </w:instrText>
+          <w:instrText xml:space="preserve"> PAGEREF _Toc43480206 \h </w:instrText>
         </w:r>
         <w:r>
           <w:rPr>
@@ -2610,7 +2843,7 @@
           <w:lang w:val="en-GB" w:eastAsia="en-GB"/>
         </w:rPr>
       </w:pPr>
-      <w:hyperlink w:anchor="_Toc43372467" w:history="1">
+      <w:hyperlink w:anchor="_Toc43480207" w:history="1">
         <w:r>
           <w:rPr>
             <w:rStyle w:val="Hyperlink"/>
@@ -2638,7 +2871,7 @@
             <w:noProof/>
             <w:webHidden/>
           </w:rPr>
-          <w:instrText xml:space="preserve"> PAGEREF _Toc43372467 \h </w:instrText>
+          <w:instrText xml:space="preserve"> PAGEREF _Toc43480207 \h </w:instrText>
         </w:r>
         <w:r>
           <w:rPr>
@@ -2681,7 +2914,7 @@
           <w:lang w:val="en-GB" w:eastAsia="en-GB"/>
         </w:rPr>
       </w:pPr>
-      <w:hyperlink w:anchor="_Toc43372468" w:history="1">
+      <w:hyperlink w:anchor="_Toc43480208" w:history="1">
         <w:r>
           <w:rPr>
             <w:rStyle w:val="Hyperlink"/>
@@ -2709,7 +2942,7 @@
             <w:noProof/>
             <w:webHidden/>
           </w:rPr>
-          <w:instrText xml:space="preserve"> PAGEREF _Toc43372468 \h </w:instrText>
+          <w:instrText xml:space="preserve"> PAGEREF _Toc43480208 \h </w:instrText>
         </w:r>
         <w:r>
           <w:rPr>
@@ -2755,12 +2988,11 @@
           <w:lang w:val="en-GB" w:eastAsia="en-GB"/>
         </w:rPr>
       </w:pPr>
-      <w:hyperlink w:anchor="_Toc43372469" w:history="1">
+      <w:hyperlink w:anchor="_Toc43480209" w:history="1">
         <w:r>
           <w:rPr>
             <w:rStyle w:val="Hyperlink"/>
             <w:noProof/>
-            <w:highlight w:val="green"/>
             <w:lang w:val="en-GB"/>
           </w:rPr>
           <w:t>1</w:t>
@@ -2780,7 +3012,6 @@
           <w:rPr>
             <w:rStyle w:val="Hyperlink"/>
             <w:noProof/>
-            <w:highlight w:val="green"/>
             <w:lang w:val="en-GB"/>
           </w:rPr>
           <w:t>Introduction</w:t>
@@ -2804,7 +3035,7 @@
             <w:noProof/>
             <w:webHidden/>
           </w:rPr>
-          <w:instrText xml:space="preserve"> PAGEREF _Toc43372469 \h </w:instrText>
+          <w:instrText xml:space="preserve"> PAGEREF _Toc43480209 \h </w:instrText>
         </w:r>
         <w:r>
           <w:rPr>
@@ -2846,7 +3077,7 @@
           <w:lang w:val="en-GB" w:eastAsia="en-GB"/>
         </w:rPr>
       </w:pPr>
-      <w:hyperlink w:anchor="_Toc43372470" w:history="1">
+      <w:hyperlink w:anchor="_Toc43480210" w:history="1">
         <w:r>
           <w:rPr>
             <w:rStyle w:val="Hyperlink"/>
@@ -2892,7 +3123,7 @@
             <w:noProof/>
             <w:webHidden/>
           </w:rPr>
-          <w:instrText xml:space="preserve"> PAGEREF _Toc43372470 \h </w:instrText>
+          <w:instrText xml:space="preserve"> PAGEREF _Toc43480210 \h </w:instrText>
         </w:r>
         <w:r>
           <w:rPr>
@@ -2934,7 +3165,7 @@
           <w:lang w:val="en-GB" w:eastAsia="en-GB"/>
         </w:rPr>
       </w:pPr>
-      <w:hyperlink w:anchor="_Toc43372471" w:history="1">
+      <w:hyperlink w:anchor="_Toc43480211" w:history="1">
         <w:r>
           <w:rPr>
             <w:rStyle w:val="Hyperlink"/>
@@ -2980,7 +3211,7 @@
             <w:noProof/>
             <w:webHidden/>
           </w:rPr>
-          <w:instrText xml:space="preserve"> PAGEREF _Toc43372471 \h </w:instrText>
+          <w:instrText xml:space="preserve"> PAGEREF _Toc43480211 \h </w:instrText>
         </w:r>
         <w:r>
           <w:rPr>
@@ -3022,7 +3253,7 @@
           <w:lang w:val="en-GB" w:eastAsia="en-GB"/>
         </w:rPr>
       </w:pPr>
-      <w:hyperlink w:anchor="_Toc43372472" w:history="1">
+      <w:hyperlink w:anchor="_Toc43480212" w:history="1">
         <w:r>
           <w:rPr>
             <w:rStyle w:val="Hyperlink"/>
@@ -3068,7 +3299,7 @@
             <w:noProof/>
             <w:webHidden/>
           </w:rPr>
-          <w:instrText xml:space="preserve"> PAGEREF _Toc43372472 \h </w:instrText>
+          <w:instrText xml:space="preserve"> PAGEREF _Toc43480212 \h </w:instrText>
         </w:r>
         <w:r>
           <w:rPr>
@@ -3110,7 +3341,7 @@
           <w:lang w:val="en-GB" w:eastAsia="en-GB"/>
         </w:rPr>
       </w:pPr>
-      <w:hyperlink w:anchor="_Toc43372473" w:history="1">
+      <w:hyperlink w:anchor="_Toc43480213" w:history="1">
         <w:r>
           <w:rPr>
             <w:rStyle w:val="Hyperlink"/>
@@ -3156,7 +3387,7 @@
             <w:noProof/>
             <w:webHidden/>
           </w:rPr>
-          <w:instrText xml:space="preserve"> PAGEREF _Toc43372473 \h </w:instrText>
+          <w:instrText xml:space="preserve"> PAGEREF _Toc43480213 \h </w:instrText>
         </w:r>
         <w:r>
           <w:rPr>
@@ -3198,7 +3429,7 @@
           <w:lang w:val="en-GB" w:eastAsia="en-GB"/>
         </w:rPr>
       </w:pPr>
-      <w:hyperlink w:anchor="_Toc43372474" w:history="1">
+      <w:hyperlink w:anchor="_Toc43480214" w:history="1">
         <w:r>
           <w:rPr>
             <w:rStyle w:val="Hyperlink"/>
@@ -3244,7 +3475,7 @@
             <w:noProof/>
             <w:webHidden/>
           </w:rPr>
-          <w:instrText xml:space="preserve"> PAGEREF _Toc43372474 \h </w:instrText>
+          <w:instrText xml:space="preserve"> PAGEREF _Toc43480214 \h </w:instrText>
         </w:r>
         <w:r>
           <w:rPr>
@@ -3290,12 +3521,11 @@
           <w:lang w:val="en-GB" w:eastAsia="en-GB"/>
         </w:rPr>
       </w:pPr>
-      <w:hyperlink w:anchor="_Toc43372475" w:history="1">
+      <w:hyperlink w:anchor="_Toc43480215" w:history="1">
         <w:r>
           <w:rPr>
             <w:rStyle w:val="Hyperlink"/>
             <w:noProof/>
-            <w:highlight w:val="green"/>
             <w:lang w:val="en-GB"/>
           </w:rPr>
           <w:t>2</w:t>
@@ -3315,7 +3545,6 @@
           <w:rPr>
             <w:rStyle w:val="Hyperlink"/>
             <w:noProof/>
-            <w:highlight w:val="green"/>
             <w:lang w:val="en-GB"/>
           </w:rPr>
           <w:t>High Level Architecture</w:t>
@@ -3339,7 +3568,7 @@
             <w:noProof/>
             <w:webHidden/>
           </w:rPr>
-          <w:instrText xml:space="preserve"> PAGEREF _Toc43372475 \h </w:instrText>
+          <w:instrText xml:space="preserve"> PAGEREF _Toc43480215 \h </w:instrText>
         </w:r>
         <w:r>
           <w:rPr>
@@ -3381,7 +3610,7 @@
           <w:lang w:val="en-GB" w:eastAsia="en-GB"/>
         </w:rPr>
       </w:pPr>
-      <w:hyperlink w:anchor="_Toc43372476" w:history="1">
+      <w:hyperlink w:anchor="_Toc43480216" w:history="1">
         <w:r>
           <w:rPr>
             <w:rStyle w:val="Hyperlink"/>
@@ -3427,7 +3656,7 @@
             <w:noProof/>
             <w:webHidden/>
           </w:rPr>
-          <w:instrText xml:space="preserve"> PAGEREF _Toc43372476 \h </w:instrText>
+          <w:instrText xml:space="preserve"> PAGEREF _Toc43480216 \h </w:instrText>
         </w:r>
         <w:r>
           <w:rPr>
@@ -3469,7 +3698,7 @@
           <w:lang w:val="en-GB" w:eastAsia="en-GB"/>
         </w:rPr>
       </w:pPr>
-      <w:hyperlink w:anchor="_Toc43372477" w:history="1">
+      <w:hyperlink w:anchor="_Toc43480217" w:history="1">
         <w:r>
           <w:rPr>
             <w:rStyle w:val="Hyperlink"/>
@@ -3515,7 +3744,7 @@
             <w:noProof/>
             <w:webHidden/>
           </w:rPr>
-          <w:instrText xml:space="preserve"> PAGEREF _Toc43372477 \h </w:instrText>
+          <w:instrText xml:space="preserve"> PAGEREF _Toc43480217 \h </w:instrText>
         </w:r>
         <w:r>
           <w:rPr>
@@ -3561,7 +3790,7 @@
           <w:lang w:val="en-GB" w:eastAsia="en-GB"/>
         </w:rPr>
       </w:pPr>
-      <w:hyperlink w:anchor="_Toc43372478" w:history="1">
+      <w:hyperlink w:anchor="_Toc43480218" w:history="1">
         <w:r>
           <w:rPr>
             <w:rStyle w:val="Hyperlink"/>
@@ -3608,7 +3837,7 @@
             <w:noProof/>
             <w:webHidden/>
           </w:rPr>
-          <w:instrText xml:space="preserve"> PAGEREF _Toc43372478 \h </w:instrText>
+          <w:instrText xml:space="preserve"> PAGEREF _Toc43480218 \h </w:instrText>
         </w:r>
         <w:r>
           <w:rPr>
@@ -3628,7 +3857,7 @@
             <w:noProof/>
             <w:webHidden/>
           </w:rPr>
-          <w:t>16</w:t>
+          <w:t>15</w:t>
         </w:r>
         <w:r>
           <w:rPr>
@@ -3650,7 +3879,7 @@
           <w:lang w:val="en-GB" w:eastAsia="en-GB"/>
         </w:rPr>
       </w:pPr>
-      <w:hyperlink w:anchor="_Toc43372479" w:history="1">
+      <w:hyperlink w:anchor="_Toc43480219" w:history="1">
         <w:r>
           <w:rPr>
             <w:rStyle w:val="Hyperlink"/>
@@ -3696,7 +3925,95 @@
             <w:noProof/>
             <w:webHidden/>
           </w:rPr>
-          <w:instrText xml:space="preserve"> PAGEREF _Toc43372479 \h </w:instrText>
+          <w:instrText xml:space="preserve"> PAGEREF _Toc43480219 \h </w:instrText>
+        </w:r>
+        <w:r>
+          <w:rPr>
+            <w:noProof/>
+            <w:webHidden/>
+          </w:rPr>
+        </w:r>
+        <w:r>
+          <w:rPr>
+            <w:noProof/>
+            <w:webHidden/>
+          </w:rPr>
+          <w:fldChar w:fldCharType="separate"/>
+        </w:r>
+        <w:r>
+          <w:rPr>
+            <w:noProof/>
+            <w:webHidden/>
+          </w:rPr>
+          <w:t>15</w:t>
+        </w:r>
+        <w:r>
+          <w:rPr>
+            <w:noProof/>
+            <w:webHidden/>
+          </w:rPr>
+          <w:fldChar w:fldCharType="end"/>
+        </w:r>
+      </w:hyperlink>
+    </w:p>
+    <w:p>
+      <w:pPr>
+        <w:pStyle w:val="TOC2"/>
+        <w:rPr>
+          <w:rFonts w:eastAsiaTheme="minorEastAsia"/>
+          <w:noProof/>
+          <w:sz w:val="22"/>
+          <w:szCs w:val="22"/>
+          <w:lang w:val="en-GB" w:eastAsia="en-GB"/>
+        </w:rPr>
+      </w:pPr>
+      <w:hyperlink w:anchor="_Toc43480220" w:history="1">
+        <w:r>
+          <w:rPr>
+            <w:rStyle w:val="Hyperlink"/>
+            <w:noProof/>
+            <w:lang w:val="en-GB"/>
+          </w:rPr>
+          <w:t>3.2</w:t>
+        </w:r>
+        <w:r>
+          <w:rPr>
+            <w:rFonts w:eastAsiaTheme="minorEastAsia"/>
+            <w:noProof/>
+            <w:sz w:val="22"/>
+            <w:szCs w:val="22"/>
+            <w:lang w:val="en-GB" w:eastAsia="en-GB"/>
+          </w:rPr>
+          <w:tab/>
+        </w:r>
+        <w:r>
+          <w:rPr>
+            <w:rStyle w:val="Hyperlink"/>
+            <w:noProof/>
+            <w:lang w:val="en-GB"/>
+          </w:rPr>
+          <w:t>B2G-D_01 - Transmission through traditional channels in UBL format</w:t>
+        </w:r>
+        <w:r>
+          <w:rPr>
+            <w:noProof/>
+            <w:webHidden/>
+          </w:rPr>
+          <w:tab/>
+        </w:r>
+        <w:r>
+          <w:rPr>
+            <w:noProof/>
+            <w:webHidden/>
+          </w:rPr>
+          <w:fldChar w:fldCharType="begin"/>
+        </w:r>
+        <w:r>
+          <w:rPr>
+            <w:noProof/>
+            <w:webHidden/>
+          </w:rPr>
+          <w:instrText xml:space="preserve"> PAGEREF _Toc43480220 \h </w:instrText>
         </w:r>
         <w:r>
           <w:rPr>
@@ -3729,7 +4046,11 @@
     </w:p>
     <w:p>
       <w:pPr>
-        <w:pStyle w:val="TOC2"/>
+        <w:pStyle w:val="TOC3"/>
+        <w:tabs>
+          <w:tab w:val="left" w:pos="1140"/>
+          <w:tab w:val="right" w:leader="dot" w:pos="9628"/>
+        </w:tabs>
         <w:rPr>
           <w:rFonts w:eastAsiaTheme="minorEastAsia"/>
           <w:noProof/>
@@ -3738,101 +4059,7 @@
           <w:lang w:val="en-GB" w:eastAsia="en-GB"/>
         </w:rPr>
       </w:pPr>
-      <w:hyperlink w:anchor="_Toc43372480" w:history="1">
-        <w:r>
-          <w:rPr>
-            <w:rStyle w:val="Hyperlink"/>
-            <w:noProof/>
-            <w:highlight w:val="green"/>
-            <w:lang w:val="en-GB"/>
-          </w:rPr>
-          <w:t>3.2</w:t>
-        </w:r>
-        <w:r>
-          <w:rPr>
-            <w:rFonts w:eastAsiaTheme="minorEastAsia"/>
-            <w:noProof/>
-            <w:sz w:val="22"/>
-            <w:szCs w:val="22"/>
-            <w:lang w:val="en-GB" w:eastAsia="en-GB"/>
-          </w:rPr>
-          <w:tab/>
-        </w:r>
-        <w:r>
-          <w:rPr>
-            <w:rStyle w:val="Hyperlink"/>
-            <w:noProof/>
-            <w:highlight w:val="green"/>
-            <w:lang w:val="en-GB"/>
-          </w:rPr>
-          <w:t>B2G-D_01 - Transmission through traditional channels in UBL format</w:t>
-        </w:r>
-        <w:r>
-          <w:rPr>
-            <w:noProof/>
-            <w:webHidden/>
-          </w:rPr>
-          <w:tab/>
-        </w:r>
-        <w:r>
-          <w:rPr>
-            <w:noProof/>
-            <w:webHidden/>
-          </w:rPr>
-          <w:fldChar w:fldCharType="begin"/>
-        </w:r>
-        <w:r>
-          <w:rPr>
-            <w:noProof/>
-            <w:webHidden/>
-          </w:rPr>
-          <w:instrText xml:space="preserve"> PAGEREF _Toc43372480 \h </w:instrText>
-        </w:r>
-        <w:r>
-          <w:rPr>
-            <w:noProof/>
-            <w:webHidden/>
-          </w:rPr>
-        </w:r>
-        <w:r>
-          <w:rPr>
-            <w:noProof/>
-            <w:webHidden/>
-          </w:rPr>
-          <w:fldChar w:fldCharType="separate"/>
-        </w:r>
-        <w:r>
-          <w:rPr>
-            <w:noProof/>
-            <w:webHidden/>
-          </w:rPr>
-          <w:t>18</w:t>
-        </w:r>
-        <w:r>
-          <w:rPr>
-            <w:noProof/>
-            <w:webHidden/>
-          </w:rPr>
-          <w:fldChar w:fldCharType="end"/>
-        </w:r>
-      </w:hyperlink>
-    </w:p>
-    <w:p>
-      <w:pPr>
-        <w:pStyle w:val="TOC3"/>
-        <w:tabs>
-          <w:tab w:val="left" w:pos="1140"/>
-          <w:tab w:val="right" w:leader="dot" w:pos="9628"/>
-        </w:tabs>
-        <w:rPr>
-          <w:rFonts w:eastAsiaTheme="minorEastAsia"/>
-          <w:noProof/>
-          <w:sz w:val="22"/>
-          <w:szCs w:val="22"/>
-          <w:lang w:val="en-GB" w:eastAsia="en-GB"/>
-        </w:rPr>
-      </w:pPr>
-      <w:hyperlink w:anchor="_Toc43372481" w:history="1">
+      <w:hyperlink w:anchor="_Toc43480221" w:history="1">
         <w:r>
           <w:rPr>
             <w:rStyle w:val="Hyperlink"/>
@@ -3878,7 +4105,7 @@
             <w:noProof/>
             <w:webHidden/>
           </w:rPr>
-          <w:instrText xml:space="preserve"> PAGEREF _Toc43372481 \h </w:instrText>
+          <w:instrText xml:space="preserve"> PAGEREF _Toc43480221 \h </w:instrText>
         </w:r>
         <w:r>
           <w:rPr>
@@ -3898,7 +4125,7 @@
             <w:noProof/>
             <w:webHidden/>
           </w:rPr>
-          <w:t>18</w:t>
+          <w:t>16</w:t>
         </w:r>
         <w:r>
           <w:rPr>
@@ -3924,7 +4151,7 @@
           <w:lang w:val="en-GB" w:eastAsia="en-GB"/>
         </w:rPr>
       </w:pPr>
-      <w:hyperlink w:anchor="_Toc43372482" w:history="1">
+      <w:hyperlink w:anchor="_Toc43480222" w:history="1">
         <w:r>
           <w:rPr>
             <w:rStyle w:val="Hyperlink"/>
@@ -3968,7 +4195,7 @@
             <w:noProof/>
             <w:webHidden/>
           </w:rPr>
-          <w:instrText xml:space="preserve"> PAGEREF _Toc43372482 \h </w:instrText>
+          <w:instrText xml:space="preserve"> PAGEREF _Toc43480222 \h </w:instrText>
         </w:r>
         <w:r>
           <w:rPr>
@@ -3988,7 +4215,7 @@
             <w:noProof/>
             <w:webHidden/>
           </w:rPr>
-          <w:t>19</w:t>
+          <w:t>17</w:t>
         </w:r>
         <w:r>
           <w:rPr>
@@ -4010,12 +4237,11 @@
           <w:lang w:val="en-GB" w:eastAsia="en-GB"/>
         </w:rPr>
       </w:pPr>
-      <w:hyperlink w:anchor="_Toc43372483" w:history="1">
+      <w:hyperlink w:anchor="_Toc43480223" w:history="1">
         <w:r>
           <w:rPr>
             <w:rStyle w:val="Hyperlink"/>
             <w:noProof/>
-            <w:highlight w:val="green"/>
             <w:lang w:val="en-GB"/>
           </w:rPr>
           <w:t>3.3</w:t>
@@ -4034,7 +4260,6 @@
           <w:rPr>
             <w:rStyle w:val="Hyperlink"/>
             <w:noProof/>
-            <w:highlight w:val="green"/>
             <w:lang w:val="en-GB"/>
           </w:rPr>
           <w:t>B2G-D_02 - Transmission through traditional channels in CII format</w:t>
@@ -4058,7 +4283,7 @@
             <w:noProof/>
             <w:webHidden/>
           </w:rPr>
-          <w:instrText xml:space="preserve"> PAGEREF _Toc43372483 \h </w:instrText>
+          <w:instrText xml:space="preserve"> PAGEREF _Toc43480223 \h </w:instrText>
         </w:r>
         <w:r>
           <w:rPr>
@@ -4078,7 +4303,7 @@
             <w:noProof/>
             <w:webHidden/>
           </w:rPr>
-          <w:t>20</w:t>
+          <w:t>18</w:t>
         </w:r>
         <w:r>
           <w:rPr>
@@ -4104,7 +4329,7 @@
           <w:lang w:val="en-GB" w:eastAsia="en-GB"/>
         </w:rPr>
       </w:pPr>
-      <w:hyperlink w:anchor="_Toc43372484" w:history="1">
+      <w:hyperlink w:anchor="_Toc43480224" w:history="1">
         <w:r>
           <w:rPr>
             <w:rStyle w:val="Hyperlink"/>
@@ -4150,7 +4375,7 @@
             <w:noProof/>
             <w:webHidden/>
           </w:rPr>
-          <w:instrText xml:space="preserve"> PAGEREF _Toc43372484 \h </w:instrText>
+          <w:instrText xml:space="preserve"> PAGEREF _Toc43480224 \h </w:instrText>
         </w:r>
         <w:r>
           <w:rPr>
@@ -4170,7 +4395,7 @@
             <w:noProof/>
             <w:webHidden/>
           </w:rPr>
-          <w:t>20</w:t>
+          <w:t>18</w:t>
         </w:r>
         <w:r>
           <w:rPr>
@@ -4196,7 +4421,7 @@
           <w:lang w:val="en-GB" w:eastAsia="en-GB"/>
         </w:rPr>
       </w:pPr>
-      <w:hyperlink w:anchor="_Toc43372485" w:history="1">
+      <w:hyperlink w:anchor="_Toc43480225" w:history="1">
         <w:r>
           <w:rPr>
             <w:rStyle w:val="Hyperlink"/>
@@ -4242,7 +4467,7 @@
             <w:noProof/>
             <w:webHidden/>
           </w:rPr>
-          <w:instrText xml:space="preserve"> PAGEREF _Toc43372485 \h </w:instrText>
+          <w:instrText xml:space="preserve"> PAGEREF _Toc43480225 \h </w:instrText>
         </w:r>
         <w:r>
           <w:rPr>
@@ -4262,7 +4487,7 @@
             <w:noProof/>
             <w:webHidden/>
           </w:rPr>
-          <w:t>21</w:t>
+          <w:t>19</w:t>
         </w:r>
         <w:r>
           <w:rPr>
@@ -4288,7 +4513,7 @@
           <w:lang w:val="en-GB" w:eastAsia="en-GB"/>
         </w:rPr>
       </w:pPr>
-      <w:hyperlink w:anchor="_Toc43372486" w:history="1">
+      <w:hyperlink w:anchor="_Toc43480226" w:history="1">
         <w:r>
           <w:rPr>
             <w:rStyle w:val="Hyperlink"/>
@@ -4335,7 +4560,183 @@
             <w:noProof/>
             <w:webHidden/>
           </w:rPr>
-          <w:instrText xml:space="preserve"> PAGEREF _Toc43372486 \h </w:instrText>
+          <w:instrText xml:space="preserve"> PAGEREF _Toc43480226 \h </w:instrText>
+        </w:r>
+        <w:r>
+          <w:rPr>
+            <w:noProof/>
+            <w:webHidden/>
+          </w:rPr>
+        </w:r>
+        <w:r>
+          <w:rPr>
+            <w:noProof/>
+            <w:webHidden/>
+          </w:rPr>
+          <w:fldChar w:fldCharType="separate"/>
+        </w:r>
+        <w:r>
+          <w:rPr>
+            <w:noProof/>
+            <w:webHidden/>
+          </w:rPr>
+          <w:t>21</w:t>
+        </w:r>
+        <w:r>
+          <w:rPr>
+            <w:noProof/>
+            <w:webHidden/>
+          </w:rPr>
+          <w:fldChar w:fldCharType="end"/>
+        </w:r>
+      </w:hyperlink>
+    </w:p>
+    <w:p>
+      <w:pPr>
+        <w:pStyle w:val="TOC2"/>
+        <w:rPr>
+          <w:rFonts w:eastAsiaTheme="minorEastAsia"/>
+          <w:noProof/>
+          <w:sz w:val="22"/>
+          <w:szCs w:val="22"/>
+          <w:lang w:val="en-GB" w:eastAsia="en-GB"/>
+        </w:rPr>
+      </w:pPr>
+      <w:hyperlink w:anchor="_Toc43480227" w:history="1">
+        <w:r>
+          <w:rPr>
+            <w:rStyle w:val="Hyperlink"/>
+            <w:noProof/>
+            <w:lang w:val="en-GB"/>
+          </w:rPr>
+          <w:t>4.1</w:t>
+        </w:r>
+        <w:r>
+          <w:rPr>
+            <w:rFonts w:eastAsiaTheme="minorEastAsia"/>
+            <w:noProof/>
+            <w:sz w:val="22"/>
+            <w:szCs w:val="22"/>
+            <w:lang w:val="en-GB" w:eastAsia="en-GB"/>
+          </w:rPr>
+          <w:tab/>
+        </w:r>
+        <w:r>
+          <w:rPr>
+            <w:rStyle w:val="Hyperlink"/>
+            <w:noProof/>
+            <w:lang w:val="en-GB"/>
+          </w:rPr>
+          <w:t>Use Case inventory</w:t>
+        </w:r>
+        <w:r>
+          <w:rPr>
+            <w:noProof/>
+            <w:webHidden/>
+          </w:rPr>
+          <w:tab/>
+        </w:r>
+        <w:r>
+          <w:rPr>
+            <w:noProof/>
+            <w:webHidden/>
+          </w:rPr>
+          <w:fldChar w:fldCharType="begin"/>
+        </w:r>
+        <w:r>
+          <w:rPr>
+            <w:noProof/>
+            <w:webHidden/>
+          </w:rPr>
+          <w:instrText xml:space="preserve"> PAGEREF _Toc43480227 \h </w:instrText>
+        </w:r>
+        <w:r>
+          <w:rPr>
+            <w:noProof/>
+            <w:webHidden/>
+          </w:rPr>
+        </w:r>
+        <w:r>
+          <w:rPr>
+            <w:noProof/>
+            <w:webHidden/>
+          </w:rPr>
+          <w:fldChar w:fldCharType="separate"/>
+        </w:r>
+        <w:r>
+          <w:rPr>
+            <w:noProof/>
+            <w:webHidden/>
+          </w:rPr>
+          <w:t>21</w:t>
+        </w:r>
+        <w:r>
+          <w:rPr>
+            <w:noProof/>
+            <w:webHidden/>
+          </w:rPr>
+          <w:fldChar w:fldCharType="end"/>
+        </w:r>
+      </w:hyperlink>
+    </w:p>
+    <w:p>
+      <w:pPr>
+        <w:pStyle w:val="TOC2"/>
+        <w:rPr>
+          <w:rFonts w:eastAsiaTheme="minorEastAsia"/>
+          <w:noProof/>
+          <w:sz w:val="22"/>
+          <w:szCs w:val="22"/>
+          <w:lang w:val="en-GB" w:eastAsia="en-GB"/>
+        </w:rPr>
+      </w:pPr>
+      <w:hyperlink w:anchor="_Toc43480228" w:history="1">
+        <w:r>
+          <w:rPr>
+            <w:rStyle w:val="Hyperlink"/>
+            <w:noProof/>
+            <w:lang w:val="en-GB"/>
+          </w:rPr>
+          <w:t>4.2</w:t>
+        </w:r>
+        <w:r>
+          <w:rPr>
+            <w:rFonts w:eastAsiaTheme="minorEastAsia"/>
+            <w:noProof/>
+            <w:sz w:val="22"/>
+            <w:szCs w:val="22"/>
+            <w:lang w:val="en-GB" w:eastAsia="en-GB"/>
+          </w:rPr>
+          <w:tab/>
+        </w:r>
+        <w:r>
+          <w:rPr>
+            <w:rStyle w:val="Hyperlink"/>
+            <w:noProof/>
+            <w:lang w:val="en-GB"/>
+          </w:rPr>
+          <w:t>B2G-C_01 - Transmission from abroad through PEPPOL network of an invoice in UBL format</w:t>
+        </w:r>
+        <w:r>
+          <w:rPr>
+            <w:noProof/>
+            <w:webHidden/>
+          </w:rPr>
+          <w:tab/>
+        </w:r>
+        <w:r>
+          <w:rPr>
+            <w:noProof/>
+            <w:webHidden/>
+          </w:rPr>
+          <w:fldChar w:fldCharType="begin"/>
+        </w:r>
+        <w:r>
+          <w:rPr>
+            <w:noProof/>
+            <w:webHidden/>
+          </w:rPr>
+          <w:instrText xml:space="preserve"> PAGEREF _Toc43480228 \h </w:instrText>
         </w:r>
         <w:r>
           <w:rPr>
@@ -4368,7 +4769,11 @@
     </w:p>
     <w:p>
       <w:pPr>
-        <w:pStyle w:val="TOC2"/>
+        <w:pStyle w:val="TOC3"/>
+        <w:tabs>
+          <w:tab w:val="left" w:pos="1140"/>
+          <w:tab w:val="right" w:leader="dot" w:pos="9628"/>
+        </w:tabs>
         <w:rPr>
           <w:rFonts w:eastAsiaTheme="minorEastAsia"/>
           <w:noProof/>
@@ -4377,191 +4782,7 @@
           <w:lang w:val="en-GB" w:eastAsia="en-GB"/>
         </w:rPr>
       </w:pPr>
-      <w:hyperlink w:anchor="_Toc43372487" w:history="1">
-        <w:r>
-          <w:rPr>
-            <w:rStyle w:val="Hyperlink"/>
-            <w:noProof/>
-            <w:highlight w:val="green"/>
-            <w:lang w:val="en-GB"/>
-          </w:rPr>
-          <w:t>4.1</w:t>
-        </w:r>
-        <w:r>
-          <w:rPr>
-            <w:rFonts w:eastAsiaTheme="minorEastAsia"/>
-            <w:noProof/>
-            <w:sz w:val="22"/>
-            <w:szCs w:val="22"/>
-            <w:lang w:val="en-GB" w:eastAsia="en-GB"/>
-          </w:rPr>
-          <w:tab/>
-        </w:r>
-        <w:r>
-          <w:rPr>
-            <w:rStyle w:val="Hyperlink"/>
-            <w:noProof/>
-            <w:highlight w:val="green"/>
-            <w:lang w:val="en-GB"/>
-          </w:rPr>
-          <w:t>Use Case inventory</w:t>
-        </w:r>
-        <w:r>
-          <w:rPr>
-            <w:noProof/>
-            <w:webHidden/>
-          </w:rPr>
-          <w:tab/>
-        </w:r>
-        <w:r>
-          <w:rPr>
-            <w:noProof/>
-            <w:webHidden/>
-          </w:rPr>
-          <w:fldChar w:fldCharType="begin"/>
-        </w:r>
-        <w:r>
-          <w:rPr>
-            <w:noProof/>
-            <w:webHidden/>
-          </w:rPr>
-          <w:instrText xml:space="preserve"> PAGEREF _Toc43372487 \h </w:instrText>
-        </w:r>
-        <w:r>
-          <w:rPr>
-            <w:noProof/>
-            <w:webHidden/>
-          </w:rPr>
-        </w:r>
-        <w:r>
-          <w:rPr>
-            <w:noProof/>
-            <w:webHidden/>
-          </w:rPr>
-          <w:fldChar w:fldCharType="separate"/>
-        </w:r>
-        <w:r>
-          <w:rPr>
-            <w:noProof/>
-            <w:webHidden/>
-          </w:rPr>
-          <w:t>23</w:t>
-        </w:r>
-        <w:r>
-          <w:rPr>
-            <w:noProof/>
-            <w:webHidden/>
-          </w:rPr>
-          <w:fldChar w:fldCharType="end"/>
-        </w:r>
-      </w:hyperlink>
-    </w:p>
-    <w:p>
-      <w:pPr>
-        <w:pStyle w:val="TOC2"/>
-        <w:rPr>
-          <w:rFonts w:eastAsiaTheme="minorEastAsia"/>
-          <w:noProof/>
-          <w:sz w:val="22"/>
-          <w:szCs w:val="22"/>
-          <w:lang w:val="en-GB" w:eastAsia="en-GB"/>
-        </w:rPr>
-      </w:pPr>
-      <w:hyperlink w:anchor="_Toc43372488" w:history="1">
-        <w:r>
-          <w:rPr>
-            <w:rStyle w:val="Hyperlink"/>
-            <w:noProof/>
-            <w:highlight w:val="green"/>
-            <w:lang w:val="en-GB"/>
-          </w:rPr>
-          <w:t>4.2</w:t>
-        </w:r>
-        <w:r>
-          <w:rPr>
-            <w:rFonts w:eastAsiaTheme="minorEastAsia"/>
-            <w:noProof/>
-            <w:sz w:val="22"/>
-            <w:szCs w:val="22"/>
-            <w:lang w:val="en-GB" w:eastAsia="en-GB"/>
-          </w:rPr>
-          <w:tab/>
-        </w:r>
-        <w:r>
-          <w:rPr>
-            <w:rStyle w:val="Hyperlink"/>
-            <w:noProof/>
-            <w:highlight w:val="green"/>
-            <w:lang w:val="en-GB"/>
-          </w:rPr>
-          <w:t>B2G-C_01 - Transmission from abroad through PEPPOL network of an invoice in UBL format</w:t>
-        </w:r>
-        <w:r>
-          <w:rPr>
-            <w:noProof/>
-            <w:webHidden/>
-          </w:rPr>
-          <w:tab/>
-        </w:r>
-        <w:r>
-          <w:rPr>
-            <w:noProof/>
-            <w:webHidden/>
-          </w:rPr>
-          <w:fldChar w:fldCharType="begin"/>
-        </w:r>
-        <w:r>
-          <w:rPr>
-            <w:noProof/>
-            <w:webHidden/>
-          </w:rPr>
-          <w:instrText xml:space="preserve"> PAGEREF _Toc43372488 \h </w:instrText>
-        </w:r>
-        <w:r>
-          <w:rPr>
-            <w:noProof/>
-            <w:webHidden/>
-          </w:rPr>
-        </w:r>
-        <w:r>
-          <w:rPr>
-            <w:noProof/>
-            <w:webHidden/>
-          </w:rPr>
-          <w:fldChar w:fldCharType="separate"/>
-        </w:r>
-        <w:r>
-          <w:rPr>
-            <w:noProof/>
-            <w:webHidden/>
-          </w:rPr>
-          <w:t>27</w:t>
-        </w:r>
-        <w:r>
-          <w:rPr>
-            <w:noProof/>
-            <w:webHidden/>
-          </w:rPr>
-          <w:fldChar w:fldCharType="end"/>
-        </w:r>
-      </w:hyperlink>
-    </w:p>
-    <w:p>
-      <w:pPr>
-        <w:pStyle w:val="TOC3"/>
-        <w:tabs>
-          <w:tab w:val="left" w:pos="1140"/>
-          <w:tab w:val="right" w:leader="dot" w:pos="9628"/>
-        </w:tabs>
-        <w:rPr>
-          <w:rFonts w:eastAsiaTheme="minorEastAsia"/>
-          <w:noProof/>
-          <w:sz w:val="22"/>
-          <w:szCs w:val="22"/>
-          <w:lang w:val="en-GB" w:eastAsia="en-GB"/>
-        </w:rPr>
-      </w:pPr>
-      <w:hyperlink w:anchor="_Toc43372489" w:history="1">
+      <w:hyperlink w:anchor="_Toc43480229" w:history="1">
         <w:r>
           <w:rPr>
             <w:rStyle w:val="Hyperlink"/>
@@ -4607,7 +4828,7 @@
             <w:noProof/>
             <w:webHidden/>
           </w:rPr>
-          <w:instrText xml:space="preserve"> PAGEREF _Toc43372489 \h </w:instrText>
+          <w:instrText xml:space="preserve"> PAGEREF _Toc43480229 \h </w:instrText>
         </w:r>
         <w:r>
           <w:rPr>
@@ -4627,7 +4848,7 @@
             <w:noProof/>
             <w:webHidden/>
           </w:rPr>
-          <w:t>27</w:t>
+          <w:t>23</w:t>
         </w:r>
         <w:r>
           <w:rPr>
@@ -4653,7 +4874,7 @@
           <w:lang w:val="en-GB" w:eastAsia="en-GB"/>
         </w:rPr>
       </w:pPr>
-      <w:hyperlink w:anchor="_Toc43372490" w:history="1">
+      <w:hyperlink w:anchor="_Toc43480230" w:history="1">
         <w:r>
           <w:rPr>
             <w:rStyle w:val="Hyperlink"/>
@@ -4699,7 +4920,7 @@
             <w:noProof/>
             <w:webHidden/>
           </w:rPr>
-          <w:instrText xml:space="preserve"> PAGEREF _Toc43372490 \h </w:instrText>
+          <w:instrText xml:space="preserve"> PAGEREF _Toc43480230 \h </w:instrText>
         </w:r>
         <w:r>
           <w:rPr>
@@ -4719,7 +4940,7 @@
             <w:noProof/>
             <w:webHidden/>
           </w:rPr>
-          <w:t>28</w:t>
+          <w:t>24</w:t>
         </w:r>
         <w:r>
           <w:rPr>
@@ -4741,7 +4962,7 @@
           <w:lang w:val="en-GB" w:eastAsia="en-GB"/>
         </w:rPr>
       </w:pPr>
-      <w:hyperlink w:anchor="_Toc43372491" w:history="1">
+      <w:hyperlink w:anchor="_Toc43480231" w:history="1">
         <w:r>
           <w:rPr>
             <w:rStyle w:val="Hyperlink"/>
@@ -4796,7 +5017,7 @@
             <w:noProof/>
             <w:webHidden/>
           </w:rPr>
-          <w:instrText xml:space="preserve"> PAGEREF _Toc43372491 \h </w:instrText>
+          <w:instrText xml:space="preserve"> PAGEREF _Toc43480231 \h </w:instrText>
         </w:r>
         <w:r>
           <w:rPr>
@@ -4816,7 +5037,7 @@
             <w:noProof/>
             <w:webHidden/>
           </w:rPr>
-          <w:t>31</w:t>
+          <w:t>27</w:t>
         </w:r>
         <w:r>
           <w:rPr>
@@ -4842,7 +5063,7 @@
           <w:lang w:val="en-GB" w:eastAsia="en-GB"/>
         </w:rPr>
       </w:pPr>
-      <w:hyperlink w:anchor="_Toc43372492" w:history="1">
+      <w:hyperlink w:anchor="_Toc43480232" w:history="1">
         <w:r>
           <w:rPr>
             <w:rStyle w:val="Hyperlink"/>
@@ -4888,7 +5109,7 @@
             <w:noProof/>
             <w:webHidden/>
           </w:rPr>
-          <w:instrText xml:space="preserve"> PAGEREF _Toc43372492 \h </w:instrText>
+          <w:instrText xml:space="preserve"> PAGEREF _Toc43480232 \h </w:instrText>
         </w:r>
         <w:r>
           <w:rPr>
@@ -4908,7 +5129,7 @@
             <w:noProof/>
             <w:webHidden/>
           </w:rPr>
-          <w:t>31</w:t>
+          <w:t>27</w:t>
         </w:r>
         <w:r>
           <w:rPr>
@@ -4934,12 +5155,11 @@
           <w:lang w:val="en-GB" w:eastAsia="en-GB"/>
         </w:rPr>
       </w:pPr>
-      <w:hyperlink w:anchor="_Toc43372493" w:history="1">
+      <w:hyperlink w:anchor="_Toc43480233" w:history="1">
         <w:r>
           <w:rPr>
             <w:rStyle w:val="Hyperlink"/>
             <w:noProof/>
-            <w:highlight w:val="green"/>
             <w:lang w:val="en-GB"/>
           </w:rPr>
           <w:t>4.3.2</w:t>
@@ -4958,7 +5178,6 @@
           <w:rPr>
             <w:rStyle w:val="Hyperlink"/>
             <w:noProof/>
-            <w:highlight w:val="green"/>
             <w:lang w:val="en-GB"/>
           </w:rPr>
           <w:t>Process steps</w:t>
@@ -4982,7 +5201,7 @@
             <w:noProof/>
             <w:webHidden/>
           </w:rPr>
-          <w:instrText xml:space="preserve"> PAGEREF _Toc43372493 \h </w:instrText>
+          <w:instrText xml:space="preserve"> PAGEREF _Toc43480233 \h </w:instrText>
         </w:r>
         <w:r>
           <w:rPr>
@@ -5002,7 +5221,7 @@
             <w:noProof/>
             <w:webHidden/>
           </w:rPr>
-          <w:t>32</w:t>
+          <w:t>28</w:t>
         </w:r>
         <w:r>
           <w:rPr>
@@ -5024,12 +5243,11 @@
           <w:lang w:val="en-GB" w:eastAsia="en-GB"/>
         </w:rPr>
       </w:pPr>
-      <w:hyperlink w:anchor="_Toc43372494" w:history="1">
+      <w:hyperlink w:anchor="_Toc43480234" w:history="1">
         <w:r>
           <w:rPr>
             <w:rStyle w:val="Hyperlink"/>
             <w:noProof/>
-            <w:highlight w:val="green"/>
             <w:lang w:val="en-US"/>
           </w:rPr>
           <w:t>4.4</w:t>
@@ -5048,7 +5266,6 @@
           <w:rPr>
             <w:rStyle w:val="Hyperlink"/>
             <w:noProof/>
-            <w:highlight w:val="green"/>
           </w:rPr>
           <w:t>B2G-C_03 –B2G domestic e-invoice FatturaPA to UBL on PEPPOL channel</w:t>
         </w:r>
@@ -5071,7 +5288,7 @@
             <w:noProof/>
             <w:webHidden/>
           </w:rPr>
-          <w:instrText xml:space="preserve"> PAGEREF _Toc43372494 \h </w:instrText>
+          <w:instrText xml:space="preserve"> PAGEREF _Toc43480234 \h </w:instrText>
         </w:r>
         <w:r>
           <w:rPr>
@@ -5091,7 +5308,7 @@
             <w:noProof/>
             <w:webHidden/>
           </w:rPr>
-          <w:t>32</w:t>
+          <w:t>28</w:t>
         </w:r>
         <w:r>
           <w:rPr>
@@ -5117,7 +5334,7 @@
           <w:lang w:val="en-GB" w:eastAsia="en-GB"/>
         </w:rPr>
       </w:pPr>
-      <w:hyperlink w:anchor="_Toc43372495" w:history="1">
+      <w:hyperlink w:anchor="_Toc43480235" w:history="1">
         <w:r>
           <w:rPr>
             <w:rStyle w:val="Hyperlink"/>
@@ -5163,7 +5380,7 @@
             <w:noProof/>
             <w:webHidden/>
           </w:rPr>
-          <w:instrText xml:space="preserve"> PAGEREF _Toc43372495 \h </w:instrText>
+          <w:instrText xml:space="preserve"> PAGEREF _Toc43480235 \h </w:instrText>
         </w:r>
         <w:r>
           <w:rPr>
@@ -5183,7 +5400,7 @@
             <w:noProof/>
             <w:webHidden/>
           </w:rPr>
-          <w:t>32</w:t>
+          <w:t>28</w:t>
         </w:r>
         <w:r>
           <w:rPr>
@@ -5209,7 +5426,7 @@
           <w:lang w:val="en-GB" w:eastAsia="en-GB"/>
         </w:rPr>
       </w:pPr>
-      <w:hyperlink w:anchor="_Toc43372496" w:history="1">
+      <w:hyperlink w:anchor="_Toc43480236" w:history="1">
         <w:r>
           <w:rPr>
             <w:rStyle w:val="Hyperlink"/>
@@ -5255,7 +5472,7 @@
             <w:noProof/>
             <w:webHidden/>
           </w:rPr>
-          <w:instrText xml:space="preserve"> PAGEREF _Toc43372496 \h </w:instrText>
+          <w:instrText xml:space="preserve"> PAGEREF _Toc43480236 \h </w:instrText>
         </w:r>
         <w:r>
           <w:rPr>
@@ -5275,7 +5492,7 @@
             <w:noProof/>
             <w:webHidden/>
           </w:rPr>
-          <w:t>33</w:t>
+          <w:t>29</w:t>
         </w:r>
         <w:r>
           <w:rPr>
@@ -5297,12 +5514,11 @@
           <w:lang w:val="en-GB" w:eastAsia="en-GB"/>
         </w:rPr>
       </w:pPr>
-      <w:hyperlink w:anchor="_Toc43372497" w:history="1">
+      <w:hyperlink w:anchor="_Toc43480237" w:history="1">
         <w:r>
           <w:rPr>
             <w:rStyle w:val="Hyperlink"/>
             <w:noProof/>
-            <w:highlight w:val="green"/>
           </w:rPr>
           <w:t>4.5</w:t>
         </w:r>
@@ -5320,9 +5536,8 @@
           <w:rPr>
             <w:rStyle w:val="Hyperlink"/>
             <w:noProof/>
-            <w:highlight w:val="green"/>
           </w:rPr>
-          <w:t>B2G-C_04 – B2G domestic credit note FatturaPA to UBL on channel PEPPOL (UNIONCAMERE / INFOCAMERE)</w:t>
+          <w:t>B2G-C_04 – B2G domestic credit note FatturaPA to UBL on channel PEPPOL</w:t>
         </w:r>
         <w:r>
           <w:rPr>
@@ -5343,7 +5558,7 @@
             <w:noProof/>
             <w:webHidden/>
           </w:rPr>
-          <w:instrText xml:space="preserve"> PAGEREF _Toc43372497 \h </w:instrText>
+          <w:instrText xml:space="preserve"> PAGEREF _Toc43480237 \h </w:instrText>
         </w:r>
         <w:r>
           <w:rPr>
@@ -5363,7 +5578,7 @@
             <w:noProof/>
             <w:webHidden/>
           </w:rPr>
-          <w:t>34</w:t>
+          <w:t>30</w:t>
         </w:r>
         <w:r>
           <w:rPr>
@@ -5389,7 +5604,7 @@
           <w:lang w:val="en-GB" w:eastAsia="en-GB"/>
         </w:rPr>
       </w:pPr>
-      <w:hyperlink w:anchor="_Toc43372498" w:history="1">
+      <w:hyperlink w:anchor="_Toc43480238" w:history="1">
         <w:r>
           <w:rPr>
             <w:rStyle w:val="Hyperlink"/>
@@ -5435,7 +5650,7 @@
             <w:noProof/>
             <w:webHidden/>
           </w:rPr>
-          <w:instrText xml:space="preserve"> PAGEREF _Toc43372498 \h </w:instrText>
+          <w:instrText xml:space="preserve"> PAGEREF _Toc43480238 \h </w:instrText>
         </w:r>
         <w:r>
           <w:rPr>
@@ -5455,7 +5670,7 @@
             <w:noProof/>
             <w:webHidden/>
           </w:rPr>
-          <w:t>34</w:t>
+          <w:t>30</w:t>
         </w:r>
         <w:r>
           <w:rPr>
@@ -5481,7 +5696,7 @@
           <w:lang w:val="en-GB" w:eastAsia="en-GB"/>
         </w:rPr>
       </w:pPr>
-      <w:hyperlink w:anchor="_Toc43372499" w:history="1">
+      <w:hyperlink w:anchor="_Toc43480239" w:history="1">
         <w:r>
           <w:rPr>
             <w:rStyle w:val="Hyperlink"/>
@@ -5527,7 +5742,7 @@
             <w:noProof/>
             <w:webHidden/>
           </w:rPr>
-          <w:instrText xml:space="preserve"> PAGEREF _Toc43372499 \h </w:instrText>
+          <w:instrText xml:space="preserve"> PAGEREF _Toc43480239 \h </w:instrText>
         </w:r>
         <w:r>
           <w:rPr>
@@ -5547,7 +5762,7 @@
             <w:noProof/>
             <w:webHidden/>
           </w:rPr>
-          <w:t>35</w:t>
+          <w:t>31</w:t>
         </w:r>
         <w:r>
           <w:rPr>
@@ -5569,12 +5784,11 @@
           <w:lang w:val="en-GB" w:eastAsia="en-GB"/>
         </w:rPr>
       </w:pPr>
-      <w:hyperlink w:anchor="_Toc43372500" w:history="1">
+      <w:hyperlink w:anchor="_Toc43480240" w:history="1">
         <w:r>
           <w:rPr>
             <w:rStyle w:val="Hyperlink"/>
             <w:noProof/>
-            <w:highlight w:val="green"/>
             <w:lang w:val="en-GB"/>
           </w:rPr>
           <w:t>4.6</w:t>
@@ -5593,7 +5807,6 @@
           <w:rPr>
             <w:rStyle w:val="Hyperlink"/>
             <w:noProof/>
-            <w:highlight w:val="green"/>
             <w:lang w:val="en-GB"/>
           </w:rPr>
           <w:t xml:space="preserve">ZIP-T-01 - </w:t>
@@ -5604,7 +5817,6 @@
             <w:i/>
             <w:iCs/>
             <w:noProof/>
-            <w:highlight w:val="green"/>
             <w:lang w:val="en-GB"/>
           </w:rPr>
           <w:t>Transmission of a ZIP file, containing several invoices in different formats, regardless of transmission channel</w:t>
@@ -5613,7 +5825,6 @@
           <w:rPr>
             <w:rStyle w:val="Hyperlink"/>
             <w:noProof/>
-            <w:highlight w:val="green"/>
             <w:lang w:val="en-GB"/>
           </w:rPr>
           <w:t xml:space="preserve"> </w:t>
@@ -5623,7 +5834,6 @@
             <w:rStyle w:val="Hyperlink"/>
             <w:i/>
             <w:noProof/>
-            <w:highlight w:val="green"/>
             <w:lang w:val="en-GB"/>
           </w:rPr>
           <w:t>(via SFTP or WS or CEM channel)</w:t>
@@ -5647,7 +5857,7 @@
             <w:noProof/>
             <w:webHidden/>
           </w:rPr>
-          <w:instrText xml:space="preserve"> PAGEREF _Toc43372500 \h </w:instrText>
+          <w:instrText xml:space="preserve"> PAGEREF _Toc43480240 \h </w:instrText>
         </w:r>
         <w:r>
           <w:rPr>
@@ -5667,7 +5877,7 @@
             <w:noProof/>
             <w:webHidden/>
           </w:rPr>
-          <w:t>37</w:t>
+          <w:t>33</w:t>
         </w:r>
         <w:r>
           <w:rPr>
@@ -5693,7 +5903,7 @@
           <w:lang w:val="en-GB" w:eastAsia="en-GB"/>
         </w:rPr>
       </w:pPr>
-      <w:hyperlink w:anchor="_Toc43372501" w:history="1">
+      <w:hyperlink w:anchor="_Toc43480241" w:history="1">
         <w:r>
           <w:rPr>
             <w:rStyle w:val="Hyperlink"/>
@@ -5739,7 +5949,7 @@
             <w:noProof/>
             <w:webHidden/>
           </w:rPr>
-          <w:instrText xml:space="preserve"> PAGEREF _Toc43372501 \h </w:instrText>
+          <w:instrText xml:space="preserve"> PAGEREF _Toc43480241 \h </w:instrText>
         </w:r>
         <w:r>
           <w:rPr>
@@ -5759,7 +5969,7 @@
             <w:noProof/>
             <w:webHidden/>
           </w:rPr>
-          <w:t>37</w:t>
+          <w:t>33</w:t>
         </w:r>
         <w:r>
           <w:rPr>
@@ -5785,7 +5995,7 @@
           <w:lang w:val="en-GB" w:eastAsia="en-GB"/>
         </w:rPr>
       </w:pPr>
-      <w:hyperlink w:anchor="_Toc43372502" w:history="1">
+      <w:hyperlink w:anchor="_Toc43480242" w:history="1">
         <w:r>
           <w:rPr>
             <w:rStyle w:val="Hyperlink"/>
@@ -5831,7 +6041,7 @@
             <w:noProof/>
             <w:webHidden/>
           </w:rPr>
-          <w:instrText xml:space="preserve"> PAGEREF _Toc43372502 \h </w:instrText>
+          <w:instrText xml:space="preserve"> PAGEREF _Toc43480242 \h </w:instrText>
         </w:r>
         <w:r>
           <w:rPr>
@@ -5851,7 +6061,7 @@
             <w:noProof/>
             <w:webHidden/>
           </w:rPr>
-          <w:t>38</w:t>
+          <w:t>34</w:t>
         </w:r>
         <w:r>
           <w:rPr>
@@ -5877,12 +6087,11 @@
           <w:lang w:val="en-GB" w:eastAsia="en-GB"/>
         </w:rPr>
       </w:pPr>
-      <w:hyperlink w:anchor="_Toc43372503" w:history="1">
+      <w:hyperlink w:anchor="_Toc43480243" w:history="1">
         <w:r>
           <w:rPr>
             <w:rStyle w:val="Hyperlink"/>
             <w:noProof/>
-            <w:highlight w:val="green"/>
             <w:lang w:val="en-GB"/>
           </w:rPr>
           <w:t>5</w:t>
@@ -5902,7 +6111,6 @@
           <w:rPr>
             <w:rStyle w:val="Hyperlink"/>
             <w:noProof/>
-            <w:highlight w:val="green"/>
             <w:lang w:val="en-GB"/>
           </w:rPr>
           <w:t>MAP-V Testing eInvoicing mapper framework</w:t>
@@ -5926,7 +6134,7 @@
             <w:noProof/>
             <w:webHidden/>
           </w:rPr>
-          <w:instrText xml:space="preserve"> PAGEREF _Toc43372503 \h </w:instrText>
+          <w:instrText xml:space="preserve"> PAGEREF _Toc43480243 \h </w:instrText>
         </w:r>
         <w:r>
           <w:rPr>
@@ -5946,7 +6154,7 @@
             <w:noProof/>
             <w:webHidden/>
           </w:rPr>
-          <w:t>40</w:t>
+          <w:t>36</w:t>
         </w:r>
         <w:r>
           <w:rPr>
@@ -5968,7 +6176,7 @@
           <w:lang w:val="en-GB" w:eastAsia="en-GB"/>
         </w:rPr>
       </w:pPr>
-      <w:hyperlink w:anchor="_Toc43372504" w:history="1">
+      <w:hyperlink w:anchor="_Toc43480244" w:history="1">
         <w:r>
           <w:rPr>
             <w:rStyle w:val="Hyperlink"/>
@@ -6014,7 +6222,7 @@
             <w:noProof/>
             <w:webHidden/>
           </w:rPr>
-          <w:instrText xml:space="preserve"> PAGEREF _Toc43372504 \h </w:instrText>
+          <w:instrText xml:space="preserve"> PAGEREF _Toc43480244 \h </w:instrText>
         </w:r>
         <w:r>
           <w:rPr>
@@ -6034,7 +6242,7 @@
             <w:noProof/>
             <w:webHidden/>
           </w:rPr>
-          <w:t>40</w:t>
+          <w:t>36</w:t>
         </w:r>
         <w:r>
           <w:rPr>
@@ -6060,12 +6268,11 @@
           <w:lang w:val="en-GB" w:eastAsia="en-GB"/>
         </w:rPr>
       </w:pPr>
-      <w:hyperlink w:anchor="_Toc43372505" w:history="1">
+      <w:hyperlink w:anchor="_Toc43480245" w:history="1">
         <w:r>
           <w:rPr>
             <w:rStyle w:val="Hyperlink"/>
             <w:noProof/>
-            <w:highlight w:val="green"/>
             <w:lang w:val="en-GB"/>
           </w:rPr>
           <w:t>6</w:t>
@@ -6085,7 +6292,6 @@
           <w:rPr>
             <w:rStyle w:val="Hyperlink"/>
             <w:noProof/>
-            <w:highlight w:val="green"/>
             <w:lang w:val="en-GB"/>
           </w:rPr>
           <w:t>Test execution</w:t>
@@ -6109,7 +6315,7 @@
             <w:noProof/>
             <w:webHidden/>
           </w:rPr>
-          <w:instrText xml:space="preserve"> PAGEREF _Toc43372505 \h </w:instrText>
+          <w:instrText xml:space="preserve"> PAGEREF _Toc43480245 \h </w:instrText>
         </w:r>
         <w:r>
           <w:rPr>
@@ -6129,7 +6335,7 @@
             <w:noProof/>
             <w:webHidden/>
           </w:rPr>
-          <w:t>42</w:t>
+          <w:t>38</w:t>
         </w:r>
         <w:r>
           <w:rPr>
@@ -6151,7 +6357,7 @@
           <w:lang w:val="en-GB" w:eastAsia="en-GB"/>
         </w:rPr>
       </w:pPr>
-      <w:hyperlink w:anchor="_Toc43372506" w:history="1">
+      <w:hyperlink w:anchor="_Toc43480246" w:history="1">
         <w:r>
           <w:rPr>
             <w:rStyle w:val="Hyperlink"/>
@@ -6197,7 +6403,7 @@
             <w:noProof/>
             <w:webHidden/>
           </w:rPr>
-          <w:instrText xml:space="preserve"> PAGEREF _Toc43372506 \h </w:instrText>
+          <w:instrText xml:space="preserve"> PAGEREF _Toc43480246 \h </w:instrText>
         </w:r>
         <w:r>
           <w:rPr>
@@ -6217,7 +6423,7 @@
             <w:noProof/>
             <w:webHidden/>
           </w:rPr>
-          <w:t>42</w:t>
+          <w:t>38</w:t>
         </w:r>
         <w:r>
           <w:rPr>
@@ -6239,7 +6445,7 @@
           <w:lang w:val="en-GB" w:eastAsia="en-GB"/>
         </w:rPr>
       </w:pPr>
-      <w:hyperlink w:anchor="_Toc43372507" w:history="1">
+      <w:hyperlink w:anchor="_Toc43480247" w:history="1">
         <w:r>
           <w:rPr>
             <w:rStyle w:val="Hyperlink"/>
@@ -6285,7 +6491,7 @@
             <w:noProof/>
             <w:webHidden/>
           </w:rPr>
-          <w:instrText xml:space="preserve"> PAGEREF _Toc43372507 \h </w:instrText>
+          <w:instrText xml:space="preserve"> PAGEREF _Toc43480247 \h </w:instrText>
         </w:r>
         <w:r>
           <w:rPr>
@@ -6305,7 +6511,7 @@
             <w:noProof/>
             <w:webHidden/>
           </w:rPr>
-          <w:t>42</w:t>
+          <w:t>38</w:t>
         </w:r>
         <w:r>
           <w:rPr>
@@ -6327,7 +6533,7 @@
           <w:lang w:val="en-GB" w:eastAsia="en-GB"/>
         </w:rPr>
       </w:pPr>
-      <w:hyperlink w:anchor="_Toc43372508" w:history="1">
+      <w:hyperlink w:anchor="_Toc43480248" w:history="1">
         <w:r>
           <w:rPr>
             <w:rStyle w:val="Hyperlink"/>
@@ -6373,7 +6579,7 @@
             <w:noProof/>
             <w:webHidden/>
           </w:rPr>
-          <w:instrText xml:space="preserve"> PAGEREF _Toc43372508 \h </w:instrText>
+          <w:instrText xml:space="preserve"> PAGEREF _Toc43480248 \h </w:instrText>
         </w:r>
         <w:r>
           <w:rPr>
@@ -6393,7 +6599,7 @@
             <w:noProof/>
             <w:webHidden/>
           </w:rPr>
-          <w:t>42</w:t>
+          <w:t>38</w:t>
         </w:r>
         <w:r>
           <w:rPr>
@@ -6419,12 +6625,11 @@
           <w:lang w:val="en-GB" w:eastAsia="en-GB"/>
         </w:rPr>
       </w:pPr>
-      <w:hyperlink w:anchor="_Toc43372509" w:history="1">
+      <w:hyperlink w:anchor="_Toc43480249" w:history="1">
         <w:r>
           <w:rPr>
             <w:rStyle w:val="Hyperlink"/>
             <w:noProof/>
-            <w:highlight w:val="green"/>
             <w:lang w:val="en-GB"/>
           </w:rPr>
           <w:t>7</w:t>
@@ -6444,7 +6649,6 @@
           <w:rPr>
             <w:rStyle w:val="Hyperlink"/>
             <w:noProof/>
-            <w:highlight w:val="green"/>
             <w:lang w:val="en-GB"/>
           </w:rPr>
           <w:t>Test scenarios and results</w:t>
@@ -6468,7 +6672,7 @@
             <w:noProof/>
             <w:webHidden/>
           </w:rPr>
-          <w:instrText xml:space="preserve"> PAGEREF _Toc43372509 \h </w:instrText>
+          <w:instrText xml:space="preserve"> PAGEREF _Toc43480249 \h </w:instrText>
         </w:r>
         <w:r>
           <w:rPr>
@@ -6488,7 +6692,7 @@
             <w:noProof/>
             <w:webHidden/>
           </w:rPr>
-          <w:t>43</w:t>
+          <w:t>39</w:t>
         </w:r>
         <w:r>
           <w:rPr>
@@ -6538,7 +6742,7 @@
           <w:lang w:val="en-GB"/>
         </w:rPr>
       </w:pPr>
-      <w:bookmarkStart w:id="4" w:name="_Toc43372467"/>
+      <w:bookmarkStart w:id="4" w:name="_Toc43480207"/>
       <w:r>
         <w:rPr>
           <w:lang w:val="en-GB"/>
@@ -6591,7 +6795,6 @@
       <w:r>
         <w:rPr>
           <w:noProof/>
-          <w:lang w:val="en-US"/>
         </w:rPr>
         <w:tab/>
       </w:r>
@@ -6604,9 +6807,8 @@
       <w:r>
         <w:rPr>
           <w:noProof/>
-          <w:lang w:val="en-US"/>
-        </w:rPr>
-        <w:instrText xml:space="preserve"> PAGEREF _Toc43372414 \h </w:instrText>
+        </w:rPr>
+        <w:instrText xml:space="preserve"> PAGEREF _Toc43480250 \h </w:instrText>
       </w:r>
       <w:r>
         <w:rPr>
@@ -6622,7 +6824,6 @@
       <w:r>
         <w:rPr>
           <w:noProof/>
-          <w:lang w:val="en-US"/>
         </w:rPr>
         <w:t>13</w:t>
       </w:r>
@@ -6658,7 +6859,6 @@
       <w:r>
         <w:rPr>
           <w:noProof/>
-          <w:lang w:val="en-US"/>
         </w:rPr>
         <w:tab/>
       </w:r>
@@ -6671,9 +6871,8 @@
       <w:r>
         <w:rPr>
           <w:noProof/>
-          <w:lang w:val="en-US"/>
-        </w:rPr>
-        <w:instrText xml:space="preserve"> PAGEREF _Toc43372415 \h </w:instrText>
+        </w:rPr>
+        <w:instrText xml:space="preserve"> PAGEREF _Toc43480251 \h </w:instrText>
       </w:r>
       <w:r>
         <w:rPr>
@@ -6689,7 +6888,6 @@
       <w:r>
         <w:rPr>
           <w:noProof/>
-          <w:lang w:val="en-US"/>
         </w:rPr>
         <w:t>13</w:t>
       </w:r>
@@ -6724,7 +6922,7 @@
           <w:lang w:val="en-GB"/>
         </w:rPr>
       </w:pPr>
-      <w:bookmarkStart w:id="5" w:name="_Toc43372468"/>
+      <w:bookmarkStart w:id="5" w:name="_Toc43480208"/>
       <w:r>
         <w:rPr>
           <w:lang w:val="en-GB"/>
@@ -6770,12 +6968,11 @@
           <w:noProof/>
           <w:lang w:val="en-GB"/>
         </w:rPr>
-        <w:t>Figure 1 Future state architecture and main integration flows</w:t>
+        <w:t>Figure 2 Transmission from abroad through AS4 type AP</w:t>
       </w:r>
       <w:r>
         <w:rPr>
           <w:noProof/>
-          <w:lang w:val="en-US"/>
         </w:rPr>
         <w:tab/>
       </w:r>
@@ -6788,9 +6985,8 @@
       <w:r>
         <w:rPr>
           <w:noProof/>
-          <w:lang w:val="en-US"/>
-        </w:rPr>
-        <w:instrText xml:space="preserve"> PAGEREF _Toc43372410 \h </w:instrText>
+        </w:rPr>
+        <w:instrText xml:space="preserve"> PAGEREF _Toc43480255 \h </w:instrText>
       </w:r>
       <w:r>
         <w:rPr>
@@ -6806,9 +7002,8 @@
       <w:r>
         <w:rPr>
           <w:noProof/>
-          <w:lang w:val="en-US"/>
-        </w:rPr>
-        <w:t>15</w:t>
+        </w:rPr>
+        <w:t>23</w:t>
       </w:r>
       <w:r>
         <w:rPr>
@@ -6834,14 +7029,20 @@
       <w:r>
         <w:rPr>
           <w:noProof/>
-          <w:lang w:val="en-GB"/>
-        </w:rPr>
-        <w:t>Figure 2 Transmission from abroad through AS4 type AP</w:t>
+          <w:lang w:val="en-US"/>
+        </w:rPr>
+        <w:t xml:space="preserve">Figure 3 </w:t>
       </w:r>
       <w:r>
         <w:rPr>
           <w:noProof/>
-          <w:lang w:val="en-US"/>
+          <w:lang w:val="en-GB"/>
+        </w:rPr>
+        <w:t>Transmission from abroad through traditional channels of an invoice in UBL or CII format</w:t>
+      </w:r>
+      <w:r>
+        <w:rPr>
+          <w:noProof/>
         </w:rPr>
         <w:tab/>
       </w:r>
@@ -6854,9 +7055,8 @@
       <w:r>
         <w:rPr>
           <w:noProof/>
-          <w:lang w:val="en-US"/>
-        </w:rPr>
-        <w:instrText xml:space="preserve"> PAGEREF _Toc43372411 \h </w:instrText>
+        </w:rPr>
+        <w:instrText xml:space="preserve"> PAGEREF _Toc43480256 \h </w:instrText>
       </w:r>
       <w:r>
         <w:rPr>
@@ -6872,7 +7072,6 @@
       <w:r>
         <w:rPr>
           <w:noProof/>
-          <w:lang w:val="en-US"/>
         </w:rPr>
         <w:t>27</w:t>
       </w:r>
@@ -6902,12 +7101,11 @@
           <w:noProof/>
           <w:lang w:val="en-GB"/>
         </w:rPr>
-        <w:t>Figure 3 Transmission abroad through PEPPOL network of an invoice in UBL format</w:t>
+        <w:t>Figure 5 Transmission of a zip file through SDI channels</w:t>
       </w:r>
       <w:r>
         <w:rPr>
           <w:noProof/>
-          <w:lang w:val="en-US"/>
         </w:rPr>
         <w:tab/>
       </w:r>
@@ -6920,9 +7118,8 @@
       <w:r>
         <w:rPr>
           <w:noProof/>
-          <w:lang w:val="en-US"/>
-        </w:rPr>
-        <w:instrText xml:space="preserve"> PAGEREF _Toc43372412 \h </w:instrText>
+        </w:rPr>
+        <w:instrText xml:space="preserve"> PAGEREF _Toc43480257 \h </w:instrText>
       </w:r>
       <w:r>
         <w:rPr>
@@ -6938,75 +7135,8 @@
       <w:r>
         <w:rPr>
           <w:noProof/>
-          <w:lang w:val="en-US"/>
-        </w:rPr>
-        <w:t>31</w:t>
-      </w:r>
-      <w:r>
-        <w:rPr>
-          <w:noProof/>
-        </w:rPr>
-        <w:fldChar w:fldCharType="end"/>
-      </w:r>
-    </w:p>
-    <w:p>
-      <w:pPr>
-        <w:pStyle w:val="TableofFigures"/>
-        <w:tabs>
-          <w:tab w:val="right" w:leader="dot" w:pos="9628"/>
-        </w:tabs>
-        <w:rPr>
-          <w:rFonts w:eastAsiaTheme="minorEastAsia"/>
-          <w:noProof/>
-          <w:sz w:val="22"/>
-          <w:szCs w:val="22"/>
-          <w:lang w:val="en-GB" w:eastAsia="en-GB"/>
-        </w:rPr>
-      </w:pPr>
-      <w:r>
-        <w:rPr>
-          <w:noProof/>
-          <w:lang w:val="en-GB"/>
-        </w:rPr>
-        <w:t>Figure 6 Transmission of a zip file through SDI channels</w:t>
-      </w:r>
-      <w:r>
-        <w:rPr>
-          <w:noProof/>
-          <w:lang w:val="en-US"/>
-        </w:rPr>
-        <w:tab/>
-      </w:r>
-      <w:r>
-        <w:rPr>
-          <w:noProof/>
-        </w:rPr>
-        <w:fldChar w:fldCharType="begin"/>
-      </w:r>
-      <w:r>
-        <w:rPr>
-          <w:noProof/>
-          <w:lang w:val="en-US"/>
-        </w:rPr>
-        <w:instrText xml:space="preserve"> PAGEREF _Toc43372413 \h </w:instrText>
-      </w:r>
-      <w:r>
-        <w:rPr>
-          <w:noProof/>
-        </w:rPr>
-      </w:r>
-      <w:r>
-        <w:rPr>
-          <w:noProof/>
-        </w:rPr>
-        <w:fldChar w:fldCharType="separate"/>
-      </w:r>
-      <w:r>
-        <w:rPr>
-          <w:noProof/>
-          <w:lang w:val="en-US"/>
-        </w:rPr>
-        <w:t>37</w:t>
+        </w:rPr>
+        <w:t>33</w:t>
       </w:r>
       <w:r>
         <w:rPr>
@@ -7076,14 +7206,12 @@
       <w:pPr>
         <w:pStyle w:val="Heading1"/>
         <w:rPr>
-          <w:highlight w:val="green"/>
-          <w:lang w:val="en-GB"/>
-        </w:rPr>
-      </w:pPr>
-      <w:bookmarkStart w:id="6" w:name="_Toc43372469"/>
-      <w:r>
-        <w:rPr>
-          <w:highlight w:val="green"/>
+          <w:lang w:val="en-GB"/>
+        </w:rPr>
+      </w:pPr>
+      <w:bookmarkStart w:id="6" w:name="_Toc43480209"/>
+      <w:r>
+        <w:rPr>
           <w:lang w:val="en-GB"/>
         </w:rPr>
         <w:lastRenderedPageBreak/>
@@ -7099,7 +7227,7 @@
         </w:rPr>
       </w:pPr>
       <w:bookmarkStart w:id="7" w:name="_Toc478387692"/>
-      <w:bookmarkStart w:id="8" w:name="_Toc43372470"/>
+      <w:bookmarkStart w:id="8" w:name="_Toc43480210"/>
       <w:bookmarkEnd w:id="7"/>
       <w:r>
         <w:rPr>
@@ -7133,6 +7261,7 @@
         </w:rPr>
         <w:t xml:space="preserve"> “</w:t>
       </w:r>
+      <w:proofErr w:type="spellStart"/>
       <w:r>
         <w:rPr>
           <w:rFonts w:cstheme="minorHAnsi"/>
@@ -7140,8 +7269,9 @@
           <w:szCs w:val="24"/>
           <w:lang w:val="en-GB" w:eastAsia="it-IT"/>
         </w:rPr>
-        <w:t>EeISI –European eInvoicing Standard in Italy</w:t>
-      </w:r>
+        <w:t>EeISI</w:t>
+      </w:r>
+      <w:proofErr w:type="spellEnd"/>
       <w:r>
         <w:rPr>
           <w:rFonts w:cstheme="minorHAnsi"/>
@@ -7149,8 +7279,9 @@
           <w:szCs w:val="24"/>
           <w:lang w:val="en-GB" w:eastAsia="it-IT"/>
         </w:rPr>
-        <w:t>”</w:t>
-      </w:r>
+        <w:t xml:space="preserve"> –European </w:t>
+      </w:r>
+      <w:proofErr w:type="spellStart"/>
       <w:r>
         <w:rPr>
           <w:rFonts w:cstheme="minorHAnsi"/>
@@ -7158,8 +7289,9 @@
           <w:szCs w:val="24"/>
           <w:lang w:val="en-GB" w:eastAsia="it-IT"/>
         </w:rPr>
-        <w:t xml:space="preserve"> project aims to set-up a functional and technical </w:t>
-      </w:r>
+        <w:t>eInvoicing</w:t>
+      </w:r>
+      <w:proofErr w:type="spellEnd"/>
       <w:r>
         <w:rPr>
           <w:rFonts w:cstheme="minorHAnsi"/>
@@ -7167,7 +7299,7 @@
           <w:szCs w:val="24"/>
           <w:lang w:val="en-GB" w:eastAsia="it-IT"/>
         </w:rPr>
-        <w:t>environment</w:t>
+        <w:t xml:space="preserve"> Standard in Italy</w:t>
       </w:r>
       <w:r>
         <w:rPr>
@@ -7176,7 +7308,7 @@
           <w:szCs w:val="24"/>
           <w:lang w:val="en-GB" w:eastAsia="it-IT"/>
         </w:rPr>
-        <w:t xml:space="preserve"> </w:t>
+        <w:t>”</w:t>
       </w:r>
       <w:r>
         <w:rPr>
@@ -7185,7 +7317,7 @@
           <w:szCs w:val="24"/>
           <w:lang w:val="en-GB" w:eastAsia="it-IT"/>
         </w:rPr>
-        <w:t xml:space="preserve">evolving </w:t>
+        <w:t xml:space="preserve"> project aims to set-up a functional and technical </w:t>
       </w:r>
       <w:r>
         <w:rPr>
@@ -7194,7 +7326,7 @@
           <w:szCs w:val="24"/>
           <w:lang w:val="en-GB" w:eastAsia="it-IT"/>
         </w:rPr>
-        <w:t xml:space="preserve">the existing </w:t>
+        <w:t>environment</w:t>
       </w:r>
       <w:r>
         <w:rPr>
@@ -7203,7 +7335,7 @@
           <w:szCs w:val="24"/>
           <w:lang w:val="en-GB" w:eastAsia="it-IT"/>
         </w:rPr>
-        <w:t>italian public procurement eI</w:t>
+        <w:t xml:space="preserve"> </w:t>
       </w:r>
       <w:r>
         <w:rPr>
@@ -7212,7 +7344,7 @@
           <w:szCs w:val="24"/>
           <w:lang w:val="en-GB" w:eastAsia="it-IT"/>
         </w:rPr>
-        <w:t>nvoicing process in compliance with the EU eInvoicing standard</w:t>
+        <w:t xml:space="preserve">evolving </w:t>
       </w:r>
       <w:r>
         <w:rPr>
@@ -7221,8 +7353,9 @@
           <w:szCs w:val="24"/>
           <w:lang w:val="en-GB" w:eastAsia="it-IT"/>
         </w:rPr>
-        <w:t xml:space="preserve">s related to core semantic data model and </w:t>
-      </w:r>
+        <w:t xml:space="preserve">the existing </w:t>
+      </w:r>
+      <w:proofErr w:type="spellStart"/>
       <w:r>
         <w:rPr>
           <w:rFonts w:cstheme="minorHAnsi"/>
@@ -7230,8 +7363,9 @@
           <w:szCs w:val="24"/>
           <w:lang w:val="en-GB" w:eastAsia="it-IT"/>
         </w:rPr>
-        <w:t>syntaxes</w:t>
-      </w:r>
+        <w:t>italian</w:t>
+      </w:r>
+      <w:proofErr w:type="spellEnd"/>
       <w:r>
         <w:rPr>
           <w:rFonts w:cstheme="minorHAnsi"/>
@@ -7239,8 +7373,9 @@
           <w:szCs w:val="24"/>
           <w:lang w:val="en-GB" w:eastAsia="it-IT"/>
         </w:rPr>
-        <w:t xml:space="preserve"> (</w:t>
-      </w:r>
+        <w:t xml:space="preserve"> public procurement </w:t>
+      </w:r>
+      <w:proofErr w:type="spellStart"/>
       <w:r>
         <w:rPr>
           <w:rFonts w:cstheme="minorHAnsi"/>
@@ -7248,7 +7383,7 @@
           <w:szCs w:val="24"/>
           <w:lang w:val="en-GB" w:eastAsia="it-IT"/>
         </w:rPr>
-        <w:t xml:space="preserve">EN </w:t>
+        <w:t>eI</w:t>
       </w:r>
       <w:r>
         <w:rPr>
@@ -7257,8 +7392,9 @@
           <w:szCs w:val="24"/>
           <w:lang w:val="en-GB" w:eastAsia="it-IT"/>
         </w:rPr>
-        <w:t>16931</w:t>
-      </w:r>
+        <w:t>nvoicing</w:t>
+      </w:r>
+      <w:proofErr w:type="spellEnd"/>
       <w:r>
         <w:rPr>
           <w:rFonts w:cstheme="minorHAnsi"/>
@@ -7266,8 +7402,9 @@
           <w:szCs w:val="24"/>
           <w:lang w:val="en-GB" w:eastAsia="it-IT"/>
         </w:rPr>
-        <w:t>)</w:t>
-      </w:r>
+        <w:t xml:space="preserve"> process in compliance with the EU </w:t>
+      </w:r>
+      <w:proofErr w:type="spellStart"/>
       <w:r>
         <w:rPr>
           <w:rFonts w:cstheme="minorHAnsi"/>
@@ -7275,15 +7412,9 @@
           <w:szCs w:val="24"/>
           <w:lang w:val="en-GB" w:eastAsia="it-IT"/>
         </w:rPr>
-        <w:t>.</w:t>
-      </w:r>
-    </w:p>
-    <w:p>
-      <w:pPr>
-        <w:rPr>
-          <w:lang w:val="en-GB" w:eastAsia="it-IT"/>
-        </w:rPr>
-      </w:pPr>
+        <w:t>eInvoicing</w:t>
+      </w:r>
+      <w:proofErr w:type="spellEnd"/>
       <w:r>
         <w:rPr>
           <w:rFonts w:cstheme="minorHAnsi"/>
@@ -7291,7 +7422,7 @@
           <w:szCs w:val="24"/>
           <w:lang w:val="en-GB" w:eastAsia="it-IT"/>
         </w:rPr>
-        <w:t xml:space="preserve">The proposed target </w:t>
+        <w:t xml:space="preserve"> standard</w:t>
       </w:r>
       <w:r>
         <w:rPr>
@@ -7300,7 +7431,7 @@
           <w:szCs w:val="24"/>
           <w:lang w:val="en-GB" w:eastAsia="it-IT"/>
         </w:rPr>
-        <w:t xml:space="preserve">scenario, which </w:t>
+        <w:t xml:space="preserve">s related to core semantic data model and </w:t>
       </w:r>
       <w:r>
         <w:rPr>
@@ -7309,7 +7440,7 @@
           <w:szCs w:val="24"/>
           <w:lang w:val="en-GB" w:eastAsia="it-IT"/>
         </w:rPr>
-        <w:t xml:space="preserve">covers </w:t>
+        <w:t>syntaxes</w:t>
       </w:r>
       <w:r>
         <w:rPr>
@@ -7318,7 +7449,7 @@
           <w:szCs w:val="24"/>
           <w:lang w:val="en-GB" w:eastAsia="it-IT"/>
         </w:rPr>
-        <w:t>all the different</w:t>
+        <w:t xml:space="preserve"> (</w:t>
       </w:r>
       <w:r>
         <w:rPr>
@@ -7327,7 +7458,7 @@
           <w:szCs w:val="24"/>
           <w:lang w:val="en-GB" w:eastAsia="it-IT"/>
         </w:rPr>
-        <w:t xml:space="preserve"> uses cases detailed in the next chapter</w:t>
+        <w:t xml:space="preserve">EN </w:t>
       </w:r>
       <w:r>
         <w:rPr>
@@ -7336,7 +7467,7 @@
           <w:szCs w:val="24"/>
           <w:lang w:val="en-GB" w:eastAsia="it-IT"/>
         </w:rPr>
-        <w:t xml:space="preserve">, </w:t>
+        <w:t>16931</w:t>
       </w:r>
       <w:r>
         <w:rPr>
@@ -7345,7 +7476,7 @@
           <w:szCs w:val="24"/>
           <w:lang w:val="en-GB" w:eastAsia="it-IT"/>
         </w:rPr>
-        <w:t xml:space="preserve">is based </w:t>
+        <w:t>)</w:t>
       </w:r>
       <w:r>
         <w:rPr>
@@ -7354,8 +7485,15 @@
           <w:szCs w:val="24"/>
           <w:lang w:val="en-GB" w:eastAsia="it-IT"/>
         </w:rPr>
-        <w:t xml:space="preserve">on the </w:t>
-      </w:r>
+        <w:t>.</w:t>
+      </w:r>
+    </w:p>
+    <w:p>
+      <w:pPr>
+        <w:rPr>
+          <w:lang w:val="en-GB" w:eastAsia="it-IT"/>
+        </w:rPr>
+      </w:pPr>
       <w:r>
         <w:rPr>
           <w:rFonts w:cstheme="minorHAnsi"/>
@@ -7363,7 +7501,7 @@
           <w:szCs w:val="24"/>
           <w:lang w:val="en-GB" w:eastAsia="it-IT"/>
         </w:rPr>
-        <w:t xml:space="preserve">following </w:t>
+        <w:t xml:space="preserve">The proposed target </w:t>
       </w:r>
       <w:r>
         <w:rPr>
@@ -7372,7 +7510,7 @@
           <w:szCs w:val="24"/>
           <w:lang w:val="en-GB" w:eastAsia="it-IT"/>
         </w:rPr>
-        <w:t>common requirement</w:t>
+        <w:t xml:space="preserve">scenario, which </w:t>
       </w:r>
       <w:r>
         <w:rPr>
@@ -7381,7 +7519,7 @@
           <w:szCs w:val="24"/>
           <w:lang w:val="en-GB" w:eastAsia="it-IT"/>
         </w:rPr>
-        <w:t xml:space="preserve">, stated by </w:t>
+        <w:t xml:space="preserve">covers </w:t>
       </w:r>
       <w:r>
         <w:rPr>
@@ -7390,7 +7528,7 @@
           <w:szCs w:val="24"/>
           <w:lang w:val="en-GB" w:eastAsia="it-IT"/>
         </w:rPr>
-        <w:t xml:space="preserve">the </w:t>
+        <w:t>all the different</w:t>
       </w:r>
       <w:r>
         <w:rPr>
@@ -7399,7 +7537,7 @@
           <w:szCs w:val="24"/>
           <w:lang w:val="en-GB" w:eastAsia="it-IT"/>
         </w:rPr>
-        <w:t>italian la</w:t>
+        <w:t xml:space="preserve"> uses cases detailed in the next chapter</w:t>
       </w:r>
       <w:r>
         <w:rPr>
@@ -7408,7 +7546,7 @@
           <w:szCs w:val="24"/>
           <w:lang w:val="en-GB" w:eastAsia="it-IT"/>
         </w:rPr>
-        <w:t xml:space="preserve">w: </w:t>
+        <w:t xml:space="preserve">, </w:t>
       </w:r>
       <w:r>
         <w:rPr>
@@ -7417,7 +7555,7 @@
           <w:szCs w:val="24"/>
           <w:lang w:val="en-GB" w:eastAsia="it-IT"/>
         </w:rPr>
-        <w:t xml:space="preserve">each electronic invoice addressed to </w:t>
+        <w:t xml:space="preserve">is based </w:t>
       </w:r>
       <w:r>
         <w:rPr>
@@ -7426,7 +7564,7 @@
           <w:szCs w:val="24"/>
           <w:lang w:val="en-GB" w:eastAsia="it-IT"/>
         </w:rPr>
-        <w:t>any</w:t>
+        <w:t xml:space="preserve">on the </w:t>
       </w:r>
       <w:r>
         <w:rPr>
@@ -7435,7 +7573,110 @@
           <w:szCs w:val="24"/>
           <w:lang w:val="en-GB" w:eastAsia="it-IT"/>
         </w:rPr>
-        <w:t xml:space="preserve"> italian public </w:t>
+        <w:t xml:space="preserve">following </w:t>
+      </w:r>
+      <w:r>
+        <w:rPr>
+          <w:rFonts w:cstheme="minorHAnsi"/>
+          <w:color w:val="000000"/>
+          <w:szCs w:val="24"/>
+          <w:lang w:val="en-GB" w:eastAsia="it-IT"/>
+        </w:rPr>
+        <w:t>common requirement</w:t>
+      </w:r>
+      <w:r>
+        <w:rPr>
+          <w:rFonts w:cstheme="minorHAnsi"/>
+          <w:color w:val="000000"/>
+          <w:szCs w:val="24"/>
+          <w:lang w:val="en-GB" w:eastAsia="it-IT"/>
+        </w:rPr>
+        <w:t xml:space="preserve">, stated by </w:t>
+      </w:r>
+      <w:r>
+        <w:rPr>
+          <w:rFonts w:cstheme="minorHAnsi"/>
+          <w:color w:val="000000"/>
+          <w:szCs w:val="24"/>
+          <w:lang w:val="en-GB" w:eastAsia="it-IT"/>
+        </w:rPr>
+        <w:t xml:space="preserve">the </w:t>
+      </w:r>
+      <w:proofErr w:type="spellStart"/>
+      <w:r>
+        <w:rPr>
+          <w:rFonts w:cstheme="minorHAnsi"/>
+          <w:color w:val="000000"/>
+          <w:szCs w:val="24"/>
+          <w:lang w:val="en-GB" w:eastAsia="it-IT"/>
+        </w:rPr>
+        <w:t>italian</w:t>
+      </w:r>
+      <w:proofErr w:type="spellEnd"/>
+      <w:r>
+        <w:rPr>
+          <w:rFonts w:cstheme="minorHAnsi"/>
+          <w:color w:val="000000"/>
+          <w:szCs w:val="24"/>
+          <w:lang w:val="en-GB" w:eastAsia="it-IT"/>
+        </w:rPr>
+        <w:t xml:space="preserve"> la</w:t>
+      </w:r>
+      <w:r>
+        <w:rPr>
+          <w:rFonts w:cstheme="minorHAnsi"/>
+          <w:color w:val="000000"/>
+          <w:szCs w:val="24"/>
+          <w:lang w:val="en-GB" w:eastAsia="it-IT"/>
+        </w:rPr>
+        <w:t xml:space="preserve">w: </w:t>
+      </w:r>
+      <w:r>
+        <w:rPr>
+          <w:rFonts w:cstheme="minorHAnsi"/>
+          <w:color w:val="000000"/>
+          <w:szCs w:val="24"/>
+          <w:lang w:val="en-GB" w:eastAsia="it-IT"/>
+        </w:rPr>
+        <w:t xml:space="preserve">each electronic invoice addressed to </w:t>
+      </w:r>
+      <w:r>
+        <w:rPr>
+          <w:rFonts w:cstheme="minorHAnsi"/>
+          <w:color w:val="000000"/>
+          <w:szCs w:val="24"/>
+          <w:lang w:val="en-GB" w:eastAsia="it-IT"/>
+        </w:rPr>
+        <w:t>any</w:t>
+      </w:r>
+      <w:r>
+        <w:rPr>
+          <w:rFonts w:cstheme="minorHAnsi"/>
+          <w:color w:val="000000"/>
+          <w:szCs w:val="24"/>
+          <w:lang w:val="en-GB" w:eastAsia="it-IT"/>
+        </w:rPr>
+        <w:t xml:space="preserve"> </w:t>
+      </w:r>
+      <w:proofErr w:type="spellStart"/>
+      <w:r>
+        <w:rPr>
+          <w:rFonts w:cstheme="minorHAnsi"/>
+          <w:color w:val="000000"/>
+          <w:szCs w:val="24"/>
+          <w:lang w:val="en-GB" w:eastAsia="it-IT"/>
+        </w:rPr>
+        <w:t>italian</w:t>
+      </w:r>
+      <w:proofErr w:type="spellEnd"/>
+      <w:r>
+        <w:rPr>
+          <w:rFonts w:cstheme="minorHAnsi"/>
+          <w:color w:val="000000"/>
+          <w:szCs w:val="24"/>
+          <w:lang w:val="en-GB" w:eastAsia="it-IT"/>
+        </w:rPr>
+        <w:t xml:space="preserve"> public </w:t>
       </w:r>
       <w:r>
         <w:rPr>
@@ -7535,35 +7776,9 @@
           <w:szCs w:val="24"/>
           <w:lang w:val="en-GB" w:eastAsia="it-IT"/>
         </w:rPr>
-        <w:t>Sistema di Interscambio</w:t>
-      </w:r>
-      <w:r>
-        <w:rPr>
-          <w:rFonts w:cstheme="minorHAnsi"/>
-          <w:color w:val="000000"/>
-          <w:szCs w:val="24"/>
-          <w:lang w:val="en-GB" w:eastAsia="it-IT"/>
-        </w:rPr>
-        <w:t xml:space="preserve">), </w:t>
-      </w:r>
-      <w:r>
-        <w:rPr>
-          <w:rFonts w:cstheme="minorHAnsi"/>
-          <w:color w:val="000000"/>
-          <w:szCs w:val="24"/>
-          <w:lang w:val="en-GB" w:eastAsia="it-IT"/>
-        </w:rPr>
-        <w:t xml:space="preserve">managed by </w:t>
-      </w:r>
-      <w:r>
-        <w:rPr>
-          <w:rFonts w:cstheme="minorHAnsi"/>
-          <w:color w:val="000000"/>
-          <w:szCs w:val="24"/>
-          <w:lang w:val="en-GB" w:eastAsia="it-IT"/>
-        </w:rPr>
-        <w:t xml:space="preserve">the Italian Revenue Agency (AdE – </w:t>
-      </w:r>
+        <w:t xml:space="preserve">Sistema di </w:t>
+      </w:r>
+      <w:proofErr w:type="spellStart"/>
       <w:r>
         <w:rPr>
           <w:rFonts w:cstheme="minorHAnsi"/>
@@ -7572,8 +7787,112 @@
           <w:szCs w:val="24"/>
           <w:lang w:val="en-GB" w:eastAsia="it-IT"/>
         </w:rPr>
-        <w:t>Agenzia delle Entrate</w:t>
-      </w:r>
+        <w:t>Interscambio</w:t>
+      </w:r>
+      <w:proofErr w:type="spellEnd"/>
+      <w:r>
+        <w:rPr>
+          <w:rFonts w:cstheme="minorHAnsi"/>
+          <w:color w:val="000000"/>
+          <w:szCs w:val="24"/>
+          <w:lang w:val="en-GB" w:eastAsia="it-IT"/>
+        </w:rPr>
+        <w:t xml:space="preserve">), </w:t>
+      </w:r>
+      <w:r>
+        <w:rPr>
+          <w:rFonts w:cstheme="minorHAnsi"/>
+          <w:color w:val="000000"/>
+          <w:szCs w:val="24"/>
+          <w:lang w:val="en-GB" w:eastAsia="it-IT"/>
+        </w:rPr>
+        <w:t xml:space="preserve">managed by </w:t>
+      </w:r>
+      <w:r>
+        <w:rPr>
+          <w:rFonts w:cstheme="minorHAnsi"/>
+          <w:color w:val="000000"/>
+          <w:szCs w:val="24"/>
+          <w:lang w:val="en-GB" w:eastAsia="it-IT"/>
+        </w:rPr>
+        <w:t>the Italian Revenue Agency (</w:t>
+      </w:r>
+      <w:proofErr w:type="spellStart"/>
+      <w:r>
+        <w:rPr>
+          <w:rFonts w:cstheme="minorHAnsi"/>
+          <w:color w:val="000000"/>
+          <w:szCs w:val="24"/>
+          <w:lang w:val="en-GB" w:eastAsia="it-IT"/>
+        </w:rPr>
+        <w:t>AdE</w:t>
+      </w:r>
+      <w:proofErr w:type="spellEnd"/>
+      <w:r>
+        <w:rPr>
+          <w:rFonts w:cstheme="minorHAnsi"/>
+          <w:color w:val="000000"/>
+          <w:szCs w:val="24"/>
+          <w:lang w:val="en-GB" w:eastAsia="it-IT"/>
+        </w:rPr>
+        <w:t xml:space="preserve"> – </w:t>
+      </w:r>
+      <w:proofErr w:type="spellStart"/>
+      <w:r>
+        <w:rPr>
+          <w:rFonts w:cstheme="minorHAnsi"/>
+          <w:i/>
+          <w:color w:val="000000"/>
+          <w:szCs w:val="24"/>
+          <w:lang w:val="en-GB" w:eastAsia="it-IT"/>
+        </w:rPr>
+        <w:t>Agenzia</w:t>
+      </w:r>
+      <w:proofErr w:type="spellEnd"/>
+      <w:r>
+        <w:rPr>
+          <w:rFonts w:cstheme="minorHAnsi"/>
+          <w:i/>
+          <w:color w:val="000000"/>
+          <w:szCs w:val="24"/>
+          <w:lang w:val="en-GB" w:eastAsia="it-IT"/>
+        </w:rPr>
+        <w:t xml:space="preserve"> </w:t>
+      </w:r>
+      <w:proofErr w:type="spellStart"/>
+      <w:r>
+        <w:rPr>
+          <w:rFonts w:cstheme="minorHAnsi"/>
+          <w:i/>
+          <w:color w:val="000000"/>
+          <w:szCs w:val="24"/>
+          <w:lang w:val="en-GB" w:eastAsia="it-IT"/>
+        </w:rPr>
+        <w:t>delle</w:t>
+      </w:r>
+      <w:proofErr w:type="spellEnd"/>
+      <w:r>
+        <w:rPr>
+          <w:rFonts w:cstheme="minorHAnsi"/>
+          <w:i/>
+          <w:color w:val="000000"/>
+          <w:szCs w:val="24"/>
+          <w:lang w:val="en-GB" w:eastAsia="it-IT"/>
+        </w:rPr>
+        <w:t xml:space="preserve"> </w:t>
+      </w:r>
+      <w:proofErr w:type="spellStart"/>
+      <w:r>
+        <w:rPr>
+          <w:rFonts w:cstheme="minorHAnsi"/>
+          <w:i/>
+          <w:color w:val="000000"/>
+          <w:szCs w:val="24"/>
+          <w:lang w:val="en-GB" w:eastAsia="it-IT"/>
+        </w:rPr>
+        <w:t>Entrate</w:t>
+      </w:r>
+      <w:proofErr w:type="spellEnd"/>
       <w:r>
         <w:rPr>
           <w:rFonts w:cstheme="minorHAnsi"/>
@@ -7673,7 +7992,27 @@
           <w:szCs w:val="24"/>
           <w:lang w:val="en-GB" w:eastAsia="it-IT"/>
         </w:rPr>
-        <w:t>format called FatturaPA;</w:t>
+        <w:t xml:space="preserve">format called </w:t>
+      </w:r>
+      <w:proofErr w:type="spellStart"/>
+      <w:r>
+        <w:rPr>
+          <w:rFonts w:cstheme="minorHAnsi"/>
+          <w:color w:val="000000"/>
+          <w:szCs w:val="24"/>
+          <w:lang w:val="en-GB" w:eastAsia="it-IT"/>
+        </w:rPr>
+        <w:t>FatturaPA</w:t>
+      </w:r>
+      <w:proofErr w:type="spellEnd"/>
+      <w:r>
+        <w:rPr>
+          <w:rFonts w:cstheme="minorHAnsi"/>
+          <w:color w:val="000000"/>
+          <w:szCs w:val="24"/>
+          <w:lang w:val="en-GB" w:eastAsia="it-IT"/>
+        </w:rPr>
+        <w:t>;</w:t>
       </w:r>
     </w:p>
     <w:p>
@@ -7760,8 +8099,9 @@
           <w:szCs w:val="24"/>
           <w:lang w:val="en-GB" w:eastAsia="it-IT"/>
         </w:rPr>
-        <w:t>, the eInvoices</w:t>
-      </w:r>
+        <w:t xml:space="preserve">, the </w:t>
+      </w:r>
+      <w:proofErr w:type="spellStart"/>
       <w:r>
         <w:rPr>
           <w:rFonts w:cstheme="minorHAnsi"/>
@@ -7769,8 +8109,9 @@
           <w:szCs w:val="24"/>
           <w:lang w:val="en-GB" w:eastAsia="it-IT"/>
         </w:rPr>
-        <w:t xml:space="preserve"> sent by an economic operator or public administration in one of the two mandatory syntaxes disciplined by the EN (</w:t>
-      </w:r>
+        <w:t>eInvoices</w:t>
+      </w:r>
+      <w:proofErr w:type="spellEnd"/>
       <w:r>
         <w:rPr>
           <w:rFonts w:cstheme="minorHAnsi"/>
@@ -7778,7 +8119,7 @@
           <w:szCs w:val="24"/>
           <w:lang w:val="en-GB" w:eastAsia="it-IT"/>
         </w:rPr>
-        <w:t>UBL 2.1 or UN/CEFACT CII</w:t>
+        <w:t xml:space="preserve"> sent by an economic operator or public administration in one of the two mandatory syntaxes disciplined by the EN (</w:t>
       </w:r>
       <w:r>
         <w:rPr>
@@ -7787,7 +8128,7 @@
           <w:szCs w:val="24"/>
           <w:lang w:val="en-GB" w:eastAsia="it-IT"/>
         </w:rPr>
-        <w:t>) must be mapped and tran</w:t>
+        <w:t>UBL 2.1 or UN/CEFACT CII</w:t>
       </w:r>
       <w:r>
         <w:rPr>
@@ -7796,7 +8137,7 @@
           <w:szCs w:val="24"/>
           <w:lang w:val="en-GB" w:eastAsia="it-IT"/>
         </w:rPr>
-        <w:t>slated</w:t>
+        <w:t>) must be mapped and tran</w:t>
       </w:r>
       <w:r>
         <w:rPr>
@@ -7805,7 +8146,7 @@
           <w:szCs w:val="24"/>
           <w:lang w:val="en-GB" w:eastAsia="it-IT"/>
         </w:rPr>
-        <w:t xml:space="preserve"> in the FatturaPA intermediate </w:t>
+        <w:t>slated</w:t>
       </w:r>
       <w:r>
         <w:rPr>
@@ -7814,19 +8155,19 @@
           <w:szCs w:val="24"/>
           <w:lang w:val="en-GB" w:eastAsia="it-IT"/>
         </w:rPr>
-        <w:t>format before being dispatched to the receiving PA.</w:t>
-      </w:r>
-    </w:p>
-    <w:p>
-      <w:pPr>
-        <w:spacing w:after="24"/>
+        <w:t xml:space="preserve"> in the </w:t>
+      </w:r>
+      <w:proofErr w:type="spellStart"/>
+      <w:r>
         <w:rPr>
           <w:rFonts w:cstheme="minorHAnsi"/>
           <w:color w:val="000000"/>
           <w:szCs w:val="24"/>
           <w:lang w:val="en-GB" w:eastAsia="it-IT"/>
         </w:rPr>
-      </w:pPr>
+        <w:t>FatturaPA</w:t>
+      </w:r>
+      <w:proofErr w:type="spellEnd"/>
       <w:r>
         <w:rPr>
           <w:rFonts w:cstheme="minorHAnsi"/>
@@ -7834,30 +8175,59 @@
           <w:szCs w:val="24"/>
           <w:lang w:val="en-GB" w:eastAsia="it-IT"/>
         </w:rPr>
-        <w:t>This transformation is performed by a new dedicated artifact, fully integrated with existing SDI infrastructure.</w:t>
-      </w:r>
-    </w:p>
-    <w:p>
-      <w:pPr>
-        <w:spacing w:after="24" w:line="240" w:lineRule="auto"/>
-        <w:jc w:val="left"/>
+        <w:t xml:space="preserve"> intermediate </w:t>
+      </w:r>
+      <w:r>
         <w:rPr>
           <w:rFonts w:cstheme="minorHAnsi"/>
           <w:color w:val="000000"/>
           <w:szCs w:val="24"/>
           <w:lang w:val="en-GB" w:eastAsia="it-IT"/>
         </w:rPr>
-      </w:pPr>
+        <w:t>format before being dispatched to the receiving PA.</w:t>
+      </w:r>
     </w:p>
     <w:p>
       <w:pPr>
+        <w:spacing w:after="24"/>
+        <w:rPr>
+          <w:rFonts w:cstheme="minorHAnsi"/>
+          <w:color w:val="000000"/>
+          <w:szCs w:val="24"/>
+          <w:lang w:val="en-GB" w:eastAsia="it-IT"/>
+        </w:rPr>
+      </w:pPr>
+      <w:r>
+        <w:rPr>
+          <w:rFonts w:cstheme="minorHAnsi"/>
+          <w:color w:val="000000"/>
+          <w:szCs w:val="24"/>
+          <w:lang w:val="en-GB" w:eastAsia="it-IT"/>
+        </w:rPr>
+        <w:t>This transformation is performed by a new dedicated artifact, fully integrated with existing SDI infrastructure.</w:t>
+      </w:r>
+    </w:p>
+    <w:p>
+      <w:pPr>
+        <w:spacing w:after="24" w:line="240" w:lineRule="auto"/>
+        <w:jc w:val="left"/>
+        <w:rPr>
+          <w:rFonts w:cstheme="minorHAnsi"/>
+          <w:color w:val="000000"/>
+          <w:szCs w:val="24"/>
+          <w:lang w:val="en-GB" w:eastAsia="it-IT"/>
+        </w:rPr>
+      </w:pPr>
+    </w:p>
+    <w:p>
+      <w:pPr>
         <w:pStyle w:val="Heading2"/>
         <w:rPr>
           <w:lang w:val="en-GB" w:eastAsia="it-IT"/>
         </w:rPr>
       </w:pPr>
       <w:bookmarkStart w:id="9" w:name="_Toc478387693"/>
-      <w:bookmarkStart w:id="10" w:name="_Toc43372471"/>
+      <w:bookmarkStart w:id="10" w:name="_Toc43480211"/>
       <w:bookmarkEnd w:id="9"/>
       <w:r>
         <w:rPr>
@@ -8103,13 +8473,41 @@
         <w:rPr>
           <w:lang w:val="en-GB" w:eastAsia="it-IT"/>
         </w:rPr>
-        <w:t xml:space="preserve"> (B2G-D): an italian Economic Operator (EO) sends an elec</w:t>
-      </w:r>
+        <w:t xml:space="preserve"> (B2G-D): an </w:t>
+      </w:r>
+      <w:proofErr w:type="spellStart"/>
       <w:r>
         <w:rPr>
           <w:lang w:val="en-GB" w:eastAsia="it-IT"/>
         </w:rPr>
-        <w:t>tronic invoice to an italian PA:</w:t>
+        <w:t>italian</w:t>
+      </w:r>
+      <w:proofErr w:type="spellEnd"/>
+      <w:r>
+        <w:rPr>
+          <w:lang w:val="en-GB" w:eastAsia="it-IT"/>
+        </w:rPr>
+        <w:t xml:space="preserve"> Economic Operator (EO) sends an elec</w:t>
+      </w:r>
+      <w:r>
+        <w:rPr>
+          <w:lang w:val="en-GB" w:eastAsia="it-IT"/>
+        </w:rPr>
+        <w:t xml:space="preserve">tronic invoice to an </w:t>
+      </w:r>
+      <w:proofErr w:type="spellStart"/>
+      <w:r>
+        <w:rPr>
+          <w:lang w:val="en-GB" w:eastAsia="it-IT"/>
+        </w:rPr>
+        <w:t>italian</w:t>
+      </w:r>
+      <w:proofErr w:type="spellEnd"/>
+      <w:r>
+        <w:rPr>
+          <w:lang w:val="en-GB" w:eastAsia="it-IT"/>
+        </w:rPr>
+        <w:t xml:space="preserve"> PA:</w:t>
       </w:r>
     </w:p>
     <w:p>
@@ -8231,13 +8629,41 @@
         <w:rPr>
           <w:lang w:val="en-GB" w:eastAsia="it-IT"/>
         </w:rPr>
-        <w:t>a foreign european EO sends an electronic i</w:t>
-      </w:r>
+        <w:t xml:space="preserve">a foreign </w:t>
+      </w:r>
+      <w:proofErr w:type="spellStart"/>
       <w:r>
         <w:rPr>
           <w:lang w:val="en-GB" w:eastAsia="it-IT"/>
         </w:rPr>
-        <w:t>nvoice to an italian PA</w:t>
+        <w:t>european</w:t>
+      </w:r>
+      <w:proofErr w:type="spellEnd"/>
+      <w:r>
+        <w:rPr>
+          <w:lang w:val="en-GB" w:eastAsia="it-IT"/>
+        </w:rPr>
+        <w:t xml:space="preserve"> EO sends an electronic i</w:t>
+      </w:r>
+      <w:r>
+        <w:rPr>
+          <w:lang w:val="en-GB" w:eastAsia="it-IT"/>
+        </w:rPr>
+        <w:t xml:space="preserve">nvoice to an </w:t>
+      </w:r>
+      <w:proofErr w:type="spellStart"/>
+      <w:r>
+        <w:rPr>
+          <w:lang w:val="en-GB" w:eastAsia="it-IT"/>
+        </w:rPr>
+        <w:t>italian</w:t>
+      </w:r>
+      <w:proofErr w:type="spellEnd"/>
+      <w:r>
+        <w:rPr>
+          <w:lang w:val="en-GB" w:eastAsia="it-IT"/>
+        </w:rPr>
+        <w:t xml:space="preserve"> PA</w:t>
       </w:r>
       <w:r>
         <w:rPr>
@@ -8255,7 +8681,35 @@
         <w:rPr>
           <w:lang w:val="en-GB" w:eastAsia="it-IT"/>
         </w:rPr>
-        <w:t xml:space="preserve"> or an italian EO sends an electronic invoice to a foreign european PA</w:t>
+        <w:t xml:space="preserve"> or an </w:t>
+      </w:r>
+      <w:proofErr w:type="spellStart"/>
+      <w:r>
+        <w:rPr>
+          <w:lang w:val="en-GB" w:eastAsia="it-IT"/>
+        </w:rPr>
+        <w:t>italian</w:t>
+      </w:r>
+      <w:proofErr w:type="spellEnd"/>
+      <w:r>
+        <w:rPr>
+          <w:lang w:val="en-GB" w:eastAsia="it-IT"/>
+        </w:rPr>
+        <w:t xml:space="preserve"> EO sends an electronic invoice to a foreign </w:t>
+      </w:r>
+      <w:proofErr w:type="spellStart"/>
+      <w:r>
+        <w:rPr>
+          <w:lang w:val="en-GB" w:eastAsia="it-IT"/>
+        </w:rPr>
+        <w:t>european</w:t>
+      </w:r>
+      <w:proofErr w:type="spellEnd"/>
+      <w:r>
+        <w:rPr>
+          <w:lang w:val="en-GB" w:eastAsia="it-IT"/>
+        </w:rPr>
+        <w:t xml:space="preserve"> PA</w:t>
       </w:r>
       <w:r>
         <w:rPr>
@@ -8302,7 +8756,7 @@
                     </pic:cNvPicPr>
                   </pic:nvPicPr>
                   <pic:blipFill>
-                    <a:blip r:embed="rId18" cstate="print">
+                    <a:blip r:embed="rId20" cstate="print">
                       <a:extLst>
                         <a:ext uri="{28A0092B-C50C-407E-A947-70E740481C1C}">
                           <a14:useLocalDpi xmlns:a14="http://schemas.microsoft.com/office/drawing/2010/main" val="0"/>
@@ -8377,7 +8831,7 @@
                     </pic:cNvPicPr>
                   </pic:nvPicPr>
                   <pic:blipFill>
-                    <a:blip r:embed="rId19" cstate="print">
+                    <a:blip r:embed="rId21" cstate="print">
                       <a:extLst>
                         <a:ext uri="{28A0092B-C50C-407E-A947-70E740481C1C}">
                           <a14:useLocalDpi xmlns:a14="http://schemas.microsoft.com/office/drawing/2010/main" val="0"/>
@@ -8438,7 +8892,7 @@
           <w:lang w:val="en-GB"/>
         </w:rPr>
       </w:pPr>
-      <w:bookmarkStart w:id="15" w:name="_Toc43372472"/>
+      <w:bookmarkStart w:id="15" w:name="_Toc43480212"/>
       <w:r>
         <w:rPr>
           <w:lang w:val="en-GB"/>
@@ -8693,7 +9147,21 @@
         <w:rPr>
           <w:lang w:val="en-GB"/>
         </w:rPr>
-        <w:t>Testing eInvoicing mapper framework</w:t>
+        <w:t xml:space="preserve">Testing </w:t>
+      </w:r>
+      <w:proofErr w:type="spellStart"/>
+      <w:r>
+        <w:rPr>
+          <w:lang w:val="en-GB"/>
+        </w:rPr>
+        <w:t>eInvoicing</w:t>
+      </w:r>
+      <w:proofErr w:type="spellEnd"/>
+      <w:r>
+        <w:rPr>
+          <w:lang w:val="en-GB"/>
+        </w:rPr>
+        <w:t xml:space="preserve"> mapper framework</w:t>
       </w:r>
       <w:r>
         <w:rPr>
@@ -8717,7 +9185,7 @@
         </w:rPr>
       </w:pPr>
       <w:bookmarkStart w:id="16" w:name="_Toc478387695"/>
-      <w:bookmarkStart w:id="17" w:name="_Toc43372473"/>
+      <w:bookmarkStart w:id="17" w:name="_Toc43480213"/>
       <w:bookmarkEnd w:id="16"/>
       <w:r>
         <w:rPr>
@@ -9793,6 +10261,7 @@
                 <w:lang w:val="en-GB"/>
               </w:rPr>
             </w:pPr>
+            <w:proofErr w:type="spellStart"/>
             <w:r>
               <w:rPr>
                 <w:rFonts w:eastAsia="Times New Roman" w:cs="Times New Roman"/>
@@ -9800,6 +10269,7 @@
               </w:rPr>
               <w:t>FatturaPA</w:t>
             </w:r>
+            <w:proofErr w:type="spellEnd"/>
           </w:p>
         </w:tc>
         <w:tc>
@@ -9926,12 +10396,21 @@
                 <w:lang w:val="en-GB"/>
               </w:rPr>
             </w:pPr>
+            <w:proofErr w:type="spellStart"/>
             <w:r>
               <w:rPr>
                 <w:rFonts w:eastAsia="Times New Roman" w:cs="Times New Roman"/>
                 <w:lang w:val="en-GB"/>
               </w:rPr>
-              <w:t>NoTI-ER</w:t>
+              <w:t>NoTI</w:t>
+            </w:r>
+            <w:proofErr w:type="spellEnd"/>
+            <w:r>
+              <w:rPr>
+                <w:rFonts w:eastAsia="Times New Roman" w:cs="Times New Roman"/>
+                <w:lang w:val="en-GB"/>
+              </w:rPr>
+              <w:t>-ER</w:t>
             </w:r>
           </w:p>
         </w:tc>
@@ -10507,7 +10986,23 @@
                 <w:rFonts w:eastAsia="Times New Roman" w:cs="Times New Roman"/>
                 <w:lang w:val="en-GB"/>
               </w:rPr>
-              <w:t>Electronic exchange system in Italy (Sistema Di Interscambio)</w:t>
+              <w:t xml:space="preserve">Electronic exchange system in Italy (Sistema Di </w:t>
+            </w:r>
+            <w:proofErr w:type="spellStart"/>
+            <w:r>
+              <w:rPr>
+                <w:rFonts w:eastAsia="Times New Roman" w:cs="Times New Roman"/>
+                <w:lang w:val="en-GB"/>
+              </w:rPr>
+              <w:t>Interscambio</w:t>
+            </w:r>
+            <w:proofErr w:type="spellEnd"/>
+            <w:r>
+              <w:rPr>
+                <w:rFonts w:eastAsia="Times New Roman" w:cs="Times New Roman"/>
+                <w:lang w:val="en-GB"/>
+              </w:rPr>
+              <w:t>)</w:t>
             </w:r>
           </w:p>
         </w:tc>
@@ -10724,7 +11219,7 @@
         </w:rPr>
       </w:pPr>
       <w:bookmarkStart w:id="18" w:name="_Toc478387696"/>
-      <w:bookmarkStart w:id="19" w:name="_Toc43372414"/>
+      <w:bookmarkStart w:id="19" w:name="_Toc43480250"/>
       <w:bookmarkEnd w:id="18"/>
       <w:r>
         <w:rPr>
@@ -10785,7 +11280,7 @@
           <w:lang w:val="en-GB"/>
         </w:rPr>
       </w:pPr>
-      <w:bookmarkStart w:id="20" w:name="_Toc43372474"/>
+      <w:bookmarkStart w:id="20" w:name="_Toc43480214"/>
       <w:r>
         <w:rPr>
           <w:lang w:val="en-GB"/>
@@ -11163,7 +11658,7 @@
         </w:rPr>
       </w:pPr>
       <w:bookmarkStart w:id="21" w:name="_Toc448302286"/>
-      <w:bookmarkStart w:id="22" w:name="_Toc43372415"/>
+      <w:bookmarkStart w:id="22" w:name="_Toc43480251"/>
       <w:r>
         <w:rPr>
           <w:rFonts w:cstheme="minorHAnsi"/>
@@ -11247,14 +11742,12 @@
       <w:pPr>
         <w:pStyle w:val="Heading1"/>
         <w:rPr>
-          <w:highlight w:val="green"/>
-          <w:lang w:val="en-GB"/>
-        </w:rPr>
-      </w:pPr>
-      <w:bookmarkStart w:id="23" w:name="_Toc43372475"/>
-      <w:r>
-        <w:rPr>
-          <w:highlight w:val="green"/>
+          <w:lang w:val="en-GB"/>
+        </w:rPr>
+      </w:pPr>
+      <w:bookmarkStart w:id="23" w:name="_Toc43480215"/>
+      <w:r>
+        <w:rPr>
           <w:lang w:val="en-GB"/>
         </w:rPr>
         <w:lastRenderedPageBreak/>
@@ -11270,7 +11763,7 @@
         </w:rPr>
       </w:pPr>
       <w:bookmarkStart w:id="24" w:name="_Toc478387700"/>
-      <w:bookmarkStart w:id="25" w:name="_Toc43372476"/>
+      <w:bookmarkStart w:id="25" w:name="_Toc43480216"/>
       <w:bookmarkEnd w:id="24"/>
       <w:r>
         <w:rPr>
@@ -11292,11 +11785,61 @@
           <w:lang w:val="en-GB"/>
         </w:rPr>
       </w:pPr>
-      <w:r>
-        <w:rPr>
-          <w:lang w:val="en-GB"/>
-        </w:rPr>
-        <w:t xml:space="preserve">Curently, the italian public eProcurement infrastructure supporting the eInvoicing process is centered on the Exchange System (ES). This system is in charge to process </w:t>
+      <w:proofErr w:type="spellStart"/>
+      <w:r>
+        <w:rPr>
+          <w:lang w:val="en-GB"/>
+        </w:rPr>
+        <w:t>Curently</w:t>
+      </w:r>
+      <w:proofErr w:type="spellEnd"/>
+      <w:r>
+        <w:rPr>
+          <w:lang w:val="en-GB"/>
+        </w:rPr>
+        <w:t xml:space="preserve">, the </w:t>
+      </w:r>
+      <w:proofErr w:type="spellStart"/>
+      <w:r>
+        <w:rPr>
+          <w:lang w:val="en-GB"/>
+        </w:rPr>
+        <w:t>italian</w:t>
+      </w:r>
+      <w:proofErr w:type="spellEnd"/>
+      <w:r>
+        <w:rPr>
+          <w:lang w:val="en-GB"/>
+        </w:rPr>
+        <w:t xml:space="preserve"> public eProcurement infrastructure supporting the </w:t>
+      </w:r>
+      <w:proofErr w:type="spellStart"/>
+      <w:r>
+        <w:rPr>
+          <w:lang w:val="en-GB"/>
+        </w:rPr>
+        <w:t>eInvoicing</w:t>
+      </w:r>
+      <w:proofErr w:type="spellEnd"/>
+      <w:r>
+        <w:rPr>
+          <w:lang w:val="en-GB"/>
+        </w:rPr>
+        <w:t xml:space="preserve"> process is </w:t>
+      </w:r>
+      <w:proofErr w:type="spellStart"/>
+      <w:r>
+        <w:rPr>
+          <w:lang w:val="en-GB"/>
+        </w:rPr>
+        <w:t>centered</w:t>
+      </w:r>
+      <w:proofErr w:type="spellEnd"/>
+      <w:r>
+        <w:rPr>
+          <w:lang w:val="en-GB"/>
+        </w:rPr>
+        <w:t xml:space="preserve"> on the Exchange System (ES). This system is in charge to process </w:t>
       </w:r>
       <w:r>
         <w:rPr>
@@ -11370,8 +11913,33 @@
           <w:i/>
           <w:lang w:val="en-GB"/>
         </w:rPr>
-        <w:t>Posta Elettronica Certificata</w:t>
-      </w:r>
+        <w:t xml:space="preserve">Posta </w:t>
+      </w:r>
+      <w:proofErr w:type="spellStart"/>
+      <w:r>
+        <w:rPr>
+          <w:i/>
+          <w:lang w:val="en-GB"/>
+        </w:rPr>
+        <w:t>Elettronica</w:t>
+      </w:r>
+      <w:proofErr w:type="spellEnd"/>
+      <w:r>
+        <w:rPr>
+          <w:i/>
+          <w:lang w:val="en-GB"/>
+        </w:rPr>
+        <w:t xml:space="preserve"> </w:t>
+      </w:r>
+      <w:proofErr w:type="spellStart"/>
+      <w:r>
+        <w:rPr>
+          <w:i/>
+          <w:lang w:val="en-GB"/>
+        </w:rPr>
+        <w:t>Certificata</w:t>
+      </w:r>
+      <w:proofErr w:type="spellEnd"/>
       <w:r>
         <w:rPr>
           <w:lang w:val="en-GB"/>
@@ -11425,13 +11993,36 @@
           <w:i/>
           <w:lang w:val="en-GB"/>
         </w:rPr>
-        <w:t>Porta di Dominio</w:t>
-      </w:r>
-      <w:r>
-        <w:rPr>
-          <w:lang w:val="en-GB"/>
-        </w:rPr>
-        <w:t xml:space="preserve"> (PdD): </w:t>
+        <w:t xml:space="preserve">Porta di </w:t>
+      </w:r>
+      <w:proofErr w:type="spellStart"/>
+      <w:r>
+        <w:rPr>
+          <w:i/>
+          <w:lang w:val="en-GB"/>
+        </w:rPr>
+        <w:t>Dominio</w:t>
+      </w:r>
+      <w:proofErr w:type="spellEnd"/>
+      <w:r>
+        <w:rPr>
+          <w:lang w:val="en-GB"/>
+        </w:rPr>
+        <w:t xml:space="preserve"> (</w:t>
+      </w:r>
+      <w:proofErr w:type="spellStart"/>
+      <w:r>
+        <w:rPr>
+          <w:lang w:val="en-GB"/>
+        </w:rPr>
+        <w:t>PdD</w:t>
+      </w:r>
+      <w:proofErr w:type="spellEnd"/>
+      <w:r>
+        <w:rPr>
+          <w:lang w:val="en-GB"/>
+        </w:rPr>
+        <w:t xml:space="preserve">): </w:t>
       </w:r>
       <w:r>
         <w:rPr>
@@ -11469,12 +12060,14 @@
           <w:lang w:val="en-GB"/>
         </w:rPr>
       </w:pPr>
+      <w:proofErr w:type="spellStart"/>
       <w:r>
         <w:rPr>
           <w:lang w:val="en-GB"/>
         </w:rPr>
         <w:t>WebService</w:t>
       </w:r>
+      <w:proofErr w:type="spellEnd"/>
       <w:r>
         <w:rPr>
           <w:lang w:val="en-GB"/>
@@ -11492,14 +12085,36 @@
         <w:rPr>
           <w:lang w:val="en-GB"/>
         </w:rPr>
-        <w:t xml:space="preserve">Each eInvoicing </w:t>
-      </w:r>
-      <w:r>
-        <w:rPr>
-          <w:lang w:val="en-GB"/>
-        </w:rPr>
-        <w:t>receiving office of any italian</w:t>
-      </w:r>
+        <w:t xml:space="preserve">Each </w:t>
+      </w:r>
+      <w:proofErr w:type="spellStart"/>
+      <w:r>
+        <w:rPr>
+          <w:lang w:val="en-GB"/>
+        </w:rPr>
+        <w:t>eInvoicing</w:t>
+      </w:r>
+      <w:proofErr w:type="spellEnd"/>
+      <w:r>
+        <w:rPr>
+          <w:lang w:val="en-GB"/>
+        </w:rPr>
+        <w:t xml:space="preserve"> </w:t>
+      </w:r>
+      <w:r>
+        <w:rPr>
+          <w:lang w:val="en-GB"/>
+        </w:rPr>
+        <w:t xml:space="preserve">receiving office of any </w:t>
+      </w:r>
+      <w:proofErr w:type="spellStart"/>
+      <w:r>
+        <w:rPr>
+          <w:lang w:val="en-GB"/>
+        </w:rPr>
+        <w:t>italian</w:t>
+      </w:r>
+      <w:proofErr w:type="spellEnd"/>
       <w:r>
         <w:rPr>
           <w:lang w:val="en-GB"/>
@@ -11573,12 +12188,14 @@
         </w:rPr>
         <w:t xml:space="preserve">incoming </w:t>
       </w:r>
+      <w:proofErr w:type="spellStart"/>
       <w:r>
         <w:rPr>
           <w:lang w:val="en-GB"/>
         </w:rPr>
         <w:t>eInvoices</w:t>
       </w:r>
+      <w:proofErr w:type="spellEnd"/>
       <w:r>
         <w:rPr>
           <w:lang w:val="en-GB"/>
@@ -11613,7 +12230,7 @@
           <w:lang w:val="en-GB"/>
         </w:rPr>
       </w:pPr>
-      <w:bookmarkStart w:id="26" w:name="_Toc43372477"/>
+      <w:bookmarkStart w:id="26" w:name="_Toc43480217"/>
       <w:r>
         <w:rPr>
           <w:lang w:val="en-GB"/>
@@ -11632,8 +12249,16 @@
         <w:rPr>
           <w:lang w:val="en-GB"/>
         </w:rPr>
-        <w:t>The objective of the project is to upgrade the existing architecture in order to support the exchange – domestic or cross-border - of eInvoices</w:t>
-      </w:r>
+        <w:t xml:space="preserve">The objective of the project is to upgrade the existing architecture in order to support the exchange – domestic or cross-border - of </w:t>
+      </w:r>
+      <w:proofErr w:type="spellStart"/>
+      <w:r>
+        <w:rPr>
+          <w:lang w:val="en-GB"/>
+        </w:rPr>
+        <w:t>eInvoices</w:t>
+      </w:r>
+      <w:proofErr w:type="spellEnd"/>
       <w:r>
         <w:rPr>
           <w:lang w:val="en-GB"/>
@@ -11670,11 +12295,19 @@
         </w:rPr>
         <w:t xml:space="preserve">with a format different from </w:t>
       </w:r>
-      <w:r>
-        <w:rPr>
-          <w:lang w:val="en-GB"/>
-        </w:rPr>
-        <w:t>FatturaPA (i.e. UBL and CII);</w:t>
+      <w:proofErr w:type="spellStart"/>
+      <w:r>
+        <w:rPr>
+          <w:lang w:val="en-GB"/>
+        </w:rPr>
+        <w:t>FatturaPA</w:t>
+      </w:r>
+      <w:proofErr w:type="spellEnd"/>
+      <w:r>
+        <w:rPr>
+          <w:lang w:val="en-GB"/>
+        </w:rPr>
+        <w:t xml:space="preserve"> (i.e. UBL and CII);</w:t>
       </w:r>
     </w:p>
     <w:p>
@@ -11710,175 +12343,125 @@
         <w:rPr>
           <w:lang w:val="en-GB"/>
         </w:rPr>
-        <w:t>based on eDelivery and PEPPOL’s 4 corner model (option limited to UBL format).</w:t>
+        <w:t xml:space="preserve">based on </w:t>
+      </w:r>
+      <w:proofErr w:type="spellStart"/>
+      <w:r>
+        <w:rPr>
+          <w:lang w:val="en-GB"/>
+        </w:rPr>
+        <w:t>eDelivery</w:t>
+      </w:r>
+      <w:proofErr w:type="spellEnd"/>
+      <w:r>
+        <w:rPr>
+          <w:lang w:val="en-GB"/>
+        </w:rPr>
+        <w:t xml:space="preserve"> and PEPPOL’s 4 corner model (option limited to UBL format).</w:t>
       </w:r>
     </w:p>
     <w:p>
       <w:pPr>
         <w:rPr>
-          <w:lang w:val="en-GB"/>
-        </w:rPr>
-      </w:pPr>
-      <w:r>
-        <w:rPr>
-          <w:lang w:val="en-GB"/>
-        </w:rPr>
-        <w:t xml:space="preserve">The following picture </w:t>
-      </w:r>
-      <w:r>
-        <w:rPr>
-          <w:lang w:val="en-GB"/>
-        </w:rPr>
-        <w:t>provides a general view of the future state</w:t>
-      </w:r>
-      <w:r>
-        <w:rPr>
-          <w:lang w:val="en-GB"/>
-        </w:rPr>
-        <w:t xml:space="preserve"> architecture and main integration flows</w:t>
-      </w:r>
-      <w:r>
-        <w:rPr>
-          <w:lang w:val="en-GB"/>
-        </w:rPr>
-        <w:t xml:space="preserve">, with evidence of </w:t>
-      </w:r>
-      <w:r>
-        <w:rPr>
-          <w:lang w:val="en-GB"/>
-        </w:rPr>
-        <w:t>the systems and components that are going to be added or upgraded comparing to current landscape:</w:t>
+          <w:b/>
+          <w:lang w:val="en-GB"/>
+        </w:rPr>
+      </w:pPr>
+      <w:r>
+        <w:rPr>
+          <w:b/>
+          <w:lang w:val="en-GB"/>
+        </w:rPr>
+        <w:t>Exchange System</w:t>
       </w:r>
     </w:p>
     <w:p>
       <w:pPr>
-        <w:jc w:val="center"/>
-        <w:rPr>
-          <w:lang w:val="en-GB"/>
-        </w:rPr>
-      </w:pPr>
-      <w:commentRangeStart w:id="27"/>
-      <w:r>
-        <w:rPr>
-          <w:noProof/>
-          <w:lang w:val="en-US"/>
-        </w:rPr>
-        <w:lastRenderedPageBreak/>
-        <w:drawing>
-          <wp:inline distT="0" distB="0" distL="0" distR="0" wp14:anchorId="279CCEB7" wp14:editId="45B3065E">
-            <wp:extent cx="5040000" cy="3416400"/>
-            <wp:effectExtent l="0" t="0" r="8255" b="0"/>
-            <wp:docPr id="2" name="Picture 2"/>
-            <wp:cNvGraphicFramePr>
-              <a:graphicFrameLocks xmlns:a="http://schemas.openxmlformats.org/drawingml/2006/main" noChangeAspect="1"/>
-            </wp:cNvGraphicFramePr>
-            <a:graphic xmlns:a="http://schemas.openxmlformats.org/drawingml/2006/main">
-              <a:graphicData uri="http://schemas.openxmlformats.org/drawingml/2006/picture">
-                <pic:pic xmlns:pic="http://schemas.openxmlformats.org/drawingml/2006/picture">
-                  <pic:nvPicPr>
-                    <pic:cNvPr id="0" name="Picture 2"/>
-                    <pic:cNvPicPr>
-                      <a:picLocks noChangeAspect="1" noChangeArrowheads="1"/>
-                    </pic:cNvPicPr>
-                  </pic:nvPicPr>
-                  <pic:blipFill>
-                    <a:blip r:embed="rId20" cstate="print">
-                      <a:extLst>
-                        <a:ext uri="{28A0092B-C50C-407E-A947-70E740481C1C}">
-                          <a14:useLocalDpi xmlns:a14="http://schemas.microsoft.com/office/drawing/2010/main" val="0"/>
-                        </a:ext>
-                      </a:extLst>
-                    </a:blip>
-                    <a:srcRect/>
-                    <a:stretch>
-                      <a:fillRect/>
-                    </a:stretch>
-                  </pic:blipFill>
-                  <pic:spPr bwMode="auto">
-                    <a:xfrm>
-                      <a:off x="0" y="0"/>
-                      <a:ext cx="5040000" cy="3416400"/>
-                    </a:xfrm>
-                    <a:prstGeom prst="rect">
-                      <a:avLst/>
-                    </a:prstGeom>
-                    <a:noFill/>
-                  </pic:spPr>
-                </pic:pic>
-              </a:graphicData>
-            </a:graphic>
-          </wp:inline>
-        </w:drawing>
-      </w:r>
-      <w:commentRangeEnd w:id="27"/>
-      <w:r>
-        <w:rPr>
-          <w:rStyle w:val="CommentReference"/>
-        </w:rPr>
-        <w:commentReference w:id="27"/>
+        <w:spacing w:after="60"/>
+        <w:rPr>
+          <w:lang w:val="en-GB"/>
+        </w:rPr>
+      </w:pPr>
+      <w:r>
+        <w:rPr>
+          <w:lang w:val="en-GB"/>
+        </w:rPr>
+        <w:t xml:space="preserve">New web services are implemented to </w:t>
+      </w:r>
+      <w:r>
+        <w:rPr>
+          <w:lang w:val="en-GB"/>
+        </w:rPr>
+        <w:t xml:space="preserve">integrate the ES with the new </w:t>
+      </w:r>
+      <w:r>
+        <w:rPr>
+          <w:lang w:val="en-GB"/>
+        </w:rPr>
+        <w:t xml:space="preserve">national AP (Access Point SDI) </w:t>
+      </w:r>
+      <w:r>
+        <w:rPr>
+          <w:lang w:val="en-GB"/>
+        </w:rPr>
+        <w:t>by means of webservices</w:t>
+      </w:r>
+      <w:r>
+        <w:rPr>
+          <w:lang w:val="en-GB"/>
+        </w:rPr>
+        <w:t xml:space="preserve"> developed with REST protocol. These WSs allow the ES to receive </w:t>
+      </w:r>
+      <w:r>
+        <w:rPr>
+          <w:lang w:val="en-GB"/>
+        </w:rPr>
+        <w:t xml:space="preserve">and process </w:t>
+      </w:r>
+      <w:r>
+        <w:rPr>
+          <w:lang w:val="en-GB"/>
+        </w:rPr>
+        <w:t xml:space="preserve">the </w:t>
+      </w:r>
+      <w:proofErr w:type="spellStart"/>
+      <w:r>
+        <w:rPr>
+          <w:lang w:val="en-GB"/>
+        </w:rPr>
+        <w:t>eInvoices</w:t>
+      </w:r>
+      <w:proofErr w:type="spellEnd"/>
+      <w:r>
+        <w:rPr>
+          <w:lang w:val="en-GB"/>
+        </w:rPr>
+        <w:t xml:space="preserve"> submitted in UBL format </w:t>
+      </w:r>
+      <w:r>
+        <w:rPr>
+          <w:lang w:val="en-GB"/>
+        </w:rPr>
+        <w:t>through the PEPPOL network</w:t>
+      </w:r>
+      <w:r>
+        <w:rPr>
+          <w:lang w:val="en-GB"/>
+        </w:rPr>
+        <w:t>.</w:t>
       </w:r>
     </w:p>
     <w:p>
       <w:pPr>
-        <w:pStyle w:val="Caption"/>
-        <w:rPr>
-          <w:lang w:val="en-GB"/>
-        </w:rPr>
-      </w:pPr>
-      <w:bookmarkStart w:id="28" w:name="_Toc43372410"/>
-      <w:r>
-        <w:rPr>
-          <w:lang w:val="en-GB"/>
-        </w:rPr>
-        <w:t xml:space="preserve">Figure </w:t>
-      </w:r>
-      <w:r>
-        <w:rPr>
-          <w:lang w:val="en-GB"/>
-        </w:rPr>
-        <w:fldChar w:fldCharType="begin"/>
-      </w:r>
-      <w:r>
-        <w:rPr>
-          <w:lang w:val="en-GB"/>
-        </w:rPr>
-        <w:instrText xml:space="preserve"> SEQ Figure \* ARABIC </w:instrText>
-      </w:r>
-      <w:r>
-        <w:rPr>
-          <w:lang w:val="en-GB"/>
-        </w:rPr>
-        <w:fldChar w:fldCharType="separate"/>
-      </w:r>
-      <w:r>
-        <w:rPr>
-          <w:noProof/>
-          <w:lang w:val="en-GB"/>
-        </w:rPr>
-        <w:t>1</w:t>
-      </w:r>
-      <w:r>
-        <w:rPr>
-          <w:lang w:val="en-GB"/>
-        </w:rPr>
-        <w:fldChar w:fldCharType="end"/>
-      </w:r>
-      <w:r>
-        <w:rPr>
-          <w:lang w:val="en-GB"/>
-        </w:rPr>
-        <w:t xml:space="preserve"> </w:t>
-      </w:r>
-      <w:r>
-        <w:rPr>
-          <w:lang w:val="en-GB"/>
-        </w:rPr>
-        <w:t>Future state architecture and main integration flows</w:t>
-      </w:r>
-      <w:bookmarkEnd w:id="28"/>
+        <w:spacing w:after="60"/>
+        <w:rPr>
+          <w:lang w:val="en-GB"/>
+        </w:rPr>
+      </w:pPr>
     </w:p>
     <w:p>
       <w:pPr>
+        <w:spacing w:after="120"/>
         <w:rPr>
           <w:b/>
           <w:lang w:val="en-GB"/>
@@ -11889,7 +12472,7 @@
           <w:b/>
           <w:lang w:val="en-GB"/>
         </w:rPr>
-        <w:t>Exchange System</w:t>
+        <w:t>Translator</w:t>
       </w:r>
     </w:p>
     <w:p>
@@ -11903,86 +12486,6 @@
         <w:rPr>
           <w:lang w:val="en-GB"/>
         </w:rPr>
-        <w:t xml:space="preserve">New web services are implemented to </w:t>
-      </w:r>
-      <w:r>
-        <w:rPr>
-          <w:lang w:val="en-GB"/>
-        </w:rPr>
-        <w:t xml:space="preserve">integrate the ES with the new </w:t>
-      </w:r>
-      <w:r>
-        <w:rPr>
-          <w:lang w:val="en-GB"/>
-        </w:rPr>
-        <w:t xml:space="preserve">national AP (Access Point SDI) </w:t>
-      </w:r>
-      <w:r>
-        <w:rPr>
-          <w:lang w:val="en-GB"/>
-        </w:rPr>
-        <w:t>by means of webservices</w:t>
-      </w:r>
-      <w:r>
-        <w:rPr>
-          <w:lang w:val="en-GB"/>
-        </w:rPr>
-        <w:t xml:space="preserve"> developed with REST protocol. These WSs allow the ES to receive </w:t>
-      </w:r>
-      <w:r>
-        <w:rPr>
-          <w:lang w:val="en-GB"/>
-        </w:rPr>
-        <w:t xml:space="preserve">and process </w:t>
-      </w:r>
-      <w:r>
-        <w:rPr>
-          <w:lang w:val="en-GB"/>
-        </w:rPr>
-        <w:t xml:space="preserve">the eInvoices submitted in UBL format </w:t>
-      </w:r>
-      <w:r>
-        <w:rPr>
-          <w:lang w:val="en-GB"/>
-        </w:rPr>
-        <w:t>through the PEPPOL network</w:t>
-      </w:r>
-    </w:p>
-    <w:p>
-      <w:pPr>
-        <w:spacing w:after="60"/>
-        <w:rPr>
-          <w:lang w:val="en-GB"/>
-        </w:rPr>
-      </w:pPr>
-    </w:p>
-    <w:p>
-      <w:pPr>
-        <w:spacing w:after="120"/>
-        <w:rPr>
-          <w:b/>
-          <w:lang w:val="en-GB"/>
-        </w:rPr>
-      </w:pPr>
-      <w:r>
-        <w:rPr>
-          <w:b/>
-          <w:lang w:val="en-GB"/>
-        </w:rPr>
-        <w:t>Translator</w:t>
-      </w:r>
-    </w:p>
-    <w:p>
-      <w:pPr>
-        <w:spacing w:after="60"/>
-        <w:rPr>
-          <w:lang w:val="en-GB"/>
-        </w:rPr>
-      </w:pPr>
-      <w:r>
-        <w:rPr>
-          <w:lang w:val="en-GB"/>
-        </w:rPr>
         <w:t xml:space="preserve">A new syntax and semantics converter is added to the landscape and integrated with the Exchange system. Whenever the eInvoice is </w:t>
       </w:r>
       <w:r>
@@ -12001,7 +12504,21 @@
         <w:rPr>
           <w:lang w:val="en-GB"/>
         </w:rPr>
-        <w:t xml:space="preserve"> into the FatturaPA syntax and semantics</w:t>
+        <w:t xml:space="preserve"> into the </w:t>
+      </w:r>
+      <w:proofErr w:type="spellStart"/>
+      <w:r>
+        <w:rPr>
+          <w:lang w:val="en-GB"/>
+        </w:rPr>
+        <w:t>FatturaPA</w:t>
+      </w:r>
+      <w:proofErr w:type="spellEnd"/>
+      <w:r>
+        <w:rPr>
+          <w:lang w:val="en-GB"/>
+        </w:rPr>
+        <w:t xml:space="preserve"> syntax and semantics</w:t>
       </w:r>
       <w:r>
         <w:rPr>
@@ -12044,7 +12561,7 @@
           <w:lang w:val="en-GB"/>
         </w:rPr>
       </w:pPr>
-      <w:bookmarkStart w:id="29" w:name="_Toc43372478"/>
+      <w:bookmarkStart w:id="27" w:name="_Toc43480218"/>
       <w:r>
         <w:rPr>
           <w:lang w:val="en-GB"/>
@@ -12052,7 +12569,7 @@
         <w:lastRenderedPageBreak/>
         <w:t>B2G Domestic Use Cases</w:t>
       </w:r>
-      <w:bookmarkEnd w:id="29"/>
+      <w:bookmarkEnd w:id="27"/>
     </w:p>
     <w:p>
       <w:pPr>
@@ -12061,14 +12578,14 @@
           <w:lang w:val="en-GB"/>
         </w:rPr>
       </w:pPr>
-      <w:bookmarkStart w:id="30" w:name="_Toc43372479"/>
+      <w:bookmarkStart w:id="28" w:name="_Toc43480219"/>
       <w:r>
         <w:rPr>
           <w:lang w:val="en-GB"/>
         </w:rPr>
         <w:t>Use Case inventory</w:t>
       </w:r>
-      <w:bookmarkEnd w:id="30"/>
+      <w:bookmarkEnd w:id="28"/>
     </w:p>
     <w:p>
       <w:pPr>
@@ -12117,7 +12634,21 @@
         <w:rPr>
           <w:lang w:val="en-GB"/>
         </w:rPr>
-        <w:t xml:space="preserve">or FatturaPA </w:t>
+        <w:t xml:space="preserve">or </w:t>
+      </w:r>
+      <w:proofErr w:type="spellStart"/>
+      <w:r>
+        <w:rPr>
+          <w:lang w:val="en-GB"/>
+        </w:rPr>
+        <w:t>FatturaPA</w:t>
+      </w:r>
+      <w:proofErr w:type="spellEnd"/>
+      <w:r>
+        <w:rPr>
+          <w:lang w:val="en-GB"/>
+        </w:rPr>
+        <w:t xml:space="preserve"> </w:t>
       </w:r>
       <w:r>
         <w:rPr>
@@ -12131,80 +12662,6 @@
         </w:rPr>
         <w:t>.</w:t>
       </w:r>
-    </w:p>
-    <w:p>
-      <w:pPr>
-        <w:jc w:val="center"/>
-        <w:rPr>
-          <w:lang w:val="en-GB"/>
-        </w:rPr>
-      </w:pPr>
-      <w:commentRangeStart w:id="31"/>
-      <w:r>
-        <w:rPr>
-          <w:noProof/>
-          <w:lang w:val="en-US"/>
-        </w:rPr>
-        <w:drawing>
-          <wp:inline distT="0" distB="0" distL="0" distR="0" wp14:anchorId="00080D5C" wp14:editId="4FF5214B">
-            <wp:extent cx="5040000" cy="3567600"/>
-            <wp:effectExtent l="0" t="0" r="8255" b="0"/>
-            <wp:docPr id="232" name="Picture 232"/>
-            <wp:cNvGraphicFramePr>
-              <a:graphicFrameLocks xmlns:a="http://schemas.openxmlformats.org/drawingml/2006/main" noChangeAspect="1"/>
-            </wp:cNvGraphicFramePr>
-            <a:graphic xmlns:a="http://schemas.openxmlformats.org/drawingml/2006/main">
-              <a:graphicData uri="http://schemas.openxmlformats.org/drawingml/2006/picture">
-                <pic:pic xmlns:pic="http://schemas.openxmlformats.org/drawingml/2006/picture">
-                  <pic:nvPicPr>
-                    <pic:cNvPr id="0" name="Picture 11"/>
-                    <pic:cNvPicPr>
-                      <a:picLocks noChangeAspect="1" noChangeArrowheads="1"/>
-                    </pic:cNvPicPr>
-                  </pic:nvPicPr>
-                  <pic:blipFill>
-                    <a:blip r:embed="rId15" cstate="print">
-                      <a:extLst>
-                        <a:ext uri="{28A0092B-C50C-407E-A947-70E740481C1C}">
-                          <a14:useLocalDpi xmlns:a14="http://schemas.microsoft.com/office/drawing/2010/main" val="0"/>
-                        </a:ext>
-                      </a:extLst>
-                    </a:blip>
-                    <a:srcRect/>
-                    <a:stretch>
-                      <a:fillRect/>
-                    </a:stretch>
-                  </pic:blipFill>
-                  <pic:spPr bwMode="auto">
-                    <a:xfrm>
-                      <a:off x="0" y="0"/>
-                      <a:ext cx="5040000" cy="3567600"/>
-                    </a:xfrm>
-                    <a:prstGeom prst="rect">
-                      <a:avLst/>
-                    </a:prstGeom>
-                    <a:noFill/>
-                  </pic:spPr>
-                </pic:pic>
-              </a:graphicData>
-            </a:graphic>
-          </wp:inline>
-        </w:drawing>
-      </w:r>
-      <w:commentRangeEnd w:id="31"/>
-      <w:r>
-        <w:rPr>
-          <w:rStyle w:val="CommentReference"/>
-        </w:rPr>
-        <w:commentReference w:id="31"/>
-      </w:r>
-    </w:p>
-    <w:p>
-      <w:pPr>
-        <w:rPr>
-          <w:lang w:val="en-GB"/>
-        </w:rPr>
-      </w:pPr>
     </w:p>
     <w:p>
       <w:pPr>
@@ -12347,13 +12804,55 @@
         <w:rPr>
           <w:lang w:val="en-GB"/>
         </w:rPr>
-        <w:t>In this use case, the eInvoice is sent by an italian Economic Operator to an italian Public Administration in UBL format using other channels allowed by national regulations but different from PEPPOL network.</w:t>
-      </w:r>
-      <w:r>
-        <w:rPr>
-          <w:lang w:val="en-GB"/>
-        </w:rPr>
-        <w:t>The invoice is forwarded by the SDI to the recipient always in XMLPA format, with the original invoice in UBL and any additional attachments for errors found possibly in translation attached</w:t>
+        <w:t xml:space="preserve">In this use case, the eInvoice is sent by an </w:t>
+      </w:r>
+      <w:proofErr w:type="spellStart"/>
+      <w:r>
+        <w:rPr>
+          <w:lang w:val="en-GB"/>
+        </w:rPr>
+        <w:t>italian</w:t>
+      </w:r>
+      <w:proofErr w:type="spellEnd"/>
+      <w:r>
+        <w:rPr>
+          <w:lang w:val="en-GB"/>
+        </w:rPr>
+        <w:t xml:space="preserve"> Economic Operator to an </w:t>
+      </w:r>
+      <w:proofErr w:type="spellStart"/>
+      <w:r>
+        <w:rPr>
+          <w:lang w:val="en-GB"/>
+        </w:rPr>
+        <w:t>italian</w:t>
+      </w:r>
+      <w:proofErr w:type="spellEnd"/>
+      <w:r>
+        <w:rPr>
+          <w:lang w:val="en-GB"/>
+        </w:rPr>
+        <w:t xml:space="preserve"> Public Administration in UBL format using other channels allowed by national regulations but different from PEPPOL </w:t>
+      </w:r>
+      <w:proofErr w:type="spellStart"/>
+      <w:r>
+        <w:rPr>
+          <w:lang w:val="en-GB"/>
+        </w:rPr>
+        <w:t>network.</w:t>
+      </w:r>
+      <w:r>
+        <w:rPr>
+          <w:lang w:val="en-GB"/>
+        </w:rPr>
+        <w:t>The</w:t>
+      </w:r>
+      <w:proofErr w:type="spellEnd"/>
+      <w:r>
+        <w:rPr>
+          <w:lang w:val="en-GB"/>
+        </w:rPr>
+        <w:t xml:space="preserve"> invoice is forwarded by the SDI to the recipient always in XMLPA format, with the original invoice in UBL and any additional attachments for errors found possibly in translation attached</w:t>
       </w:r>
       <w:r>
         <w:rPr>
@@ -12420,7 +12919,35 @@
         <w:rPr>
           <w:lang w:val="en-GB"/>
         </w:rPr>
-        <w:t>In this use case, the eInvoice is sent by an italian Economic Operator to an italian Public Administration in CII format using other channels allowed by national regulations but different from PEPPOL network</w:t>
+        <w:t xml:space="preserve">In this use case, the eInvoice is sent by an </w:t>
+      </w:r>
+      <w:proofErr w:type="spellStart"/>
+      <w:r>
+        <w:rPr>
+          <w:lang w:val="en-GB"/>
+        </w:rPr>
+        <w:t>italian</w:t>
+      </w:r>
+      <w:proofErr w:type="spellEnd"/>
+      <w:r>
+        <w:rPr>
+          <w:lang w:val="en-GB"/>
+        </w:rPr>
+        <w:t xml:space="preserve"> Economic Operator to an </w:t>
+      </w:r>
+      <w:proofErr w:type="spellStart"/>
+      <w:r>
+        <w:rPr>
+          <w:lang w:val="en-GB"/>
+        </w:rPr>
+        <w:t>italian</w:t>
+      </w:r>
+      <w:proofErr w:type="spellEnd"/>
+      <w:r>
+        <w:rPr>
+          <w:lang w:val="en-GB"/>
+        </w:rPr>
+        <w:t xml:space="preserve"> Public Administration in CII format using other channels allowed by national regulations but different from PEPPOL network</w:t>
       </w:r>
       <w:r>
         <w:rPr>
@@ -12464,34 +12991,6 @@
         <w:pStyle w:val="ListParagraph"/>
         <w:spacing w:after="240"/>
         <w:contextualSpacing w:val="0"/>
-        <w:rPr>
-          <w:lang w:val="en-US"/>
-        </w:rPr>
-      </w:pPr>
-    </w:p>
-    <w:p>
-      <w:pPr>
-        <w:rPr>
-          <w:lang w:val="en-US"/>
-        </w:rPr>
-      </w:pPr>
-    </w:p>
-    <w:p>
-      <w:pPr>
-        <w:rPr>
-          <w:lang w:val="en-US"/>
-        </w:rPr>
-      </w:pPr>
-    </w:p>
-    <w:p>
-      <w:pPr>
-        <w:rPr>
-          <w:lang w:val="en-US"/>
-        </w:rPr>
-      </w:pPr>
-    </w:p>
-    <w:p>
-      <w:pPr>
         <w:rPr>
           <w:lang w:val="en-US"/>
         </w:rPr>
@@ -12892,8 +13391,13 @@
               <w:jc w:val="left"/>
               <w:cnfStyle w:val="000000100000" w:firstRow="0" w:lastRow="0" w:firstColumn="0" w:lastColumn="0" w:oddVBand="0" w:evenVBand="0" w:oddHBand="1" w:evenHBand="0" w:firstRowFirstColumn="0" w:firstRowLastColumn="0" w:lastRowFirstColumn="0" w:lastRowLastColumn="0"/>
             </w:pPr>
-            <w:r>
-              <w:t>FatturaPA  +</w:t>
+            <w:proofErr w:type="spellStart"/>
+            <w:r>
+              <w:t>FatturaPA</w:t>
+            </w:r>
+            <w:proofErr w:type="spellEnd"/>
+            <w:r>
+              <w:t xml:space="preserve">  +</w:t>
             </w:r>
           </w:p>
           <w:p>
@@ -12923,8 +13427,13 @@
               <w:cnfStyle w:val="000000100000" w:firstRow="0" w:lastRow="0" w:firstColumn="0" w:lastColumn="0" w:oddVBand="0" w:evenVBand="0" w:oddHBand="1" w:evenHBand="0" w:firstRowFirstColumn="0" w:firstRowLastColumn="0" w:lastRowFirstColumn="0" w:lastRowLastColumn="0"/>
             </w:pPr>
             <w:r>
-              <w:t>Reports traduzione</w:t>
-            </w:r>
+              <w:t xml:space="preserve">Reports </w:t>
+            </w:r>
+            <w:proofErr w:type="spellStart"/>
+            <w:r>
+              <w:t>traduzione</w:t>
+            </w:r>
+            <w:proofErr w:type="spellEnd"/>
           </w:p>
         </w:tc>
       </w:tr>
@@ -13232,8 +13741,13 @@
                 <w:lang w:val="it-IT"/>
               </w:rPr>
             </w:pPr>
-            <w:r>
-              <w:t>FatturaPA  +</w:t>
+            <w:proofErr w:type="spellStart"/>
+            <w:r>
+              <w:t>FatturaPA</w:t>
+            </w:r>
+            <w:proofErr w:type="spellEnd"/>
+            <w:r>
+              <w:t xml:space="preserve">  +</w:t>
             </w:r>
           </w:p>
           <w:p>
@@ -13281,8 +13795,13 @@
               <w:t>s</w:t>
             </w:r>
             <w:r>
-              <w:t xml:space="preserve"> traduzione</w:t>
-            </w:r>
+              <w:t xml:space="preserve"> </w:t>
+            </w:r>
+            <w:proofErr w:type="spellStart"/>
+            <w:r>
+              <w:t>traduzione</w:t>
+            </w:r>
+            <w:proofErr w:type="spellEnd"/>
           </w:p>
         </w:tc>
       </w:tr>
@@ -13313,14 +13832,12 @@
       <w:pPr>
         <w:pStyle w:val="Heading2"/>
         <w:rPr>
-          <w:highlight w:val="green"/>
-          <w:lang w:val="en-GB"/>
-        </w:rPr>
-      </w:pPr>
-      <w:bookmarkStart w:id="32" w:name="_Toc43372480"/>
-      <w:r>
-        <w:rPr>
-          <w:highlight w:val="green"/>
+          <w:lang w:val="en-GB"/>
+        </w:rPr>
+      </w:pPr>
+      <w:bookmarkStart w:id="29" w:name="_Toc43480220"/>
+      <w:r>
+        <w:rPr>
           <w:lang w:val="en-GB"/>
         </w:rPr>
         <w:lastRenderedPageBreak/>
@@ -13328,26 +13845,23 @@
       </w:r>
       <w:r>
         <w:rPr>
-          <w:highlight w:val="green"/>
           <w:lang w:val="en-GB"/>
         </w:rPr>
         <w:t xml:space="preserve">01 </w:t>
       </w:r>
       <w:r>
         <w:rPr>
-          <w:highlight w:val="green"/>
           <w:lang w:val="en-GB"/>
         </w:rPr>
         <w:t xml:space="preserve">- </w:t>
       </w:r>
       <w:r>
         <w:rPr>
-          <w:highlight w:val="green"/>
           <w:lang w:val="en-GB"/>
         </w:rPr>
         <w:t>Transmission through traditional channels in UBL format</w:t>
       </w:r>
-      <w:bookmarkEnd w:id="32"/>
+      <w:bookmarkEnd w:id="29"/>
     </w:p>
     <w:p>
       <w:pPr>
@@ -13356,16 +13870,16 @@
           <w:lang w:val="en-GB"/>
         </w:rPr>
       </w:pPr>
-      <w:bookmarkStart w:id="33" w:name="_Toc31728668"/>
-      <w:bookmarkStart w:id="34" w:name="_Toc43372481"/>
+      <w:bookmarkStart w:id="30" w:name="_Toc31728668"/>
+      <w:bookmarkStart w:id="31" w:name="_Toc43480221"/>
       <w:r>
         <w:rPr>
           <w:lang w:val="en-GB"/>
         </w:rPr>
         <w:t>Process Flow</w:t>
       </w:r>
-      <w:bookmarkEnd w:id="33"/>
-      <w:bookmarkEnd w:id="34"/>
+      <w:bookmarkEnd w:id="30"/>
+      <w:bookmarkEnd w:id="31"/>
     </w:p>
     <w:p>
       <w:pPr>
@@ -13427,10 +13941,10 @@
             <v:path o:extrusionok="f" gradientshapeok="t" o:connecttype="rect"/>
             <o:lock v:ext="edit" aspectratio="t"/>
           </v:shapetype>
-          <v:shape id="_x0000_i1025" type="#_x0000_t75" style="width:451pt;height:444pt" o:ole="">
-            <v:imagedata r:id="rId21" o:title=""/>
+          <v:shape id="_x0000_i1025" type="#_x0000_t75" style="width:451.2pt;height:444pt" o:ole="">
+            <v:imagedata r:id="rId22" o:title=""/>
           </v:shape>
-          <o:OLEObject Type="Embed" ProgID="Visio.Drawing.15" ShapeID="_x0000_i1025" DrawAspect="Content" ObjectID="_1654087880" r:id="rId22"/>
+          <o:OLEObject Type="Embed" ProgID="Visio.Drawing.15" ShapeID="_x0000_i1025" DrawAspect="Content" ObjectID="_1654093029" r:id="rId23"/>
         </w:object>
       </w:r>
     </w:p>
@@ -13478,12 +13992,12 @@
       <w:pPr>
         <w:pStyle w:val="Heading3"/>
       </w:pPr>
-      <w:bookmarkStart w:id="35" w:name="_Toc43372482"/>
+      <w:bookmarkStart w:id="32" w:name="_Toc43480222"/>
       <w:r>
         <w:lastRenderedPageBreak/>
         <w:t>Process steps</w:t>
       </w:r>
-      <w:bookmarkEnd w:id="35"/>
+      <w:bookmarkEnd w:id="32"/>
       <w:r>
         <w:t xml:space="preserve"> </w:t>
       </w:r>
@@ -14441,7 +14955,6 @@
               <w:jc w:val="center"/>
             </w:pPr>
             <w:r>
-              <w:lastRenderedPageBreak/>
               <w:t>E.1</w:t>
             </w:r>
           </w:p>
@@ -14978,33 +15491,29 @@
       <w:pPr>
         <w:pStyle w:val="Heading2"/>
         <w:rPr>
-          <w:highlight w:val="green"/>
-          <w:lang w:val="en-GB"/>
-        </w:rPr>
-      </w:pPr>
-      <w:bookmarkStart w:id="36" w:name="_Toc43372483"/>
-      <w:r>
-        <w:rPr>
-          <w:highlight w:val="green"/>
+          <w:lang w:val="en-GB"/>
+        </w:rPr>
+      </w:pPr>
+      <w:bookmarkStart w:id="33" w:name="_Toc43480223"/>
+      <w:r>
+        <w:rPr>
           <w:lang w:val="en-GB"/>
         </w:rPr>
         <w:t>B2G-D_</w:t>
       </w:r>
       <w:r>
         <w:rPr>
-          <w:highlight w:val="green"/>
           <w:lang w:val="en-GB"/>
         </w:rPr>
         <w:t xml:space="preserve">02 </w:t>
       </w:r>
       <w:r>
         <w:rPr>
-          <w:highlight w:val="green"/>
           <w:lang w:val="en-GB"/>
         </w:rPr>
         <w:t>- Transmission through traditional channels in CII format</w:t>
       </w:r>
-      <w:bookmarkEnd w:id="36"/>
+      <w:bookmarkEnd w:id="33"/>
     </w:p>
     <w:p>
       <w:pPr>
@@ -15013,14 +15522,14 @@
           <w:lang w:val="en-GB"/>
         </w:rPr>
       </w:pPr>
-      <w:bookmarkStart w:id="37" w:name="_Toc43372484"/>
+      <w:bookmarkStart w:id="34" w:name="_Toc43480224"/>
       <w:r>
         <w:rPr>
           <w:lang w:val="en-GB"/>
         </w:rPr>
         <w:t>Process Flow</w:t>
       </w:r>
-      <w:bookmarkEnd w:id="37"/>
+      <w:bookmarkEnd w:id="34"/>
     </w:p>
     <w:p>
       <w:pPr>
@@ -15070,10 +15579,10 @@
       </w:r>
       <w:r>
         <w:object w:dxaOrig="13996" w:dyaOrig="16096" w14:anchorId="7689ECF0">
-          <v:shape id="_x0000_i1026" type="#_x0000_t75" style="width:481.5pt;height:553.5pt" o:ole="">
-            <v:imagedata r:id="rId23" o:title=""/>
+          <v:shape id="_x0000_i1026" type="#_x0000_t75" style="width:481.2pt;height:553.8pt" o:ole="">
+            <v:imagedata r:id="rId24" o:title=""/>
           </v:shape>
-          <o:OLEObject Type="Embed" ProgID="Visio.Drawing.15" ShapeID="_x0000_i1026" DrawAspect="Content" ObjectID="_1654087881" r:id="rId24"/>
+          <o:OLEObject Type="Embed" ProgID="Visio.Drawing.15" ShapeID="_x0000_i1026" DrawAspect="Content" ObjectID="_1654093030" r:id="rId25"/>
         </w:object>
       </w:r>
     </w:p>
@@ -15154,14 +15663,14 @@
           <w:lang w:val="en-GB"/>
         </w:rPr>
       </w:pPr>
-      <w:bookmarkStart w:id="38" w:name="_Toc43372485"/>
+      <w:bookmarkStart w:id="35" w:name="_Toc43480225"/>
       <w:r>
         <w:rPr>
           <w:lang w:val="en-GB"/>
         </w:rPr>
         <w:t>Process steps</w:t>
       </w:r>
-      <w:bookmarkEnd w:id="38"/>
+      <w:bookmarkEnd w:id="35"/>
     </w:p>
     <w:p>
       <w:pPr>
@@ -16969,7 +17478,7 @@
           <w:lang w:val="en-GB"/>
         </w:rPr>
       </w:pPr>
-      <w:bookmarkStart w:id="39" w:name="_Toc43372486"/>
+      <w:bookmarkStart w:id="36" w:name="_Toc43480226"/>
       <w:r>
         <w:rPr>
           <w:lang w:val="en-GB"/>
@@ -16988,7 +17497,7 @@
         </w:rPr>
         <w:t xml:space="preserve"> Use Cases</w:t>
       </w:r>
-      <w:bookmarkEnd w:id="39"/>
+      <w:bookmarkEnd w:id="36"/>
       <w:r>
         <w:rPr>
           <w:lang w:val="en-GB"/>
@@ -17000,19 +17509,17 @@
       <w:pPr>
         <w:pStyle w:val="Heading2"/>
         <w:rPr>
-          <w:highlight w:val="green"/>
-          <w:lang w:val="en-GB"/>
-        </w:rPr>
-      </w:pPr>
-      <w:bookmarkStart w:id="40" w:name="_Toc43372487"/>
-      <w:r>
-        <w:rPr>
-          <w:highlight w:val="green"/>
+          <w:lang w:val="en-GB"/>
+        </w:rPr>
+      </w:pPr>
+      <w:bookmarkStart w:id="37" w:name="_Toc43480227"/>
+      <w:r>
+        <w:rPr>
           <w:lang w:val="en-GB"/>
         </w:rPr>
         <w:t>Use Case inventory</w:t>
       </w:r>
-      <w:bookmarkEnd w:id="40"/>
+      <w:bookmarkEnd w:id="37"/>
     </w:p>
     <w:p>
       <w:pPr>
@@ -17555,182 +18062,14 @@
     </w:p>
     <w:p>
       <w:pPr>
-        <w:pStyle w:val="ListParagraph"/>
-        <w:spacing w:after="120"/>
-        <w:contextualSpacing w:val="0"/>
-        <w:rPr>
-          <w:lang w:val="en-GB"/>
-        </w:rPr>
-      </w:pPr>
-    </w:p>
-    <w:p>
-      <w:pPr>
-        <w:jc w:val="center"/>
-        <w:rPr>
-          <w:lang w:val="en-GB"/>
-        </w:rPr>
-      </w:pPr>
-      <w:commentRangeStart w:id="41"/>
-      <w:r>
-        <w:rPr>
-          <w:noProof/>
-          <w:lang w:val="en-US"/>
-        </w:rPr>
-        <w:lastRenderedPageBreak/>
-        <w:drawing>
-          <wp:inline distT="0" distB="0" distL="0" distR="0" wp14:anchorId="11AEE892" wp14:editId="7E1CDE62">
-            <wp:extent cx="5040000" cy="3567600"/>
-            <wp:effectExtent l="0" t="0" r="8255" b="0"/>
-            <wp:docPr id="233" name="Picture 233"/>
-            <wp:cNvGraphicFramePr>
-              <a:graphicFrameLocks xmlns:a="http://schemas.openxmlformats.org/drawingml/2006/main" noChangeAspect="1"/>
-            </wp:cNvGraphicFramePr>
-            <a:graphic xmlns:a="http://schemas.openxmlformats.org/drawingml/2006/main">
-              <a:graphicData uri="http://schemas.openxmlformats.org/drawingml/2006/picture">
-                <pic:pic xmlns:pic="http://schemas.openxmlformats.org/drawingml/2006/picture">
-                  <pic:nvPicPr>
-                    <pic:cNvPr id="0" name="Picture 12"/>
-                    <pic:cNvPicPr>
-                      <a:picLocks noChangeAspect="1" noChangeArrowheads="1"/>
-                    </pic:cNvPicPr>
-                  </pic:nvPicPr>
-                  <pic:blipFill>
-                    <a:blip r:embed="rId18" cstate="print">
-                      <a:extLst>
-                        <a:ext uri="{28A0092B-C50C-407E-A947-70E740481C1C}">
-                          <a14:useLocalDpi xmlns:a14="http://schemas.microsoft.com/office/drawing/2010/main" val="0"/>
-                        </a:ext>
-                      </a:extLst>
-                    </a:blip>
-                    <a:srcRect/>
-                    <a:stretch>
-                      <a:fillRect/>
-                    </a:stretch>
-                  </pic:blipFill>
-                  <pic:spPr bwMode="auto">
-                    <a:xfrm>
-                      <a:off x="0" y="0"/>
-                      <a:ext cx="5040000" cy="3567600"/>
-                    </a:xfrm>
-                    <a:prstGeom prst="rect">
-                      <a:avLst/>
-                    </a:prstGeom>
-                    <a:noFill/>
-                  </pic:spPr>
-                </pic:pic>
-              </a:graphicData>
-            </a:graphic>
-          </wp:inline>
-        </w:drawing>
-      </w:r>
-      <w:commentRangeEnd w:id="41"/>
-      <w:r>
-        <w:rPr>
-          <w:rStyle w:val="CommentReference"/>
-        </w:rPr>
-        <w:commentReference w:id="41"/>
-      </w:r>
-    </w:p>
-    <w:p>
-      <w:pPr>
-        <w:rPr>
-          <w:lang w:val="en-GB"/>
-        </w:rPr>
-      </w:pPr>
-    </w:p>
-    <w:p>
-      <w:pPr>
-        <w:jc w:val="center"/>
-        <w:rPr>
-          <w:lang w:val="en-GB"/>
-        </w:rPr>
-      </w:pPr>
-      <w:commentRangeStart w:id="42"/>
-      <w:r>
-        <w:rPr>
-          <w:noProof/>
-          <w:lang w:val="en-US"/>
-        </w:rPr>
-        <w:drawing>
-          <wp:inline distT="0" distB="0" distL="0" distR="0" wp14:anchorId="348C6265" wp14:editId="08A77BDC">
-            <wp:extent cx="5040000" cy="3567600"/>
-            <wp:effectExtent l="0" t="0" r="8255" b="0"/>
-            <wp:docPr id="227" name="Picture 227"/>
-            <wp:cNvGraphicFramePr>
-              <a:graphicFrameLocks xmlns:a="http://schemas.openxmlformats.org/drawingml/2006/main" noChangeAspect="1"/>
-            </wp:cNvGraphicFramePr>
-            <a:graphic xmlns:a="http://schemas.openxmlformats.org/drawingml/2006/main">
-              <a:graphicData uri="http://schemas.openxmlformats.org/drawingml/2006/picture">
-                <pic:pic xmlns:pic="http://schemas.openxmlformats.org/drawingml/2006/picture">
-                  <pic:nvPicPr>
-                    <pic:cNvPr id="0" name="Picture 2"/>
-                    <pic:cNvPicPr>
-                      <a:picLocks noChangeAspect="1" noChangeArrowheads="1"/>
-                    </pic:cNvPicPr>
-                  </pic:nvPicPr>
-                  <pic:blipFill>
-                    <a:blip r:embed="rId25" cstate="print">
-                      <a:extLst>
-                        <a:ext uri="{28A0092B-C50C-407E-A947-70E740481C1C}">
-                          <a14:useLocalDpi xmlns:a14="http://schemas.microsoft.com/office/drawing/2010/main" val="0"/>
-                        </a:ext>
-                      </a:extLst>
-                    </a:blip>
-                    <a:srcRect/>
-                    <a:stretch>
-                      <a:fillRect/>
-                    </a:stretch>
-                  </pic:blipFill>
-                  <pic:spPr bwMode="auto">
-                    <a:xfrm>
-                      <a:off x="0" y="0"/>
-                      <a:ext cx="5040000" cy="3567600"/>
-                    </a:xfrm>
-                    <a:prstGeom prst="rect">
-                      <a:avLst/>
-                    </a:prstGeom>
-                    <a:noFill/>
-                  </pic:spPr>
-                </pic:pic>
-              </a:graphicData>
-            </a:graphic>
-          </wp:inline>
-        </w:drawing>
-      </w:r>
-      <w:commentRangeEnd w:id="42"/>
-      <w:r>
-        <w:rPr>
-          <w:rStyle w:val="CommentReference"/>
-        </w:rPr>
-        <w:commentReference w:id="42"/>
-      </w:r>
-    </w:p>
-    <w:p>
-      <w:pPr>
-        <w:spacing w:after="0" w:line="240" w:lineRule="auto"/>
-        <w:jc w:val="left"/>
-        <w:rPr>
-          <w:lang w:val="en-GB"/>
-        </w:rPr>
-      </w:pPr>
-      <w:r>
-        <w:rPr>
-          <w:lang w:val="en-GB"/>
-        </w:rPr>
-        <w:br w:type="page"/>
-      </w:r>
-    </w:p>
-    <w:p>
-      <w:pPr>
-        <w:rPr>
-          <w:lang w:val="en-GB"/>
-        </w:rPr>
-      </w:pPr>
-      <w:r>
-        <w:rPr>
-          <w:lang w:val="en-GB"/>
-        </w:rPr>
-        <w:lastRenderedPageBreak/>
+        <w:rPr>
+          <w:lang w:val="en-GB"/>
+        </w:rPr>
+      </w:pPr>
+      <w:r>
+        <w:rPr>
+          <w:lang w:val="en-GB"/>
+        </w:rPr>
         <w:t>The following table provides the list of the</w:t>
       </w:r>
       <w:r>
@@ -19210,7 +19549,6 @@
         </w:rPr>
       </w:pPr>
       <w:r>
-        <w:lastRenderedPageBreak/>
         <w:br w:type="page"/>
       </w:r>
     </w:p>
@@ -19218,14 +19556,12 @@
       <w:pPr>
         <w:pStyle w:val="Heading2"/>
         <w:rPr>
-          <w:highlight w:val="green"/>
-          <w:lang w:val="en-GB"/>
-        </w:rPr>
-      </w:pPr>
-      <w:bookmarkStart w:id="43" w:name="_Toc43372488"/>
-      <w:r>
-        <w:rPr>
-          <w:highlight w:val="green"/>
+          <w:lang w:val="en-GB"/>
+        </w:rPr>
+      </w:pPr>
+      <w:bookmarkStart w:id="38" w:name="_Toc43480228"/>
+      <w:r>
+        <w:rPr>
           <w:lang w:val="en-GB"/>
         </w:rPr>
         <w:lastRenderedPageBreak/>
@@ -19233,26 +19569,23 @@
       </w:r>
       <w:r>
         <w:rPr>
-          <w:highlight w:val="green"/>
           <w:lang w:val="en-GB"/>
         </w:rPr>
         <w:t>C</w:t>
       </w:r>
       <w:r>
         <w:rPr>
-          <w:highlight w:val="green"/>
           <w:lang w:val="en-GB"/>
         </w:rPr>
         <w:t xml:space="preserve">_01 - </w:t>
       </w:r>
       <w:r>
         <w:rPr>
-          <w:highlight w:val="green"/>
           <w:lang w:val="en-GB"/>
         </w:rPr>
         <w:t>Transmission from abroad through PEPPOL network of an invoice in UBL format</w:t>
       </w:r>
-      <w:bookmarkEnd w:id="43"/>
+      <w:bookmarkEnd w:id="38"/>
     </w:p>
     <w:p>
       <w:pPr>
@@ -19261,14 +19594,14 @@
           <w:lang w:val="en-GB"/>
         </w:rPr>
       </w:pPr>
-      <w:bookmarkStart w:id="44" w:name="_Toc43372489"/>
+      <w:bookmarkStart w:id="39" w:name="_Toc43480229"/>
       <w:r>
         <w:rPr>
           <w:lang w:val="en-GB"/>
         </w:rPr>
         <w:t>Process Flow</w:t>
       </w:r>
-      <w:bookmarkEnd w:id="44"/>
+      <w:bookmarkEnd w:id="39"/>
     </w:p>
     <w:p>
       <w:pPr>
@@ -19310,10 +19643,10 @@
       </w:pPr>
       <w:r>
         <w:object w:dxaOrig="14760" w:dyaOrig="16200" w14:anchorId="7418969C">
-          <v:shape id="_x0000_i1027" type="#_x0000_t75" style="width:479.5pt;height:495pt" o:ole="">
+          <v:shape id="_x0000_i1027" type="#_x0000_t75" style="width:480pt;height:495pt" o:ole="">
             <v:imagedata r:id="rId26" o:title=""/>
           </v:shape>
-          <o:OLEObject Type="Embed" ProgID="Visio.Drawing.15" ShapeID="_x0000_i1027" DrawAspect="Content" ObjectID="_1654087882" r:id="rId27"/>
+          <o:OLEObject Type="Embed" ProgID="Visio.Drawing.15" ShapeID="_x0000_i1027" DrawAspect="Content" ObjectID="_1654093031" r:id="rId27"/>
         </w:object>
       </w:r>
     </w:p>
@@ -19324,7 +19657,7 @@
           <w:lang w:val="en-GB"/>
         </w:rPr>
       </w:pPr>
-      <w:bookmarkStart w:id="45" w:name="_Toc43372411"/>
+      <w:bookmarkStart w:id="40" w:name="_Toc43480255"/>
       <w:r>
         <w:rPr>
           <w:lang w:val="en-GB"/>
@@ -19380,7 +19713,7 @@
         </w:rPr>
         <w:t xml:space="preserve"> AS4 type AP</w:t>
       </w:r>
-      <w:bookmarkEnd w:id="45"/>
+      <w:bookmarkEnd w:id="40"/>
       <w:r>
         <w:rPr>
           <w:lang w:val="en-GB"/>
@@ -19414,7 +19747,7 @@
           <w:lang w:val="en-GB"/>
         </w:rPr>
       </w:pPr>
-      <w:bookmarkStart w:id="46" w:name="_Toc43372490"/>
+      <w:bookmarkStart w:id="41" w:name="_Toc43480230"/>
       <w:r>
         <w:rPr>
           <w:lang w:val="en-GB"/>
@@ -19422,7 +19755,7 @@
         <w:lastRenderedPageBreak/>
         <w:t>Process steps</w:t>
       </w:r>
-      <w:bookmarkEnd w:id="46"/>
+      <w:bookmarkEnd w:id="41"/>
     </w:p>
     <w:p>
       <w:pPr>
@@ -21757,7 +22090,7 @@
           <w:lang w:val="en-GB"/>
         </w:rPr>
       </w:pPr>
-      <w:bookmarkStart w:id="47" w:name="_Toc43372491"/>
+      <w:bookmarkStart w:id="42" w:name="_Toc43480231"/>
       <w:r>
         <w:rPr>
           <w:lang w:val="en-GB"/>
@@ -21811,7 +22144,7 @@
         </w:rPr>
         <w:t>)</w:t>
       </w:r>
-      <w:bookmarkEnd w:id="47"/>
+      <w:bookmarkEnd w:id="42"/>
     </w:p>
     <w:p>
       <w:pPr>
@@ -21820,24 +22153,14 @@
           <w:lang w:val="en-GB"/>
         </w:rPr>
       </w:pPr>
-      <w:bookmarkStart w:id="48" w:name="_Toc43372492"/>
-      <w:commentRangeStart w:id="49"/>
+      <w:bookmarkStart w:id="43" w:name="_Toc43480232"/>
       <w:r>
         <w:rPr>
           <w:lang w:val="en-GB"/>
         </w:rPr>
         <w:t>Process Flow</w:t>
       </w:r>
-      <w:commentRangeEnd w:id="49"/>
-      <w:r>
-        <w:rPr>
-          <w:rStyle w:val="CommentReference"/>
-          <w:rFonts w:asciiTheme="minorHAnsi" w:eastAsiaTheme="minorHAnsi" w:hAnsiTheme="minorHAnsi" w:cstheme="minorBidi"/>
-          <w:b w:val="0"/>
-        </w:rPr>
-        <w:commentReference w:id="49"/>
-      </w:r>
-      <w:bookmarkEnd w:id="48"/>
+      <w:bookmarkEnd w:id="43"/>
     </w:p>
     <w:p>
       <w:pPr>
@@ -21871,7 +22194,6 @@
         <w:t xml:space="preserve"> represent its operating logics</w:t>
       </w:r>
     </w:p>
-    <w:bookmarkStart w:id="50" w:name="_GoBack"/>
     <w:p>
       <w:pPr>
         <w:keepNext/>
@@ -21880,13 +22202,12 @@
       </w:pPr>
       <w:r>
         <w:object w:dxaOrig="10810" w:dyaOrig="7551" w14:anchorId="21A28375">
-          <v:shape id="_x0000_i1031" type="#_x0000_t75" style="width:343pt;height:239.5pt" o:ole="">
+          <v:shape id="_x0000_i1028" type="#_x0000_t75" style="width:343.2pt;height:239.4pt" o:ole="">
             <v:imagedata r:id="rId28" o:title=""/>
           </v:shape>
-          <o:OLEObject Type="Embed" ProgID="Visio.Drawing.15" ShapeID="_x0000_i1031" DrawAspect="Content" ObjectID="_1654087883" r:id="rId29"/>
+          <o:OLEObject Type="Embed" ProgID="Visio.Drawing.15" ShapeID="_x0000_i1028" DrawAspect="Content" ObjectID="_1654093032" r:id="rId29"/>
         </w:object>
       </w:r>
-      <w:bookmarkEnd w:id="50"/>
     </w:p>
     <w:p>
       <w:pPr>
@@ -21895,6 +22216,7 @@
           <w:lang w:val="en-GB"/>
         </w:rPr>
       </w:pPr>
+      <w:bookmarkStart w:id="44" w:name="_Toc43480256"/>
       <w:r>
         <w:rPr>
           <w:lang w:val="en-US"/>
@@ -21965,6 +22287,7 @@
         </w:rPr>
         <w:t xml:space="preserve"> format</w:t>
       </w:r>
+      <w:bookmarkEnd w:id="44"/>
     </w:p>
     <w:p>
       <w:pPr>
@@ -21997,20 +22320,18 @@
       <w:pPr>
         <w:pStyle w:val="Heading3"/>
         <w:rPr>
-          <w:highlight w:val="green"/>
-          <w:lang w:val="en-GB"/>
-        </w:rPr>
-      </w:pPr>
-      <w:bookmarkStart w:id="51" w:name="_Toc43372493"/>
-      <w:r>
-        <w:rPr>
-          <w:highlight w:val="green"/>
+          <w:lang w:val="en-GB"/>
+        </w:rPr>
+      </w:pPr>
+      <w:bookmarkStart w:id="45" w:name="_Toc43480233"/>
+      <w:r>
+        <w:rPr>
           <w:lang w:val="en-GB"/>
         </w:rPr>
         <w:lastRenderedPageBreak/>
         <w:t>Process steps</w:t>
       </w:r>
-      <w:bookmarkEnd w:id="51"/>
+      <w:bookmarkEnd w:id="45"/>
     </w:p>
     <w:p>
       <w:pPr>
@@ -23336,64 +23657,36 @@
         <w:pStyle w:val="Heading2"/>
         <w:spacing w:after="240"/>
         <w:rPr>
-          <w:highlight w:val="green"/>
           <w:lang w:val="en-US"/>
         </w:rPr>
       </w:pPr>
-      <w:bookmarkStart w:id="52" w:name="_Toc43372494"/>
-      <w:r>
-        <w:rPr>
-          <w:highlight w:val="green"/>
-        </w:rPr>
+      <w:bookmarkStart w:id="46" w:name="_Toc43480234"/>
+      <w:r>
         <w:t xml:space="preserve">B2G-C_03 –B2G domestic </w:t>
       </w:r>
       <w:r>
-        <w:rPr>
-          <w:highlight w:val="green"/>
-        </w:rPr>
         <w:t>e-invoice</w:t>
       </w:r>
       <w:r>
-        <w:rPr>
-          <w:highlight w:val="green"/>
-        </w:rPr>
         <w:t xml:space="preserve"> FatturaPA </w:t>
       </w:r>
       <w:r>
-        <w:rPr>
-          <w:highlight w:val="green"/>
-        </w:rPr>
         <w:t>to</w:t>
       </w:r>
       <w:r>
-        <w:rPr>
-          <w:highlight w:val="green"/>
-        </w:rPr>
         <w:t xml:space="preserve"> UBL </w:t>
       </w:r>
       <w:r>
-        <w:rPr>
-          <w:highlight w:val="green"/>
-        </w:rPr>
         <w:t>on</w:t>
       </w:r>
       <w:r>
-        <w:rPr>
-          <w:highlight w:val="green"/>
-        </w:rPr>
         <w:t xml:space="preserve"> PEPPOL </w:t>
       </w:r>
       <w:r>
-        <w:rPr>
-          <w:highlight w:val="green"/>
-        </w:rPr>
         <w:t>channel</w:t>
       </w:r>
-      <w:bookmarkEnd w:id="52"/>
-      <w:r>
-        <w:rPr>
-          <w:highlight w:val="green"/>
-        </w:rPr>
+      <w:bookmarkEnd w:id="46"/>
+      <w:r>
         <w:t xml:space="preserve"> </w:t>
       </w:r>
     </w:p>
@@ -23404,14 +23697,14 @@
           <w:lang w:val="en-GB"/>
         </w:rPr>
       </w:pPr>
-      <w:bookmarkStart w:id="53" w:name="_Toc43372495"/>
+      <w:bookmarkStart w:id="47" w:name="_Toc43480235"/>
       <w:r>
         <w:rPr>
           <w:lang w:val="en-GB"/>
         </w:rPr>
         <w:t>Process Flow</w:t>
       </w:r>
-      <w:bookmarkEnd w:id="53"/>
+      <w:bookmarkEnd w:id="47"/>
     </w:p>
     <w:p>
       <w:pPr>
@@ -23524,14 +23817,14 @@
           <w:lang w:val="en-GB"/>
         </w:rPr>
       </w:pPr>
-      <w:bookmarkStart w:id="54" w:name="_Toc43372496"/>
+      <w:bookmarkStart w:id="48" w:name="_Toc43480236"/>
       <w:r>
         <w:rPr>
           <w:lang w:val="en-GB"/>
         </w:rPr>
         <w:t>Process steps</w:t>
       </w:r>
-      <w:bookmarkEnd w:id="54"/>
+      <w:bookmarkEnd w:id="48"/>
     </w:p>
     <w:p>
       <w:pPr>
@@ -24636,66 +24929,30 @@
     <w:p>
       <w:pPr>
         <w:pStyle w:val="Heading2"/>
-        <w:rPr>
-          <w:highlight w:val="green"/>
-        </w:rPr>
-      </w:pPr>
-      <w:bookmarkStart w:id="55" w:name="_Toc43372497"/>
-      <w:r>
-        <w:rPr>
-          <w:highlight w:val="green"/>
-        </w:rPr>
+      </w:pPr>
+      <w:bookmarkStart w:id="49" w:name="_Toc43480237"/>
+      <w:r>
         <w:t xml:space="preserve">B2G-C_04 – B2G domestic </w:t>
       </w:r>
       <w:r>
-        <w:rPr>
-          <w:highlight w:val="green"/>
-        </w:rPr>
         <w:t>credit note</w:t>
       </w:r>
       <w:r>
-        <w:rPr>
-          <w:highlight w:val="green"/>
-        </w:rPr>
         <w:t xml:space="preserve"> FatturaPA </w:t>
       </w:r>
       <w:r>
-        <w:rPr>
-          <w:highlight w:val="green"/>
-        </w:rPr>
         <w:t>to</w:t>
       </w:r>
       <w:r>
-        <w:rPr>
-          <w:highlight w:val="green"/>
-        </w:rPr>
         <w:t xml:space="preserve"> UBL </w:t>
       </w:r>
       <w:r>
-        <w:rPr>
-          <w:highlight w:val="green"/>
-        </w:rPr>
         <w:t>on channel</w:t>
       </w:r>
       <w:r>
-        <w:rPr>
-          <w:highlight w:val="green"/>
-        </w:rPr>
-        <w:t xml:space="preserve"> PEPPOL (UNIONCAMERE</w:t>
-      </w:r>
-      <w:r>
-        <w:rPr>
-          <w:highlight w:val="green"/>
-        </w:rPr>
-        <w:t xml:space="preserve"> / INFOCAMERE</w:t>
-      </w:r>
-      <w:r>
-        <w:rPr>
-          <w:highlight w:val="green"/>
-        </w:rPr>
-        <w:t>)</w:t>
-      </w:r>
-      <w:bookmarkEnd w:id="55"/>
+        <w:t xml:space="preserve"> PEPPOL</w:t>
+      </w:r>
+      <w:bookmarkEnd w:id="49"/>
     </w:p>
     <w:p>
       <w:pPr>
@@ -24712,14 +24969,14 @@
           <w:lang w:val="en-GB"/>
         </w:rPr>
       </w:pPr>
-      <w:bookmarkStart w:id="56" w:name="_Toc43372498"/>
+      <w:bookmarkStart w:id="50" w:name="_Toc43480238"/>
       <w:r>
         <w:rPr>
           <w:lang w:val="en-GB"/>
         </w:rPr>
         <w:t>Process Flow</w:t>
       </w:r>
-      <w:bookmarkEnd w:id="56"/>
+      <w:bookmarkEnd w:id="50"/>
     </w:p>
     <w:p>
       <w:pPr>
@@ -24826,14 +25083,14 @@
           <w:lang w:val="en-GB"/>
         </w:rPr>
       </w:pPr>
-      <w:bookmarkStart w:id="57" w:name="_Toc43372499"/>
+      <w:bookmarkStart w:id="51" w:name="_Toc43480239"/>
       <w:r>
         <w:rPr>
           <w:lang w:val="en-GB"/>
         </w:rPr>
         <w:t>Process steps</w:t>
       </w:r>
-      <w:bookmarkEnd w:id="57"/>
+      <w:bookmarkEnd w:id="51"/>
     </w:p>
     <w:p>
       <w:pPr>
@@ -26325,14 +26582,12 @@
       <w:pPr>
         <w:pStyle w:val="Heading2"/>
         <w:rPr>
-          <w:highlight w:val="green"/>
-          <w:lang w:val="en-GB"/>
-        </w:rPr>
-      </w:pPr>
-      <w:bookmarkStart w:id="58" w:name="_Toc43372500"/>
-      <w:r>
-        <w:rPr>
-          <w:highlight w:val="green"/>
+          <w:lang w:val="en-GB"/>
+        </w:rPr>
+      </w:pPr>
+      <w:bookmarkStart w:id="52" w:name="_Toc43480240"/>
+      <w:r>
+        <w:rPr>
           <w:lang w:val="en-GB"/>
         </w:rPr>
         <w:lastRenderedPageBreak/>
@@ -26342,14 +26597,12 @@
         <w:rPr>
           <w:i/>
           <w:iCs/>
-          <w:highlight w:val="green"/>
           <w:lang w:val="en-GB"/>
         </w:rPr>
         <w:t>Transmission of a ZIP file, containing several invoices in different formats, regardless of transmission channel</w:t>
       </w:r>
       <w:r>
         <w:rPr>
-          <w:highlight w:val="green"/>
           <w:lang w:val="en-GB"/>
         </w:rPr>
         <w:t xml:space="preserve"> </w:t>
@@ -26357,12 +26610,11 @@
       <w:r>
         <w:rPr>
           <w:i/>
-          <w:highlight w:val="green"/>
           <w:lang w:val="en-GB"/>
         </w:rPr>
         <w:t>(via SFTP or WS or CEM channel)</w:t>
       </w:r>
-      <w:bookmarkEnd w:id="58"/>
+      <w:bookmarkEnd w:id="52"/>
     </w:p>
     <w:p>
       <w:pPr>
@@ -26371,14 +26623,14 @@
           <w:lang w:val="en-GB"/>
         </w:rPr>
       </w:pPr>
-      <w:bookmarkStart w:id="59" w:name="_Toc43372501"/>
+      <w:bookmarkStart w:id="53" w:name="_Toc43480241"/>
       <w:r>
         <w:rPr>
           <w:lang w:val="en-GB"/>
         </w:rPr>
         <w:t>Process Flow</w:t>
       </w:r>
-      <w:bookmarkEnd w:id="59"/>
+      <w:bookmarkEnd w:id="53"/>
     </w:p>
     <w:p>
       <w:pPr>
@@ -26421,10 +26673,10 @@
       </w:pPr>
       <w:r>
         <w:object w:dxaOrig="13996" w:dyaOrig="16096" w14:anchorId="2CC40AE0">
-          <v:shape id="_x0000_i1029" type="#_x0000_t75" style="width:481.5pt;height:553.5pt" o:ole="">
+          <v:shape id="_x0000_i1029" type="#_x0000_t75" style="width:481.2pt;height:553.8pt" o:ole="">
             <v:imagedata r:id="rId32" o:title=""/>
           </v:shape>
-          <o:OLEObject Type="Embed" ProgID="Visio.Drawing.15" ShapeID="_x0000_i1029" DrawAspect="Content" ObjectID="_1654087884" r:id="rId33"/>
+          <o:OLEObject Type="Embed" ProgID="Visio.Drawing.15" ShapeID="_x0000_i1029" DrawAspect="Content" ObjectID="_1654093033" r:id="rId33"/>
         </w:object>
       </w:r>
     </w:p>
@@ -26435,7 +26687,7 @@
           <w:lang w:val="en-GB"/>
         </w:rPr>
       </w:pPr>
-      <w:bookmarkStart w:id="60" w:name="_Toc43372413"/>
+      <w:bookmarkStart w:id="54" w:name="_Toc43480257"/>
       <w:r>
         <w:rPr>
           <w:lang w:val="en-GB"/>
@@ -26497,7 +26749,7 @@
         </w:rPr>
         <w:t>channels</w:t>
       </w:r>
-      <w:bookmarkEnd w:id="60"/>
+      <w:bookmarkEnd w:id="54"/>
     </w:p>
     <w:p>
       <w:pPr>
@@ -26525,7 +26777,7 @@
           <w:lang w:val="en-GB"/>
         </w:rPr>
       </w:pPr>
-      <w:bookmarkStart w:id="61" w:name="_Toc43372502"/>
+      <w:bookmarkStart w:id="55" w:name="_Toc43480242"/>
       <w:r>
         <w:rPr>
           <w:lang w:val="en-GB"/>
@@ -26533,7 +26785,7 @@
         <w:lastRenderedPageBreak/>
         <w:t>Process steps</w:t>
       </w:r>
-      <w:bookmarkEnd w:id="61"/>
+      <w:bookmarkEnd w:id="55"/>
     </w:p>
     <w:p>
       <w:pPr>
@@ -28442,36 +28694,31 @@
       <w:pPr>
         <w:pStyle w:val="Heading1"/>
         <w:rPr>
-          <w:highlight w:val="green"/>
-          <w:lang w:val="en-GB"/>
-        </w:rPr>
-      </w:pPr>
-      <w:bookmarkStart w:id="62" w:name="_Toc43372503"/>
-      <w:r>
-        <w:rPr>
-          <w:highlight w:val="green"/>
+          <w:lang w:val="en-GB"/>
+        </w:rPr>
+      </w:pPr>
+      <w:bookmarkStart w:id="56" w:name="_Toc43480243"/>
+      <w:r>
+        <w:rPr>
           <w:lang w:val="en-GB"/>
         </w:rPr>
         <w:t>MAP-V</w:t>
       </w:r>
       <w:r>
         <w:rPr>
-          <w:highlight w:val="green"/>
           <w:lang w:val="en-GB"/>
         </w:rPr>
         <w:t xml:space="preserve"> </w:t>
       </w:r>
       <w:r>
         <w:rPr>
-          <w:highlight w:val="green"/>
           <w:lang w:val="en-GB"/>
         </w:rPr>
         <w:t>Testing eInvoicing mapper framework</w:t>
       </w:r>
-      <w:bookmarkEnd w:id="62"/>
-      <w:r>
-        <w:rPr>
-          <w:highlight w:val="green"/>
+      <w:bookmarkEnd w:id="56"/>
+      <w:r>
+        <w:rPr>
           <w:lang w:val="en-GB"/>
         </w:rPr>
         <w:t xml:space="preserve"> </w:t>
@@ -28484,14 +28731,14 @@
           <w:lang w:val="en-GB"/>
         </w:rPr>
       </w:pPr>
-      <w:bookmarkStart w:id="63" w:name="_Toc43372504"/>
+      <w:bookmarkStart w:id="57" w:name="_Toc43480244"/>
       <w:r>
         <w:rPr>
           <w:lang w:val="en-GB"/>
         </w:rPr>
         <w:t>Use Case inventory</w:t>
       </w:r>
-      <w:bookmarkEnd w:id="63"/>
+      <w:bookmarkEnd w:id="57"/>
     </w:p>
     <w:p>
       <w:pPr>
@@ -28726,22 +28973,20 @@
       <w:pPr>
         <w:pStyle w:val="Heading1"/>
         <w:rPr>
-          <w:highlight w:val="green"/>
-          <w:lang w:val="en-GB"/>
-        </w:rPr>
-      </w:pPr>
-      <w:bookmarkStart w:id="64" w:name="_Toc478153495"/>
-      <w:bookmarkStart w:id="65" w:name="_Toc43372505"/>
-      <w:r>
-        <w:rPr>
-          <w:highlight w:val="green"/>
+          <w:lang w:val="en-GB"/>
+        </w:rPr>
+      </w:pPr>
+      <w:bookmarkStart w:id="58" w:name="_Toc478153495"/>
+      <w:bookmarkStart w:id="59" w:name="_Toc43480245"/>
+      <w:r>
+        <w:rPr>
           <w:lang w:val="en-GB"/>
         </w:rPr>
         <w:lastRenderedPageBreak/>
         <w:t>Test execution</w:t>
       </w:r>
-      <w:bookmarkEnd w:id="64"/>
-      <w:bookmarkEnd w:id="65"/>
+      <w:bookmarkEnd w:id="58"/>
+      <w:bookmarkEnd w:id="59"/>
     </w:p>
     <w:p>
       <w:pPr>
@@ -28759,14 +29004,14 @@
           <w:lang w:val="en-US" w:eastAsia="nl-NL"/>
         </w:rPr>
       </w:pPr>
-      <w:bookmarkStart w:id="66" w:name="_Toc43372506"/>
+      <w:bookmarkStart w:id="60" w:name="_Toc43480246"/>
       <w:r>
         <w:rPr>
           <w:lang w:val="en-US" w:eastAsia="nl-NL"/>
         </w:rPr>
         <w:t>Test planning</w:t>
       </w:r>
-      <w:bookmarkEnd w:id="66"/>
+      <w:bookmarkEnd w:id="60"/>
       <w:r>
         <w:rPr>
           <w:lang w:val="en-US" w:eastAsia="nl-NL"/>
@@ -28806,14 +29051,14 @@
           <w:lang w:val="en-US" w:eastAsia="nl-NL"/>
         </w:rPr>
       </w:pPr>
-      <w:bookmarkStart w:id="67" w:name="_Toc43372507"/>
+      <w:bookmarkStart w:id="61" w:name="_Toc43480247"/>
       <w:r>
         <w:rPr>
           <w:lang w:val="en-US" w:eastAsia="nl-NL"/>
         </w:rPr>
         <w:t>Test environments</w:t>
       </w:r>
-      <w:bookmarkEnd w:id="67"/>
+      <w:bookmarkEnd w:id="61"/>
     </w:p>
     <w:p>
       <w:pPr>
@@ -28882,14 +29127,14 @@
           <w:lang w:eastAsia="nl-NL"/>
         </w:rPr>
       </w:pPr>
-      <w:bookmarkStart w:id="68" w:name="_Toc43372508"/>
+      <w:bookmarkStart w:id="62" w:name="_Toc43480248"/>
       <w:r>
         <w:rPr>
           <w:lang w:eastAsia="nl-NL"/>
         </w:rPr>
         <w:t>Results and findings</w:t>
       </w:r>
-      <w:bookmarkEnd w:id="68"/>
+      <w:bookmarkEnd w:id="62"/>
     </w:p>
     <w:p>
       <w:pPr>
@@ -28960,20 +29205,18 @@
           <w:tab w:val="num" w:pos="567"/>
         </w:tabs>
         <w:rPr>
-          <w:highlight w:val="green"/>
-          <w:lang w:val="en-GB"/>
-        </w:rPr>
-      </w:pPr>
-      <w:bookmarkStart w:id="69" w:name="_Toc43372509"/>
-      <w:r>
-        <w:rPr>
-          <w:highlight w:val="green"/>
+          <w:lang w:val="en-GB"/>
+        </w:rPr>
+      </w:pPr>
+      <w:bookmarkStart w:id="63" w:name="_Toc43480249"/>
+      <w:r>
+        <w:rPr>
           <w:lang w:val="en-GB"/>
         </w:rPr>
         <w:lastRenderedPageBreak/>
         <w:t>Test scenarios and results</w:t>
       </w:r>
-      <w:bookmarkEnd w:id="69"/>
+      <w:bookmarkEnd w:id="63"/>
     </w:p>
     <w:p>
       <w:pPr>
@@ -29034,7 +29277,7 @@
 </file>
 
 <file path=word/comments.xml><?xml version="1.0" encoding="utf-8"?>
-<w:comments xmlns:wpc="http://schemas.microsoft.com/office/word/2010/wordprocessingCanvas" xmlns:cx="http://schemas.microsoft.com/office/drawing/2014/chartex" xmlns:cx1="http://schemas.microsoft.com/office/drawing/2015/9/8/chartex" xmlns:mc="http://schemas.openxmlformats.org/markup-compatibility/2006" xmlns:o="urn:schemas-microsoft-com:office:office" xmlns:r="http://schemas.openxmlformats.org/officeDocument/2006/relationships" xmlns:m="http://schemas.openxmlformats.org/officeDocument/2006/math" xmlns:v="urn:schemas-microsoft-com:vml" xmlns:wp14="http://schemas.microsoft.com/office/word/2010/wordprocessingDrawing" xmlns:wp="http://schemas.openxmlformats.org/drawingml/2006/wordprocessingDrawing" xmlns:w10="urn:schemas-microsoft-com:office:word" xmlns:w="http://schemas.openxmlformats.org/wordprocessingml/2006/main" xmlns:w14="http://schemas.microsoft.com/office/word/2010/wordml" xmlns:w15="http://schemas.microsoft.com/office/word/2012/wordml" xmlns:w16se="http://schemas.microsoft.com/office/word/2015/wordml/symex" xmlns:wpg="http://schemas.microsoft.com/office/word/2010/wordprocessingGroup" xmlns:wpi="http://schemas.microsoft.com/office/word/2010/wordprocessingInk" xmlns:wne="http://schemas.microsoft.com/office/word/2006/wordml" xmlns:wps="http://schemas.microsoft.com/office/word/2010/wordprocessingShape" mc:Ignorable="w14 w15 w16se wp14">
+<w:comments xmlns:wpc="http://schemas.microsoft.com/office/word/2010/wordprocessingCanvas" xmlns:cx="http://schemas.microsoft.com/office/drawing/2014/chartex" xmlns:cx1="http://schemas.microsoft.com/office/drawing/2015/9/8/chartex" xmlns:cx2="http://schemas.microsoft.com/office/drawing/2015/10/21/chartex" xmlns:cx3="http://schemas.microsoft.com/office/drawing/2016/5/9/chartex" xmlns:cx4="http://schemas.microsoft.com/office/drawing/2016/5/10/chartex" xmlns:cx5="http://schemas.microsoft.com/office/drawing/2016/5/11/chartex" xmlns:cx6="http://schemas.microsoft.com/office/drawing/2016/5/12/chartex" xmlns:cx7="http://schemas.microsoft.com/office/drawing/2016/5/13/chartex" xmlns:cx8="http://schemas.microsoft.com/office/drawing/2016/5/14/chartex" xmlns:mc="http://schemas.openxmlformats.org/markup-compatibility/2006" xmlns:aink="http://schemas.microsoft.com/office/drawing/2016/ink" xmlns:am3d="http://schemas.microsoft.com/office/drawing/2017/model3d" xmlns:o="urn:schemas-microsoft-com:office:office" xmlns:r="http://schemas.openxmlformats.org/officeDocument/2006/relationships" xmlns:m="http://schemas.openxmlformats.org/officeDocument/2006/math" xmlns:v="urn:schemas-microsoft-com:vml" xmlns:wp14="http://schemas.microsoft.com/office/word/2010/wordprocessingDrawing" xmlns:wp="http://schemas.openxmlformats.org/drawingml/2006/wordprocessingDrawing" xmlns:w10="urn:schemas-microsoft-com:office:word" xmlns:w="http://schemas.openxmlformats.org/wordprocessingml/2006/main" xmlns:w14="http://schemas.microsoft.com/office/word/2010/wordml" xmlns:w15="http://schemas.microsoft.com/office/word/2012/wordml" xmlns:w16cex="http://schemas.microsoft.com/office/word/2018/wordml/cex" xmlns:w16cid="http://schemas.microsoft.com/office/word/2016/wordml/cid" xmlns:w16="http://schemas.microsoft.com/office/word/2018/wordml" xmlns:w16se="http://schemas.microsoft.com/office/word/2015/wordml/symex" xmlns:wpg="http://schemas.microsoft.com/office/word/2010/wordprocessingGroup" xmlns:wpi="http://schemas.microsoft.com/office/word/2010/wordprocessingInk" xmlns:wne="http://schemas.microsoft.com/office/word/2006/wordml" xmlns:wps="http://schemas.microsoft.com/office/word/2010/wordprocessingShape" mc:Ignorable="w14 w15 w16se w16cid w16 w16cex wp14">
   <w:comment w:id="11" w:author="Roberto Reale" w:date="2020-06-18T11:32:00Z" w:initials="RR">
     <w:p>
       <w:pPr>
@@ -29063,7 +29306,10 @@
         <w:annotationRef/>
       </w:r>
       <w:r>
-        <w:t>Rivedere schema (servono sorgenti powerpoint)</w:t>
+        <w:t xml:space="preserve">Rivedere </w:t>
+      </w:r>
+      <w:r>
+        <w:t>schema (servono sorgenti powerpoint)</w:t>
       </w:r>
     </w:p>
   </w:comment>
@@ -29079,87 +29325,10 @@
         <w:annotationRef/>
       </w:r>
       <w:r>
-        <w:t>Rivedere schema (servono sorgenti powerpoint)</w:t>
-      </w:r>
-    </w:p>
-  </w:comment>
-  <w:comment w:id="27" w:author="Roberto Reale" w:date="2020-06-18T11:32:00Z" w:initials="RR">
-    <w:p>
-      <w:pPr>
-        <w:pStyle w:val="CommentText"/>
-      </w:pPr>
-      <w:r>
-        <w:rPr>
-          <w:rStyle w:val="CommentReference"/>
-        </w:rPr>
-        <w:annotationRef/>
-      </w:r>
-      <w:r>
-        <w:t>Rivedere schema (servono sorgenti powerpoint)</w:t>
-      </w:r>
-    </w:p>
-  </w:comment>
-  <w:comment w:id="31" w:author="Roberto Reale" w:date="2020-06-18T11:32:00Z" w:initials="RR">
-    <w:p>
-      <w:pPr>
-        <w:pStyle w:val="CommentText"/>
-      </w:pPr>
-      <w:r>
-        <w:rPr>
-          <w:rStyle w:val="CommentReference"/>
-        </w:rPr>
-        <w:annotationRef/>
-      </w:r>
-      <w:r>
-        <w:t>Rivedere schema (servono sorgenti powerpoint)</w:t>
-      </w:r>
-    </w:p>
-  </w:comment>
-  <w:comment w:id="41" w:author="Roberto Reale" w:date="2020-06-18T11:30:00Z" w:initials="RR">
-    <w:p>
-      <w:pPr>
-        <w:pStyle w:val="CommentText"/>
-      </w:pPr>
-      <w:r>
-        <w:rPr>
-          <w:rStyle w:val="CommentReference"/>
-        </w:rPr>
-        <w:annotationRef/>
-      </w:r>
-      <w:r>
-        <w:t>Rivedere schema (servono sorgenti powerpoint)</w:t>
-      </w:r>
-    </w:p>
-  </w:comment>
-  <w:comment w:id="42" w:author="Roberto Reale" w:date="2020-06-18T11:31:00Z" w:initials="RR">
-    <w:p>
-      <w:pPr>
-        <w:pStyle w:val="CommentText"/>
-      </w:pPr>
-      <w:r>
-        <w:rPr>
-          <w:rStyle w:val="CommentReference"/>
-        </w:rPr>
-        <w:annotationRef/>
-      </w:r>
-      <w:r>
-        <w:t>Rivedere schema (servono sorgenti powerpoint)</w:t>
-      </w:r>
-    </w:p>
-  </w:comment>
-  <w:comment w:id="49" w:author="Roberto Reale" w:date="2020-06-18T11:27:00Z" w:initials="RR">
-    <w:p>
-      <w:pPr>
-        <w:pStyle w:val="CommentText"/>
-      </w:pPr>
-      <w:r>
-        <w:rPr>
-          <w:rStyle w:val="CommentReference"/>
-        </w:rPr>
-        <w:annotationRef/>
-      </w:r>
-      <w:r>
-        <w:t>Rivedere flow</w:t>
+        <w:t xml:space="preserve">Rivedere </w:t>
+      </w:r>
+      <w:r>
+        <w:t>schema (servono sorgenti powerpoint)</w:t>
       </w:r>
     </w:p>
   </w:comment>
@@ -29167,15 +29336,10 @@
 </file>
 
 <file path=word/commentsExtended.xml><?xml version="1.0" encoding="utf-8"?>
-<w15:commentsEx xmlns:wpc="http://schemas.microsoft.com/office/word/2010/wordprocessingCanvas" xmlns:cx="http://schemas.microsoft.com/office/drawing/2014/chartex" xmlns:cx1="http://schemas.microsoft.com/office/drawing/2015/9/8/chartex" xmlns:mc="http://schemas.openxmlformats.org/markup-compatibility/2006" xmlns:o="urn:schemas-microsoft-com:office:office" xmlns:r="http://schemas.openxmlformats.org/officeDocument/2006/relationships" xmlns:m="http://schemas.openxmlformats.org/officeDocument/2006/math" xmlns:v="urn:schemas-microsoft-com:vml" xmlns:wp14="http://schemas.microsoft.com/office/word/2010/wordprocessingDrawing" xmlns:wp="http://schemas.openxmlformats.org/drawingml/2006/wordprocessingDrawing" xmlns:w10="urn:schemas-microsoft-com:office:word" xmlns:w="http://schemas.openxmlformats.org/wordprocessingml/2006/main" xmlns:w14="http://schemas.microsoft.com/office/word/2010/wordml" xmlns:w15="http://schemas.microsoft.com/office/word/2012/wordml" xmlns:w16se="http://schemas.microsoft.com/office/word/2015/wordml/symex" xmlns:wpg="http://schemas.microsoft.com/office/word/2010/wordprocessingGroup" xmlns:wpi="http://schemas.microsoft.com/office/word/2010/wordprocessingInk" xmlns:wne="http://schemas.microsoft.com/office/word/2006/wordml" xmlns:wps="http://schemas.microsoft.com/office/word/2010/wordprocessingShape" mc:Ignorable="w14 w15 w16se wp14">
+<w15:commentsEx xmlns:wpc="http://schemas.microsoft.com/office/word/2010/wordprocessingCanvas" xmlns:cx="http://schemas.microsoft.com/office/drawing/2014/chartex" xmlns:cx1="http://schemas.microsoft.com/office/drawing/2015/9/8/chartex" xmlns:cx2="http://schemas.microsoft.com/office/drawing/2015/10/21/chartex" xmlns:cx3="http://schemas.microsoft.com/office/drawing/2016/5/9/chartex" xmlns:cx4="http://schemas.microsoft.com/office/drawing/2016/5/10/chartex" xmlns:cx5="http://schemas.microsoft.com/office/drawing/2016/5/11/chartex" xmlns:cx6="http://schemas.microsoft.com/office/drawing/2016/5/12/chartex" xmlns:cx7="http://schemas.microsoft.com/office/drawing/2016/5/13/chartex" xmlns:cx8="http://schemas.microsoft.com/office/drawing/2016/5/14/chartex" xmlns:mc="http://schemas.openxmlformats.org/markup-compatibility/2006" xmlns:aink="http://schemas.microsoft.com/office/drawing/2016/ink" xmlns:am3d="http://schemas.microsoft.com/office/drawing/2017/model3d" xmlns:o="urn:schemas-microsoft-com:office:office" xmlns:r="http://schemas.openxmlformats.org/officeDocument/2006/relationships" xmlns:m="http://schemas.openxmlformats.org/officeDocument/2006/math" xmlns:v="urn:schemas-microsoft-com:vml" xmlns:wp14="http://schemas.microsoft.com/office/word/2010/wordprocessingDrawing" xmlns:wp="http://schemas.openxmlformats.org/drawingml/2006/wordprocessingDrawing" xmlns:w10="urn:schemas-microsoft-com:office:word" xmlns:w="http://schemas.openxmlformats.org/wordprocessingml/2006/main" xmlns:w14="http://schemas.microsoft.com/office/word/2010/wordml" xmlns:w15="http://schemas.microsoft.com/office/word/2012/wordml" xmlns:w16cex="http://schemas.microsoft.com/office/word/2018/wordml/cex" xmlns:w16cid="http://schemas.microsoft.com/office/word/2016/wordml/cid" xmlns:w16="http://schemas.microsoft.com/office/word/2018/wordml" xmlns:w16se="http://schemas.microsoft.com/office/word/2015/wordml/symex" xmlns:wpg="http://schemas.microsoft.com/office/word/2010/wordprocessingGroup" xmlns:wpi="http://schemas.microsoft.com/office/word/2010/wordprocessingInk" xmlns:wne="http://schemas.microsoft.com/office/word/2006/wordml" xmlns:wps="http://schemas.microsoft.com/office/word/2010/wordprocessingShape" mc:Ignorable="w14 w15 w16se w16cid w16 w16cex wp14">
   <w15:commentEx w15:paraId="403D3E3E" w15:done="0"/>
   <w15:commentEx w15:paraId="67B80AFF" w15:done="0"/>
   <w15:commentEx w15:paraId="1F606548" w15:done="0"/>
-  <w15:commentEx w15:paraId="388F86F1" w15:done="0"/>
-  <w15:commentEx w15:paraId="30C0EF84" w15:done="0"/>
-  <w15:commentEx w15:paraId="3F0AB6EA" w15:done="0"/>
-  <w15:commentEx w15:paraId="69E56B3C" w15:done="0"/>
-  <w15:commentEx w15:paraId="7D70D94F" w15:done="0"/>
 </w15:commentsEx>
 </file>
 
@@ -29184,11 +29348,6 @@
   <w16cex:commentExtensible w16cex:durableId="2295CF67" w16cex:dateUtc="2020-06-18T09:32:00Z"/>
   <w16cex:commentExtensible w16cex:durableId="2295CF62" w16cex:dateUtc="2020-06-18T09:32:00Z"/>
   <w16cex:commentExtensible w16cex:durableId="2295CF5B" w16cex:dateUtc="2020-06-18T09:32:00Z"/>
-  <w16cex:commentExtensible w16cex:durableId="2295CF3E" w16cex:dateUtc="2020-06-18T09:32:00Z"/>
-  <w16cex:commentExtensible w16cex:durableId="2295CF32" w16cex:dateUtc="2020-06-18T09:32:00Z"/>
-  <w16cex:commentExtensible w16cex:durableId="2295CEE0" w16cex:dateUtc="2020-06-18T09:30:00Z"/>
-  <w16cex:commentExtensible w16cex:durableId="2295CEF4" w16cex:dateUtc="2020-06-18T09:31:00Z"/>
-  <w16cex:commentExtensible w16cex:durableId="2295CE35" w16cex:dateUtc="2020-06-18T09:27:00Z"/>
 </w16cex:commentsExtensible>
 </file>
 
@@ -29197,16 +29356,11 @@
   <w16cid:commentId w16cid:paraId="403D3E3E" w16cid:durableId="2295CF67"/>
   <w16cid:commentId w16cid:paraId="67B80AFF" w16cid:durableId="2295CF62"/>
   <w16cid:commentId w16cid:paraId="1F606548" w16cid:durableId="2295CF5B"/>
-  <w16cid:commentId w16cid:paraId="388F86F1" w16cid:durableId="2295CF3E"/>
-  <w16cid:commentId w16cid:paraId="30C0EF84" w16cid:durableId="2295CF32"/>
-  <w16cid:commentId w16cid:paraId="3F0AB6EA" w16cid:durableId="2295CEE0"/>
-  <w16cid:commentId w16cid:paraId="69E56B3C" w16cid:durableId="2295CEF4"/>
-  <w16cid:commentId w16cid:paraId="7D70D94F" w16cid:durableId="2295CE35"/>
 </w16cid:commentsIds>
 </file>
 
 <file path=word/endnotes.xml><?xml version="1.0" encoding="utf-8"?>
-<w:endnotes xmlns:wpc="http://schemas.microsoft.com/office/word/2010/wordprocessingCanvas" xmlns:cx="http://schemas.microsoft.com/office/drawing/2014/chartex" xmlns:cx1="http://schemas.microsoft.com/office/drawing/2015/9/8/chartex" xmlns:mc="http://schemas.openxmlformats.org/markup-compatibility/2006" xmlns:o="urn:schemas-microsoft-com:office:office" xmlns:r="http://schemas.openxmlformats.org/officeDocument/2006/relationships" xmlns:m="http://schemas.openxmlformats.org/officeDocument/2006/math" xmlns:v="urn:schemas-microsoft-com:vml" xmlns:wp14="http://schemas.microsoft.com/office/word/2010/wordprocessingDrawing" xmlns:wp="http://schemas.openxmlformats.org/drawingml/2006/wordprocessingDrawing" xmlns:w10="urn:schemas-microsoft-com:office:word" xmlns:w="http://schemas.openxmlformats.org/wordprocessingml/2006/main" xmlns:w14="http://schemas.microsoft.com/office/word/2010/wordml" xmlns:w15="http://schemas.microsoft.com/office/word/2012/wordml" xmlns:w16se="http://schemas.microsoft.com/office/word/2015/wordml/symex" xmlns:wpg="http://schemas.microsoft.com/office/word/2010/wordprocessingGroup" xmlns:wpi="http://schemas.microsoft.com/office/word/2010/wordprocessingInk" xmlns:wne="http://schemas.microsoft.com/office/word/2006/wordml" xmlns:wps="http://schemas.microsoft.com/office/word/2010/wordprocessingShape" mc:Ignorable="w14 w15 w16se wp14">
+<w:endnotes xmlns:wpc="http://schemas.microsoft.com/office/word/2010/wordprocessingCanvas" xmlns:cx="http://schemas.microsoft.com/office/drawing/2014/chartex" xmlns:cx1="http://schemas.microsoft.com/office/drawing/2015/9/8/chartex" xmlns:cx2="http://schemas.microsoft.com/office/drawing/2015/10/21/chartex" xmlns:cx3="http://schemas.microsoft.com/office/drawing/2016/5/9/chartex" xmlns:cx4="http://schemas.microsoft.com/office/drawing/2016/5/10/chartex" xmlns:cx5="http://schemas.microsoft.com/office/drawing/2016/5/11/chartex" xmlns:cx6="http://schemas.microsoft.com/office/drawing/2016/5/12/chartex" xmlns:cx7="http://schemas.microsoft.com/office/drawing/2016/5/13/chartex" xmlns:cx8="http://schemas.microsoft.com/office/drawing/2016/5/14/chartex" xmlns:mc="http://schemas.openxmlformats.org/markup-compatibility/2006" xmlns:aink="http://schemas.microsoft.com/office/drawing/2016/ink" xmlns:am3d="http://schemas.microsoft.com/office/drawing/2017/model3d" xmlns:o="urn:schemas-microsoft-com:office:office" xmlns:r="http://schemas.openxmlformats.org/officeDocument/2006/relationships" xmlns:m="http://schemas.openxmlformats.org/officeDocument/2006/math" xmlns:v="urn:schemas-microsoft-com:vml" xmlns:wp14="http://schemas.microsoft.com/office/word/2010/wordprocessingDrawing" xmlns:wp="http://schemas.openxmlformats.org/drawingml/2006/wordprocessingDrawing" xmlns:w10="urn:schemas-microsoft-com:office:word" xmlns:w="http://schemas.openxmlformats.org/wordprocessingml/2006/main" xmlns:w14="http://schemas.microsoft.com/office/word/2010/wordml" xmlns:w15="http://schemas.microsoft.com/office/word/2012/wordml" xmlns:w16cex="http://schemas.microsoft.com/office/word/2018/wordml/cex" xmlns:w16cid="http://schemas.microsoft.com/office/word/2016/wordml/cid" xmlns:w16="http://schemas.microsoft.com/office/word/2018/wordml" xmlns:w16se="http://schemas.microsoft.com/office/word/2015/wordml/symex" xmlns:wpg="http://schemas.microsoft.com/office/word/2010/wordprocessingGroup" xmlns:wpi="http://schemas.microsoft.com/office/word/2010/wordprocessingInk" xmlns:wne="http://schemas.microsoft.com/office/word/2006/wordml" xmlns:wps="http://schemas.microsoft.com/office/word/2010/wordprocessingShape" mc:Ignorable="w14 w15 w16se w16cid w16 w16cex wp14">
   <w:endnote w:type="separator" w:id="-1">
     <w:p>
       <w:pPr>
@@ -29231,7 +29385,7 @@
 </file>
 
 <file path=word/footer1.xml><?xml version="1.0" encoding="utf-8"?>
-<w:ftr xmlns:wpc="http://schemas.microsoft.com/office/word/2010/wordprocessingCanvas" xmlns:cx="http://schemas.microsoft.com/office/drawing/2014/chartex" xmlns:cx1="http://schemas.microsoft.com/office/drawing/2015/9/8/chartex" xmlns:mc="http://schemas.openxmlformats.org/markup-compatibility/2006" xmlns:o="urn:schemas-microsoft-com:office:office" xmlns:r="http://schemas.openxmlformats.org/officeDocument/2006/relationships" xmlns:m="http://schemas.openxmlformats.org/officeDocument/2006/math" xmlns:v="urn:schemas-microsoft-com:vml" xmlns:wp14="http://schemas.microsoft.com/office/word/2010/wordprocessingDrawing" xmlns:wp="http://schemas.openxmlformats.org/drawingml/2006/wordprocessingDrawing" xmlns:w10="urn:schemas-microsoft-com:office:word" xmlns:w="http://schemas.openxmlformats.org/wordprocessingml/2006/main" xmlns:w14="http://schemas.microsoft.com/office/word/2010/wordml" xmlns:w15="http://schemas.microsoft.com/office/word/2012/wordml" xmlns:w16se="http://schemas.microsoft.com/office/word/2015/wordml/symex" xmlns:wpg="http://schemas.microsoft.com/office/word/2010/wordprocessingGroup" xmlns:wpi="http://schemas.microsoft.com/office/word/2010/wordprocessingInk" xmlns:wne="http://schemas.microsoft.com/office/word/2006/wordml" xmlns:wps="http://schemas.microsoft.com/office/word/2010/wordprocessingShape" mc:Ignorable="w14 w15 w16se wp14">
+<w:ftr xmlns:wpc="http://schemas.microsoft.com/office/word/2010/wordprocessingCanvas" xmlns:cx="http://schemas.microsoft.com/office/drawing/2014/chartex" xmlns:cx1="http://schemas.microsoft.com/office/drawing/2015/9/8/chartex" xmlns:cx2="http://schemas.microsoft.com/office/drawing/2015/10/21/chartex" xmlns:cx3="http://schemas.microsoft.com/office/drawing/2016/5/9/chartex" xmlns:cx4="http://schemas.microsoft.com/office/drawing/2016/5/10/chartex" xmlns:cx5="http://schemas.microsoft.com/office/drawing/2016/5/11/chartex" xmlns:cx6="http://schemas.microsoft.com/office/drawing/2016/5/12/chartex" xmlns:cx7="http://schemas.microsoft.com/office/drawing/2016/5/13/chartex" xmlns:cx8="http://schemas.microsoft.com/office/drawing/2016/5/14/chartex" xmlns:mc="http://schemas.openxmlformats.org/markup-compatibility/2006" xmlns:aink="http://schemas.microsoft.com/office/drawing/2016/ink" xmlns:am3d="http://schemas.microsoft.com/office/drawing/2017/model3d" xmlns:o="urn:schemas-microsoft-com:office:office" xmlns:r="http://schemas.openxmlformats.org/officeDocument/2006/relationships" xmlns:m="http://schemas.openxmlformats.org/officeDocument/2006/math" xmlns:v="urn:schemas-microsoft-com:vml" xmlns:wp14="http://schemas.microsoft.com/office/word/2010/wordprocessingDrawing" xmlns:wp="http://schemas.openxmlformats.org/drawingml/2006/wordprocessingDrawing" xmlns:w10="urn:schemas-microsoft-com:office:word" xmlns:w="http://schemas.openxmlformats.org/wordprocessingml/2006/main" xmlns:w14="http://schemas.microsoft.com/office/word/2010/wordml" xmlns:w15="http://schemas.microsoft.com/office/word/2012/wordml" xmlns:w16cex="http://schemas.microsoft.com/office/word/2018/wordml/cex" xmlns:w16cid="http://schemas.microsoft.com/office/word/2016/wordml/cid" xmlns:w16="http://schemas.microsoft.com/office/word/2018/wordml" xmlns:w16se="http://schemas.microsoft.com/office/word/2015/wordml/symex" xmlns:wpg="http://schemas.microsoft.com/office/word/2010/wordprocessingGroup" xmlns:wpi="http://schemas.microsoft.com/office/word/2010/wordprocessingInk" xmlns:wne="http://schemas.microsoft.com/office/word/2006/wordml" xmlns:wps="http://schemas.microsoft.com/office/word/2010/wordprocessingShape" mc:Ignorable="w14 w15 w16se w16cid w16 w16cex wp14">
   <w:p>
     <w:pPr>
       <w:pStyle w:val="Footer"/>
@@ -29242,12 +29396,37 @@
         <w:lang w:val="en-US"/>
       </w:rPr>
     </w:pPr>
+    <w:proofErr w:type="spellStart"/>
     <w:r>
       <w:rPr>
         <w:i/>
         <w:lang w:val="en-US"/>
       </w:rPr>
-      <w:t>EeISI –European eInvoicing Standard in Italy</w:t>
+      <w:t>EeISI</w:t>
+    </w:r>
+    <w:proofErr w:type="spellEnd"/>
+    <w:r>
+      <w:rPr>
+        <w:i/>
+        <w:lang w:val="en-US"/>
+      </w:rPr>
+      <w:t xml:space="preserve"> –European </w:t>
+    </w:r>
+    <w:proofErr w:type="spellStart"/>
+    <w:r>
+      <w:rPr>
+        <w:i/>
+        <w:lang w:val="en-US"/>
+      </w:rPr>
+      <w:t>eInvoicing</w:t>
+    </w:r>
+    <w:proofErr w:type="spellEnd"/>
+    <w:r>
+      <w:rPr>
+        <w:i/>
+        <w:lang w:val="en-US"/>
+      </w:rPr>
+      <w:t xml:space="preserve"> Standard in Italy</w:t>
     </w:r>
     <w:r>
       <w:rPr>
@@ -29315,7 +29494,7 @@
 </file>
 
 <file path=word/footnotes.xml><?xml version="1.0" encoding="utf-8"?>
-<w:footnotes xmlns:wpc="http://schemas.microsoft.com/office/word/2010/wordprocessingCanvas" xmlns:cx="http://schemas.microsoft.com/office/drawing/2014/chartex" xmlns:cx1="http://schemas.microsoft.com/office/drawing/2015/9/8/chartex" xmlns:mc="http://schemas.openxmlformats.org/markup-compatibility/2006" xmlns:o="urn:schemas-microsoft-com:office:office" xmlns:r="http://schemas.openxmlformats.org/officeDocument/2006/relationships" xmlns:m="http://schemas.openxmlformats.org/officeDocument/2006/math" xmlns:v="urn:schemas-microsoft-com:vml" xmlns:wp14="http://schemas.microsoft.com/office/word/2010/wordprocessingDrawing" xmlns:wp="http://schemas.openxmlformats.org/drawingml/2006/wordprocessingDrawing" xmlns:w10="urn:schemas-microsoft-com:office:word" xmlns:w="http://schemas.openxmlformats.org/wordprocessingml/2006/main" xmlns:w14="http://schemas.microsoft.com/office/word/2010/wordml" xmlns:w15="http://schemas.microsoft.com/office/word/2012/wordml" xmlns:w16se="http://schemas.microsoft.com/office/word/2015/wordml/symex" xmlns:wpg="http://schemas.microsoft.com/office/word/2010/wordprocessingGroup" xmlns:wpi="http://schemas.microsoft.com/office/word/2010/wordprocessingInk" xmlns:wne="http://schemas.microsoft.com/office/word/2006/wordml" xmlns:wps="http://schemas.microsoft.com/office/word/2010/wordprocessingShape" mc:Ignorable="w14 w15 w16se wp14">
+<w:footnotes xmlns:wpc="http://schemas.microsoft.com/office/word/2010/wordprocessingCanvas" xmlns:cx="http://schemas.microsoft.com/office/drawing/2014/chartex" xmlns:cx1="http://schemas.microsoft.com/office/drawing/2015/9/8/chartex" xmlns:cx2="http://schemas.microsoft.com/office/drawing/2015/10/21/chartex" xmlns:cx3="http://schemas.microsoft.com/office/drawing/2016/5/9/chartex" xmlns:cx4="http://schemas.microsoft.com/office/drawing/2016/5/10/chartex" xmlns:cx5="http://schemas.microsoft.com/office/drawing/2016/5/11/chartex" xmlns:cx6="http://schemas.microsoft.com/office/drawing/2016/5/12/chartex" xmlns:cx7="http://schemas.microsoft.com/office/drawing/2016/5/13/chartex" xmlns:cx8="http://schemas.microsoft.com/office/drawing/2016/5/14/chartex" xmlns:mc="http://schemas.openxmlformats.org/markup-compatibility/2006" xmlns:aink="http://schemas.microsoft.com/office/drawing/2016/ink" xmlns:am3d="http://schemas.microsoft.com/office/drawing/2017/model3d" xmlns:o="urn:schemas-microsoft-com:office:office" xmlns:r="http://schemas.openxmlformats.org/officeDocument/2006/relationships" xmlns:m="http://schemas.openxmlformats.org/officeDocument/2006/math" xmlns:v="urn:schemas-microsoft-com:vml" xmlns:wp14="http://schemas.microsoft.com/office/word/2010/wordprocessingDrawing" xmlns:wp="http://schemas.openxmlformats.org/drawingml/2006/wordprocessingDrawing" xmlns:w10="urn:schemas-microsoft-com:office:word" xmlns:w="http://schemas.openxmlformats.org/wordprocessingml/2006/main" xmlns:w14="http://schemas.microsoft.com/office/word/2010/wordml" xmlns:w15="http://schemas.microsoft.com/office/word/2012/wordml" xmlns:w16cex="http://schemas.microsoft.com/office/word/2018/wordml/cex" xmlns:w16cid="http://schemas.microsoft.com/office/word/2016/wordml/cid" xmlns:w16="http://schemas.microsoft.com/office/word/2018/wordml" xmlns:w16se="http://schemas.microsoft.com/office/word/2015/wordml/symex" xmlns:wpg="http://schemas.microsoft.com/office/word/2010/wordprocessingGroup" xmlns:wpi="http://schemas.microsoft.com/office/word/2010/wordprocessingInk" xmlns:wne="http://schemas.microsoft.com/office/word/2006/wordml" xmlns:wps="http://schemas.microsoft.com/office/word/2010/wordprocessingShape" mc:Ignorable="w14 w15 w16se w16cid w16 w16cex wp14">
   <w:footnote w:type="separator" w:id="-1">
     <w:p>
       <w:pPr>
@@ -29340,7 +29519,7 @@
 </file>
 
 <file path=word/header1.xml><?xml version="1.0" encoding="utf-8"?>
-<w:hdr xmlns:wpc="http://schemas.microsoft.com/office/word/2010/wordprocessingCanvas" xmlns:cx="http://schemas.microsoft.com/office/drawing/2014/chartex" xmlns:cx1="http://schemas.microsoft.com/office/drawing/2015/9/8/chartex" xmlns:mc="http://schemas.openxmlformats.org/markup-compatibility/2006" xmlns:o="urn:schemas-microsoft-com:office:office" xmlns:r="http://schemas.openxmlformats.org/officeDocument/2006/relationships" xmlns:m="http://schemas.openxmlformats.org/officeDocument/2006/math" xmlns:v="urn:schemas-microsoft-com:vml" xmlns:wp14="http://schemas.microsoft.com/office/word/2010/wordprocessingDrawing" xmlns:wp="http://schemas.openxmlformats.org/drawingml/2006/wordprocessingDrawing" xmlns:w10="urn:schemas-microsoft-com:office:word" xmlns:w="http://schemas.openxmlformats.org/wordprocessingml/2006/main" xmlns:w14="http://schemas.microsoft.com/office/word/2010/wordml" xmlns:w15="http://schemas.microsoft.com/office/word/2012/wordml" xmlns:w16se="http://schemas.microsoft.com/office/word/2015/wordml/symex" xmlns:wpg="http://schemas.microsoft.com/office/word/2010/wordprocessingGroup" xmlns:wpi="http://schemas.microsoft.com/office/word/2010/wordprocessingInk" xmlns:wne="http://schemas.microsoft.com/office/word/2006/wordml" xmlns:wps="http://schemas.microsoft.com/office/word/2010/wordprocessingShape" mc:Ignorable="w14 w15 w16se wp14">
+<w:hdr xmlns:wpc="http://schemas.microsoft.com/office/word/2010/wordprocessingCanvas" xmlns:cx="http://schemas.microsoft.com/office/drawing/2014/chartex" xmlns:cx1="http://schemas.microsoft.com/office/drawing/2015/9/8/chartex" xmlns:cx2="http://schemas.microsoft.com/office/drawing/2015/10/21/chartex" xmlns:cx3="http://schemas.microsoft.com/office/drawing/2016/5/9/chartex" xmlns:cx4="http://schemas.microsoft.com/office/drawing/2016/5/10/chartex" xmlns:cx5="http://schemas.microsoft.com/office/drawing/2016/5/11/chartex" xmlns:cx6="http://schemas.microsoft.com/office/drawing/2016/5/12/chartex" xmlns:cx7="http://schemas.microsoft.com/office/drawing/2016/5/13/chartex" xmlns:cx8="http://schemas.microsoft.com/office/drawing/2016/5/14/chartex" xmlns:mc="http://schemas.openxmlformats.org/markup-compatibility/2006" xmlns:aink="http://schemas.microsoft.com/office/drawing/2016/ink" xmlns:am3d="http://schemas.microsoft.com/office/drawing/2017/model3d" xmlns:o="urn:schemas-microsoft-com:office:office" xmlns:r="http://schemas.openxmlformats.org/officeDocument/2006/relationships" xmlns:m="http://schemas.openxmlformats.org/officeDocument/2006/math" xmlns:v="urn:schemas-microsoft-com:vml" xmlns:wp14="http://schemas.microsoft.com/office/word/2010/wordprocessingDrawing" xmlns:wp="http://schemas.openxmlformats.org/drawingml/2006/wordprocessingDrawing" xmlns:w10="urn:schemas-microsoft-com:office:word" xmlns:w="http://schemas.openxmlformats.org/wordprocessingml/2006/main" xmlns:w14="http://schemas.microsoft.com/office/word/2010/wordml" xmlns:w15="http://schemas.microsoft.com/office/word/2012/wordml" xmlns:w16cex="http://schemas.microsoft.com/office/word/2018/wordml/cex" xmlns:w16cid="http://schemas.microsoft.com/office/word/2016/wordml/cid" xmlns:w16="http://schemas.microsoft.com/office/word/2018/wordml" xmlns:w16se="http://schemas.microsoft.com/office/word/2015/wordml/symex" xmlns:wpg="http://schemas.microsoft.com/office/word/2010/wordprocessingGroup" xmlns:wpi="http://schemas.microsoft.com/office/word/2010/wordprocessingInk" xmlns:wne="http://schemas.microsoft.com/office/word/2006/wordml" xmlns:wps="http://schemas.microsoft.com/office/word/2010/wordprocessingShape" mc:Ignorable="w14 w15 w16se w16cid w16 w16cex wp14">
   <w:p>
     <w:pPr>
       <w:pStyle w:val="Header"/>
@@ -29378,7 +29557,7 @@
 </file>
 
 <file path=word/numbering.xml><?xml version="1.0" encoding="utf-8"?>
-<w:numbering xmlns:wpc="http://schemas.microsoft.com/office/word/2010/wordprocessingCanvas" xmlns:cx="http://schemas.microsoft.com/office/drawing/2014/chartex" xmlns:cx1="http://schemas.microsoft.com/office/drawing/2015/9/8/chartex" xmlns:mc="http://schemas.openxmlformats.org/markup-compatibility/2006" xmlns:o="urn:schemas-microsoft-com:office:office" xmlns:r="http://schemas.openxmlformats.org/officeDocument/2006/relationships" xmlns:m="http://schemas.openxmlformats.org/officeDocument/2006/math" xmlns:v="urn:schemas-microsoft-com:vml" xmlns:wp14="http://schemas.microsoft.com/office/word/2010/wordprocessingDrawing" xmlns:wp="http://schemas.openxmlformats.org/drawingml/2006/wordprocessingDrawing" xmlns:w10="urn:schemas-microsoft-com:office:word" xmlns:w="http://schemas.openxmlformats.org/wordprocessingml/2006/main" xmlns:w14="http://schemas.microsoft.com/office/word/2010/wordml" xmlns:w15="http://schemas.microsoft.com/office/word/2012/wordml" xmlns:w16se="http://schemas.microsoft.com/office/word/2015/wordml/symex" xmlns:wpg="http://schemas.microsoft.com/office/word/2010/wordprocessingGroup" xmlns:wpi="http://schemas.microsoft.com/office/word/2010/wordprocessingInk" xmlns:wne="http://schemas.microsoft.com/office/word/2006/wordml" xmlns:wps="http://schemas.microsoft.com/office/word/2010/wordprocessingShape" mc:Ignorable="w14 w15 w16se wp14">
+<w:numbering xmlns:wpc="http://schemas.microsoft.com/office/word/2010/wordprocessingCanvas" xmlns:cx="http://schemas.microsoft.com/office/drawing/2014/chartex" xmlns:cx1="http://schemas.microsoft.com/office/drawing/2015/9/8/chartex" xmlns:cx2="http://schemas.microsoft.com/office/drawing/2015/10/21/chartex" xmlns:cx3="http://schemas.microsoft.com/office/drawing/2016/5/9/chartex" xmlns:cx4="http://schemas.microsoft.com/office/drawing/2016/5/10/chartex" xmlns:cx5="http://schemas.microsoft.com/office/drawing/2016/5/11/chartex" xmlns:cx6="http://schemas.microsoft.com/office/drawing/2016/5/12/chartex" xmlns:cx7="http://schemas.microsoft.com/office/drawing/2016/5/13/chartex" xmlns:cx8="http://schemas.microsoft.com/office/drawing/2016/5/14/chartex" xmlns:mc="http://schemas.openxmlformats.org/markup-compatibility/2006" xmlns:aink="http://schemas.microsoft.com/office/drawing/2016/ink" xmlns:am3d="http://schemas.microsoft.com/office/drawing/2017/model3d" xmlns:o="urn:schemas-microsoft-com:office:office" xmlns:r="http://schemas.openxmlformats.org/officeDocument/2006/relationships" xmlns:m="http://schemas.openxmlformats.org/officeDocument/2006/math" xmlns:v="urn:schemas-microsoft-com:vml" xmlns:wp14="http://schemas.microsoft.com/office/word/2010/wordprocessingDrawing" xmlns:wp="http://schemas.openxmlformats.org/drawingml/2006/wordprocessingDrawing" xmlns:w10="urn:schemas-microsoft-com:office:word" xmlns:w="http://schemas.openxmlformats.org/wordprocessingml/2006/main" xmlns:w14="http://schemas.microsoft.com/office/word/2010/wordml" xmlns:w15="http://schemas.microsoft.com/office/word/2012/wordml" xmlns:w16cex="http://schemas.microsoft.com/office/word/2018/wordml/cex" xmlns:w16cid="http://schemas.microsoft.com/office/word/2016/wordml/cid" xmlns:w16="http://schemas.microsoft.com/office/word/2018/wordml" xmlns:w16se="http://schemas.microsoft.com/office/word/2015/wordml/symex" xmlns:wpg="http://schemas.microsoft.com/office/word/2010/wordprocessingGroup" xmlns:wpi="http://schemas.microsoft.com/office/word/2010/wordprocessingInk" xmlns:wne="http://schemas.microsoft.com/office/word/2006/wordml" xmlns:wps="http://schemas.microsoft.com/office/word/2010/wordprocessingShape" mc:Ignorable="w14 w15 w16se w16cid w16 w16cex wp14">
   <w:abstractNum w:abstractNumId="0" w15:restartNumberingAfterBreak="0">
     <w:nsid w:val="015C571D"/>
     <w:multiLevelType w:val="hybridMultilevel"/>
@@ -32301,7 +32480,7 @@
 </file>
 
 <file path=word/people.xml><?xml version="1.0" encoding="utf-8"?>
-<w15:people xmlns:wpc="http://schemas.microsoft.com/office/word/2010/wordprocessingCanvas" xmlns:cx="http://schemas.microsoft.com/office/drawing/2014/chartex" xmlns:cx1="http://schemas.microsoft.com/office/drawing/2015/9/8/chartex" xmlns:mc="http://schemas.openxmlformats.org/markup-compatibility/2006" xmlns:o="urn:schemas-microsoft-com:office:office" xmlns:r="http://schemas.openxmlformats.org/officeDocument/2006/relationships" xmlns:m="http://schemas.openxmlformats.org/officeDocument/2006/math" xmlns:v="urn:schemas-microsoft-com:vml" xmlns:wp14="http://schemas.microsoft.com/office/word/2010/wordprocessingDrawing" xmlns:wp="http://schemas.openxmlformats.org/drawingml/2006/wordprocessingDrawing" xmlns:w10="urn:schemas-microsoft-com:office:word" xmlns:w="http://schemas.openxmlformats.org/wordprocessingml/2006/main" xmlns:w14="http://schemas.microsoft.com/office/word/2010/wordml" xmlns:w15="http://schemas.microsoft.com/office/word/2012/wordml" xmlns:w16se="http://schemas.microsoft.com/office/word/2015/wordml/symex" xmlns:wpg="http://schemas.microsoft.com/office/word/2010/wordprocessingGroup" xmlns:wpi="http://schemas.microsoft.com/office/word/2010/wordprocessingInk" xmlns:wne="http://schemas.microsoft.com/office/word/2006/wordml" xmlns:wps="http://schemas.microsoft.com/office/word/2010/wordprocessingShape" mc:Ignorable="w14 w15 w16se wp14">
+<w15:people xmlns:wpc="http://schemas.microsoft.com/office/word/2010/wordprocessingCanvas" xmlns:cx="http://schemas.microsoft.com/office/drawing/2014/chartex" xmlns:cx1="http://schemas.microsoft.com/office/drawing/2015/9/8/chartex" xmlns:cx2="http://schemas.microsoft.com/office/drawing/2015/10/21/chartex" xmlns:cx3="http://schemas.microsoft.com/office/drawing/2016/5/9/chartex" xmlns:cx4="http://schemas.microsoft.com/office/drawing/2016/5/10/chartex" xmlns:cx5="http://schemas.microsoft.com/office/drawing/2016/5/11/chartex" xmlns:cx6="http://schemas.microsoft.com/office/drawing/2016/5/12/chartex" xmlns:cx7="http://schemas.microsoft.com/office/drawing/2016/5/13/chartex" xmlns:cx8="http://schemas.microsoft.com/office/drawing/2016/5/14/chartex" xmlns:mc="http://schemas.openxmlformats.org/markup-compatibility/2006" xmlns:aink="http://schemas.microsoft.com/office/drawing/2016/ink" xmlns:am3d="http://schemas.microsoft.com/office/drawing/2017/model3d" xmlns:o="urn:schemas-microsoft-com:office:office" xmlns:r="http://schemas.openxmlformats.org/officeDocument/2006/relationships" xmlns:m="http://schemas.openxmlformats.org/officeDocument/2006/math" xmlns:v="urn:schemas-microsoft-com:vml" xmlns:wp14="http://schemas.microsoft.com/office/word/2010/wordprocessingDrawing" xmlns:wp="http://schemas.openxmlformats.org/drawingml/2006/wordprocessingDrawing" xmlns:w10="urn:schemas-microsoft-com:office:word" xmlns:w="http://schemas.openxmlformats.org/wordprocessingml/2006/main" xmlns:w14="http://schemas.microsoft.com/office/word/2010/wordml" xmlns:w15="http://schemas.microsoft.com/office/word/2012/wordml" xmlns:w16cex="http://schemas.microsoft.com/office/word/2018/wordml/cex" xmlns:w16cid="http://schemas.microsoft.com/office/word/2016/wordml/cid" xmlns:w16="http://schemas.microsoft.com/office/word/2018/wordml" xmlns:w16se="http://schemas.microsoft.com/office/word/2015/wordml/symex" xmlns:wpg="http://schemas.microsoft.com/office/word/2010/wordprocessingGroup" xmlns:wpi="http://schemas.microsoft.com/office/word/2010/wordprocessingInk" xmlns:wne="http://schemas.microsoft.com/office/word/2006/wordml" xmlns:wps="http://schemas.microsoft.com/office/word/2010/wordprocessingShape" mc:Ignorable="w14 w15 w16se w16cid w16 w16cex wp14">
   <w15:person w15:author="Roberto Reale">
     <w15:presenceInfo w15:providerId="Windows Live" w15:userId="9f9596a5774b022d"/>
   </w15:person>
@@ -32309,7 +32488,7 @@
 </file>
 
 <file path=word/styles.xml><?xml version="1.0" encoding="utf-8"?>
-<w:styles xmlns:mc="http://schemas.openxmlformats.org/markup-compatibility/2006" xmlns:r="http://schemas.openxmlformats.org/officeDocument/2006/relationships" xmlns:w="http://schemas.openxmlformats.org/wordprocessingml/2006/main" xmlns:w14="http://schemas.microsoft.com/office/word/2010/wordml" xmlns:w15="http://schemas.microsoft.com/office/word/2012/wordml" xmlns:w16se="http://schemas.microsoft.com/office/word/2015/wordml/symex" mc:Ignorable="w14 w15 w16se">
+<w:styles xmlns:mc="http://schemas.openxmlformats.org/markup-compatibility/2006" xmlns:r="http://schemas.openxmlformats.org/officeDocument/2006/relationships" xmlns:w="http://schemas.openxmlformats.org/wordprocessingml/2006/main" xmlns:w14="http://schemas.microsoft.com/office/word/2010/wordml" xmlns:w15="http://schemas.microsoft.com/office/word/2012/wordml" xmlns:w16cex="http://schemas.microsoft.com/office/word/2018/wordml/cex" xmlns:w16cid="http://schemas.microsoft.com/office/word/2016/wordml/cid" xmlns:w16="http://schemas.microsoft.com/office/word/2018/wordml" xmlns:w16se="http://schemas.microsoft.com/office/word/2015/wordml/symex" mc:Ignorable="w14 w15 w16se w16cid w16 w16cex">
   <w:docDefaults>
     <w:rPrDefault>
       <w:rPr>
@@ -32319,7 +32498,7 @@
     </w:rPrDefault>
     <w:pPrDefault/>
   </w:docDefaults>
-  <w:latentStyles w:defLockedState="0" w:defUIPriority="0" w:defSemiHidden="0" w:defUnhideWhenUsed="0" w:defQFormat="0" w:count="371">
+  <w:latentStyles w:defLockedState="0" w:defUIPriority="0" w:defSemiHidden="0" w:defUnhideWhenUsed="0" w:defQFormat="0" w:count="376">
     <w:lsdException w:name="Normal" w:qFormat="1"/>
     <w:lsdException w:name="heading 1" w:qFormat="1"/>
     <w:lsdException w:name="heading 2" w:semiHidden="1" w:unhideWhenUsed="1" w:qFormat="1"/>
@@ -32425,7 +32604,7 @@
     <w:lsdException w:name="HTML Sample" w:semiHidden="1" w:uiPriority="99" w:unhideWhenUsed="1"/>
     <w:lsdException w:name="HTML Typewriter" w:semiHidden="1" w:uiPriority="99" w:unhideWhenUsed="1"/>
     <w:lsdException w:name="HTML Variable" w:semiHidden="1" w:uiPriority="99" w:unhideWhenUsed="1"/>
-    <w:lsdException w:name="Normal Table" w:semiHidden="1" w:uiPriority="99" w:unhideWhenUsed="1"/>
+    <w:lsdException w:name="Normal Table" w:uiPriority="99"/>
     <w:lsdException w:name="annotation subject" w:semiHidden="1" w:unhideWhenUsed="1"/>
     <w:lsdException w:name="No List" w:semiHidden="1" w:uiPriority="99" w:unhideWhenUsed="1"/>
     <w:lsdException w:name="Outline List 1" w:semiHidden="1" w:uiPriority="99" w:unhideWhenUsed="1"/>
@@ -32468,11 +32647,8 @@
     <w:lsdException w:name="Table Contemporary" w:semiHidden="1" w:unhideWhenUsed="1"/>
     <w:lsdException w:name="Table Elegant" w:semiHidden="1" w:unhideWhenUsed="1"/>
     <w:lsdException w:name="Table Professional" w:semiHidden="1" w:unhideWhenUsed="1"/>
-    <w:lsdException w:name="Table Subtle 1" w:semiHidden="1" w:unhideWhenUsed="1"/>
     <w:lsdException w:name="Table Subtle 2" w:semiHidden="1" w:unhideWhenUsed="1"/>
     <w:lsdException w:name="Table Web 1" w:semiHidden="1" w:unhideWhenUsed="1"/>
-    <w:lsdException w:name="Table Web 2" w:semiHidden="1" w:unhideWhenUsed="1"/>
-    <w:lsdException w:name="Table Web 3" w:semiHidden="1" w:unhideWhenUsed="1"/>
     <w:lsdException w:name="Balloon Text" w:semiHidden="1" w:unhideWhenUsed="1"/>
     <w:lsdException w:name="Table Grid" w:uiPriority="39"/>
     <w:lsdException w:name="Table Theme" w:semiHidden="1" w:unhideWhenUsed="1"/>
@@ -32691,6 +32867,11 @@
     <w:lsdException w:name="List Table 5 Dark Accent 6" w:uiPriority="50"/>
     <w:lsdException w:name="List Table 6 Colorful Accent 6" w:uiPriority="51"/>
     <w:lsdException w:name="List Table 7 Colorful Accent 6" w:uiPriority="52"/>
+    <w:lsdException w:name="Mention" w:semiHidden="1" w:uiPriority="99" w:unhideWhenUsed="1"/>
+    <w:lsdException w:name="Smart Hyperlink" w:semiHidden="1" w:uiPriority="99" w:unhideWhenUsed="1"/>
+    <w:lsdException w:name="Hashtag" w:semiHidden="1" w:uiPriority="99" w:unhideWhenUsed="1"/>
+    <w:lsdException w:name="Unresolved Mention" w:semiHidden="1" w:uiPriority="99" w:unhideWhenUsed="1"/>
+    <w:lsdException w:name="Smart Link" w:semiHidden="1" w:uiPriority="99" w:unhideWhenUsed="1"/>
   </w:latentStyles>
   <w:style w:type="paragraph" w:default="1" w:styleId="Normal">
     <w:name w:val="Normal"/>
@@ -51861,6 +52042,12 @@
 </file>
 
 <file path=customXml/item1.xml><?xml version="1.0" encoding="utf-8"?>
+<p:properties xmlns:p="http://schemas.microsoft.com/office/2006/metadata/properties" xmlns:xsi="http://www.w3.org/2001/XMLSchema-instance" xmlns:pc="http://schemas.microsoft.com/office/infopath/2007/PartnerControls">
+  <documentManagement/>
+</p:properties>
+</file>
+
+<file path=customXml/item2.xml><?xml version="1.0" encoding="utf-8"?>
 <ct:contentTypeSchema xmlns:ct="http://schemas.microsoft.com/office/2006/metadata/contentType" xmlns:ma="http://schemas.microsoft.com/office/2006/metadata/properties/metaAttributes" ct:_="" ma:_="" ma:contentTypeName="Documento" ma:contentTypeID="0x010100FAE5567DA99F6343BD1B4733E668AA5B" ma:contentTypeVersion="0" ma:contentTypeDescription="Creare un nuovo documento." ma:contentTypeScope="" ma:versionID="d583ebb6270080148e0bf01129f58aff">
   <xsd:schema xmlns:xsd="http://www.w3.org/2001/XMLSchema" xmlns:xs="http://www.w3.org/2001/XMLSchema" xmlns:p="http://schemas.microsoft.com/office/2006/metadata/properties" targetNamespace="http://schemas.microsoft.com/office/2006/metadata/properties" ma:root="true" ma:fieldsID="a3eec16d3e841ebf650196acacb84cc8">
     <xsd:element name="properties">
@@ -51974,22 +52161,7 @@
 </ct:contentTypeSchema>
 </file>
 
-<file path=customXml/item2.xml><?xml version="1.0" encoding="utf-8"?>
-<p:properties xmlns:p="http://schemas.microsoft.com/office/2006/metadata/properties" xmlns:xsi="http://www.w3.org/2001/XMLSchema-instance" xmlns:pc="http://schemas.microsoft.com/office/infopath/2007/PartnerControls">
-  <documentManagement/>
-</p:properties>
-</file>
-
 <file path=customXml/item3.xml><?xml version="1.0" encoding="utf-8"?>
-<?mso-contentType ?>
-<FormTemplates xmlns="http://schemas.microsoft.com/sharepoint/v3/contenttype/forms">
-  <Display>DocumentLibraryForm</Display>
-  <Edit>DocumentLibraryForm</Edit>
-  <New>DocumentLibraryForm</New>
-</FormTemplates>
-</file>
-
-<file path=customXml/item4.xml><?xml version="1.0" encoding="utf-8"?>
 <b:Sources xmlns:b="http://schemas.openxmlformats.org/officeDocument/2006/bibliography" xmlns="http://schemas.openxmlformats.org/officeDocument/2006/bibliography" SelectedStyle="\IEEE2006OfficeOnline.xsl" StyleName="IEEE" Version="2006">
   <b:Source>
     <b:Tag>Eur14</b:Tag>
@@ -52312,7 +52484,25 @@
 </b:Sources>
 </file>
 
+<file path=customXml/item4.xml><?xml version="1.0" encoding="utf-8"?>
+<?mso-contentType ?>
+<FormTemplates xmlns="http://schemas.microsoft.com/sharepoint/v3/contenttype/forms">
+  <Display>DocumentLibraryForm</Display>
+  <Edit>DocumentLibraryForm</Edit>
+  <New>DocumentLibraryForm</New>
+</FormTemplates>
+</file>
+
 <file path=customXml/itemProps1.xml><?xml version="1.0" encoding="utf-8"?>
+<ds:datastoreItem xmlns:ds="http://schemas.openxmlformats.org/officeDocument/2006/customXml" ds:itemID="{0534830D-33CC-43F8-AC64-EFB090D2141F}">
+  <ds:schemaRefs>
+    <ds:schemaRef ds:uri="http://schemas.microsoft.com/office/2006/metadata/properties"/>
+    <ds:schemaRef ds:uri="http://schemas.microsoft.com/office/infopath/2007/PartnerControls"/>
+  </ds:schemaRefs>
+</ds:datastoreItem>
+</file>
+
+<file path=customXml/itemProps2.xml><?xml version="1.0" encoding="utf-8"?>
 <ds:datastoreItem xmlns:ds="http://schemas.openxmlformats.org/officeDocument/2006/customXml" ds:itemID="{4BFE68AF-4261-4A76-8CE0-1B725230C8CA}">
   <ds:schemaRefs>
     <ds:schemaRef ds:uri="http://schemas.microsoft.com/office/2006/metadata/contentType"/>
@@ -52328,27 +52518,18 @@
 </ds:datastoreItem>
 </file>
 
-<file path=customXml/itemProps2.xml><?xml version="1.0" encoding="utf-8"?>
-<ds:datastoreItem xmlns:ds="http://schemas.openxmlformats.org/officeDocument/2006/customXml" ds:itemID="{0534830D-33CC-43F8-AC64-EFB090D2141F}">
+<file path=customXml/itemProps3.xml><?xml version="1.0" encoding="utf-8"?>
+<ds:datastoreItem xmlns:ds="http://schemas.openxmlformats.org/officeDocument/2006/customXml" ds:itemID="{941FEEF1-7535-4249-9944-DC8366980C0A}">
   <ds:schemaRefs>
-    <ds:schemaRef ds:uri="http://schemas.microsoft.com/office/2006/metadata/properties"/>
-    <ds:schemaRef ds:uri="http://schemas.microsoft.com/office/infopath/2007/PartnerControls"/>
+    <ds:schemaRef ds:uri="http://schemas.openxmlformats.org/officeDocument/2006/bibliography"/>
   </ds:schemaRefs>
 </ds:datastoreItem>
 </file>
 
-<file path=customXml/itemProps3.xml><?xml version="1.0" encoding="utf-8"?>
+<file path=customXml/itemProps4.xml><?xml version="1.0" encoding="utf-8"?>
 <ds:datastoreItem xmlns:ds="http://schemas.openxmlformats.org/officeDocument/2006/customXml" ds:itemID="{0F61E089-44AD-4AE5-8133-B3DD1F8CE66C}">
   <ds:schemaRefs>
     <ds:schemaRef ds:uri="http://schemas.microsoft.com/sharepoint/v3/contenttype/forms"/>
   </ds:schemaRefs>
 </ds:datastoreItem>
-</file>
-
-<file path=customXml/itemProps4.xml><?xml version="1.0" encoding="utf-8"?>
-<ds:datastoreItem xmlns:ds="http://schemas.openxmlformats.org/officeDocument/2006/customXml" ds:itemID="{941FEEF1-7535-4249-9944-DC8366980C0A}">
-  <ds:schemaRefs>
-    <ds:schemaRef ds:uri="http://schemas.openxmlformats.org/officeDocument/2006/bibliography"/>
-  </ds:schemaRefs>
-</ds:datastoreItem>
 </file>
--- a/deliverables/D5_2/Technical_testing_of_the_eDelivery_for_all_use_cases_identified_0.2.docx
+++ b/deliverables/D5_2/Technical_testing_of_the_eDelivery_for_all_use_cases_identified_0.2.docx
@@ -8507,16 +8507,98 @@
         <w:rPr>
           <w:lang w:val="en-GB" w:eastAsia="it-IT"/>
         </w:rPr>
-        <w:t xml:space="preserve"> PA:</w:t>
+        <w:t xml:space="preserve"> PA</w:t>
+      </w:r>
+      <w:r>
+        <w:rPr>
+          <w:lang w:val="en-GB" w:eastAsia="it-IT"/>
+        </w:rPr>
+        <w:t>.</w:t>
       </w:r>
     </w:p>
     <w:p>
       <w:pPr>
         <w:pStyle w:val="ListParagraph"/>
+        <w:numPr>
+          <w:ilvl w:val="0"/>
+          <w:numId w:val="23"/>
+        </w:numPr>
         <w:rPr>
           <w:lang w:val="en-GB" w:eastAsia="it-IT"/>
         </w:rPr>
       </w:pPr>
+      <w:r>
+        <w:rPr>
+          <w:i/>
+          <w:lang w:val="en-GB" w:eastAsia="it-IT"/>
+        </w:rPr>
+        <w:t xml:space="preserve">Business to Government </w:t>
+      </w:r>
+      <w:r>
+        <w:rPr>
+          <w:i/>
+          <w:lang w:val="en-GB" w:eastAsia="it-IT"/>
+        </w:rPr>
+        <w:t xml:space="preserve">Cross-border </w:t>
+      </w:r>
+      <w:r>
+        <w:rPr>
+          <w:lang w:val="en-GB" w:eastAsia="it-IT"/>
+        </w:rPr>
+        <w:t xml:space="preserve">(B2G-C): a foreign </w:t>
+      </w:r>
+      <w:proofErr w:type="spellStart"/>
+      <w:r>
+        <w:rPr>
+          <w:lang w:val="en-GB" w:eastAsia="it-IT"/>
+        </w:rPr>
+        <w:t>european</w:t>
+      </w:r>
+      <w:proofErr w:type="spellEnd"/>
+      <w:r>
+        <w:rPr>
+          <w:lang w:val="en-GB" w:eastAsia="it-IT"/>
+        </w:rPr>
+        <w:t xml:space="preserve"> EO sends an electronic invoice to an </w:t>
+      </w:r>
+      <w:proofErr w:type="spellStart"/>
+      <w:r>
+        <w:rPr>
+          <w:lang w:val="en-GB" w:eastAsia="it-IT"/>
+        </w:rPr>
+        <w:t>italian</w:t>
+      </w:r>
+      <w:proofErr w:type="spellEnd"/>
+      <w:r>
+        <w:rPr>
+          <w:lang w:val="en-GB" w:eastAsia="it-IT"/>
+        </w:rPr>
+        <w:t xml:space="preserve"> PA</w:t>
+      </w:r>
+      <w:r>
+        <w:rPr>
+          <w:lang w:val="en-US"/>
+        </w:rPr>
+        <w:t xml:space="preserve"> </w:t>
+      </w:r>
+      <w:r>
+        <w:rPr>
+          <w:lang w:val="en-GB" w:eastAsia="it-IT"/>
+        </w:rPr>
+        <w:t>through the PEPPOL network</w:t>
+      </w:r>
+      <w:r>
+        <w:rPr>
+          <w:lang w:val="en-GB" w:eastAsia="it-IT"/>
+        </w:rPr>
+        <w:t xml:space="preserve"> or over a traditional channel</w:t>
+      </w:r>
+      <w:r>
+        <w:rPr>
+          <w:lang w:val="en-GB" w:eastAsia="it-IT"/>
+        </w:rPr>
+        <w:t>.</w:t>
+      </w:r>
     </w:p>
     <w:p>
       <w:pPr>
@@ -8525,18 +8607,161 @@
           <w:lang w:val="en-GB" w:eastAsia="it-IT"/>
         </w:rPr>
       </w:pPr>
-      <w:commentRangeStart w:id="11"/>
+    </w:p>
+    <w:p>
+      <w:pPr>
+        <w:pStyle w:val="ListParagraph"/>
+        <w:rPr>
+          <w:lang w:val="en-GB" w:eastAsia="it-IT"/>
+        </w:rPr>
+      </w:pPr>
       <w:r>
         <w:rPr>
           <w:noProof/>
-          <w:lang w:val="en-US"/>
         </w:rPr>
         <w:lastRenderedPageBreak/>
+        <mc:AlternateContent>
+          <mc:Choice Requires="wps">
+            <w:drawing>
+              <wp:anchor distT="0" distB="0" distL="114300" distR="114300" simplePos="0" relativeHeight="251661312" behindDoc="0" locked="0" layoutInCell="1" allowOverlap="1" wp14:anchorId="5E62D8F4" wp14:editId="3D398E95">
+                <wp:simplePos x="0" y="0"/>
+                <wp:positionH relativeFrom="column">
+                  <wp:posOffset>453390</wp:posOffset>
+                </wp:positionH>
+                <wp:positionV relativeFrom="paragraph">
+                  <wp:posOffset>2995295</wp:posOffset>
+                </wp:positionV>
+                <wp:extent cx="5659755" cy="635"/>
+                <wp:effectExtent l="0" t="0" r="0" b="0"/>
+                <wp:wrapSquare wrapText="bothSides"/>
+                <wp:docPr id="498" name="Text Box 498"/>
+                <wp:cNvGraphicFramePr/>
+                <a:graphic xmlns:a="http://schemas.openxmlformats.org/drawingml/2006/main">
+                  <a:graphicData uri="http://schemas.microsoft.com/office/word/2010/wordprocessingShape">
+                    <wps:wsp>
+                      <wps:cNvSpPr txBox="1"/>
+                      <wps:spPr>
+                        <a:xfrm>
+                          <a:off x="0" y="0"/>
+                          <a:ext cx="5659755" cy="635"/>
+                        </a:xfrm>
+                        <a:prstGeom prst="rect">
+                          <a:avLst/>
+                        </a:prstGeom>
+                        <a:solidFill>
+                          <a:prstClr val="white"/>
+                        </a:solidFill>
+                        <a:ln>
+                          <a:noFill/>
+                        </a:ln>
+                      </wps:spPr>
+                      <wps:txbx>
+                        <w:txbxContent>
+                          <w:p>
+                            <w:pPr>
+                              <w:pStyle w:val="Caption"/>
+                              <w:rPr>
+                                <w:noProof/>
+                                <w:sz w:val="20"/>
+                                <w:szCs w:val="20"/>
+                                <w:lang w:eastAsia="it-IT"/>
+                              </w:rPr>
+                            </w:pPr>
+                            <w:r>
+                              <w:t xml:space="preserve">Figure </w:t>
+                            </w:r>
+                            <w:fldSimple w:instr=" SEQ Figure \* ARABIC ">
+                              <w:r>
+                                <w:rPr>
+                                  <w:noProof/>
+                                </w:rPr>
+                                <w:t>1</w:t>
+                              </w:r>
+                            </w:fldSimple>
+                            <w:r>
+                              <w:t xml:space="preserve"> - A foreign EO sends an eInvoice to an Italian PA over </w:t>
+                            </w:r>
+                            <w:r>
+                              <w:t>the PEPPOL network</w:t>
+                            </w:r>
+                          </w:p>
+                        </w:txbxContent>
+                      </wps:txbx>
+                      <wps:bodyPr rot="0" spcFirstLastPara="0" vertOverflow="overflow" horzOverflow="overflow" vert="horz" wrap="square" lIns="0" tIns="0" rIns="0" bIns="0" numCol="1" spcCol="0" rtlCol="0" fromWordArt="0" anchor="t" anchorCtr="0" forceAA="0" compatLnSpc="1">
+                        <a:prstTxWarp prst="textNoShape">
+                          <a:avLst/>
+                        </a:prstTxWarp>
+                        <a:spAutoFit/>
+                      </wps:bodyPr>
+                    </wps:wsp>
+                  </a:graphicData>
+                </a:graphic>
+              </wp:anchor>
+            </w:drawing>
+          </mc:Choice>
+          <mc:Fallback>
+            <w:pict>
+              <v:shapetype w14:anchorId="5E62D8F4" id="_x0000_t202" coordsize="21600,21600" o:spt="202" path="m,l,21600r21600,l21600,xe">
+                <v:stroke joinstyle="miter"/>
+                <v:path gradientshapeok="t" o:connecttype="rect"/>
+              </v:shapetype>
+              <v:shape id="Text Box 498" o:spid="_x0000_s1026" type="#_x0000_t202" style="position:absolute;left:0;text-align:left;margin-left:35.7pt;margin-top:235.85pt;width:445.65pt;height:.05pt;z-index:251661312;visibility:visible;mso-wrap-style:square;mso-wrap-distance-left:9pt;mso-wrap-distance-top:0;mso-wrap-distance-right:9pt;mso-wrap-distance-bottom:0;mso-position-horizontal:absolute;mso-position-horizontal-relative:text;mso-position-vertical:absolute;mso-position-vertical-relative:text;v-text-anchor:top" o:gfxdata="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" stroked="f">
+                <v:textbox style="mso-fit-shape-to-text:t" inset="0,0,0,0">
+                  <w:txbxContent>
+                    <w:p>
+                      <w:pPr>
+                        <w:pStyle w:val="Caption"/>
+                        <w:rPr>
+                          <w:noProof/>
+                          <w:sz w:val="20"/>
+                          <w:szCs w:val="20"/>
+                          <w:lang w:eastAsia="it-IT"/>
+                        </w:rPr>
+                      </w:pPr>
+                      <w:r>
+                        <w:t xml:space="preserve">Figure </w:t>
+                      </w:r>
+                      <w:fldSimple w:instr=" SEQ Figure \* ARABIC ">
+                        <w:r>
+                          <w:rPr>
+                            <w:noProof/>
+                          </w:rPr>
+                          <w:t>1</w:t>
+                        </w:r>
+                      </w:fldSimple>
+                      <w:r>
+                        <w:t xml:space="preserve"> - A foreign EO sends an eInvoice to an Italian PA over </w:t>
+                      </w:r>
+                      <w:r>
+                        <w:t>the PEPPOL network</w:t>
+                      </w:r>
+                    </w:p>
+                  </w:txbxContent>
+                </v:textbox>
+                <w10:wrap type="square"/>
+              </v:shape>
+            </w:pict>
+          </mc:Fallback>
+        </mc:AlternateContent>
+      </w:r>
+      <w:r>
+        <w:rPr>
+          <w:noProof/>
+          <w:lang w:val="en-GB" w:eastAsia="it-IT"/>
+        </w:rPr>
         <w:drawing>
-          <wp:inline distT="0" distB="0" distL="0" distR="0" wp14:anchorId="5B47FFC0" wp14:editId="742B60C8">
-            <wp:extent cx="5040000" cy="3567600"/>
-            <wp:effectExtent l="0" t="0" r="8255" b="0"/>
-            <wp:docPr id="3" name="Picture 3"/>
+          <wp:anchor distT="0" distB="0" distL="114300" distR="114300" simplePos="0" relativeHeight="251658240" behindDoc="0" locked="0" layoutInCell="1" allowOverlap="1" wp14:anchorId="2766EF4E" wp14:editId="518EF85B">
+            <wp:simplePos x="0" y="0"/>
+            <wp:positionH relativeFrom="column">
+              <wp:posOffset>453390</wp:posOffset>
+            </wp:positionH>
+            <wp:positionV relativeFrom="paragraph">
+              <wp:posOffset>0</wp:posOffset>
+            </wp:positionV>
+            <wp:extent cx="5659755" cy="2938676"/>
+            <wp:effectExtent l="0" t="0" r="0" b="0"/>
+            <wp:wrapSquare wrapText="bothSides"/>
+            <wp:docPr id="497" name="Picture 497"/>
             <wp:cNvGraphicFramePr>
               <a:graphicFrameLocks xmlns:a="http://schemas.openxmlformats.org/drawingml/2006/main" noChangeAspect="1"/>
             </wp:cNvGraphicFramePr>
@@ -8544,7 +8769,7 @@
               <a:graphicData uri="http://schemas.openxmlformats.org/drawingml/2006/picture">
                 <pic:pic xmlns:pic="http://schemas.openxmlformats.org/drawingml/2006/picture">
                   <pic:nvPicPr>
-                    <pic:cNvPr id="0" name="Picture 11"/>
+                    <pic:cNvPr id="0" name="Picture 8"/>
                     <pic:cNvPicPr>
                       <a:picLocks noChangeAspect="1" noChangeArrowheads="1"/>
                     </pic:cNvPicPr>
@@ -8565,7 +8790,7 @@
                   <pic:spPr bwMode="auto">
                     <a:xfrm>
                       <a:off x="0" y="0"/>
-                      <a:ext cx="5040000" cy="3567600"/>
+                      <a:ext cx="5659755" cy="2938676"/>
                     </a:xfrm>
                     <a:prstGeom prst="rect">
                       <a:avLst/>
@@ -8575,15 +8800,8 @@
                 </pic:pic>
               </a:graphicData>
             </a:graphic>
-          </wp:inline>
+          </wp:anchor>
         </w:drawing>
-      </w:r>
-      <w:commentRangeEnd w:id="11"/>
-      <w:r>
-        <w:rPr>
-          <w:rStyle w:val="CommentReference"/>
-        </w:rPr>
-        <w:commentReference w:id="11"/>
       </w:r>
     </w:p>
     <w:p>
@@ -8597,126 +8815,10 @@
     <w:p>
       <w:pPr>
         <w:pStyle w:val="ListParagraph"/>
-        <w:numPr>
-          <w:ilvl w:val="0"/>
-          <w:numId w:val="23"/>
-        </w:numPr>
         <w:rPr>
           <w:lang w:val="en-GB" w:eastAsia="it-IT"/>
         </w:rPr>
       </w:pPr>
-      <w:r>
-        <w:rPr>
-          <w:i/>
-          <w:lang w:val="en-GB" w:eastAsia="it-IT"/>
-        </w:rPr>
-        <w:t xml:space="preserve">Business to Government </w:t>
-      </w:r>
-      <w:r>
-        <w:rPr>
-          <w:i/>
-          <w:lang w:val="en-GB" w:eastAsia="it-IT"/>
-        </w:rPr>
-        <w:t xml:space="preserve">Cross-border </w:t>
-      </w:r>
-      <w:r>
-        <w:rPr>
-          <w:lang w:val="en-GB" w:eastAsia="it-IT"/>
-        </w:rPr>
-        <w:t xml:space="preserve">(B2G-C): </w:t>
-      </w:r>
-      <w:r>
-        <w:rPr>
-          <w:lang w:val="en-GB" w:eastAsia="it-IT"/>
-        </w:rPr>
-        <w:t xml:space="preserve">a foreign </w:t>
-      </w:r>
-      <w:proofErr w:type="spellStart"/>
-      <w:r>
-        <w:rPr>
-          <w:lang w:val="en-GB" w:eastAsia="it-IT"/>
-        </w:rPr>
-        <w:t>european</w:t>
-      </w:r>
-      <w:proofErr w:type="spellEnd"/>
-      <w:r>
-        <w:rPr>
-          <w:lang w:val="en-GB" w:eastAsia="it-IT"/>
-        </w:rPr>
-        <w:t xml:space="preserve"> EO sends an electronic i</w:t>
-      </w:r>
-      <w:r>
-        <w:rPr>
-          <w:lang w:val="en-GB" w:eastAsia="it-IT"/>
-        </w:rPr>
-        <w:t xml:space="preserve">nvoice to an </w:t>
-      </w:r>
-      <w:proofErr w:type="spellStart"/>
-      <w:r>
-        <w:rPr>
-          <w:lang w:val="en-GB" w:eastAsia="it-IT"/>
-        </w:rPr>
-        <w:t>italian</w:t>
-      </w:r>
-      <w:proofErr w:type="spellEnd"/>
-      <w:r>
-        <w:rPr>
-          <w:lang w:val="en-GB" w:eastAsia="it-IT"/>
-        </w:rPr>
-        <w:t xml:space="preserve"> PA</w:t>
-      </w:r>
-      <w:r>
-        <w:rPr>
-          <w:lang w:val="en-US"/>
-        </w:rPr>
-        <w:t xml:space="preserve"> </w:t>
-      </w:r>
-      <w:r>
-        <w:rPr>
-          <w:lang w:val="en-GB" w:eastAsia="it-IT"/>
-        </w:rPr>
-        <w:t>through the PEPPOL network</w:t>
-      </w:r>
-      <w:r>
-        <w:rPr>
-          <w:lang w:val="en-GB" w:eastAsia="it-IT"/>
-        </w:rPr>
-        <w:t xml:space="preserve"> or an </w:t>
-      </w:r>
-      <w:proofErr w:type="spellStart"/>
-      <w:r>
-        <w:rPr>
-          <w:lang w:val="en-GB" w:eastAsia="it-IT"/>
-        </w:rPr>
-        <w:t>italian</w:t>
-      </w:r>
-      <w:proofErr w:type="spellEnd"/>
-      <w:r>
-        <w:rPr>
-          <w:lang w:val="en-GB" w:eastAsia="it-IT"/>
-        </w:rPr>
-        <w:t xml:space="preserve"> EO sends an electronic invoice to a foreign </w:t>
-      </w:r>
-      <w:proofErr w:type="spellStart"/>
-      <w:r>
-        <w:rPr>
-          <w:lang w:val="en-GB" w:eastAsia="it-IT"/>
-        </w:rPr>
-        <w:t>european</w:t>
-      </w:r>
-      <w:proofErr w:type="spellEnd"/>
-      <w:r>
-        <w:rPr>
-          <w:lang w:val="en-GB" w:eastAsia="it-IT"/>
-        </w:rPr>
-        <w:t xml:space="preserve"> PA</w:t>
-      </w:r>
-      <w:r>
-        <w:rPr>
-          <w:lang w:val="en-GB" w:eastAsia="it-IT"/>
-        </w:rPr>
-        <w:t>:</w:t>
-      </w:r>
     </w:p>
     <w:p>
       <w:pPr>
@@ -8724,25 +8826,24 @@
           <w:lang w:val="en-GB" w:eastAsia="it-IT"/>
         </w:rPr>
       </w:pPr>
-    </w:p>
-    <w:p>
-      <w:pPr>
-        <w:jc w:val="center"/>
-        <w:rPr>
+      <w:r>
+        <w:rPr>
+          <w:noProof/>
           <w:lang w:val="en-GB" w:eastAsia="it-IT"/>
         </w:rPr>
-      </w:pPr>
-      <w:commentRangeStart w:id="12"/>
-      <w:r>
-        <w:rPr>
-          <w:noProof/>
-          <w:lang w:val="en-US"/>
-        </w:rPr>
         <w:drawing>
-          <wp:inline distT="0" distB="0" distL="0" distR="0" wp14:anchorId="3F2CD869" wp14:editId="36770272">
-            <wp:extent cx="5040000" cy="3567600"/>
-            <wp:effectExtent l="0" t="0" r="8255" b="0"/>
-            <wp:docPr id="4" name="Picture 4"/>
+          <wp:anchor distT="0" distB="0" distL="114300" distR="114300" simplePos="0" relativeHeight="251659264" behindDoc="0" locked="0" layoutInCell="1" allowOverlap="1" wp14:anchorId="3A42CE1D" wp14:editId="6CF04C50">
+            <wp:simplePos x="0" y="0"/>
+            <wp:positionH relativeFrom="column">
+              <wp:posOffset>384810</wp:posOffset>
+            </wp:positionH>
+            <wp:positionV relativeFrom="paragraph">
+              <wp:posOffset>42545</wp:posOffset>
+            </wp:positionV>
+            <wp:extent cx="5699760" cy="3736975"/>
+            <wp:effectExtent l="0" t="0" r="0" b="0"/>
+            <wp:wrapSquare wrapText="bothSides"/>
+            <wp:docPr id="343" name="Picture 343"/>
             <wp:cNvGraphicFramePr>
               <a:graphicFrameLocks xmlns:a="http://schemas.openxmlformats.org/drawingml/2006/main" noChangeAspect="1"/>
             </wp:cNvGraphicFramePr>
@@ -8750,13 +8851,13 @@
               <a:graphicData uri="http://schemas.openxmlformats.org/drawingml/2006/picture">
                 <pic:pic xmlns:pic="http://schemas.openxmlformats.org/drawingml/2006/picture">
                   <pic:nvPicPr>
-                    <pic:cNvPr id="0" name="Picture 12"/>
+                    <pic:cNvPr id="0" name="Picture 7"/>
                     <pic:cNvPicPr>
                       <a:picLocks noChangeAspect="1" noChangeArrowheads="1"/>
                     </pic:cNvPicPr>
                   </pic:nvPicPr>
                   <pic:blipFill>
-                    <a:blip r:embed="rId20" cstate="print">
+                    <a:blip r:embed="rId16" cstate="print">
                       <a:extLst>
                         <a:ext uri="{28A0092B-C50C-407E-A947-70E740481C1C}">
                           <a14:useLocalDpi xmlns:a14="http://schemas.microsoft.com/office/drawing/2010/main" val="0"/>
@@ -8771,7 +8872,7 @@
                   <pic:spPr bwMode="auto">
                     <a:xfrm>
                       <a:off x="0" y="0"/>
-                      <a:ext cx="5040000" cy="3567600"/>
+                      <a:ext cx="5699760" cy="3736975"/>
                     </a:xfrm>
                     <a:prstGeom prst="rect">
                       <a:avLst/>
@@ -8781,109 +8882,61 @@
                 </pic:pic>
               </a:graphicData>
             </a:graphic>
-          </wp:inline>
+            <wp14:sizeRelH relativeFrom="margin">
+              <wp14:pctWidth>0</wp14:pctWidth>
+            </wp14:sizeRelH>
+            <wp14:sizeRelV relativeFrom="margin">
+              <wp14:pctHeight>0</wp14:pctHeight>
+            </wp14:sizeRelV>
+          </wp:anchor>
         </w:drawing>
-      </w:r>
-      <w:commentRangeEnd w:id="12"/>
-      <w:r>
-        <w:rPr>
-          <w:rStyle w:val="CommentReference"/>
-        </w:rPr>
-        <w:commentReference w:id="12"/>
       </w:r>
     </w:p>
     <w:p>
       <w:pPr>
-        <w:rPr>
-          <w:lang w:val="en-GB" w:eastAsia="it-IT"/>
-        </w:rPr>
+        <w:keepNext/>
+        <w:jc w:val="center"/>
       </w:pPr>
     </w:p>
     <w:p>
       <w:pPr>
-        <w:jc w:val="center"/>
+        <w:pStyle w:val="Caption"/>
         <w:rPr>
           <w:lang w:val="en-GB" w:eastAsia="it-IT"/>
         </w:rPr>
       </w:pPr>
-      <w:commentRangeStart w:id="13"/>
+      <w:r>
+        <w:t xml:space="preserve">Figure </w:t>
+      </w:r>
+      <w:r>
+        <w:fldChar w:fldCharType="begin"/>
+      </w:r>
+      <w:r>
+        <w:instrText xml:space="preserve"> SEQ Figure \* ARABIC </w:instrText>
+      </w:r>
+      <w:r>
+        <w:fldChar w:fldCharType="separate"/>
+      </w:r>
       <w:r>
         <w:rPr>
           <w:noProof/>
-          <w:lang w:val="en-US"/>
-        </w:rPr>
-        <w:lastRenderedPageBreak/>
-        <w:drawing>
-          <wp:inline distT="0" distB="0" distL="0" distR="0" wp14:anchorId="0EA5A223" wp14:editId="0349E093">
-            <wp:extent cx="5040000" cy="3567600"/>
-            <wp:effectExtent l="0" t="0" r="8255" b="0"/>
-            <wp:docPr id="229" name="Picture 229"/>
-            <wp:cNvGraphicFramePr>
-              <a:graphicFrameLocks xmlns:a="http://schemas.openxmlformats.org/drawingml/2006/main" noChangeAspect="1"/>
-            </wp:cNvGraphicFramePr>
-            <a:graphic xmlns:a="http://schemas.openxmlformats.org/drawingml/2006/main">
-              <a:graphicData uri="http://schemas.openxmlformats.org/drawingml/2006/picture">
-                <pic:pic xmlns:pic="http://schemas.openxmlformats.org/drawingml/2006/picture">
-                  <pic:nvPicPr>
-                    <pic:cNvPr id="0" name="Picture 13"/>
-                    <pic:cNvPicPr>
-                      <a:picLocks noChangeAspect="1" noChangeArrowheads="1"/>
-                    </pic:cNvPicPr>
-                  </pic:nvPicPr>
-                  <pic:blipFill>
-                    <a:blip r:embed="rId21" cstate="print">
-                      <a:extLst>
-                        <a:ext uri="{28A0092B-C50C-407E-A947-70E740481C1C}">
-                          <a14:useLocalDpi xmlns:a14="http://schemas.microsoft.com/office/drawing/2010/main" val="0"/>
-                        </a:ext>
-                      </a:extLst>
-                    </a:blip>
-                    <a:srcRect/>
-                    <a:stretch>
-                      <a:fillRect/>
-                    </a:stretch>
-                  </pic:blipFill>
-                  <pic:spPr bwMode="auto">
-                    <a:xfrm>
-                      <a:off x="0" y="0"/>
-                      <a:ext cx="5040000" cy="3567600"/>
-                    </a:xfrm>
-                    <a:prstGeom prst="rect">
-                      <a:avLst/>
-                    </a:prstGeom>
-                    <a:noFill/>
-                  </pic:spPr>
-                </pic:pic>
-              </a:graphicData>
-            </a:graphic>
-          </wp:inline>
-        </w:drawing>
-      </w:r>
-      <w:commentRangeEnd w:id="13"/>
-      <w:r>
-        <w:rPr>
-          <w:rStyle w:val="CommentReference"/>
-        </w:rPr>
-        <w:commentReference w:id="13"/>
+        </w:rPr>
+        <w:t>2</w:t>
+      </w:r>
+      <w:r>
+        <w:fldChar w:fldCharType="end"/>
+      </w:r>
+      <w:r>
+        <w:t xml:space="preserve"> - A foreign EO sends an eInvoice to an Italian PA over a traditional channel</w:t>
       </w:r>
     </w:p>
     <w:p>
       <w:pPr>
-        <w:rPr>
-          <w:rFonts w:asciiTheme="majorHAnsi" w:eastAsiaTheme="majorEastAsia" w:hAnsiTheme="majorHAnsi" w:cstheme="majorBidi"/>
-          <w:b/>
-          <w:sz w:val="26"/>
-          <w:szCs w:val="26"/>
-          <w:lang w:val="en-GB"/>
-        </w:rPr>
-      </w:pPr>
-      <w:bookmarkStart w:id="14" w:name="_Toc478387694"/>
-      <w:r>
-        <w:rPr>
-          <w:lang w:val="en-GB"/>
-        </w:rPr>
-        <w:br w:type="page"/>
-      </w:r>
+        <w:jc w:val="center"/>
+        <w:rPr>
+          <w:lang w:val="en-GB" w:eastAsia="it-IT"/>
+        </w:rPr>
+      </w:pPr>
     </w:p>
     <w:p>
       <w:pPr>
@@ -8892,12 +8945,12 @@
           <w:lang w:val="en-GB"/>
         </w:rPr>
       </w:pPr>
-      <w:bookmarkStart w:id="15" w:name="_Toc43480212"/>
-      <w:r>
-        <w:rPr>
-          <w:lang w:val="en-GB"/>
-        </w:rPr>
-        <w:lastRenderedPageBreak/>
+      <w:bookmarkStart w:id="11" w:name="_Toc478387694"/>
+      <w:bookmarkStart w:id="12" w:name="_Toc43480212"/>
+      <w:r>
+        <w:rPr>
+          <w:lang w:val="en-GB"/>
+        </w:rPr>
         <w:t xml:space="preserve">Document </w:t>
       </w:r>
       <w:r>
@@ -8906,8 +8959,8 @@
         </w:rPr>
         <w:t>Overview</w:t>
       </w:r>
-      <w:bookmarkEnd w:id="14"/>
-      <w:bookmarkEnd w:id="15"/>
+      <w:bookmarkEnd w:id="11"/>
+      <w:bookmarkEnd w:id="12"/>
       <w:r>
         <w:rPr>
           <w:lang w:val="en-GB"/>
@@ -9078,6 +9131,7 @@
         <w:rPr>
           <w:lang w:val="en-GB"/>
         </w:rPr>
+        <w:lastRenderedPageBreak/>
         <w:t xml:space="preserve">Chapter </w:t>
       </w:r>
       <w:r>
@@ -9184,16 +9238,16 @@
           <w:lang w:val="en-GB"/>
         </w:rPr>
       </w:pPr>
-      <w:bookmarkStart w:id="16" w:name="_Toc478387695"/>
-      <w:bookmarkStart w:id="17" w:name="_Toc43480213"/>
-      <w:bookmarkEnd w:id="16"/>
+      <w:bookmarkStart w:id="13" w:name="_Toc478387695"/>
+      <w:bookmarkStart w:id="14" w:name="_Toc43480213"/>
+      <w:bookmarkEnd w:id="13"/>
       <w:r>
         <w:rPr>
           <w:lang w:val="en-GB"/>
         </w:rPr>
         <w:t>Definitions, Acronyms and Abbreviations</w:t>
       </w:r>
-      <w:bookmarkEnd w:id="17"/>
+      <w:bookmarkEnd w:id="14"/>
     </w:p>
     <w:p>
       <w:pPr>
@@ -10821,7 +10875,6 @@
                 <w:rFonts w:eastAsia="Times New Roman" w:cs="Times New Roman"/>
                 <w:lang w:val="en-GB"/>
               </w:rPr>
-              <w:lastRenderedPageBreak/>
               <w:t>PEPPOL-BIS</w:t>
             </w:r>
           </w:p>
@@ -11105,6 +11158,7 @@
                 <w:rFonts w:eastAsia="Times New Roman" w:cs="Times New Roman"/>
                 <w:lang w:val="en-GB"/>
               </w:rPr>
+              <w:lastRenderedPageBreak/>
               <w:t xml:space="preserve">UN/CEFACT </w:t>
             </w:r>
           </w:p>
@@ -11218,9 +11272,9 @@
           <w:lang w:val="en-GB"/>
         </w:rPr>
       </w:pPr>
-      <w:bookmarkStart w:id="18" w:name="_Toc478387696"/>
-      <w:bookmarkStart w:id="19" w:name="_Toc43480250"/>
-      <w:bookmarkEnd w:id="18"/>
+      <w:bookmarkStart w:id="15" w:name="_Toc478387696"/>
+      <w:bookmarkStart w:id="16" w:name="_Toc43480250"/>
+      <w:bookmarkEnd w:id="15"/>
       <w:r>
         <w:rPr>
           <w:rFonts w:cstheme="minorHAnsi"/>
@@ -11271,7 +11325,7 @@
         </w:rPr>
         <w:t xml:space="preserve"> | List of Definitions, Acronyms and Abbreviations</w:t>
       </w:r>
-      <w:bookmarkEnd w:id="19"/>
+      <w:bookmarkEnd w:id="16"/>
     </w:p>
     <w:p>
       <w:pPr>
@@ -11280,14 +11334,14 @@
           <w:lang w:val="en-GB"/>
         </w:rPr>
       </w:pPr>
-      <w:bookmarkStart w:id="20" w:name="_Toc43480214"/>
+      <w:bookmarkStart w:id="17" w:name="_Toc43480214"/>
       <w:r>
         <w:rPr>
           <w:lang w:val="en-GB"/>
         </w:rPr>
         <w:t>References</w:t>
       </w:r>
-      <w:bookmarkEnd w:id="20"/>
+      <w:bookmarkEnd w:id="17"/>
     </w:p>
     <w:p>
       <w:pPr>
@@ -11657,8 +11711,8 @@
           <w:lang w:val="en-GB"/>
         </w:rPr>
       </w:pPr>
-      <w:bookmarkStart w:id="21" w:name="_Toc448302286"/>
-      <w:bookmarkStart w:id="22" w:name="_Toc43480251"/>
+      <w:bookmarkStart w:id="18" w:name="_Toc448302286"/>
+      <w:bookmarkStart w:id="19" w:name="_Toc43480251"/>
       <w:r>
         <w:rPr>
           <w:rFonts w:cstheme="minorHAnsi"/>
@@ -11709,7 +11763,7 @@
         </w:rPr>
         <w:t xml:space="preserve"> | </w:t>
       </w:r>
-      <w:bookmarkEnd w:id="21"/>
+      <w:bookmarkEnd w:id="18"/>
       <w:r>
         <w:rPr>
           <w:rFonts w:cstheme="minorHAnsi"/>
@@ -11717,7 +11771,7 @@
         </w:rPr>
         <w:t>References list</w:t>
       </w:r>
-      <w:bookmarkEnd w:id="22"/>
+      <w:bookmarkEnd w:id="19"/>
     </w:p>
     <w:p>
       <w:pPr>
@@ -11745,7 +11799,7 @@
           <w:lang w:val="en-GB"/>
         </w:rPr>
       </w:pPr>
-      <w:bookmarkStart w:id="23" w:name="_Toc43480215"/>
+      <w:bookmarkStart w:id="20" w:name="_Toc43480215"/>
       <w:r>
         <w:rPr>
           <w:lang w:val="en-GB"/>
@@ -11753,7 +11807,7 @@
         <w:lastRenderedPageBreak/>
         <w:t>High Level Architecture</w:t>
       </w:r>
-      <w:bookmarkEnd w:id="23"/>
+      <w:bookmarkEnd w:id="20"/>
     </w:p>
     <w:p>
       <w:pPr>
@@ -11762,9 +11816,9 @@
           <w:lang w:val="en-GB"/>
         </w:rPr>
       </w:pPr>
-      <w:bookmarkStart w:id="24" w:name="_Toc478387700"/>
-      <w:bookmarkStart w:id="25" w:name="_Toc43480216"/>
-      <w:bookmarkEnd w:id="24"/>
+      <w:bookmarkStart w:id="21" w:name="_Toc478387700"/>
+      <w:bookmarkStart w:id="22" w:name="_Toc43480216"/>
+      <w:bookmarkEnd w:id="21"/>
       <w:r>
         <w:rPr>
           <w:lang w:val="en-GB"/>
@@ -11777,7 +11831,7 @@
         </w:rPr>
         <w:t xml:space="preserve"> As Is</w:t>
       </w:r>
-      <w:bookmarkEnd w:id="25"/>
+      <w:bookmarkEnd w:id="22"/>
     </w:p>
     <w:p>
       <w:pPr>
@@ -12230,14 +12284,14 @@
           <w:lang w:val="en-GB"/>
         </w:rPr>
       </w:pPr>
-      <w:bookmarkStart w:id="26" w:name="_Toc43480217"/>
+      <w:bookmarkStart w:id="23" w:name="_Toc43480217"/>
       <w:r>
         <w:rPr>
           <w:lang w:val="en-GB"/>
         </w:rPr>
         <w:t>System Landscape To Be</w:t>
       </w:r>
-      <w:bookmarkEnd w:id="26"/>
+      <w:bookmarkEnd w:id="23"/>
     </w:p>
     <w:p>
       <w:pPr>
@@ -12561,7 +12615,7 @@
           <w:lang w:val="en-GB"/>
         </w:rPr>
       </w:pPr>
-      <w:bookmarkStart w:id="27" w:name="_Toc43480218"/>
+      <w:bookmarkStart w:id="24" w:name="_Toc43480218"/>
       <w:r>
         <w:rPr>
           <w:lang w:val="en-GB"/>
@@ -12569,7 +12623,7 @@
         <w:lastRenderedPageBreak/>
         <w:t>B2G Domestic Use Cases</w:t>
       </w:r>
-      <w:bookmarkEnd w:id="27"/>
+      <w:bookmarkEnd w:id="24"/>
     </w:p>
     <w:p>
       <w:pPr>
@@ -12578,14 +12632,14 @@
           <w:lang w:val="en-GB"/>
         </w:rPr>
       </w:pPr>
-      <w:bookmarkStart w:id="28" w:name="_Toc43480219"/>
+      <w:bookmarkStart w:id="25" w:name="_Toc43480219"/>
       <w:r>
         <w:rPr>
           <w:lang w:val="en-GB"/>
         </w:rPr>
         <w:t>Use Case inventory</w:t>
       </w:r>
-      <w:bookmarkEnd w:id="28"/>
+      <w:bookmarkEnd w:id="25"/>
     </w:p>
     <w:p>
       <w:pPr>
@@ -13835,7 +13889,7 @@
           <w:lang w:val="en-GB"/>
         </w:rPr>
       </w:pPr>
-      <w:bookmarkStart w:id="29" w:name="_Toc43480220"/>
+      <w:bookmarkStart w:id="26" w:name="_Toc43480220"/>
       <w:r>
         <w:rPr>
           <w:lang w:val="en-GB"/>
@@ -13861,7 +13915,7 @@
         </w:rPr>
         <w:t>Transmission through traditional channels in UBL format</w:t>
       </w:r>
-      <w:bookmarkEnd w:id="29"/>
+      <w:bookmarkEnd w:id="26"/>
     </w:p>
     <w:p>
       <w:pPr>
@@ -13870,16 +13924,16 @@
           <w:lang w:val="en-GB"/>
         </w:rPr>
       </w:pPr>
-      <w:bookmarkStart w:id="30" w:name="_Toc31728668"/>
-      <w:bookmarkStart w:id="31" w:name="_Toc43480221"/>
+      <w:bookmarkStart w:id="27" w:name="_Toc31728668"/>
+      <w:bookmarkStart w:id="28" w:name="_Toc43480221"/>
       <w:r>
         <w:rPr>
           <w:lang w:val="en-GB"/>
         </w:rPr>
         <w:t>Process Flow</w:t>
       </w:r>
-      <w:bookmarkEnd w:id="30"/>
-      <w:bookmarkEnd w:id="31"/>
+      <w:bookmarkEnd w:id="27"/>
+      <w:bookmarkEnd w:id="28"/>
     </w:p>
     <w:p>
       <w:pPr>
@@ -13942,9 +13996,9 @@
             <o:lock v:ext="edit" aspectratio="t"/>
           </v:shapetype>
           <v:shape id="_x0000_i1025" type="#_x0000_t75" style="width:451.2pt;height:444pt" o:ole="">
-            <v:imagedata r:id="rId22" o:title=""/>
+            <v:imagedata r:id="rId17" o:title=""/>
           </v:shape>
-          <o:OLEObject Type="Embed" ProgID="Visio.Drawing.15" ShapeID="_x0000_i1025" DrawAspect="Content" ObjectID="_1654093029" r:id="rId23"/>
+          <o:OLEObject Type="Embed" ProgID="Visio.Drawing.15" ShapeID="_x0000_i1025" DrawAspect="Content" ObjectID="_1654094804" r:id="rId18"/>
         </w:object>
       </w:r>
     </w:p>
@@ -13992,12 +14046,12 @@
       <w:pPr>
         <w:pStyle w:val="Heading3"/>
       </w:pPr>
-      <w:bookmarkStart w:id="32" w:name="_Toc43480222"/>
+      <w:bookmarkStart w:id="29" w:name="_Toc43480222"/>
       <w:r>
         <w:lastRenderedPageBreak/>
         <w:t>Process steps</w:t>
       </w:r>
-      <w:bookmarkEnd w:id="32"/>
+      <w:bookmarkEnd w:id="29"/>
       <w:r>
         <w:t xml:space="preserve"> </w:t>
       </w:r>
@@ -14955,6 +15009,7 @@
               <w:jc w:val="center"/>
             </w:pPr>
             <w:r>
+              <w:lastRenderedPageBreak/>
               <w:t>E.1</w:t>
             </w:r>
           </w:p>
@@ -15494,7 +15549,7 @@
           <w:lang w:val="en-GB"/>
         </w:rPr>
       </w:pPr>
-      <w:bookmarkStart w:id="33" w:name="_Toc43480223"/>
+      <w:bookmarkStart w:id="30" w:name="_Toc43480223"/>
       <w:r>
         <w:rPr>
           <w:lang w:val="en-GB"/>
@@ -15513,7 +15568,7 @@
         </w:rPr>
         <w:t>- Transmission through traditional channels in CII format</w:t>
       </w:r>
-      <w:bookmarkEnd w:id="33"/>
+      <w:bookmarkEnd w:id="30"/>
     </w:p>
     <w:p>
       <w:pPr>
@@ -15522,14 +15577,14 @@
           <w:lang w:val="en-GB"/>
         </w:rPr>
       </w:pPr>
-      <w:bookmarkStart w:id="34" w:name="_Toc43480224"/>
+      <w:bookmarkStart w:id="31" w:name="_Toc43480224"/>
       <w:r>
         <w:rPr>
           <w:lang w:val="en-GB"/>
         </w:rPr>
         <w:t>Process Flow</w:t>
       </w:r>
-      <w:bookmarkEnd w:id="34"/>
+      <w:bookmarkEnd w:id="31"/>
     </w:p>
     <w:p>
       <w:pPr>
@@ -15580,9 +15635,9 @@
       <w:r>
         <w:object w:dxaOrig="13996" w:dyaOrig="16096" w14:anchorId="7689ECF0">
           <v:shape id="_x0000_i1026" type="#_x0000_t75" style="width:481.2pt;height:553.8pt" o:ole="">
-            <v:imagedata r:id="rId24" o:title=""/>
+            <v:imagedata r:id="rId19" o:title=""/>
           </v:shape>
-          <o:OLEObject Type="Embed" ProgID="Visio.Drawing.15" ShapeID="_x0000_i1026" DrawAspect="Content" ObjectID="_1654093030" r:id="rId25"/>
+          <o:OLEObject Type="Embed" ProgID="Visio.Drawing.15" ShapeID="_x0000_i1026" DrawAspect="Content" ObjectID="_1654094805" r:id="rId20"/>
         </w:object>
       </w:r>
     </w:p>
@@ -15663,14 +15718,14 @@
           <w:lang w:val="en-GB"/>
         </w:rPr>
       </w:pPr>
-      <w:bookmarkStart w:id="35" w:name="_Toc43480225"/>
+      <w:bookmarkStart w:id="32" w:name="_Toc43480225"/>
       <w:r>
         <w:rPr>
           <w:lang w:val="en-GB"/>
         </w:rPr>
         <w:t>Process steps</w:t>
       </w:r>
-      <w:bookmarkEnd w:id="35"/>
+      <w:bookmarkEnd w:id="32"/>
     </w:p>
     <w:p>
       <w:pPr>
@@ -17478,7 +17533,7 @@
           <w:lang w:val="en-GB"/>
         </w:rPr>
       </w:pPr>
-      <w:bookmarkStart w:id="36" w:name="_Toc43480226"/>
+      <w:bookmarkStart w:id="33" w:name="_Toc43480226"/>
       <w:r>
         <w:rPr>
           <w:lang w:val="en-GB"/>
@@ -17497,7 +17552,7 @@
         </w:rPr>
         <w:t xml:space="preserve"> Use Cases</w:t>
       </w:r>
-      <w:bookmarkEnd w:id="36"/>
+      <w:bookmarkEnd w:id="33"/>
       <w:r>
         <w:rPr>
           <w:lang w:val="en-GB"/>
@@ -17512,14 +17567,14 @@
           <w:lang w:val="en-GB"/>
         </w:rPr>
       </w:pPr>
-      <w:bookmarkStart w:id="37" w:name="_Toc43480227"/>
+      <w:bookmarkStart w:id="34" w:name="_Toc43480227"/>
       <w:r>
         <w:rPr>
           <w:lang w:val="en-GB"/>
         </w:rPr>
         <w:t>Use Case inventory</w:t>
       </w:r>
-      <w:bookmarkEnd w:id="37"/>
+      <w:bookmarkEnd w:id="34"/>
     </w:p>
     <w:p>
       <w:pPr>
@@ -19559,7 +19614,7 @@
           <w:lang w:val="en-GB"/>
         </w:rPr>
       </w:pPr>
-      <w:bookmarkStart w:id="38" w:name="_Toc43480228"/>
+      <w:bookmarkStart w:id="35" w:name="_Toc43480228"/>
       <w:r>
         <w:rPr>
           <w:lang w:val="en-GB"/>
@@ -19585,7 +19640,7 @@
         </w:rPr>
         <w:t>Transmission from abroad through PEPPOL network of an invoice in UBL format</w:t>
       </w:r>
-      <w:bookmarkEnd w:id="38"/>
+      <w:bookmarkEnd w:id="35"/>
     </w:p>
     <w:p>
       <w:pPr>
@@ -19594,14 +19649,14 @@
           <w:lang w:val="en-GB"/>
         </w:rPr>
       </w:pPr>
-      <w:bookmarkStart w:id="39" w:name="_Toc43480229"/>
+      <w:bookmarkStart w:id="36" w:name="_Toc43480229"/>
       <w:r>
         <w:rPr>
           <w:lang w:val="en-GB"/>
         </w:rPr>
         <w:t>Process Flow</w:t>
       </w:r>
-      <w:bookmarkEnd w:id="39"/>
+      <w:bookmarkEnd w:id="36"/>
     </w:p>
     <w:p>
       <w:pPr>
@@ -19644,9 +19699,9 @@
       <w:r>
         <w:object w:dxaOrig="14760" w:dyaOrig="16200" w14:anchorId="7418969C">
           <v:shape id="_x0000_i1027" type="#_x0000_t75" style="width:480pt;height:495pt" o:ole="">
-            <v:imagedata r:id="rId26" o:title=""/>
+            <v:imagedata r:id="rId21" o:title=""/>
           </v:shape>
-          <o:OLEObject Type="Embed" ProgID="Visio.Drawing.15" ShapeID="_x0000_i1027" DrawAspect="Content" ObjectID="_1654093031" r:id="rId27"/>
+          <o:OLEObject Type="Embed" ProgID="Visio.Drawing.15" ShapeID="_x0000_i1027" DrawAspect="Content" ObjectID="_1654094806" r:id="rId22"/>
         </w:object>
       </w:r>
     </w:p>
@@ -19657,7 +19712,7 @@
           <w:lang w:val="en-GB"/>
         </w:rPr>
       </w:pPr>
-      <w:bookmarkStart w:id="40" w:name="_Toc43480255"/>
+      <w:bookmarkStart w:id="37" w:name="_Toc43480255"/>
       <w:r>
         <w:rPr>
           <w:lang w:val="en-GB"/>
@@ -19687,7 +19742,7 @@
           <w:noProof/>
           <w:lang w:val="en-GB"/>
         </w:rPr>
-        <w:t>2</w:t>
+        <w:t>3</w:t>
       </w:r>
       <w:r>
         <w:rPr>
@@ -19713,7 +19768,7 @@
         </w:rPr>
         <w:t xml:space="preserve"> AS4 type AP</w:t>
       </w:r>
-      <w:bookmarkEnd w:id="40"/>
+      <w:bookmarkEnd w:id="37"/>
       <w:r>
         <w:rPr>
           <w:lang w:val="en-GB"/>
@@ -19747,7 +19802,7 @@
           <w:lang w:val="en-GB"/>
         </w:rPr>
       </w:pPr>
-      <w:bookmarkStart w:id="41" w:name="_Toc43480230"/>
+      <w:bookmarkStart w:id="38" w:name="_Toc43480230"/>
       <w:r>
         <w:rPr>
           <w:lang w:val="en-GB"/>
@@ -19755,7 +19810,7 @@
         <w:lastRenderedPageBreak/>
         <w:t>Process steps</w:t>
       </w:r>
-      <w:bookmarkEnd w:id="41"/>
+      <w:bookmarkEnd w:id="38"/>
     </w:p>
     <w:p>
       <w:pPr>
@@ -22090,7 +22145,7 @@
           <w:lang w:val="en-GB"/>
         </w:rPr>
       </w:pPr>
-      <w:bookmarkStart w:id="42" w:name="_Toc43480231"/>
+      <w:bookmarkStart w:id="39" w:name="_Toc43480231"/>
       <w:r>
         <w:rPr>
           <w:lang w:val="en-GB"/>
@@ -22144,7 +22199,7 @@
         </w:rPr>
         <w:t>)</w:t>
       </w:r>
-      <w:bookmarkEnd w:id="42"/>
+      <w:bookmarkEnd w:id="39"/>
     </w:p>
     <w:p>
       <w:pPr>
@@ -22153,14 +22208,14 @@
           <w:lang w:val="en-GB"/>
         </w:rPr>
       </w:pPr>
-      <w:bookmarkStart w:id="43" w:name="_Toc43480232"/>
+      <w:bookmarkStart w:id="40" w:name="_Toc43480232"/>
       <w:r>
         <w:rPr>
           <w:lang w:val="en-GB"/>
         </w:rPr>
         <w:t>Process Flow</w:t>
       </w:r>
-      <w:bookmarkEnd w:id="43"/>
+      <w:bookmarkEnd w:id="40"/>
     </w:p>
     <w:p>
       <w:pPr>
@@ -22203,9 +22258,9 @@
       <w:r>
         <w:object w:dxaOrig="10810" w:dyaOrig="7551" w14:anchorId="21A28375">
           <v:shape id="_x0000_i1028" type="#_x0000_t75" style="width:343.2pt;height:239.4pt" o:ole="">
-            <v:imagedata r:id="rId28" o:title=""/>
+            <v:imagedata r:id="rId23" o:title=""/>
           </v:shape>
-          <o:OLEObject Type="Embed" ProgID="Visio.Drawing.15" ShapeID="_x0000_i1028" DrawAspect="Content" ObjectID="_1654093032" r:id="rId29"/>
+          <o:OLEObject Type="Embed" ProgID="Visio.Drawing.15" ShapeID="_x0000_i1028" DrawAspect="Content" ObjectID="_1654094807" r:id="rId24"/>
         </w:object>
       </w:r>
     </w:p>
@@ -22216,7 +22271,7 @@
           <w:lang w:val="en-GB"/>
         </w:rPr>
       </w:pPr>
-      <w:bookmarkStart w:id="44" w:name="_Toc43480256"/>
+      <w:bookmarkStart w:id="41" w:name="_Toc43480256"/>
       <w:r>
         <w:rPr>
           <w:lang w:val="en-US"/>
@@ -22240,7 +22295,7 @@
           <w:noProof/>
           <w:lang w:val="en-US"/>
         </w:rPr>
-        <w:t>3</w:t>
+        <w:t>4</w:t>
       </w:r>
       <w:r>
         <w:fldChar w:fldCharType="end"/>
@@ -22287,7 +22342,7 @@
         </w:rPr>
         <w:t xml:space="preserve"> format</w:t>
       </w:r>
-      <w:bookmarkEnd w:id="44"/>
+      <w:bookmarkEnd w:id="41"/>
     </w:p>
     <w:p>
       <w:pPr>
@@ -22323,7 +22378,7 @@
           <w:lang w:val="en-GB"/>
         </w:rPr>
       </w:pPr>
-      <w:bookmarkStart w:id="45" w:name="_Toc43480233"/>
+      <w:bookmarkStart w:id="42" w:name="_Toc43480233"/>
       <w:r>
         <w:rPr>
           <w:lang w:val="en-GB"/>
@@ -22331,7 +22386,7 @@
         <w:lastRenderedPageBreak/>
         <w:t>Process steps</w:t>
       </w:r>
-      <w:bookmarkEnd w:id="45"/>
+      <w:bookmarkEnd w:id="42"/>
     </w:p>
     <w:p>
       <w:pPr>
@@ -23660,7 +23715,7 @@
           <w:lang w:val="en-US"/>
         </w:rPr>
       </w:pPr>
-      <w:bookmarkStart w:id="46" w:name="_Toc43480234"/>
+      <w:bookmarkStart w:id="43" w:name="_Toc43480234"/>
       <w:r>
         <w:t xml:space="preserve">B2G-C_03 –B2G domestic </w:t>
       </w:r>
@@ -23685,7 +23740,7 @@
       <w:r>
         <w:t>channel</w:t>
       </w:r>
-      <w:bookmarkEnd w:id="46"/>
+      <w:bookmarkEnd w:id="43"/>
       <w:r>
         <w:t xml:space="preserve"> </w:t>
       </w:r>
@@ -23697,14 +23752,14 @@
           <w:lang w:val="en-GB"/>
         </w:rPr>
       </w:pPr>
-      <w:bookmarkStart w:id="47" w:name="_Toc43480235"/>
+      <w:bookmarkStart w:id="44" w:name="_Toc43480235"/>
       <w:r>
         <w:rPr>
           <w:lang w:val="en-GB"/>
         </w:rPr>
         <w:t>Process Flow</w:t>
       </w:r>
-      <w:bookmarkEnd w:id="47"/>
+      <w:bookmarkEnd w:id="44"/>
     </w:p>
     <w:p>
       <w:pPr>
@@ -23773,7 +23828,7 @@
                     <pic:cNvPicPr/>
                   </pic:nvPicPr>
                   <pic:blipFill>
-                    <a:blip r:embed="rId30"/>
+                    <a:blip r:embed="rId25"/>
                     <a:stretch>
                       <a:fillRect/>
                     </a:stretch>
@@ -23817,14 +23872,14 @@
           <w:lang w:val="en-GB"/>
         </w:rPr>
       </w:pPr>
-      <w:bookmarkStart w:id="48" w:name="_Toc43480236"/>
+      <w:bookmarkStart w:id="45" w:name="_Toc43480236"/>
       <w:r>
         <w:rPr>
           <w:lang w:val="en-GB"/>
         </w:rPr>
         <w:t>Process steps</w:t>
       </w:r>
-      <w:bookmarkEnd w:id="48"/>
+      <w:bookmarkEnd w:id="45"/>
     </w:p>
     <w:p>
       <w:pPr>
@@ -24930,7 +24985,7 @@
       <w:pPr>
         <w:pStyle w:val="Heading2"/>
       </w:pPr>
-      <w:bookmarkStart w:id="49" w:name="_Toc43480237"/>
+      <w:bookmarkStart w:id="46" w:name="_Toc43480237"/>
       <w:r>
         <w:t xml:space="preserve">B2G-C_04 – B2G domestic </w:t>
       </w:r>
@@ -24952,7 +25007,7 @@
       <w:r>
         <w:t xml:space="preserve"> PEPPOL</w:t>
       </w:r>
-      <w:bookmarkEnd w:id="49"/>
+      <w:bookmarkEnd w:id="46"/>
     </w:p>
     <w:p>
       <w:pPr>
@@ -24969,14 +25024,14 @@
           <w:lang w:val="en-GB"/>
         </w:rPr>
       </w:pPr>
-      <w:bookmarkStart w:id="50" w:name="_Toc43480238"/>
+      <w:bookmarkStart w:id="47" w:name="_Toc43480238"/>
       <w:r>
         <w:rPr>
           <w:lang w:val="en-GB"/>
         </w:rPr>
         <w:t>Process Flow</w:t>
       </w:r>
-      <w:bookmarkEnd w:id="50"/>
+      <w:bookmarkEnd w:id="47"/>
     </w:p>
     <w:p>
       <w:pPr>
@@ -25047,7 +25102,7 @@
                     <pic:cNvPicPr/>
                   </pic:nvPicPr>
                   <pic:blipFill>
-                    <a:blip r:embed="rId31"/>
+                    <a:blip r:embed="rId26"/>
                     <a:stretch>
                       <a:fillRect/>
                     </a:stretch>
@@ -25083,14 +25138,14 @@
           <w:lang w:val="en-GB"/>
         </w:rPr>
       </w:pPr>
-      <w:bookmarkStart w:id="51" w:name="_Toc43480239"/>
+      <w:bookmarkStart w:id="48" w:name="_Toc43480239"/>
       <w:r>
         <w:rPr>
           <w:lang w:val="en-GB"/>
         </w:rPr>
         <w:t>Process steps</w:t>
       </w:r>
-      <w:bookmarkEnd w:id="51"/>
+      <w:bookmarkEnd w:id="48"/>
     </w:p>
     <w:p>
       <w:pPr>
@@ -26585,7 +26640,7 @@
           <w:lang w:val="en-GB"/>
         </w:rPr>
       </w:pPr>
-      <w:bookmarkStart w:id="52" w:name="_Toc43480240"/>
+      <w:bookmarkStart w:id="49" w:name="_Toc43480240"/>
       <w:r>
         <w:rPr>
           <w:lang w:val="en-GB"/>
@@ -26614,7 +26669,7 @@
         </w:rPr>
         <w:t>(via SFTP or WS or CEM channel)</w:t>
       </w:r>
-      <w:bookmarkEnd w:id="52"/>
+      <w:bookmarkEnd w:id="49"/>
     </w:p>
     <w:p>
       <w:pPr>
@@ -26623,14 +26678,14 @@
           <w:lang w:val="en-GB"/>
         </w:rPr>
       </w:pPr>
-      <w:bookmarkStart w:id="53" w:name="_Toc43480241"/>
+      <w:bookmarkStart w:id="50" w:name="_Toc43480241"/>
       <w:r>
         <w:rPr>
           <w:lang w:val="en-GB"/>
         </w:rPr>
         <w:t>Process Flow</w:t>
       </w:r>
-      <w:bookmarkEnd w:id="53"/>
+      <w:bookmarkEnd w:id="50"/>
     </w:p>
     <w:p>
       <w:pPr>
@@ -26674,9 +26729,9 @@
       <w:r>
         <w:object w:dxaOrig="13996" w:dyaOrig="16096" w14:anchorId="2CC40AE0">
           <v:shape id="_x0000_i1029" type="#_x0000_t75" style="width:481.2pt;height:553.8pt" o:ole="">
-            <v:imagedata r:id="rId32" o:title=""/>
+            <v:imagedata r:id="rId27" o:title=""/>
           </v:shape>
-          <o:OLEObject Type="Embed" ProgID="Visio.Drawing.15" ShapeID="_x0000_i1029" DrawAspect="Content" ObjectID="_1654093033" r:id="rId33"/>
+          <o:OLEObject Type="Embed" ProgID="Visio.Drawing.15" ShapeID="_x0000_i1029" DrawAspect="Content" ObjectID="_1654094808" r:id="rId28"/>
         </w:object>
       </w:r>
     </w:p>
@@ -26687,7 +26742,7 @@
           <w:lang w:val="en-GB"/>
         </w:rPr>
       </w:pPr>
-      <w:bookmarkStart w:id="54" w:name="_Toc43480257"/>
+      <w:bookmarkStart w:id="51" w:name="_Toc43480257"/>
       <w:r>
         <w:rPr>
           <w:lang w:val="en-GB"/>
@@ -26749,7 +26804,7 @@
         </w:rPr>
         <w:t>channels</w:t>
       </w:r>
-      <w:bookmarkEnd w:id="54"/>
+      <w:bookmarkEnd w:id="51"/>
     </w:p>
     <w:p>
       <w:pPr>
@@ -26777,7 +26832,7 @@
           <w:lang w:val="en-GB"/>
         </w:rPr>
       </w:pPr>
-      <w:bookmarkStart w:id="55" w:name="_Toc43480242"/>
+      <w:bookmarkStart w:id="52" w:name="_Toc43480242"/>
       <w:r>
         <w:rPr>
           <w:lang w:val="en-GB"/>
@@ -26785,7 +26840,7 @@
         <w:lastRenderedPageBreak/>
         <w:t>Process steps</w:t>
       </w:r>
-      <w:bookmarkEnd w:id="55"/>
+      <w:bookmarkEnd w:id="52"/>
     </w:p>
     <w:p>
       <w:pPr>
@@ -28697,7 +28752,7 @@
           <w:lang w:val="en-GB"/>
         </w:rPr>
       </w:pPr>
-      <w:bookmarkStart w:id="56" w:name="_Toc43480243"/>
+      <w:bookmarkStart w:id="53" w:name="_Toc43480243"/>
       <w:r>
         <w:rPr>
           <w:lang w:val="en-GB"/>
@@ -28716,7 +28771,7 @@
         </w:rPr>
         <w:t>Testing eInvoicing mapper framework</w:t>
       </w:r>
-      <w:bookmarkEnd w:id="56"/>
+      <w:bookmarkEnd w:id="53"/>
       <w:r>
         <w:rPr>
           <w:lang w:val="en-GB"/>
@@ -28731,14 +28786,14 @@
           <w:lang w:val="en-GB"/>
         </w:rPr>
       </w:pPr>
-      <w:bookmarkStart w:id="57" w:name="_Toc43480244"/>
+      <w:bookmarkStart w:id="54" w:name="_Toc43480244"/>
       <w:r>
         <w:rPr>
           <w:lang w:val="en-GB"/>
         </w:rPr>
         <w:t>Use Case inventory</w:t>
       </w:r>
-      <w:bookmarkEnd w:id="57"/>
+      <w:bookmarkEnd w:id="54"/>
     </w:p>
     <w:p>
       <w:pPr>
@@ -28976,8 +29031,8 @@
           <w:lang w:val="en-GB"/>
         </w:rPr>
       </w:pPr>
-      <w:bookmarkStart w:id="58" w:name="_Toc478153495"/>
-      <w:bookmarkStart w:id="59" w:name="_Toc43480245"/>
+      <w:bookmarkStart w:id="55" w:name="_Toc478153495"/>
+      <w:bookmarkStart w:id="56" w:name="_Toc43480245"/>
       <w:r>
         <w:rPr>
           <w:lang w:val="en-GB"/>
@@ -28985,8 +29040,8 @@
         <w:lastRenderedPageBreak/>
         <w:t>Test execution</w:t>
       </w:r>
-      <w:bookmarkEnd w:id="58"/>
-      <w:bookmarkEnd w:id="59"/>
+      <w:bookmarkEnd w:id="55"/>
+      <w:bookmarkEnd w:id="56"/>
     </w:p>
     <w:p>
       <w:pPr>
@@ -29004,14 +29059,14 @@
           <w:lang w:val="en-US" w:eastAsia="nl-NL"/>
         </w:rPr>
       </w:pPr>
-      <w:bookmarkStart w:id="60" w:name="_Toc43480246"/>
+      <w:bookmarkStart w:id="57" w:name="_Toc43480246"/>
       <w:r>
         <w:rPr>
           <w:lang w:val="en-US" w:eastAsia="nl-NL"/>
         </w:rPr>
         <w:t>Test planning</w:t>
       </w:r>
-      <w:bookmarkEnd w:id="60"/>
+      <w:bookmarkEnd w:id="57"/>
       <w:r>
         <w:rPr>
           <w:lang w:val="en-US" w:eastAsia="nl-NL"/>
@@ -29051,14 +29106,14 @@
           <w:lang w:val="en-US" w:eastAsia="nl-NL"/>
         </w:rPr>
       </w:pPr>
-      <w:bookmarkStart w:id="61" w:name="_Toc43480247"/>
+      <w:bookmarkStart w:id="58" w:name="_Toc43480247"/>
       <w:r>
         <w:rPr>
           <w:lang w:val="en-US" w:eastAsia="nl-NL"/>
         </w:rPr>
         <w:t>Test environments</w:t>
       </w:r>
-      <w:bookmarkEnd w:id="61"/>
+      <w:bookmarkEnd w:id="58"/>
     </w:p>
     <w:p>
       <w:pPr>
@@ -29127,14 +29182,14 @@
           <w:lang w:eastAsia="nl-NL"/>
         </w:rPr>
       </w:pPr>
-      <w:bookmarkStart w:id="62" w:name="_Toc43480248"/>
+      <w:bookmarkStart w:id="59" w:name="_Toc43480248"/>
       <w:r>
         <w:rPr>
           <w:lang w:eastAsia="nl-NL"/>
         </w:rPr>
         <w:t>Results and findings</w:t>
       </w:r>
-      <w:bookmarkEnd w:id="62"/>
+      <w:bookmarkEnd w:id="59"/>
     </w:p>
     <w:p>
       <w:pPr>
@@ -29208,7 +29263,7 @@
           <w:lang w:val="en-GB"/>
         </w:rPr>
       </w:pPr>
-      <w:bookmarkStart w:id="63" w:name="_Toc43480249"/>
+      <w:bookmarkStart w:id="60" w:name="_Toc43480249"/>
       <w:r>
         <w:rPr>
           <w:lang w:val="en-GB"/>
@@ -29216,7 +29271,7 @@
         <w:lastRenderedPageBreak/>
         <w:t>Test scenarios and results</w:t>
       </w:r>
-      <w:bookmarkEnd w:id="63"/>
+      <w:bookmarkEnd w:id="60"/>
     </w:p>
     <w:p>
       <w:pPr>
@@ -29274,89 +29329,6 @@
     </w:sectPr>
   </w:body>
 </w:document>
-</file>
-
-<file path=word/comments.xml><?xml version="1.0" encoding="utf-8"?>
-<w:comments xmlns:wpc="http://schemas.microsoft.com/office/word/2010/wordprocessingCanvas" xmlns:cx="http://schemas.microsoft.com/office/drawing/2014/chartex" xmlns:cx1="http://schemas.microsoft.com/office/drawing/2015/9/8/chartex" xmlns:cx2="http://schemas.microsoft.com/office/drawing/2015/10/21/chartex" xmlns:cx3="http://schemas.microsoft.com/office/drawing/2016/5/9/chartex" xmlns:cx4="http://schemas.microsoft.com/office/drawing/2016/5/10/chartex" xmlns:cx5="http://schemas.microsoft.com/office/drawing/2016/5/11/chartex" xmlns:cx6="http://schemas.microsoft.com/office/drawing/2016/5/12/chartex" xmlns:cx7="http://schemas.microsoft.com/office/drawing/2016/5/13/chartex" xmlns:cx8="http://schemas.microsoft.com/office/drawing/2016/5/14/chartex" xmlns:mc="http://schemas.openxmlformats.org/markup-compatibility/2006" xmlns:aink="http://schemas.microsoft.com/office/drawing/2016/ink" xmlns:am3d="http://schemas.microsoft.com/office/drawing/2017/model3d" xmlns:o="urn:schemas-microsoft-com:office:office" xmlns:r="http://schemas.openxmlformats.org/officeDocument/2006/relationships" xmlns:m="http://schemas.openxmlformats.org/officeDocument/2006/math" xmlns:v="urn:schemas-microsoft-com:vml" xmlns:wp14="http://schemas.microsoft.com/office/word/2010/wordprocessingDrawing" xmlns:wp="http://schemas.openxmlformats.org/drawingml/2006/wordprocessingDrawing" xmlns:w10="urn:schemas-microsoft-com:office:word" xmlns:w="http://schemas.openxmlformats.org/wordprocessingml/2006/main" xmlns:w14="http://schemas.microsoft.com/office/word/2010/wordml" xmlns:w15="http://schemas.microsoft.com/office/word/2012/wordml" xmlns:w16cex="http://schemas.microsoft.com/office/word/2018/wordml/cex" xmlns:w16cid="http://schemas.microsoft.com/office/word/2016/wordml/cid" xmlns:w16="http://schemas.microsoft.com/office/word/2018/wordml" xmlns:w16se="http://schemas.microsoft.com/office/word/2015/wordml/symex" xmlns:wpg="http://schemas.microsoft.com/office/word/2010/wordprocessingGroup" xmlns:wpi="http://schemas.microsoft.com/office/word/2010/wordprocessingInk" xmlns:wne="http://schemas.microsoft.com/office/word/2006/wordml" xmlns:wps="http://schemas.microsoft.com/office/word/2010/wordprocessingShape" mc:Ignorable="w14 w15 w16se w16cid w16 w16cex wp14">
-  <w:comment w:id="11" w:author="Roberto Reale" w:date="2020-06-18T11:32:00Z" w:initials="RR">
-    <w:p>
-      <w:pPr>
-        <w:pStyle w:val="CommentText"/>
-      </w:pPr>
-      <w:r>
-        <w:rPr>
-          <w:rStyle w:val="CommentReference"/>
-        </w:rPr>
-        <w:annotationRef/>
-      </w:r>
-      <w:r>
-        <w:t>Rivedere schema (servono sorgenti powerpoint)</w:t>
-      </w:r>
-    </w:p>
-  </w:comment>
-  <w:comment w:id="12" w:author="Roberto Reale" w:date="2020-06-18T11:32:00Z" w:initials="RR">
-    <w:p>
-      <w:pPr>
-        <w:pStyle w:val="CommentText"/>
-      </w:pPr>
-      <w:r>
-        <w:rPr>
-          <w:rStyle w:val="CommentReference"/>
-        </w:rPr>
-        <w:annotationRef/>
-      </w:r>
-      <w:r>
-        <w:t xml:space="preserve">Rivedere </w:t>
-      </w:r>
-      <w:r>
-        <w:t>schema (servono sorgenti powerpoint)</w:t>
-      </w:r>
-    </w:p>
-  </w:comment>
-  <w:comment w:id="13" w:author="Roberto Reale" w:date="2020-06-18T11:32:00Z" w:initials="RR">
-    <w:p>
-      <w:pPr>
-        <w:pStyle w:val="CommentText"/>
-      </w:pPr>
-      <w:r>
-        <w:rPr>
-          <w:rStyle w:val="CommentReference"/>
-        </w:rPr>
-        <w:annotationRef/>
-      </w:r>
-      <w:r>
-        <w:t xml:space="preserve">Rivedere </w:t>
-      </w:r>
-      <w:r>
-        <w:t>schema (servono sorgenti powerpoint)</w:t>
-      </w:r>
-    </w:p>
-  </w:comment>
-</w:comments>
-</file>
-
-<file path=word/commentsExtended.xml><?xml version="1.0" encoding="utf-8"?>
-<w15:commentsEx xmlns:wpc="http://schemas.microsoft.com/office/word/2010/wordprocessingCanvas" xmlns:cx="http://schemas.microsoft.com/office/drawing/2014/chartex" xmlns:cx1="http://schemas.microsoft.com/office/drawing/2015/9/8/chartex" xmlns:cx2="http://schemas.microsoft.com/office/drawing/2015/10/21/chartex" xmlns:cx3="http://schemas.microsoft.com/office/drawing/2016/5/9/chartex" xmlns:cx4="http://schemas.microsoft.com/office/drawing/2016/5/10/chartex" xmlns:cx5="http://schemas.microsoft.com/office/drawing/2016/5/11/chartex" xmlns:cx6="http://schemas.microsoft.com/office/drawing/2016/5/12/chartex" xmlns:cx7="http://schemas.microsoft.com/office/drawing/2016/5/13/chartex" xmlns:cx8="http://schemas.microsoft.com/office/drawing/2016/5/14/chartex" xmlns:mc="http://schemas.openxmlformats.org/markup-compatibility/2006" xmlns:aink="http://schemas.microsoft.com/office/drawing/2016/ink" xmlns:am3d="http://schemas.microsoft.com/office/drawing/2017/model3d" xmlns:o="urn:schemas-microsoft-com:office:office" xmlns:r="http://schemas.openxmlformats.org/officeDocument/2006/relationships" xmlns:m="http://schemas.openxmlformats.org/officeDocument/2006/math" xmlns:v="urn:schemas-microsoft-com:vml" xmlns:wp14="http://schemas.microsoft.com/office/word/2010/wordprocessingDrawing" xmlns:wp="http://schemas.openxmlformats.org/drawingml/2006/wordprocessingDrawing" xmlns:w10="urn:schemas-microsoft-com:office:word" xmlns:w="http://schemas.openxmlformats.org/wordprocessingml/2006/main" xmlns:w14="http://schemas.microsoft.com/office/word/2010/wordml" xmlns:w15="http://schemas.microsoft.com/office/word/2012/wordml" xmlns:w16cex="http://schemas.microsoft.com/office/word/2018/wordml/cex" xmlns:w16cid="http://schemas.microsoft.com/office/word/2016/wordml/cid" xmlns:w16="http://schemas.microsoft.com/office/word/2018/wordml" xmlns:w16se="http://schemas.microsoft.com/office/word/2015/wordml/symex" xmlns:wpg="http://schemas.microsoft.com/office/word/2010/wordprocessingGroup" xmlns:wpi="http://schemas.microsoft.com/office/word/2010/wordprocessingInk" xmlns:wne="http://schemas.microsoft.com/office/word/2006/wordml" xmlns:wps="http://schemas.microsoft.com/office/word/2010/wordprocessingShape" mc:Ignorable="w14 w15 w16se w16cid w16 w16cex wp14">
-  <w15:commentEx w15:paraId="403D3E3E" w15:done="0"/>
-  <w15:commentEx w15:paraId="67B80AFF" w15:done="0"/>
-  <w15:commentEx w15:paraId="1F606548" w15:done="0"/>
-</w15:commentsEx>
-</file>
-
-<file path=word/commentsExtensible.xml><?xml version="1.0" encoding="utf-8"?>
-<w16cex:commentsExtensible xmlns:wpc="http://schemas.microsoft.com/office/word/2010/wordprocessingCanvas" xmlns:cx="http://schemas.microsoft.com/office/drawing/2014/chartex" xmlns:cx1="http://schemas.microsoft.com/office/drawing/2015/9/8/chartex" xmlns:cx2="http://schemas.microsoft.com/office/drawing/2015/10/21/chartex" xmlns:cx3="http://schemas.microsoft.com/office/drawing/2016/5/9/chartex" xmlns:cx4="http://schemas.microsoft.com/office/drawing/2016/5/10/chartex" xmlns:cx5="http://schemas.microsoft.com/office/drawing/2016/5/11/chartex" xmlns:cx6="http://schemas.microsoft.com/office/drawing/2016/5/12/chartex" xmlns:cx7="http://schemas.microsoft.com/office/drawing/2016/5/13/chartex" xmlns:cx8="http://schemas.microsoft.com/office/drawing/2016/5/14/chartex" xmlns:mc="http://schemas.openxmlformats.org/markup-compatibility/2006" xmlns:aink="http://schemas.microsoft.com/office/drawing/2016/ink" xmlns:am3d="http://schemas.microsoft.com/office/drawing/2017/model3d" xmlns:o="urn:schemas-microsoft-com:office:office" xmlns:r="http://schemas.openxmlformats.org/officeDocument/2006/relationships" xmlns:m="http://schemas.openxmlformats.org/officeDocument/2006/math" xmlns:v="urn:schemas-microsoft-com:vml" xmlns:wp14="http://schemas.microsoft.com/office/word/2010/wordprocessingDrawing" xmlns:wp="http://schemas.openxmlformats.org/drawingml/2006/wordprocessingDrawing" xmlns:w10="urn:schemas-microsoft-com:office:word" xmlns:w="http://schemas.openxmlformats.org/wordprocessingml/2006/main" xmlns:w14="http://schemas.microsoft.com/office/word/2010/wordml" xmlns:w15="http://schemas.microsoft.com/office/word/2012/wordml" xmlns:w16cex="http://schemas.microsoft.com/office/word/2018/wordml/cex" xmlns:w16cid="http://schemas.microsoft.com/office/word/2016/wordml/cid" xmlns:w16="http://schemas.microsoft.com/office/word/2018/wordml" xmlns:w16se="http://schemas.microsoft.com/office/word/2015/wordml/symex" xmlns:wpg="http://schemas.microsoft.com/office/word/2010/wordprocessingGroup" xmlns:wpi="http://schemas.microsoft.com/office/word/2010/wordprocessingInk" xmlns:wne="http://schemas.microsoft.com/office/word/2006/wordml" xmlns:wps="http://schemas.microsoft.com/office/word/2010/wordprocessingShape" mc:Ignorable="w14 w15 w16se w16cid w16 w16cex wp14">
-  <w16cex:commentExtensible w16cex:durableId="2295CF67" w16cex:dateUtc="2020-06-18T09:32:00Z"/>
-  <w16cex:commentExtensible w16cex:durableId="2295CF62" w16cex:dateUtc="2020-06-18T09:32:00Z"/>
-  <w16cex:commentExtensible w16cex:durableId="2295CF5B" w16cex:dateUtc="2020-06-18T09:32:00Z"/>
-</w16cex:commentsExtensible>
-</file>
-
-<file path=word/commentsIds.xml><?xml version="1.0" encoding="utf-8"?>
-<w16cid:commentsIds xmlns:wpc="http://schemas.microsoft.com/office/word/2010/wordprocessingCanvas" xmlns:cx="http://schemas.microsoft.com/office/drawing/2014/chartex" xmlns:cx1="http://schemas.microsoft.com/office/drawing/2015/9/8/chartex" xmlns:cx2="http://schemas.microsoft.com/office/drawing/2015/10/21/chartex" xmlns:cx3="http://schemas.microsoft.com/office/drawing/2016/5/9/chartex" xmlns:cx4="http://schemas.microsoft.com/office/drawing/2016/5/10/chartex" xmlns:cx5="http://schemas.microsoft.com/office/drawing/2016/5/11/chartex" xmlns:cx6="http://schemas.microsoft.com/office/drawing/2016/5/12/chartex" xmlns:cx7="http://schemas.microsoft.com/office/drawing/2016/5/13/chartex" xmlns:cx8="http://schemas.microsoft.com/office/drawing/2016/5/14/chartex" xmlns:mc="http://schemas.openxmlformats.org/markup-compatibility/2006" xmlns:aink="http://schemas.microsoft.com/office/drawing/2016/ink" xmlns:am3d="http://schemas.microsoft.com/office/drawing/2017/model3d" xmlns:o="urn:schemas-microsoft-com:office:office" xmlns:r="http://schemas.openxmlformats.org/officeDocument/2006/relationships" xmlns:m="http://schemas.openxmlformats.org/officeDocument/2006/math" xmlns:v="urn:schemas-microsoft-com:vml" xmlns:wp14="http://schemas.microsoft.com/office/word/2010/wordprocessingDrawing" xmlns:wp="http://schemas.openxmlformats.org/drawingml/2006/wordprocessingDrawing" xmlns:w10="urn:schemas-microsoft-com:office:word" xmlns:w="http://schemas.openxmlformats.org/wordprocessingml/2006/main" xmlns:w14="http://schemas.microsoft.com/office/word/2010/wordml" xmlns:w15="http://schemas.microsoft.com/office/word/2012/wordml" xmlns:w16cex="http://schemas.microsoft.com/office/word/2018/wordml/cex" xmlns:w16cid="http://schemas.microsoft.com/office/word/2016/wordml/cid" xmlns:w16="http://schemas.microsoft.com/office/word/2018/wordml" xmlns:w16se="http://schemas.microsoft.com/office/word/2015/wordml/symex" xmlns:wpg="http://schemas.microsoft.com/office/word/2010/wordprocessingGroup" xmlns:wpi="http://schemas.microsoft.com/office/word/2010/wordprocessingInk" xmlns:wne="http://schemas.microsoft.com/office/word/2006/wordml" xmlns:wps="http://schemas.microsoft.com/office/word/2010/wordprocessingShape" mc:Ignorable="w14 w15 w16se w16cid w16 w16cex wp14">
-  <w16cid:commentId w16cid:paraId="403D3E3E" w16cid:durableId="2295CF67"/>
-  <w16cid:commentId w16cid:paraId="67B80AFF" w16cid:durableId="2295CF62"/>
-  <w16cid:commentId w16cid:paraId="1F606548" w16cid:durableId="2295CF5B"/>
-</w16cid:commentsIds>
 </file>
 
 <file path=word/endnotes.xml><?xml version="1.0" encoding="utf-8"?>
@@ -32479,14 +32451,6 @@
 </w:numbering>
 </file>
 
-<file path=word/people.xml><?xml version="1.0" encoding="utf-8"?>
-<w15:people xmlns:wpc="http://schemas.microsoft.com/office/word/2010/wordprocessingCanvas" xmlns:cx="http://schemas.microsoft.com/office/drawing/2014/chartex" xmlns:cx1="http://schemas.microsoft.com/office/drawing/2015/9/8/chartex" xmlns:cx2="http://schemas.microsoft.com/office/drawing/2015/10/21/chartex" xmlns:cx3="http://schemas.microsoft.com/office/drawing/2016/5/9/chartex" xmlns:cx4="http://schemas.microsoft.com/office/drawing/2016/5/10/chartex" xmlns:cx5="http://schemas.microsoft.com/office/drawing/2016/5/11/chartex" xmlns:cx6="http://schemas.microsoft.com/office/drawing/2016/5/12/chartex" xmlns:cx7="http://schemas.microsoft.com/office/drawing/2016/5/13/chartex" xmlns:cx8="http://schemas.microsoft.com/office/drawing/2016/5/14/chartex" xmlns:mc="http://schemas.openxmlformats.org/markup-compatibility/2006" xmlns:aink="http://schemas.microsoft.com/office/drawing/2016/ink" xmlns:am3d="http://schemas.microsoft.com/office/drawing/2017/model3d" xmlns:o="urn:schemas-microsoft-com:office:office" xmlns:r="http://schemas.openxmlformats.org/officeDocument/2006/relationships" xmlns:m="http://schemas.openxmlformats.org/officeDocument/2006/math" xmlns:v="urn:schemas-microsoft-com:vml" xmlns:wp14="http://schemas.microsoft.com/office/word/2010/wordprocessingDrawing" xmlns:wp="http://schemas.openxmlformats.org/drawingml/2006/wordprocessingDrawing" xmlns:w10="urn:schemas-microsoft-com:office:word" xmlns:w="http://schemas.openxmlformats.org/wordprocessingml/2006/main" xmlns:w14="http://schemas.microsoft.com/office/word/2010/wordml" xmlns:w15="http://schemas.microsoft.com/office/word/2012/wordml" xmlns:w16cex="http://schemas.microsoft.com/office/word/2018/wordml/cex" xmlns:w16cid="http://schemas.microsoft.com/office/word/2016/wordml/cid" xmlns:w16="http://schemas.microsoft.com/office/word/2018/wordml" xmlns:w16se="http://schemas.microsoft.com/office/word/2015/wordml/symex" xmlns:wpg="http://schemas.microsoft.com/office/word/2010/wordprocessingGroup" xmlns:wpi="http://schemas.microsoft.com/office/word/2010/wordprocessingInk" xmlns:wne="http://schemas.microsoft.com/office/word/2006/wordml" xmlns:wps="http://schemas.microsoft.com/office/word/2010/wordprocessingShape" mc:Ignorable="w14 w15 w16se w16cid w16 w16cex wp14">
-  <w15:person w15:author="Roberto Reale">
-    <w15:presenceInfo w15:providerId="Windows Live" w15:userId="9f9596a5774b022d"/>
-  </w15:person>
-</w15:people>
-</file>
-
 <file path=word/styles.xml><?xml version="1.0" encoding="utf-8"?>
 <w:styles xmlns:mc="http://schemas.openxmlformats.org/markup-compatibility/2006" xmlns:r="http://schemas.openxmlformats.org/officeDocument/2006/relationships" xmlns:w="http://schemas.openxmlformats.org/wordprocessingml/2006/main" xmlns:w14="http://schemas.microsoft.com/office/word/2010/wordml" xmlns:w15="http://schemas.microsoft.com/office/word/2012/wordml" xmlns:w16cex="http://schemas.microsoft.com/office/word/2018/wordml/cex" xmlns:w16cid="http://schemas.microsoft.com/office/word/2016/wordml/cid" xmlns:w16="http://schemas.microsoft.com/office/word/2018/wordml" xmlns:w16se="http://schemas.microsoft.com/office/word/2015/wordml/symex" mc:Ignorable="w14 w15 w16se w16cid w16 w16cex">
   <w:docDefaults>
@@ -32604,7 +32568,7 @@
     <w:lsdException w:name="HTML Sample" w:semiHidden="1" w:uiPriority="99" w:unhideWhenUsed="1"/>
     <w:lsdException w:name="HTML Typewriter" w:semiHidden="1" w:uiPriority="99" w:unhideWhenUsed="1"/>
     <w:lsdException w:name="HTML Variable" w:semiHidden="1" w:uiPriority="99" w:unhideWhenUsed="1"/>
-    <w:lsdException w:name="Normal Table" w:uiPriority="99"/>
+    <w:lsdException w:name="Normal Table" w:semiHidden="1" w:uiPriority="99" w:unhideWhenUsed="1"/>
     <w:lsdException w:name="annotation subject" w:semiHidden="1" w:unhideWhenUsed="1"/>
     <w:lsdException w:name="No List" w:semiHidden="1" w:uiPriority="99" w:unhideWhenUsed="1"/>
     <w:lsdException w:name="Outline List 1" w:semiHidden="1" w:uiPriority="99" w:unhideWhenUsed="1"/>
@@ -32647,8 +32611,11 @@
     <w:lsdException w:name="Table Contemporary" w:semiHidden="1" w:unhideWhenUsed="1"/>
     <w:lsdException w:name="Table Elegant" w:semiHidden="1" w:unhideWhenUsed="1"/>
     <w:lsdException w:name="Table Professional" w:semiHidden="1" w:unhideWhenUsed="1"/>
+    <w:lsdException w:name="Table Subtle 1" w:semiHidden="1" w:unhideWhenUsed="1"/>
     <w:lsdException w:name="Table Subtle 2" w:semiHidden="1" w:unhideWhenUsed="1"/>
     <w:lsdException w:name="Table Web 1" w:semiHidden="1" w:unhideWhenUsed="1"/>
+    <w:lsdException w:name="Table Web 2" w:semiHidden="1" w:unhideWhenUsed="1"/>
+    <w:lsdException w:name="Table Web 3" w:semiHidden="1" w:unhideWhenUsed="1"/>
     <w:lsdException w:name="Balloon Text" w:semiHidden="1" w:unhideWhenUsed="1"/>
     <w:lsdException w:name="Table Grid" w:uiPriority="39"/>
     <w:lsdException w:name="Table Theme" w:semiHidden="1" w:unhideWhenUsed="1"/>
@@ -33099,7 +33066,6 @@
   <w:style w:type="character" w:default="1" w:styleId="DefaultParagraphFont">
     <w:name w:val="Default Paragraph Font"/>
     <w:uiPriority w:val="1"/>
-    <w:semiHidden/>
     <w:unhideWhenUsed/>
   </w:style>
   <w:style w:type="table" w:default="1" w:styleId="TableNormal">
@@ -52048,117 +52014,12 @@
 </file>
 
 <file path=customXml/item2.xml><?xml version="1.0" encoding="utf-8"?>
-<ct:contentTypeSchema xmlns:ct="http://schemas.microsoft.com/office/2006/metadata/contentType" xmlns:ma="http://schemas.microsoft.com/office/2006/metadata/properties/metaAttributes" ct:_="" ma:_="" ma:contentTypeName="Documento" ma:contentTypeID="0x010100FAE5567DA99F6343BD1B4733E668AA5B" ma:contentTypeVersion="0" ma:contentTypeDescription="Creare un nuovo documento." ma:contentTypeScope="" ma:versionID="d583ebb6270080148e0bf01129f58aff">
-  <xsd:schema xmlns:xsd="http://www.w3.org/2001/XMLSchema" xmlns:xs="http://www.w3.org/2001/XMLSchema" xmlns:p="http://schemas.microsoft.com/office/2006/metadata/properties" targetNamespace="http://schemas.microsoft.com/office/2006/metadata/properties" ma:root="true" ma:fieldsID="a3eec16d3e841ebf650196acacb84cc8">
-    <xsd:element name="properties">
-      <xsd:complexType>
-        <xsd:sequence>
-          <xsd:element name="documentManagement">
-            <xsd:complexType>
-              <xsd:all/>
-            </xsd:complexType>
-          </xsd:element>
-        </xsd:sequence>
-      </xsd:complexType>
-    </xsd:element>
-  </xsd:schema>
-  <xsd:schema xmlns="http://schemas.openxmlformats.org/package/2006/metadata/core-properties" xmlns:xsd="http://www.w3.org/2001/XMLSchema" xmlns:xsi="http://www.w3.org/2001/XMLSchema-instance" xmlns:dc="http://purl.org/dc/elements/1.1/" xmlns:dcterms="http://purl.org/dc/terms/" xmlns:odoc="http://schemas.microsoft.com/internal/obd" targetNamespace="http://schemas.openxmlformats.org/package/2006/metadata/core-properties" elementFormDefault="qualified" attributeFormDefault="unqualified" blockDefault="#all">
-    <xsd:import namespace="http://purl.org/dc/elements/1.1/" schemaLocation="http://dublincore.org/schemas/xmls/qdc/2003/04/02/dc.xsd"/>
-    <xsd:import namespace="http://purl.org/dc/terms/" schemaLocation="http://dublincore.org/schemas/xmls/qdc/2003/04/02/dcterms.xsd"/>
-    <xsd:element name="coreProperties" type="CT_coreProperties"/>
-    <xsd:complexType name="CT_coreProperties">
-      <xsd:all>
-        <xsd:element ref="dc:creator" minOccurs="0" maxOccurs="1"/>
-        <xsd:element ref="dcterms:created" minOccurs="0" maxOccurs="1"/>
-        <xsd:element ref="dc:identifier" minOccurs="0" maxOccurs="1"/>
-        <xsd:element name="contentType" minOccurs="0" maxOccurs="1" type="xsd:string" ma:index="0" ma:displayName="Tipo di contenuto"/>
-        <xsd:element ref="dc:title" minOccurs="0" maxOccurs="1" ma:index="4" ma:displayName="Titolo"/>
-        <xsd:element ref="dc:subject" minOccurs="0" maxOccurs="1"/>
-        <xsd:element ref="dc:description" minOccurs="0" maxOccurs="1"/>
-        <xsd:element name="keywords" minOccurs="0" maxOccurs="1" type="xsd:string"/>
-        <xsd:element ref="dc:language" minOccurs="0" maxOccurs="1"/>
-        <xsd:element name="category" minOccurs="0" maxOccurs="1" type="xsd:string"/>
-        <xsd:element name="version" minOccurs="0" maxOccurs="1" type="xsd:string"/>
-        <xsd:element name="revision" minOccurs="0" maxOccurs="1" type="xsd:string">
-          <xsd:annotation>
-            <xsd:documentation>
-                        This value indicates the number of saves or revisions. The application is responsible for updating this value after each revision.
-                    </xsd:documentation>
-          </xsd:annotation>
-        </xsd:element>
-        <xsd:element name="lastModifiedBy" minOccurs="0" maxOccurs="1" type="xsd:string"/>
-        <xsd:element ref="dcterms:modified" minOccurs="0" maxOccurs="1"/>
-        <xsd:element name="contentStatus" minOccurs="0" maxOccurs="1" type="xsd:string"/>
-      </xsd:all>
-    </xsd:complexType>
-  </xsd:schema>
-  <xs:schema xmlns:pc="http://schemas.microsoft.com/office/infopath/2007/PartnerControls" xmlns:xs="http://www.w3.org/2001/XMLSchema" targetNamespace="http://schemas.microsoft.com/office/infopath/2007/PartnerControls" elementFormDefault="qualified" attributeFormDefault="unqualified">
-    <xs:element name="Person">
-      <xs:complexType>
-        <xs:sequence>
-          <xs:element ref="pc:DisplayName" minOccurs="0"/>
-          <xs:element ref="pc:AccountId" minOccurs="0"/>
-          <xs:element ref="pc:AccountType" minOccurs="0"/>
-        </xs:sequence>
-      </xs:complexType>
-    </xs:element>
-    <xs:element name="DisplayName" type="xs:string"/>
-    <xs:element name="AccountId" type="xs:string"/>
-    <xs:element name="AccountType" type="xs:string"/>
-    <xs:element name="BDCAssociatedEntity">
-      <xs:complexType>
-        <xs:sequence>
-          <xs:element ref="pc:BDCEntity" minOccurs="0" maxOccurs="unbounded"/>
-        </xs:sequence>
-        <xs:attribute ref="pc:EntityNamespace"/>
-        <xs:attribute ref="pc:EntityName"/>
-        <xs:attribute ref="pc:SystemInstanceName"/>
-        <xs:attribute ref="pc:AssociationName"/>
-      </xs:complexType>
-    </xs:element>
-    <xs:attribute name="EntityNamespace" type="xs:string"/>
-    <xs:attribute name="EntityName" type="xs:string"/>
-    <xs:attribute name="SystemInstanceName" type="xs:string"/>
-    <xs:attribute name="AssociationName" type="xs:string"/>
-    <xs:element name="BDCEntity">
-      <xs:complexType>
-        <xs:sequence>
-          <xs:element ref="pc:EntityDisplayName" minOccurs="0"/>
-          <xs:element ref="pc:EntityInstanceReference" minOccurs="0"/>
-          <xs:element ref="pc:EntityId1" minOccurs="0"/>
-          <xs:element ref="pc:EntityId2" minOccurs="0"/>
-          <xs:element ref="pc:EntityId3" minOccurs="0"/>
-          <xs:element ref="pc:EntityId4" minOccurs="0"/>
-          <xs:element ref="pc:EntityId5" minOccurs="0"/>
-        </xs:sequence>
-      </xs:complexType>
-    </xs:element>
-    <xs:element name="EntityDisplayName" type="xs:string"/>
-    <xs:element name="EntityInstanceReference" type="xs:string"/>
-    <xs:element name="EntityId1" type="xs:string"/>
-    <xs:element name="EntityId2" type="xs:string"/>
-    <xs:element name="EntityId3" type="xs:string"/>
-    <xs:element name="EntityId4" type="xs:string"/>
-    <xs:element name="EntityId5" type="xs:string"/>
-    <xs:element name="Terms">
-      <xs:complexType>
-        <xs:sequence>
-          <xs:element ref="pc:TermInfo" minOccurs="0" maxOccurs="unbounded"/>
-        </xs:sequence>
-      </xs:complexType>
-    </xs:element>
-    <xs:element name="TermInfo">
-      <xs:complexType>
-        <xs:sequence>
-          <xs:element ref="pc:TermName" minOccurs="0"/>
-          <xs:element ref="pc:TermId" minOccurs="0"/>
-        </xs:sequence>
-      </xs:complexType>
-    </xs:element>
-    <xs:element name="TermName" type="xs:string"/>
-    <xs:element name="TermId" type="xs:string"/>
-  </xs:schema>
-</ct:contentTypeSchema>
+<?mso-contentType ?>
+<FormTemplates xmlns="http://schemas.microsoft.com/sharepoint/v3/contenttype/forms">
+  <Display>DocumentLibraryForm</Display>
+  <Edit>DocumentLibraryForm</Edit>
+  <New>DocumentLibraryForm</New>
+</FormTemplates>
 </file>
 
 <file path=customXml/item3.xml><?xml version="1.0" encoding="utf-8"?>
@@ -52485,12 +52346,117 @@
 </file>
 
 <file path=customXml/item4.xml><?xml version="1.0" encoding="utf-8"?>
-<?mso-contentType ?>
-<FormTemplates xmlns="http://schemas.microsoft.com/sharepoint/v3/contenttype/forms">
-  <Display>DocumentLibraryForm</Display>
-  <Edit>DocumentLibraryForm</Edit>
-  <New>DocumentLibraryForm</New>
-</FormTemplates>
+<ct:contentTypeSchema xmlns:ct="http://schemas.microsoft.com/office/2006/metadata/contentType" xmlns:ma="http://schemas.microsoft.com/office/2006/metadata/properties/metaAttributes" ct:_="" ma:_="" ma:contentTypeName="Documento" ma:contentTypeID="0x010100FAE5567DA99F6343BD1B4733E668AA5B" ma:contentTypeVersion="0" ma:contentTypeDescription="Creare un nuovo documento." ma:contentTypeScope="" ma:versionID="d583ebb6270080148e0bf01129f58aff">
+  <xsd:schema xmlns:xsd="http://www.w3.org/2001/XMLSchema" xmlns:xs="http://www.w3.org/2001/XMLSchema" xmlns:p="http://schemas.microsoft.com/office/2006/metadata/properties" targetNamespace="http://schemas.microsoft.com/office/2006/metadata/properties" ma:root="true" ma:fieldsID="a3eec16d3e841ebf650196acacb84cc8">
+    <xsd:element name="properties">
+      <xsd:complexType>
+        <xsd:sequence>
+          <xsd:element name="documentManagement">
+            <xsd:complexType>
+              <xsd:all/>
+            </xsd:complexType>
+          </xsd:element>
+        </xsd:sequence>
+      </xsd:complexType>
+    </xsd:element>
+  </xsd:schema>
+  <xsd:schema xmlns="http://schemas.openxmlformats.org/package/2006/metadata/core-properties" xmlns:xsd="http://www.w3.org/2001/XMLSchema" xmlns:xsi="http://www.w3.org/2001/XMLSchema-instance" xmlns:dc="http://purl.org/dc/elements/1.1/" xmlns:dcterms="http://purl.org/dc/terms/" xmlns:odoc="http://schemas.microsoft.com/internal/obd" targetNamespace="http://schemas.openxmlformats.org/package/2006/metadata/core-properties" elementFormDefault="qualified" attributeFormDefault="unqualified" blockDefault="#all">
+    <xsd:import namespace="http://purl.org/dc/elements/1.1/" schemaLocation="http://dublincore.org/schemas/xmls/qdc/2003/04/02/dc.xsd"/>
+    <xsd:import namespace="http://purl.org/dc/terms/" schemaLocation="http://dublincore.org/schemas/xmls/qdc/2003/04/02/dcterms.xsd"/>
+    <xsd:element name="coreProperties" type="CT_coreProperties"/>
+    <xsd:complexType name="CT_coreProperties">
+      <xsd:all>
+        <xsd:element ref="dc:creator" minOccurs="0" maxOccurs="1"/>
+        <xsd:element ref="dcterms:created" minOccurs="0" maxOccurs="1"/>
+        <xsd:element ref="dc:identifier" minOccurs="0" maxOccurs="1"/>
+        <xsd:element name="contentType" minOccurs="0" maxOccurs="1" type="xsd:string" ma:index="0" ma:displayName="Tipo di contenuto"/>
+        <xsd:element ref="dc:title" minOccurs="0" maxOccurs="1" ma:index="4" ma:displayName="Titolo"/>
+        <xsd:element ref="dc:subject" minOccurs="0" maxOccurs="1"/>
+        <xsd:element ref="dc:description" minOccurs="0" maxOccurs="1"/>
+        <xsd:element name="keywords" minOccurs="0" maxOccurs="1" type="xsd:string"/>
+        <xsd:element ref="dc:language" minOccurs="0" maxOccurs="1"/>
+        <xsd:element name="category" minOccurs="0" maxOccurs="1" type="xsd:string"/>
+        <xsd:element name="version" minOccurs="0" maxOccurs="1" type="xsd:string"/>
+        <xsd:element name="revision" minOccurs="0" maxOccurs="1" type="xsd:string">
+          <xsd:annotation>
+            <xsd:documentation>
+                        This value indicates the number of saves or revisions. The application is responsible for updating this value after each revision.
+                    </xsd:documentation>
+          </xsd:annotation>
+        </xsd:element>
+        <xsd:element name="lastModifiedBy" minOccurs="0" maxOccurs="1" type="xsd:string"/>
+        <xsd:element ref="dcterms:modified" minOccurs="0" maxOccurs="1"/>
+        <xsd:element name="contentStatus" minOccurs="0" maxOccurs="1" type="xsd:string"/>
+      </xsd:all>
+    </xsd:complexType>
+  </xsd:schema>
+  <xs:schema xmlns:pc="http://schemas.microsoft.com/office/infopath/2007/PartnerControls" xmlns:xs="http://www.w3.org/2001/XMLSchema" targetNamespace="http://schemas.microsoft.com/office/infopath/2007/PartnerControls" elementFormDefault="qualified" attributeFormDefault="unqualified">
+    <xs:element name="Person">
+      <xs:complexType>
+        <xs:sequence>
+          <xs:element ref="pc:DisplayName" minOccurs="0"/>
+          <xs:element ref="pc:AccountId" minOccurs="0"/>
+          <xs:element ref="pc:AccountType" minOccurs="0"/>
+        </xs:sequence>
+      </xs:complexType>
+    </xs:element>
+    <xs:element name="DisplayName" type="xs:string"/>
+    <xs:element name="AccountId" type="xs:string"/>
+    <xs:element name="AccountType" type="xs:string"/>
+    <xs:element name="BDCAssociatedEntity">
+      <xs:complexType>
+        <xs:sequence>
+          <xs:element ref="pc:BDCEntity" minOccurs="0" maxOccurs="unbounded"/>
+        </xs:sequence>
+        <xs:attribute ref="pc:EntityNamespace"/>
+        <xs:attribute ref="pc:EntityName"/>
+        <xs:attribute ref="pc:SystemInstanceName"/>
+        <xs:attribute ref="pc:AssociationName"/>
+      </xs:complexType>
+    </xs:element>
+    <xs:attribute name="EntityNamespace" type="xs:string"/>
+    <xs:attribute name="EntityName" type="xs:string"/>
+    <xs:attribute name="SystemInstanceName" type="xs:string"/>
+    <xs:attribute name="AssociationName" type="xs:string"/>
+    <xs:element name="BDCEntity">
+      <xs:complexType>
+        <xs:sequence>
+          <xs:element ref="pc:EntityDisplayName" minOccurs="0"/>
+          <xs:element ref="pc:EntityInstanceReference" minOccurs="0"/>
+          <xs:element ref="pc:EntityId1" minOccurs="0"/>
+          <xs:element ref="pc:EntityId2" minOccurs="0"/>
+          <xs:element ref="pc:EntityId3" minOccurs="0"/>
+          <xs:element ref="pc:EntityId4" minOccurs="0"/>
+          <xs:element ref="pc:EntityId5" minOccurs="0"/>
+        </xs:sequence>
+      </xs:complexType>
+    </xs:element>
+    <xs:element name="EntityDisplayName" type="xs:string"/>
+    <xs:element name="EntityInstanceReference" type="xs:string"/>
+    <xs:element name="EntityId1" type="xs:string"/>
+    <xs:element name="EntityId2" type="xs:string"/>
+    <xs:element name="EntityId3" type="xs:string"/>
+    <xs:element name="EntityId4" type="xs:string"/>
+    <xs:element name="EntityId5" type="xs:string"/>
+    <xs:element name="Terms">
+      <xs:complexType>
+        <xs:sequence>
+          <xs:element ref="pc:TermInfo" minOccurs="0" maxOccurs="unbounded"/>
+        </xs:sequence>
+      </xs:complexType>
+    </xs:element>
+    <xs:element name="TermInfo">
+      <xs:complexType>
+        <xs:sequence>
+          <xs:element ref="pc:TermName" minOccurs="0"/>
+          <xs:element ref="pc:TermId" minOccurs="0"/>
+        </xs:sequence>
+      </xs:complexType>
+    </xs:element>
+    <xs:element name="TermName" type="xs:string"/>
+    <xs:element name="TermId" type="xs:string"/>
+  </xs:schema>
+</ct:contentTypeSchema>
 </file>
 
 <file path=customXml/itemProps1.xml><?xml version="1.0" encoding="utf-8"?>
@@ -52503,6 +52469,22 @@
 </file>
 
 <file path=customXml/itemProps2.xml><?xml version="1.0" encoding="utf-8"?>
+<ds:datastoreItem xmlns:ds="http://schemas.openxmlformats.org/officeDocument/2006/customXml" ds:itemID="{0F61E089-44AD-4AE5-8133-B3DD1F8CE66C}">
+  <ds:schemaRefs>
+    <ds:schemaRef ds:uri="http://schemas.microsoft.com/sharepoint/v3/contenttype/forms"/>
+  </ds:schemaRefs>
+</ds:datastoreItem>
+</file>
+
+<file path=customXml/itemProps3.xml><?xml version="1.0" encoding="utf-8"?>
+<ds:datastoreItem xmlns:ds="http://schemas.openxmlformats.org/officeDocument/2006/customXml" ds:itemID="{941FEEF1-7535-4249-9944-DC8366980C0A}">
+  <ds:schemaRefs>
+    <ds:schemaRef ds:uri="http://schemas.openxmlformats.org/officeDocument/2006/bibliography"/>
+  </ds:schemaRefs>
+</ds:datastoreItem>
+</file>
+
+<file path=customXml/itemProps4.xml><?xml version="1.0" encoding="utf-8"?>
 <ds:datastoreItem xmlns:ds="http://schemas.openxmlformats.org/officeDocument/2006/customXml" ds:itemID="{4BFE68AF-4261-4A76-8CE0-1B725230C8CA}">
   <ds:schemaRefs>
     <ds:schemaRef ds:uri="http://schemas.microsoft.com/office/2006/metadata/contentType"/>
@@ -52516,20 +52498,4 @@
     <ds:schemaRef ds:uri="http://schemas.microsoft.com/office/infopath/2007/PartnerControls"/>
   </ds:schemaRefs>
 </ds:datastoreItem>
-</file>
-
-<file path=customXml/itemProps3.xml><?xml version="1.0" encoding="utf-8"?>
-<ds:datastoreItem xmlns:ds="http://schemas.openxmlformats.org/officeDocument/2006/customXml" ds:itemID="{941FEEF1-7535-4249-9944-DC8366980C0A}">
-  <ds:schemaRefs>
-    <ds:schemaRef ds:uri="http://schemas.openxmlformats.org/officeDocument/2006/bibliography"/>
-  </ds:schemaRefs>
-</ds:datastoreItem>
-</file>
-
-<file path=customXml/itemProps4.xml><?xml version="1.0" encoding="utf-8"?>
-<ds:datastoreItem xmlns:ds="http://schemas.openxmlformats.org/officeDocument/2006/customXml" ds:itemID="{0F61E089-44AD-4AE5-8133-B3DD1F8CE66C}">
-  <ds:schemaRefs>
-    <ds:schemaRef ds:uri="http://schemas.microsoft.com/sharepoint/v3/contenttype/forms"/>
-  </ds:schemaRefs>
-</ds:datastoreItem>
 </file>